--- a/public/RaviGyani_CV.docx
+++ b/public/RaviGyani_CV.docx
@@ -952,1777 +952,937 @@
           <w:rFonts w:asciiTheme="majorHAnsi" w:hAnsiTheme="majorHAnsi" w:cs="Times New Roman"/>
         </w:rPr>
         <w:lastRenderedPageBreak/>
-        <w:t>Work Experience</w:t>
-      </w:r>
-      <w:r>
-        <w:rPr>
-          <w:rFonts w:asciiTheme="majorHAnsi" w:hAnsiTheme="majorHAnsi" w:cs="Times New Roman"/>
-        </w:rPr>
-        <w:br/>
-      </w:r>
-      <w:r>
-        <w:rPr>
-          <w:rFonts w:asciiTheme="majorHAnsi" w:hAnsiTheme="majorHAnsi" w:cs="Times New Roman"/>
+        <w:t>Career Highlights</w:t>
+      </w:r>
+    </w:p>
+    <w:p>
+      <w:pPr>
+        <w:pStyle w:val="Heading2"/>
+        <w:rPr>
+          <w:rFonts w:asciiTheme="majorHAnsi" w:hAnsiTheme="majorHAnsi"/>
           <w:b/>
-          <w:sz w:val="22"/>
-          <w:szCs w:val="22"/>
-        </w:rPr>
-        <w:br/>
-      </w:r>
-      <w:r>
-        <w:rPr>
-          <w:rFonts w:asciiTheme="majorHAnsi" w:hAnsiTheme="majorHAnsi" w:cs="Times New Roman"/>
-          <w:b/>
-          <w:sz w:val="22"/>
-          <w:szCs w:val="22"/>
-        </w:rPr>
-        <w:t xml:space="preserve">Senior Solutions Architect </w:t>
-      </w:r>
-      <w:r>
-        <w:rPr>
-          <w:rFonts w:asciiTheme="majorHAnsi" w:hAnsiTheme="majorHAnsi" w:cs="Times New Roman"/>
           <w:bCs/>
           <w:sz w:val="22"/>
           <w:szCs w:val="22"/>
         </w:rPr>
-        <w:t>at</w:t>
-      </w:r>
-      <w:r>
-        <w:rPr>
-          <w:rFonts w:asciiTheme="majorHAnsi" w:hAnsiTheme="majorHAnsi" w:cs="Times New Roman"/>
+      </w:pPr>
+      <w:r>
+        <w:rPr>
+          <w:rFonts w:asciiTheme="majorHAnsi" w:hAnsiTheme="majorHAnsi"/>
           <w:b/>
-          <w:sz w:val="22"/>
-          <w:szCs w:val="22"/>
-        </w:rPr>
-        <w:t xml:space="preserve"> </w:t>
-      </w:r>
-      <w:r>
-        <w:rPr>
-          <w:rFonts w:asciiTheme="majorHAnsi" w:hAnsiTheme="majorHAnsi" w:cs="Times New Roman"/>
           <w:bCs/>
           <w:sz w:val="22"/>
           <w:szCs w:val="22"/>
         </w:rPr>
-        <w:t>Luxoft GmbH, Munich, Jan 2021 – July 2024</w:t>
-      </w:r>
-      <w:r>
-        <w:rPr>
-          <w:rFonts w:asciiTheme="majorHAnsi" w:hAnsiTheme="majorHAnsi" w:cs="Times New Roman"/>
+        <w:t xml:space="preserve">- </w:t>
+      </w:r>
+      <w:r>
+        <w:rPr>
+          <w:rFonts w:asciiTheme="majorHAnsi" w:hAnsiTheme="majorHAnsi"/>
+          <w:b/>
           <w:bCs/>
           <w:sz w:val="22"/>
           <w:szCs w:val="22"/>
         </w:rPr>
-        <w:t xml:space="preserve"> </w:t>
-      </w:r>
-      <w:r>
-        <w:rPr>
-          <w:rFonts w:asciiTheme="majorHAnsi" w:hAnsiTheme="majorHAnsi" w:cs="Times New Roman"/>
+        <w:t>Replaced Legacy Product with National-Scale Big Data Platform</w:t>
+      </w:r>
+    </w:p>
+    <w:p>
+      <w:pPr>
+        <w:pStyle w:val="ListParagraph"/>
+        <w:numPr>
+          <w:ilvl w:val="0"/>
+          <w:numId w:val="31"/>
+        </w:numPr>
+        <w:rPr>
+          <w:rFonts w:asciiTheme="majorHAnsi" w:hAnsiTheme="majorHAnsi"/>
+        </w:rPr>
+      </w:pPr>
+      <w:r>
+        <w:rPr>
+          <w:rFonts w:asciiTheme="majorHAnsi" w:hAnsiTheme="majorHAnsi"/>
+        </w:rPr>
+        <w:t xml:space="preserve">Took ownership of a failing SQL Server-based location tracking system. </w:t>
+      </w:r>
+    </w:p>
+    <w:p>
+      <w:pPr>
+        <w:pStyle w:val="ListParagraph"/>
+        <w:numPr>
+          <w:ilvl w:val="0"/>
+          <w:numId w:val="31"/>
+        </w:numPr>
+        <w:rPr>
+          <w:rFonts w:asciiTheme="majorHAnsi" w:hAnsiTheme="majorHAnsi"/>
+        </w:rPr>
+      </w:pPr>
+      <w:r>
+        <w:rPr>
+          <w:rFonts w:asciiTheme="majorHAnsi" w:hAnsiTheme="majorHAnsi"/>
+        </w:rPr>
+        <w:t>Built a custom big data platform from scratch using Hadoop, HBase, Kafka, and Spark</w:t>
+      </w:r>
+    </w:p>
+    <w:p>
+      <w:pPr>
+        <w:pStyle w:val="ListParagraph"/>
+        <w:numPr>
+          <w:ilvl w:val="0"/>
+          <w:numId w:val="31"/>
+        </w:numPr>
+        <w:rPr>
+          <w:rFonts w:asciiTheme="majorHAnsi" w:hAnsiTheme="majorHAnsi"/>
+        </w:rPr>
+      </w:pPr>
+      <w:r>
+        <w:rPr>
+          <w:rFonts w:asciiTheme="majorHAnsi" w:hAnsiTheme="majorHAnsi"/>
+        </w:rPr>
+        <w:t xml:space="preserve">Delivered real-time subscriber profiling for national security use. Scaled ingestion and analytics across billions of location records. </w:t>
+      </w:r>
+    </w:p>
+    <w:p>
+      <w:pPr>
+        <w:rPr>
+          <w:rFonts w:asciiTheme="majorHAnsi" w:hAnsiTheme="majorHAnsi" w:cs="Times New Roman"/>
+          <w:color w:val="000000"/>
+        </w:rPr>
+      </w:pPr>
+    </w:p>
+    <w:p>
+      <w:pPr>
+        <w:rPr>
+          <w:rFonts w:asciiTheme="majorHAnsi" w:hAnsiTheme="majorHAnsi" w:cs="Times New Roman"/>
+          <w:b/>
+          <w:bCs/>
+        </w:rPr>
+      </w:pPr>
+      <w:r>
+        <w:rPr>
+          <w:rFonts w:asciiTheme="majorHAnsi" w:hAnsiTheme="majorHAnsi" w:cs="Times New Roman"/>
+          <w:b/>
+          <w:bCs/>
+        </w:rPr>
+        <w:t>- S</w:t>
+      </w:r>
+      <w:r>
+        <w:rPr>
+          <w:rFonts w:asciiTheme="majorHAnsi" w:hAnsiTheme="majorHAnsi" w:cs="Times New Roman"/>
+          <w:b/>
+          <w:bCs/>
+        </w:rPr>
+        <w:t>lashed Cloud Compute Costs by 90%</w:t>
+      </w:r>
+    </w:p>
+    <w:p>
+      <w:pPr>
+        <w:pStyle w:val="ListParagraph"/>
+        <w:numPr>
+          <w:ilvl w:val="0"/>
+          <w:numId w:val="32"/>
+        </w:numPr>
+        <w:rPr>
+          <w:rFonts w:asciiTheme="majorHAnsi" w:hAnsiTheme="majorHAnsi"/>
+        </w:rPr>
+      </w:pPr>
+      <w:r>
+        <w:rPr>
+          <w:rFonts w:asciiTheme="majorHAnsi" w:hAnsiTheme="majorHAnsi"/>
+        </w:rPr>
+        <w:t xml:space="preserve">Inherited an inefficient batch-processing workflow bleeding money. </w:t>
+      </w:r>
+    </w:p>
+    <w:p>
+      <w:pPr>
+        <w:pStyle w:val="ListParagraph"/>
+        <w:numPr>
+          <w:ilvl w:val="0"/>
+          <w:numId w:val="32"/>
+        </w:numPr>
+        <w:rPr>
+          <w:rFonts w:asciiTheme="majorHAnsi" w:hAnsiTheme="majorHAnsi"/>
+        </w:rPr>
+      </w:pPr>
+      <w:r>
+        <w:rPr>
+          <w:rFonts w:asciiTheme="majorHAnsi" w:hAnsiTheme="majorHAnsi"/>
+        </w:rPr>
+        <w:t>Re-architected it using Step Functions, Batch, Spot Instances, and S3 runtime mounts.</w:t>
+      </w:r>
+    </w:p>
+    <w:p>
+      <w:pPr>
+        <w:pStyle w:val="ListParagraph"/>
+        <w:numPr>
+          <w:ilvl w:val="0"/>
+          <w:numId w:val="32"/>
+        </w:numPr>
+        <w:rPr>
+          <w:rFonts w:asciiTheme="majorHAnsi" w:hAnsiTheme="majorHAnsi"/>
+        </w:rPr>
+      </w:pPr>
+      <w:r>
+        <w:rPr>
+          <w:rFonts w:asciiTheme="majorHAnsi" w:hAnsiTheme="majorHAnsi"/>
+        </w:rPr>
+        <w:t>Cut compute costs by 90%, while improving reliability and scalability.</w:t>
+      </w:r>
+    </w:p>
+    <w:p>
+      <w:pPr>
+        <w:pStyle w:val="Heading2"/>
+        <w:rPr>
+          <w:rFonts w:asciiTheme="majorHAnsi" w:hAnsiTheme="majorHAnsi"/>
+          <w:b/>
           <w:bCs/>
           <w:sz w:val="22"/>
           <w:szCs w:val="22"/>
         </w:rPr>
-        <w:t>*</w:t>
-      </w:r>
-      <w:r>
-        <w:rPr>
-          <w:rFonts w:asciiTheme="majorHAnsi" w:hAnsiTheme="majorHAnsi" w:cs="Times New Roman"/>
-          <w:bCs/>
-        </w:rPr>
-        <w:br/>
-      </w:r>
-      <w:r>
-        <w:rPr>
-          <w:rFonts w:asciiTheme="majorHAnsi" w:hAnsiTheme="majorHAnsi" w:cs="Times New Roman"/>
+      </w:pPr>
+      <w:r>
+        <w:rPr>
+          <w:rFonts w:asciiTheme="majorHAnsi" w:hAnsiTheme="majorHAnsi"/>
+          <w:b/>
           <w:bCs/>
           <w:sz w:val="22"/>
           <w:szCs w:val="22"/>
         </w:rPr>
-        <w:t>Consulted for customers such as Amazon, BMW, Continental and Volkswagen</w:t>
-      </w:r>
-      <w:r>
-        <w:rPr>
-          <w:rFonts w:asciiTheme="majorHAnsi" w:hAnsiTheme="majorHAnsi" w:cs="Times New Roman"/>
+        <w:t xml:space="preserve">-  Automated AMI Generation: 1 Day </w:t>
+      </w:r>
+      <w:r>
+        <w:rPr>
+          <w:rFonts w:asciiTheme="majorHAnsi" w:hAnsiTheme="majorHAnsi"/>
           <w:b/>
+          <w:bCs/>
           <w:sz w:val="22"/>
           <w:szCs w:val="22"/>
         </w:rPr>
-        <w:t>.</w:t>
-      </w:r>
-    </w:p>
-    <w:p>
-      <w:pPr>
-        <w:widowControl w:val="0"/>
-        <w:rPr>
-          <w:rFonts w:asciiTheme="majorHAnsi" w:hAnsiTheme="majorHAnsi" w:cs="Times New Roman"/>
-          <w:b/>
-          <w:lang w:val="de-DE"/>
-        </w:rPr>
-      </w:pPr>
-      <w:r>
-        <w:rPr>
-          <w:rFonts w:asciiTheme="majorHAnsi" w:hAnsiTheme="majorHAnsi" w:cs="Times New Roman"/>
-          <w:b/>
-        </w:rPr>
-        <w:br/>
-      </w:r>
-      <w:r>
-        <w:rPr>
-          <w:rFonts w:asciiTheme="majorHAnsi" w:hAnsiTheme="majorHAnsi" w:cs="Times New Roman"/>
+        <w:t>to</w:t>
+      </w:r>
+      <w:r>
+        <w:rPr>
+          <w:rFonts w:asciiTheme="majorHAnsi" w:hAnsiTheme="majorHAnsi"/>
           <w:b/>
           <w:bCs/>
-          <w:lang w:val="de-DE"/>
-        </w:rPr>
-        <w:t>Key Responsibilities and Achievements:</w:t>
-      </w:r>
-    </w:p>
-    <w:p>
-      <w:pPr>
-        <w:widowControl w:val="0"/>
+          <w:sz w:val="22"/>
+          <w:szCs w:val="22"/>
+        </w:rPr>
+        <w:t xml:space="preserve"> 5 Minutes</w:t>
+      </w:r>
+    </w:p>
+    <w:p>
+      <w:pPr>
+        <w:pStyle w:val="ListParagraph"/>
         <w:numPr>
           <w:ilvl w:val="0"/>
-          <w:numId w:val="4"/>
+          <w:numId w:val="33"/>
         </w:numPr>
-        <w:tabs>
-          <w:tab w:val="num" w:pos="720"/>
-        </w:tabs>
-        <w:rPr>
-          <w:rFonts w:asciiTheme="majorHAnsi" w:hAnsiTheme="majorHAnsi" w:cs="Times New Roman"/>
-          <w:b/>
-          <w:lang w:val="de-DE"/>
-        </w:rPr>
-      </w:pPr>
-      <w:r>
-        <w:rPr>
-          <w:rFonts w:asciiTheme="majorHAnsi" w:hAnsiTheme="majorHAnsi" w:cs="Times New Roman"/>
+        <w:rPr>
+          <w:rFonts w:asciiTheme="majorHAnsi" w:hAnsiTheme="majorHAnsi"/>
+        </w:rPr>
+      </w:pPr>
+      <w:r>
+        <w:rPr>
+          <w:rFonts w:asciiTheme="majorHAnsi" w:hAnsiTheme="majorHAnsi"/>
+        </w:rPr>
+        <w:t>Manual AMI builds for a proprietary Windows workload were blocking delivery.</w:t>
+      </w:r>
+    </w:p>
+    <w:p>
+      <w:pPr>
+        <w:pStyle w:val="ListParagraph"/>
+        <w:numPr>
+          <w:ilvl w:val="0"/>
+          <w:numId w:val="33"/>
+        </w:numPr>
+        <w:rPr>
+          <w:rFonts w:asciiTheme="majorHAnsi" w:hAnsiTheme="majorHAnsi"/>
+        </w:rPr>
+      </w:pPr>
+      <w:r>
+        <w:rPr>
+          <w:rFonts w:asciiTheme="majorHAnsi" w:hAnsiTheme="majorHAnsi"/>
+        </w:rPr>
+        <w:t>Designed a fully automated AMI pipeline using Step Functions and SSM.</w:t>
+      </w:r>
+    </w:p>
+    <w:p>
+      <w:pPr>
+        <w:pStyle w:val="ListParagraph"/>
+        <w:numPr>
+          <w:ilvl w:val="0"/>
+          <w:numId w:val="33"/>
+        </w:numPr>
+        <w:rPr>
+          <w:rFonts w:asciiTheme="majorHAnsi" w:hAnsiTheme="majorHAnsi"/>
+        </w:rPr>
+      </w:pPr>
+      <w:r>
+        <w:rPr>
+          <w:rFonts w:asciiTheme="majorHAnsi" w:hAnsiTheme="majorHAnsi"/>
+        </w:rPr>
+        <w:t>Reduced provisioning time from a full day to 15 minutes, freeing up engineers for actual development.</w:t>
+      </w:r>
+    </w:p>
+    <w:p>
+      <w:pPr>
+        <w:pStyle w:val="Heading2"/>
+        <w:rPr>
+          <w:rFonts w:asciiTheme="majorHAnsi" w:hAnsiTheme="majorHAnsi"/>
           <w:b/>
           <w:bCs/>
-          <w:lang w:val="de-DE"/>
-        </w:rPr>
-        <w:t>Cloud Solutions and Architecture</w:t>
-      </w:r>
-      <w:r>
-        <w:rPr>
-          <w:rFonts w:asciiTheme="majorHAnsi" w:hAnsiTheme="majorHAnsi" w:cs="Times New Roman"/>
+        </w:rPr>
+      </w:pPr>
+      <w:r>
+        <w:rPr>
+          <w:rFonts w:asciiTheme="majorHAnsi" w:hAnsiTheme="majorHAnsi"/>
+          <w:sz w:val="22"/>
+          <w:szCs w:val="22"/>
+        </w:rPr>
+        <w:t>-</w:t>
+      </w:r>
+      <w:r>
+        <w:rPr>
+          <w:rFonts w:asciiTheme="majorHAnsi" w:hAnsiTheme="majorHAnsi"/>
+        </w:rPr>
+        <w:t xml:space="preserve"> </w:t>
+      </w:r>
+      <w:r>
+        <w:rPr>
+          <w:rFonts w:asciiTheme="majorHAnsi" w:hAnsiTheme="majorHAnsi"/>
           <w:b/>
-          <w:lang w:val="de-DE"/>
-        </w:rPr>
-        <w:t>:</w:t>
-      </w:r>
-    </w:p>
-    <w:p>
-      <w:pPr>
-        <w:widowControl w:val="0"/>
-        <w:numPr>
-          <w:ilvl w:val="1"/>
-          <w:numId w:val="4"/>
-        </w:numPr>
-        <w:tabs>
-          <w:tab w:val="num" w:pos="1440"/>
-        </w:tabs>
-        <w:rPr>
-          <w:rFonts w:asciiTheme="majorHAnsi" w:hAnsiTheme="majorHAnsi" w:cs="Times New Roman"/>
           <w:bCs/>
         </w:rPr>
-      </w:pPr>
-      <w:r>
-        <w:rPr>
-          <w:rFonts w:asciiTheme="majorHAnsi" w:hAnsiTheme="majorHAnsi" w:cs="Times New Roman"/>
+        <w:t xml:space="preserve"> </w:t>
+      </w:r>
+      <w:r>
+        <w:rPr>
+          <w:rFonts w:asciiTheme="majorHAnsi" w:hAnsiTheme="majorHAnsi"/>
+          <w:b/>
           <w:bCs/>
-        </w:rPr>
-        <w:t>Designed</w:t>
-      </w:r>
-      <w:r>
-        <w:rPr>
-          <w:rFonts w:asciiTheme="majorHAnsi" w:hAnsiTheme="majorHAnsi" w:cs="Times New Roman"/>
-          <w:bCs/>
-        </w:rPr>
-        <w:t xml:space="preserve">, engineered, </w:t>
-      </w:r>
-      <w:r>
-        <w:rPr>
-          <w:rFonts w:asciiTheme="majorHAnsi" w:hAnsiTheme="majorHAnsi" w:cs="Times New Roman"/>
-          <w:bCs/>
-        </w:rPr>
-        <w:t xml:space="preserve">deployed </w:t>
-      </w:r>
-      <w:r>
-        <w:rPr>
-          <w:rFonts w:asciiTheme="majorHAnsi" w:hAnsiTheme="majorHAnsi" w:cs="Times New Roman"/>
-          <w:b/>
-        </w:rPr>
-        <w:t>S</w:t>
-      </w:r>
-      <w:r>
-        <w:rPr>
-          <w:rFonts w:asciiTheme="majorHAnsi" w:hAnsiTheme="majorHAnsi" w:cs="Times New Roman"/>
-          <w:b/>
-        </w:rPr>
-        <w:t>erverless</w:t>
-      </w:r>
-      <w:r>
-        <w:rPr>
-          <w:rFonts w:asciiTheme="majorHAnsi" w:hAnsiTheme="majorHAnsi" w:cs="Times New Roman"/>
-          <w:bCs/>
-        </w:rPr>
-        <w:t xml:space="preserve"> architectures using Python, Java, </w:t>
-      </w:r>
-      <w:r>
-        <w:rPr>
-          <w:rFonts w:asciiTheme="majorHAnsi" w:hAnsiTheme="majorHAnsi" w:cs="Times New Roman"/>
-          <w:bCs/>
-        </w:rPr>
-        <w:t xml:space="preserve">CDK </w:t>
-      </w:r>
-      <w:r>
-        <w:rPr>
-          <w:rFonts w:asciiTheme="majorHAnsi" w:hAnsiTheme="majorHAnsi" w:cs="Times New Roman"/>
-          <w:bCs/>
-        </w:rPr>
-        <w:t>and AWS services, ensuring high availability and scalability.</w:t>
-      </w:r>
-    </w:p>
-    <w:p>
-      <w:pPr>
-        <w:widowControl w:val="0"/>
-        <w:numPr>
-          <w:ilvl w:val="1"/>
-          <w:numId w:val="4"/>
-        </w:numPr>
-        <w:tabs>
-          <w:tab w:val="num" w:pos="1440"/>
-        </w:tabs>
-        <w:rPr>
-          <w:rFonts w:asciiTheme="majorHAnsi" w:hAnsiTheme="majorHAnsi" w:cs="Times New Roman"/>
-          <w:bCs/>
-        </w:rPr>
-      </w:pPr>
-      <w:r>
-        <w:rPr>
-          <w:rFonts w:asciiTheme="majorHAnsi" w:hAnsiTheme="majorHAnsi" w:cs="Times New Roman"/>
-          <w:bCs/>
-        </w:rPr>
-        <w:t>Streamlined multi-account/multi-environment code deployments with CDK and AWS CodePipeline, ensuring faster and error-free delivery cycles.</w:t>
-      </w:r>
-    </w:p>
-    <w:p>
-      <w:pPr>
-        <w:widowControl w:val="0"/>
-        <w:numPr>
-          <w:ilvl w:val="1"/>
-          <w:numId w:val="4"/>
-        </w:numPr>
-        <w:tabs>
-          <w:tab w:val="num" w:pos="1440"/>
-        </w:tabs>
-        <w:rPr>
-          <w:rFonts w:asciiTheme="majorHAnsi" w:hAnsiTheme="majorHAnsi" w:cs="Times New Roman"/>
-          <w:bCs/>
-        </w:rPr>
-      </w:pPr>
-      <w:r>
-        <w:rPr>
-          <w:rFonts w:asciiTheme="majorHAnsi" w:hAnsiTheme="majorHAnsi" w:cs="Times New Roman"/>
-          <w:bCs/>
-        </w:rPr>
-        <w:t>Conducted architecture reviews providing actionable insights to enhance systems' performance and reliability.</w:t>
-      </w:r>
-    </w:p>
-    <w:p>
-      <w:pPr>
-        <w:widowControl w:val="0"/>
-        <w:numPr>
-          <w:ilvl w:val="1"/>
-          <w:numId w:val="4"/>
-        </w:numPr>
-        <w:rPr>
-          <w:rFonts w:asciiTheme="majorHAnsi" w:hAnsiTheme="majorHAnsi" w:cs="Times New Roman"/>
-          <w:bCs/>
-        </w:rPr>
-      </w:pPr>
-      <w:r>
-        <w:rPr>
-          <w:rFonts w:asciiTheme="majorHAnsi" w:hAnsiTheme="majorHAnsi" w:cs="Times New Roman"/>
-          <w:bCs/>
-        </w:rPr>
-        <w:t>Contributed to</w:t>
-      </w:r>
-      <w:r>
-        <w:rPr>
-          <w:rFonts w:asciiTheme="majorHAnsi" w:hAnsiTheme="majorHAnsi" w:cs="Times New Roman"/>
-          <w:b/>
-        </w:rPr>
-        <w:t xml:space="preserve"> presales processes</w:t>
-      </w:r>
-      <w:r>
-        <w:rPr>
-          <w:rFonts w:asciiTheme="majorHAnsi" w:hAnsiTheme="majorHAnsi" w:cs="Times New Roman"/>
-          <w:bCs/>
-        </w:rPr>
-        <w:t>, including solution design, POC development, and cost/time estimation.</w:t>
-      </w:r>
-    </w:p>
-    <w:p>
-      <w:pPr>
-        <w:widowControl w:val="0"/>
+          <w:sz w:val="22"/>
+          <w:szCs w:val="22"/>
+        </w:rPr>
+        <w:t>Built Real-Time ML Pipeline for Automotive Fault Detection</w:t>
+      </w:r>
+    </w:p>
+    <w:p>
+      <w:pPr>
+        <w:pStyle w:val="ListParagraph"/>
         <w:numPr>
           <w:ilvl w:val="0"/>
-          <w:numId w:val="4"/>
+          <w:numId w:val="34"/>
         </w:numPr>
-        <w:tabs>
-          <w:tab w:val="num" w:pos="720"/>
-        </w:tabs>
-        <w:rPr>
-          <w:rFonts w:asciiTheme="majorHAnsi" w:hAnsiTheme="majorHAnsi" w:cs="Times New Roman"/>
-          <w:b/>
-          <w:lang w:val="de-DE"/>
-        </w:rPr>
-      </w:pPr>
-      <w:r>
-        <w:rPr>
-          <w:rFonts w:asciiTheme="majorHAnsi" w:hAnsiTheme="majorHAnsi" w:cs="Times New Roman"/>
+        <w:rPr>
+          <w:rFonts w:asciiTheme="majorHAnsi" w:hAnsiTheme="majorHAnsi"/>
+        </w:rPr>
+      </w:pPr>
+      <w:r>
+        <w:rPr>
+          <w:rFonts w:asciiTheme="majorHAnsi" w:hAnsiTheme="majorHAnsi"/>
+        </w:rPr>
+        <w:t xml:space="preserve">Migrated legacy ML pipeline from GCP to AWS. </w:t>
+      </w:r>
+    </w:p>
+    <w:p>
+      <w:pPr>
+        <w:pStyle w:val="ListParagraph"/>
+        <w:numPr>
+          <w:ilvl w:val="0"/>
+          <w:numId w:val="34"/>
+        </w:numPr>
+        <w:rPr>
+          <w:rFonts w:asciiTheme="majorHAnsi" w:hAnsiTheme="majorHAnsi"/>
+        </w:rPr>
+      </w:pPr>
+      <w:r>
+        <w:rPr>
+          <w:rFonts w:asciiTheme="majorHAnsi" w:hAnsiTheme="majorHAnsi"/>
+        </w:rPr>
+        <w:t>Designed a distributed pipeline using IoT Core, ECS, and Greengrass to process edge telemetry from vehicles.</w:t>
+      </w:r>
+    </w:p>
+    <w:p>
+      <w:pPr>
+        <w:pStyle w:val="ListParagraph"/>
+        <w:numPr>
+          <w:ilvl w:val="0"/>
+          <w:numId w:val="34"/>
+        </w:numPr>
+        <w:rPr>
+          <w:rFonts w:asciiTheme="majorHAnsi" w:hAnsiTheme="majorHAnsi"/>
+        </w:rPr>
+      </w:pPr>
+      <w:r>
+        <w:rPr>
+          <w:rFonts w:asciiTheme="majorHAnsi" w:hAnsiTheme="majorHAnsi"/>
+        </w:rPr>
+        <w:t>Enabled real-time fault classification and alerting at fleet scale.</w:t>
+      </w:r>
+    </w:p>
+    <w:p>
+      <w:pPr>
+        <w:pStyle w:val="Heading2"/>
+        <w:rPr>
+          <w:rFonts w:asciiTheme="majorHAnsi" w:hAnsiTheme="majorHAnsi"/>
+          <w:sz w:val="22"/>
+          <w:szCs w:val="22"/>
+        </w:rPr>
+      </w:pPr>
+      <w:r>
+        <w:rPr>
+          <w:rFonts w:asciiTheme="majorHAnsi" w:hAnsiTheme="majorHAnsi"/>
+          <w:sz w:val="22"/>
+          <w:szCs w:val="22"/>
+        </w:rPr>
+        <w:t xml:space="preserve">- </w:t>
+      </w:r>
+      <w:r>
+        <w:rPr>
+          <w:rFonts w:asciiTheme="majorHAnsi" w:hAnsiTheme="majorHAnsi"/>
           <w:b/>
           <w:bCs/>
-          <w:lang w:val="de-DE"/>
-        </w:rPr>
-        <w:t>Automation and Cost Optimization</w:t>
-      </w:r>
-      <w:r>
-        <w:rPr>
-          <w:rFonts w:asciiTheme="majorHAnsi" w:hAnsiTheme="majorHAnsi" w:cs="Times New Roman"/>
-          <w:b/>
-          <w:lang w:val="de-DE"/>
-        </w:rPr>
-        <w:t>:</w:t>
-      </w:r>
-    </w:p>
-    <w:p>
-      <w:pPr>
-        <w:widowControl w:val="0"/>
-        <w:numPr>
-          <w:ilvl w:val="1"/>
-          <w:numId w:val="4"/>
-        </w:numPr>
-        <w:tabs>
-          <w:tab w:val="num" w:pos="1440"/>
-        </w:tabs>
-        <w:rPr>
-          <w:rFonts w:asciiTheme="majorHAnsi" w:hAnsiTheme="majorHAnsi" w:cs="Times New Roman"/>
-          <w:bCs/>
-        </w:rPr>
-      </w:pPr>
-      <w:r>
-        <w:rPr>
-          <w:rFonts w:asciiTheme="majorHAnsi" w:hAnsiTheme="majorHAnsi" w:cs="Times New Roman"/>
-          <w:b/>
-        </w:rPr>
-        <w:t>Automated repetitive tasks</w:t>
-      </w:r>
-      <w:r>
-        <w:rPr>
-          <w:rFonts w:asciiTheme="majorHAnsi" w:hAnsiTheme="majorHAnsi" w:cs="Times New Roman"/>
-          <w:bCs/>
-        </w:rPr>
-        <w:t>, such as custom AMI generation using AWS Step Functions, improving developer productivity and minimizing errors.</w:t>
-      </w:r>
-    </w:p>
-    <w:p>
-      <w:pPr>
-        <w:widowControl w:val="0"/>
-        <w:numPr>
-          <w:ilvl w:val="1"/>
-          <w:numId w:val="4"/>
-        </w:numPr>
-        <w:tabs>
-          <w:tab w:val="num" w:pos="1440"/>
-        </w:tabs>
-        <w:rPr>
-          <w:rFonts w:asciiTheme="majorHAnsi" w:hAnsiTheme="majorHAnsi" w:cs="Times New Roman"/>
-          <w:bCs/>
-        </w:rPr>
-      </w:pPr>
-      <w:r>
-        <w:rPr>
-          <w:rFonts w:asciiTheme="majorHAnsi" w:hAnsiTheme="majorHAnsi" w:cs="Times New Roman"/>
-          <w:b/>
-        </w:rPr>
-        <w:t>Redesigned</w:t>
-      </w:r>
-      <w:r>
-        <w:rPr>
-          <w:rFonts w:asciiTheme="majorHAnsi" w:hAnsiTheme="majorHAnsi" w:cs="Times New Roman"/>
-          <w:bCs/>
-        </w:rPr>
-        <w:t xml:space="preserve"> a batch computing service using Airflow, Batch, Docker, and EFS, </w:t>
-      </w:r>
-      <w:r>
-        <w:rPr>
-          <w:rFonts w:asciiTheme="majorHAnsi" w:hAnsiTheme="majorHAnsi" w:cs="Times New Roman"/>
-          <w:b/>
-        </w:rPr>
-        <w:t>achieving a 90% cost reduction</w:t>
-      </w:r>
-      <w:r>
-        <w:rPr>
-          <w:rFonts w:asciiTheme="majorHAnsi" w:hAnsiTheme="majorHAnsi" w:cs="Times New Roman"/>
-          <w:bCs/>
-        </w:rPr>
-        <w:t xml:space="preserve"> by leveraging S3 runtime mounts, Step Functions, and Spot Instances.</w:t>
-      </w:r>
-    </w:p>
-    <w:p>
-      <w:pPr>
-        <w:widowControl w:val="0"/>
-        <w:numPr>
-          <w:ilvl w:val="1"/>
-          <w:numId w:val="4"/>
-        </w:numPr>
-        <w:tabs>
-          <w:tab w:val="num" w:pos="1440"/>
-        </w:tabs>
-        <w:rPr>
-          <w:rFonts w:asciiTheme="majorHAnsi" w:hAnsiTheme="majorHAnsi" w:cs="Times New Roman"/>
-          <w:b/>
-        </w:rPr>
-      </w:pPr>
-      <w:r>
-        <w:rPr>
-          <w:rFonts w:asciiTheme="majorHAnsi" w:hAnsiTheme="majorHAnsi" w:cs="Times New Roman"/>
-          <w:b/>
-        </w:rPr>
-        <w:t>Optimized</w:t>
-      </w:r>
-      <w:r>
-        <w:rPr>
-          <w:rFonts w:asciiTheme="majorHAnsi" w:hAnsiTheme="majorHAnsi" w:cs="Times New Roman"/>
-          <w:bCs/>
-        </w:rPr>
-        <w:t xml:space="preserve"> mission-critical DynamoDB tables with direct API Gateway integrations, </w:t>
-      </w:r>
-      <w:r>
-        <w:rPr>
-          <w:rFonts w:asciiTheme="majorHAnsi" w:hAnsiTheme="majorHAnsi" w:cs="Times New Roman"/>
-          <w:b/>
-        </w:rPr>
-        <w:t>reducing response times to 10ms.</w:t>
-      </w:r>
-    </w:p>
-    <w:p>
-      <w:pPr>
-        <w:widowControl w:val="0"/>
-        <w:numPr>
-          <w:ilvl w:val="1"/>
-          <w:numId w:val="4"/>
-        </w:numPr>
-        <w:tabs>
-          <w:tab w:val="num" w:pos="1440"/>
-        </w:tabs>
-        <w:rPr>
-          <w:rFonts w:asciiTheme="majorHAnsi" w:hAnsiTheme="majorHAnsi" w:cs="Times New Roman"/>
-          <w:bCs/>
-        </w:rPr>
-      </w:pPr>
-      <w:r>
-        <w:rPr>
-          <w:rFonts w:asciiTheme="majorHAnsi" w:hAnsiTheme="majorHAnsi" w:cs="Times New Roman"/>
-          <w:bCs/>
-        </w:rPr>
-        <w:t>Designed a</w:t>
-      </w:r>
-      <w:r>
-        <w:rPr>
-          <w:rFonts w:asciiTheme="majorHAnsi" w:hAnsiTheme="majorHAnsi" w:cs="Times New Roman"/>
-          <w:b/>
-        </w:rPr>
-        <w:t xml:space="preserve"> custom RBAC solution,</w:t>
-      </w:r>
-      <w:r>
-        <w:rPr>
-          <w:rFonts w:asciiTheme="majorHAnsi" w:hAnsiTheme="majorHAnsi" w:cs="Times New Roman"/>
-          <w:bCs/>
-        </w:rPr>
-        <w:t xml:space="preserve"> leveraging the internals of Cognito to reduce effort and cost and improve scalability</w:t>
-      </w:r>
-      <w:r>
-        <w:rPr>
-          <w:rFonts w:asciiTheme="majorHAnsi" w:hAnsiTheme="majorHAnsi" w:cs="Times New Roman"/>
-          <w:bCs/>
-        </w:rPr>
-        <w:t xml:space="preserve"> </w:t>
-      </w:r>
-    </w:p>
-    <w:p>
-      <w:pPr>
-        <w:widowControl w:val="0"/>
+          <w:sz w:val="22"/>
+          <w:szCs w:val="22"/>
+        </w:rPr>
+        <w:t>Created Custom Developer Tooling When Nothing Off-the-Shelf Worked</w:t>
+      </w:r>
+    </w:p>
+    <w:p>
+      <w:pPr>
+        <w:pStyle w:val="ListParagraph"/>
         <w:numPr>
           <w:ilvl w:val="0"/>
-          <w:numId w:val="4"/>
+          <w:numId w:val="35"/>
         </w:numPr>
-        <w:tabs>
-          <w:tab w:val="num" w:pos="720"/>
-        </w:tabs>
-        <w:rPr>
-          <w:rFonts w:asciiTheme="majorHAnsi" w:hAnsiTheme="majorHAnsi" w:cs="Times New Roman"/>
-          <w:b/>
-        </w:rPr>
-      </w:pPr>
-      <w:r>
-        <w:rPr>
-          <w:rFonts w:asciiTheme="majorHAnsi" w:hAnsiTheme="majorHAnsi" w:cs="Times New Roman"/>
+        <w:rPr>
+          <w:rFonts w:asciiTheme="majorHAnsi" w:hAnsiTheme="majorHAnsi"/>
+        </w:rPr>
+      </w:pPr>
+      <w:r>
+        <w:rPr>
+          <w:rFonts w:asciiTheme="majorHAnsi" w:hAnsiTheme="majorHAnsi"/>
+        </w:rPr>
+        <w:t xml:space="preserve">Wrote a Grafana plugin in Go + Angular to integrate with MapR clusters. </w:t>
+      </w:r>
+    </w:p>
+    <w:p>
+      <w:pPr>
+        <w:pStyle w:val="ListParagraph"/>
+        <w:numPr>
+          <w:ilvl w:val="0"/>
+          <w:numId w:val="35"/>
+        </w:numPr>
+        <w:rPr>
+          <w:rFonts w:asciiTheme="majorHAnsi" w:hAnsiTheme="majorHAnsi"/>
+        </w:rPr>
+      </w:pPr>
+      <w:r>
+        <w:rPr>
+          <w:rFonts w:asciiTheme="majorHAnsi" w:hAnsiTheme="majorHAnsi"/>
+        </w:rPr>
+        <w:t>Built a custom Zeppelin interpreter to bridge Git workflows.</w:t>
+      </w:r>
+    </w:p>
+    <w:p>
+      <w:pPr>
+        <w:pStyle w:val="ListParagraph"/>
+        <w:numPr>
+          <w:ilvl w:val="0"/>
+          <w:numId w:val="35"/>
+        </w:numPr>
+        <w:rPr>
+          <w:rFonts w:asciiTheme="majorHAnsi" w:hAnsiTheme="majorHAnsi"/>
+        </w:rPr>
+      </w:pPr>
+      <w:r>
+        <w:rPr>
+          <w:rFonts w:asciiTheme="majorHAnsi" w:hAnsiTheme="majorHAnsi"/>
+        </w:rPr>
+        <w:t>Eliminated bottlenecks, made big data workflows dev-friendly, and shipped what vendors couldn’t</w:t>
+      </w:r>
+    </w:p>
+    <w:p>
+      <w:pPr>
+        <w:pStyle w:val="Heading2"/>
+        <w:rPr>
+          <w:rFonts w:asciiTheme="majorHAnsi" w:hAnsiTheme="majorHAnsi"/>
           <w:b/>
           <w:bCs/>
-        </w:rPr>
-        <w:t>Big</w:t>
-      </w:r>
-      <w:r>
-        <w:rPr>
-          <w:rFonts w:asciiTheme="majorHAnsi" w:hAnsiTheme="majorHAnsi" w:cs="Times New Roman"/>
+          <w:sz w:val="22"/>
+          <w:szCs w:val="22"/>
+        </w:rPr>
+      </w:pPr>
+      <w:r>
+        <w:rPr>
+          <w:rFonts w:asciiTheme="majorHAnsi" w:hAnsiTheme="majorHAnsi"/>
           <w:b/>
           <w:bCs/>
-        </w:rPr>
-        <w:t xml:space="preserve"> </w:t>
-      </w:r>
-      <w:r>
+          <w:sz w:val="22"/>
+          <w:szCs w:val="22"/>
+        </w:rPr>
+        <w:t>- Built Serverless In-Vehicle Support Platform</w:t>
+      </w:r>
+    </w:p>
+    <w:p>
+      <w:pPr>
+        <w:pStyle w:val="ListParagraph"/>
+        <w:numPr>
+          <w:ilvl w:val="0"/>
+          <w:numId w:val="36"/>
+        </w:numPr>
+        <w:rPr>
+          <w:rFonts w:asciiTheme="majorHAnsi" w:hAnsiTheme="majorHAnsi"/>
+        </w:rPr>
+      </w:pPr>
+      <w:r>
+        <w:rPr>
+          <w:rFonts w:asciiTheme="majorHAnsi" w:hAnsiTheme="majorHAnsi"/>
+        </w:rPr>
+        <w:t>Designed a secure, real-time support system using AppSync, Chime, and Cognito for OEM vehicle systems.</w:t>
+      </w:r>
+    </w:p>
+    <w:p>
+      <w:pPr>
+        <w:pStyle w:val="ListParagraph"/>
+        <w:numPr>
+          <w:ilvl w:val="0"/>
+          <w:numId w:val="36"/>
+        </w:numPr>
+        <w:rPr>
+          <w:rFonts w:asciiTheme="majorHAnsi" w:hAnsiTheme="majorHAnsi"/>
+        </w:rPr>
+      </w:pPr>
+      <w:r>
+        <w:rPr>
+          <w:rFonts w:asciiTheme="majorHAnsi" w:hAnsiTheme="majorHAnsi"/>
+        </w:rPr>
+        <w:t>Enabled live diagnostic support directly from vehicle dashboards with no server maintenance overhead.</w:t>
+      </w:r>
+    </w:p>
+    <w:p>
+      <w:pPr>
+        <w:rPr>
+          <w:rFonts w:asciiTheme="majorHAnsi" w:hAnsiTheme="majorHAnsi"/>
+        </w:rPr>
+      </w:pPr>
+    </w:p>
+    <w:p>
+      <w:pPr>
+        <w:rPr>
+          <w:rFonts w:asciiTheme="majorHAnsi" w:hAnsiTheme="majorHAnsi" w:cs="Times New Roman"/>
+          <w:color w:val="000000"/>
+        </w:rPr>
+      </w:pPr>
+    </w:p>
+    <w:p>
+      <w:pPr>
+        <w:rPr>
+          <w:rFonts w:asciiTheme="majorHAnsi" w:hAnsiTheme="majorHAnsi" w:cs="Times New Roman"/>
+          <w:color w:val="000000"/>
+        </w:rPr>
+      </w:pPr>
+    </w:p>
+    <w:p>
+      <w:pPr>
+        <w:rPr>
+          <w:rFonts w:asciiTheme="majorHAnsi" w:hAnsiTheme="majorHAnsi" w:cs="Times New Roman"/>
+          <w:color w:val="000000"/>
+        </w:rPr>
+      </w:pPr>
+    </w:p>
+    <w:p>
+      <w:pPr>
+        <w:rPr>
+          <w:rFonts w:asciiTheme="majorHAnsi" w:hAnsiTheme="majorHAnsi" w:cs="Times New Roman"/>
+          <w:color w:val="000000"/>
+        </w:rPr>
+      </w:pPr>
+    </w:p>
+    <w:p>
+      <w:pPr>
+        <w:pStyle w:val="ListParagraph"/>
+        <w:rPr>
+          <w:rFonts w:asciiTheme="majorHAnsi" w:hAnsiTheme="majorHAnsi" w:cs="Times New Roman"/>
+          <w:color w:val="000000"/>
+        </w:rPr>
+      </w:pPr>
+    </w:p>
+    <w:p>
+      <w:pPr>
         <w:rPr>
           <w:rFonts w:asciiTheme="majorHAnsi" w:hAnsiTheme="majorHAnsi" w:cs="Times New Roman"/>
           <w:b/>
           <w:bCs/>
-        </w:rPr>
-        <w:t>Data and Machine Learning</w:t>
-      </w:r>
+          <w:color w:val="000000"/>
+        </w:rPr>
+      </w:pPr>
       <w:r>
         <w:rPr>
           <w:rFonts w:asciiTheme="majorHAnsi" w:hAnsiTheme="majorHAnsi" w:cs="Times New Roman"/>
           <w:b/>
-        </w:rPr>
-        <w:t>:</w:t>
-      </w:r>
-    </w:p>
-    <w:p>
-      <w:pPr>
-        <w:widowControl w:val="0"/>
-        <w:numPr>
-          <w:ilvl w:val="1"/>
-          <w:numId w:val="4"/>
-        </w:numPr>
-        <w:tabs>
-          <w:tab w:val="num" w:pos="1440"/>
-        </w:tabs>
-        <w:rPr>
-          <w:rFonts w:asciiTheme="majorHAnsi" w:hAnsiTheme="majorHAnsi" w:cs="Times New Roman"/>
           <w:bCs/>
         </w:rPr>
-      </w:pPr>
-      <w:r>
-        <w:rPr>
-          <w:rFonts w:asciiTheme="majorHAnsi" w:hAnsiTheme="majorHAnsi" w:cs="Times New Roman"/>
+        <w:lastRenderedPageBreak/>
+        <w:t>-</w:t>
+      </w:r>
+      <w:r>
+        <w:rPr>
+          <w:rFonts w:asciiTheme="majorHAnsi" w:hAnsiTheme="majorHAnsi" w:cs="Times New Roman"/>
+          <w:b/>
           <w:bCs/>
-        </w:rPr>
-        <w:t>Migrated a legacy GCP application to AWS, implementing ETL pipelines to process and prepare data. Applied machine learning algorithms to derive actionable metrics from incoming data streams</w:t>
-      </w:r>
-      <w:r>
-        <w:rPr>
-          <w:rFonts w:asciiTheme="majorHAnsi" w:hAnsiTheme="majorHAnsi" w:cs="Times New Roman"/>
-          <w:bCs/>
-        </w:rPr>
-        <w:t>.</w:t>
-      </w:r>
-    </w:p>
-    <w:p>
-      <w:pPr>
-        <w:widowControl w:val="0"/>
-        <w:numPr>
-          <w:ilvl w:val="1"/>
-          <w:numId w:val="4"/>
-        </w:numPr>
-        <w:tabs>
-          <w:tab w:val="num" w:pos="1440"/>
-        </w:tabs>
-        <w:rPr>
-          <w:rFonts w:asciiTheme="majorHAnsi" w:hAnsiTheme="majorHAnsi" w:cs="Times New Roman"/>
-          <w:bCs/>
-        </w:rPr>
-      </w:pPr>
-      <w:r>
-        <w:rPr>
-          <w:rFonts w:asciiTheme="majorHAnsi" w:hAnsiTheme="majorHAnsi" w:cs="Times New Roman"/>
-          <w:bCs/>
-        </w:rPr>
-        <w:t xml:space="preserve">Implemented </w:t>
-      </w:r>
-      <w:r>
-        <w:rPr>
-          <w:rFonts w:asciiTheme="majorHAnsi" w:hAnsiTheme="majorHAnsi" w:cs="Times New Roman"/>
-          <w:b/>
-        </w:rPr>
-        <w:t xml:space="preserve">distributed </w:t>
-      </w:r>
-      <w:r>
-        <w:rPr>
-          <w:rFonts w:asciiTheme="majorHAnsi" w:hAnsiTheme="majorHAnsi" w:cs="Times New Roman"/>
-          <w:b/>
-        </w:rPr>
-        <w:t xml:space="preserve">machine learning </w:t>
-      </w:r>
-      <w:r>
-        <w:rPr>
-          <w:rFonts w:asciiTheme="majorHAnsi" w:hAnsiTheme="majorHAnsi" w:cs="Times New Roman"/>
-          <w:bCs/>
-        </w:rPr>
-        <w:t>solution</w:t>
-      </w:r>
-      <w:r>
-        <w:rPr>
-          <w:rFonts w:asciiTheme="majorHAnsi" w:hAnsiTheme="majorHAnsi" w:cs="Times New Roman"/>
-          <w:bCs/>
-        </w:rPr>
-        <w:t xml:space="preserve"> </w:t>
-      </w:r>
-      <w:r>
-        <w:rPr>
-          <w:rFonts w:asciiTheme="majorHAnsi" w:hAnsiTheme="majorHAnsi" w:cs="Times New Roman"/>
-          <w:bCs/>
-        </w:rPr>
-        <w:t xml:space="preserve">for fault detection using AWS IoT Core, ECS, and </w:t>
-      </w:r>
-      <w:r>
-        <w:rPr>
-          <w:rFonts w:asciiTheme="majorHAnsi" w:hAnsiTheme="majorHAnsi" w:cs="Times New Roman"/>
-          <w:bCs/>
-        </w:rPr>
-        <w:t>Greengrass</w:t>
-      </w:r>
-      <w:r>
-        <w:rPr>
-          <w:rFonts w:asciiTheme="majorHAnsi" w:hAnsiTheme="majorHAnsi" w:cs="Times New Roman"/>
-          <w:bCs/>
-        </w:rPr>
-        <w:t>.</w:t>
-      </w:r>
-    </w:p>
-    <w:p>
-      <w:pPr>
-        <w:widowControl w:val="0"/>
+          <w:color w:val="000000"/>
+        </w:rPr>
+        <w:t xml:space="preserve"> Steered Architecture for High-Stakes Clients: BMW, VW, Amazon, Continental</w:t>
+      </w:r>
+    </w:p>
+    <w:p>
+      <w:pPr>
+        <w:pStyle w:val="ListParagraph"/>
         <w:numPr>
           <w:ilvl w:val="0"/>
-          <w:numId w:val="4"/>
+          <w:numId w:val="37"/>
         </w:numPr>
-        <w:tabs>
-          <w:tab w:val="num" w:pos="720"/>
-        </w:tabs>
-        <w:rPr>
-          <w:rFonts w:asciiTheme="majorHAnsi" w:hAnsiTheme="majorHAnsi" w:cs="Times New Roman"/>
-          <w:b/>
-        </w:rPr>
-      </w:pPr>
-      <w:r>
-        <w:rPr>
-          <w:rFonts w:asciiTheme="majorHAnsi" w:hAnsiTheme="majorHAnsi" w:cs="Times New Roman"/>
+      </w:pPr>
+      <w:r>
+        <w:t>Reviewed architectures, built POCs, and led technical direction across multiple clients.</w:t>
+      </w:r>
+    </w:p>
+    <w:p>
+      <w:pPr>
+        <w:pStyle w:val="ListParagraph"/>
+        <w:numPr>
+          <w:ilvl w:val="0"/>
+          <w:numId w:val="37"/>
+        </w:numPr>
+      </w:pPr>
+      <w:r>
+        <w:t>Replaced brittle systems with scalable, observable, secure solutions.</w:t>
+      </w:r>
+    </w:p>
+    <w:p>
+      <w:pPr>
+        <w:pStyle w:val="Heading2"/>
+        <w:rPr>
+          <w:rFonts w:asciiTheme="majorHAnsi" w:hAnsiTheme="majorHAnsi"/>
           <w:b/>
           <w:bCs/>
-        </w:rPr>
-        <w:t>Innovation in Solutions and Tool</w:t>
-      </w:r>
-      <w:r>
-        <w:rPr>
-          <w:rFonts w:asciiTheme="majorHAnsi" w:hAnsiTheme="majorHAnsi" w:cs="Times New Roman"/>
+          <w:sz w:val="22"/>
+          <w:szCs w:val="22"/>
+        </w:rPr>
+      </w:pPr>
+      <w:r>
+        <w:rPr>
+          <w:rFonts w:asciiTheme="majorHAnsi" w:hAnsiTheme="majorHAnsi"/>
           <w:b/>
           <w:bCs/>
-        </w:rPr>
-        <w:t>ing</w:t>
-      </w:r>
-      <w:r>
-        <w:rPr>
-          <w:rFonts w:asciiTheme="majorHAnsi" w:hAnsiTheme="majorHAnsi" w:cs="Times New Roman"/>
-          <w:b/>
-        </w:rPr>
-        <w:t>:</w:t>
-      </w:r>
-    </w:p>
-    <w:p>
-      <w:pPr>
-        <w:widowControl w:val="0"/>
-        <w:numPr>
-          <w:ilvl w:val="1"/>
-          <w:numId w:val="4"/>
-        </w:numPr>
-        <w:tabs>
-          <w:tab w:val="num" w:pos="1440"/>
-        </w:tabs>
-        <w:rPr>
-          <w:rFonts w:asciiTheme="majorHAnsi" w:hAnsiTheme="majorHAnsi" w:cs="Times New Roman"/>
-          <w:bCs/>
-        </w:rPr>
-      </w:pPr>
-      <w:r>
-        <w:rPr>
-          <w:rFonts w:asciiTheme="majorHAnsi" w:hAnsiTheme="majorHAnsi" w:cs="Times New Roman"/>
-          <w:bCs/>
-        </w:rPr>
-        <w:t xml:space="preserve">Designed </w:t>
-      </w:r>
-      <w:r>
-        <w:rPr>
-          <w:rFonts w:asciiTheme="majorHAnsi" w:hAnsiTheme="majorHAnsi" w:cs="Times New Roman"/>
-          <w:bCs/>
-        </w:rPr>
-        <w:t xml:space="preserve">a </w:t>
-      </w:r>
-      <w:r>
-        <w:rPr>
-          <w:rFonts w:asciiTheme="majorHAnsi" w:hAnsiTheme="majorHAnsi" w:cs="Times New Roman"/>
-          <w:bCs/>
-        </w:rPr>
-        <w:t>custom in-vehicle support solutions leveraging AppSync and Chime for real-time communication and support.</w:t>
-      </w:r>
-    </w:p>
-    <w:p>
-      <w:pPr>
-        <w:widowControl w:val="0"/>
-        <w:numPr>
-          <w:ilvl w:val="1"/>
-          <w:numId w:val="4"/>
-        </w:numPr>
-        <w:tabs>
-          <w:tab w:val="num" w:pos="1440"/>
-        </w:tabs>
-        <w:rPr>
-          <w:rFonts w:asciiTheme="majorHAnsi" w:hAnsiTheme="majorHAnsi" w:cs="Times New Roman"/>
-          <w:bCs/>
-        </w:rPr>
-      </w:pPr>
-      <w:r>
-        <w:rPr>
-          <w:rFonts w:asciiTheme="majorHAnsi" w:hAnsiTheme="majorHAnsi" w:cs="Times New Roman"/>
-          <w:bCs/>
-        </w:rPr>
-        <w:t>Built a custom Grafana plugin (Go and Angular) to query MapR clusters via Drill REST API, enhancing data analysis workflows.</w:t>
-      </w:r>
-    </w:p>
-    <w:p>
-      <w:pPr>
-        <w:widowControl w:val="0"/>
-        <w:numPr>
-          <w:ilvl w:val="1"/>
-          <w:numId w:val="4"/>
-        </w:numPr>
-        <w:rPr>
-          <w:rFonts w:asciiTheme="majorHAnsi" w:hAnsiTheme="majorHAnsi" w:cs="Times New Roman"/>
-          <w:bCs/>
-        </w:rPr>
-      </w:pPr>
-      <w:r>
-        <w:rPr>
-          <w:rFonts w:asciiTheme="majorHAnsi" w:hAnsiTheme="majorHAnsi" w:cs="Times New Roman"/>
-          <w:bCs/>
-        </w:rPr>
-        <w:t>Developed a custom Zeppelin interpreter (Java and Angular) for Git interactions, solving critical development challenges.</w:t>
-      </w:r>
-    </w:p>
-    <w:p>
-      <w:pPr>
-        <w:widowControl w:val="0"/>
-        <w:numPr>
-          <w:ilvl w:val="1"/>
-          <w:numId w:val="4"/>
-        </w:numPr>
-        <w:rPr>
-          <w:rFonts w:asciiTheme="majorHAnsi" w:hAnsiTheme="majorHAnsi" w:cs="Times New Roman"/>
-          <w:bCs/>
-        </w:rPr>
-      </w:pPr>
-      <w:r>
-        <w:rPr>
-          <w:rFonts w:asciiTheme="majorHAnsi" w:hAnsiTheme="majorHAnsi" w:cs="Times New Roman"/>
-          <w:bCs/>
-        </w:rPr>
-        <w:t xml:space="preserve">Engineered the migration of a legacy application to </w:t>
-      </w:r>
-      <w:r>
-        <w:rPr>
-          <w:rFonts w:asciiTheme="majorHAnsi" w:hAnsiTheme="majorHAnsi" w:cs="Times New Roman"/>
-          <w:b/>
-        </w:rPr>
-        <w:t>event-driven architecture</w:t>
-      </w:r>
-      <w:r>
-        <w:rPr>
-          <w:rFonts w:asciiTheme="majorHAnsi" w:hAnsiTheme="majorHAnsi" w:cs="Times New Roman"/>
-          <w:bCs/>
-        </w:rPr>
-        <w:t xml:space="preserve"> with EventBridge, facilitating real-time processing</w:t>
-      </w:r>
-      <w:r>
-        <w:rPr>
-          <w:rFonts w:asciiTheme="majorHAnsi" w:hAnsiTheme="majorHAnsi" w:cs="Times New Roman"/>
-          <w:bCs/>
-          <w:lang w:val="en-IN"/>
-        </w:rPr>
-        <w:t xml:space="preserve">, </w:t>
-      </w:r>
-      <w:r>
-        <w:rPr>
-          <w:rFonts w:asciiTheme="majorHAnsi" w:hAnsiTheme="majorHAnsi" w:cs="Times New Roman"/>
-          <w:bCs/>
-        </w:rPr>
-        <w:t>achieving improved scalability and reduced dependency bottlenecks.</w:t>
-      </w:r>
-    </w:p>
-    <w:p>
-      <w:pPr>
-        <w:widowControl w:val="0"/>
+          <w:sz w:val="22"/>
+          <w:szCs w:val="22"/>
+        </w:rPr>
+        <w:t>- Took Over Projects Others Dropped — and Delivered</w:t>
+      </w:r>
+    </w:p>
+    <w:p>
+      <w:pPr>
+        <w:pStyle w:val="ListParagraph"/>
         <w:numPr>
           <w:ilvl w:val="0"/>
-          <w:numId w:val="4"/>
+          <w:numId w:val="39"/>
         </w:numPr>
-        <w:tabs>
-          <w:tab w:val="num" w:pos="720"/>
-        </w:tabs>
-        <w:rPr>
-          <w:rFonts w:asciiTheme="majorHAnsi" w:hAnsiTheme="majorHAnsi" w:cs="Times New Roman"/>
-          <w:b/>
-          <w:lang w:val="de-DE"/>
-        </w:rPr>
-      </w:pPr>
-      <w:r>
-        <w:rPr>
-          <w:rFonts w:asciiTheme="majorHAnsi" w:hAnsiTheme="majorHAnsi" w:cs="Times New Roman"/>
+        <w:rPr>
+          <w:rFonts w:asciiTheme="majorHAnsi" w:hAnsiTheme="majorHAnsi"/>
+        </w:rPr>
+      </w:pPr>
+      <w:r>
+        <w:rPr>
+          <w:rFonts w:asciiTheme="majorHAnsi" w:hAnsiTheme="majorHAnsi"/>
+        </w:rPr>
+        <w:t>Whether it was rewriting pipelines, designing RBAC from Cognito internals, or refactoring critical services, delivered results where others got stuck.</w:t>
+      </w:r>
+    </w:p>
+    <w:p>
+      <w:pPr>
+        <w:pStyle w:val="ListParagraph"/>
+        <w:numPr>
+          <w:ilvl w:val="0"/>
+          <w:numId w:val="39"/>
+        </w:numPr>
+        <w:rPr>
+          <w:rFonts w:asciiTheme="majorHAnsi" w:hAnsiTheme="majorHAnsi"/>
+        </w:rPr>
+      </w:pPr>
+      <w:r>
+        <w:rPr>
+          <w:rFonts w:asciiTheme="majorHAnsi" w:hAnsiTheme="majorHAnsi"/>
+        </w:rPr>
+        <w:t>Reputed for "gets-it-done” in every client engagement.</w:t>
+      </w:r>
+    </w:p>
+    <w:p>
+      <w:pPr>
+        <w:rPr>
+          <w:rFonts w:asciiTheme="majorHAnsi" w:hAnsiTheme="majorHAnsi" w:cs="Times New Roman"/>
+          <w:color w:val="000000"/>
+        </w:rPr>
+      </w:pPr>
+    </w:p>
+    <w:p>
+      <w:pPr>
+        <w:pStyle w:val="Heading2"/>
+        <w:rPr>
+          <w:rFonts w:asciiTheme="majorHAnsi" w:hAnsiTheme="majorHAnsi"/>
           <w:b/>
           <w:bCs/>
-          <w:lang w:val="de-DE"/>
-        </w:rPr>
-        <w:t>Leadership and Training</w:t>
-      </w:r>
-      <w:r>
-        <w:rPr>
-          <w:rFonts w:asciiTheme="majorHAnsi" w:hAnsiTheme="majorHAnsi" w:cs="Times New Roman"/>
-          <w:b/>
-          <w:lang w:val="de-DE"/>
-        </w:rPr>
-        <w:t>:</w:t>
-      </w:r>
-    </w:p>
-    <w:p>
-      <w:pPr>
-        <w:widowControl w:val="0"/>
-        <w:numPr>
-          <w:ilvl w:val="1"/>
-          <w:numId w:val="4"/>
-        </w:numPr>
-        <w:tabs>
-          <w:tab w:val="num" w:pos="1440"/>
-        </w:tabs>
-        <w:rPr>
-          <w:rFonts w:asciiTheme="majorHAnsi" w:hAnsiTheme="majorHAnsi" w:cs="Times New Roman"/>
-          <w:bCs/>
-        </w:rPr>
-      </w:pPr>
-      <w:r>
-        <w:rPr>
-          <w:rFonts w:asciiTheme="majorHAnsi" w:hAnsiTheme="majorHAnsi" w:cs="Times New Roman"/>
-          <w:bCs/>
-        </w:rPr>
-        <w:t xml:space="preserve">Delivered IaC and </w:t>
-      </w:r>
-      <w:r>
-        <w:rPr>
-          <w:rFonts w:asciiTheme="majorHAnsi" w:hAnsiTheme="majorHAnsi" w:cs="Times New Roman"/>
-          <w:bCs/>
-        </w:rPr>
-        <w:t>S</w:t>
-      </w:r>
-      <w:r>
-        <w:rPr>
-          <w:rFonts w:asciiTheme="majorHAnsi" w:hAnsiTheme="majorHAnsi" w:cs="Times New Roman"/>
-          <w:bCs/>
-        </w:rPr>
-        <w:t>erverless workshops, focusing on CDK and Terraform.</w:t>
-      </w:r>
-    </w:p>
-    <w:p>
-      <w:pPr>
-        <w:widowControl w:val="0"/>
-        <w:numPr>
-          <w:ilvl w:val="1"/>
-          <w:numId w:val="4"/>
-        </w:numPr>
-        <w:tabs>
-          <w:tab w:val="num" w:pos="1440"/>
-        </w:tabs>
-        <w:rPr>
-          <w:rFonts w:asciiTheme="majorHAnsi" w:hAnsiTheme="majorHAnsi" w:cs="Times New Roman"/>
-          <w:bCs/>
-        </w:rPr>
-      </w:pPr>
-      <w:r>
-        <w:rPr>
-          <w:rFonts w:asciiTheme="majorHAnsi" w:hAnsiTheme="majorHAnsi" w:cs="Times New Roman"/>
-          <w:bCs/>
-        </w:rPr>
-        <w:t xml:space="preserve">Conducted </w:t>
-      </w:r>
-      <w:r>
-        <w:rPr>
-          <w:rFonts w:asciiTheme="majorHAnsi" w:hAnsiTheme="majorHAnsi" w:cs="Times New Roman"/>
+          <w:sz w:val="22"/>
+          <w:szCs w:val="22"/>
+        </w:rPr>
+      </w:pPr>
+      <w:r>
+        <w:rPr>
+          <w:rFonts w:asciiTheme="majorHAnsi" w:hAnsiTheme="majorHAnsi"/>
           <w:b/>
           <w:bCs/>
-        </w:rPr>
-        <w:t>knowledge-sharing sessions</w:t>
-      </w:r>
-      <w:r>
-        <w:rPr>
-          <w:rFonts w:asciiTheme="majorHAnsi" w:hAnsiTheme="majorHAnsi" w:cs="Times New Roman"/>
-          <w:bCs/>
-        </w:rPr>
-        <w:t>, fostering skill development and promoting innovation within teams.</w:t>
-      </w:r>
-    </w:p>
-    <w:p>
-      <w:pPr>
-        <w:pStyle w:val="Heading2"/>
-        <w:rPr>
-          <w:rFonts w:asciiTheme="majorHAnsi" w:hAnsiTheme="majorHAnsi" w:cs="Times New Roman"/>
-          <w:b/>
           <w:sz w:val="22"/>
           <w:szCs w:val="22"/>
         </w:rPr>
-      </w:pPr>
-      <w:r>
-        <w:rPr>
-          <w:rFonts w:asciiTheme="majorHAnsi" w:hAnsiTheme="majorHAnsi" w:cs="Times New Roman"/>
-          <w:b/>
-          <w:sz w:val="22"/>
-          <w:szCs w:val="22"/>
-        </w:rPr>
-        <w:lastRenderedPageBreak/>
-        <w:t xml:space="preserve">Solutions Architect </w:t>
-      </w:r>
-      <w:r>
-        <w:rPr>
-          <w:rFonts w:asciiTheme="majorHAnsi" w:hAnsiTheme="majorHAnsi" w:cs="Times New Roman"/>
-          <w:sz w:val="22"/>
-          <w:szCs w:val="22"/>
-        </w:rPr>
-        <w:t>at Polaris Wireless, Bangalore, Feb 2014 – Aug 2020</w:t>
-      </w:r>
-      <w:r>
-        <w:rPr>
-          <w:rFonts w:asciiTheme="majorHAnsi" w:hAnsiTheme="majorHAnsi" w:cs="Times New Roman"/>
-          <w:sz w:val="22"/>
-          <w:szCs w:val="22"/>
-        </w:rPr>
-        <w:br/>
-      </w:r>
-      <w:r>
-        <w:rPr>
-          <w:rFonts w:asciiTheme="majorHAnsi" w:hAnsiTheme="majorHAnsi" w:cs="Times New Roman"/>
-          <w:sz w:val="22"/>
-          <w:szCs w:val="22"/>
-        </w:rPr>
-        <w:t>Designed, Engineered, Delivered an innovative scalable big data solution</w:t>
-      </w:r>
-      <w:r>
-        <w:rPr>
-          <w:rFonts w:asciiTheme="majorHAnsi" w:hAnsiTheme="majorHAnsi" w:cs="Times New Roman"/>
-        </w:rPr>
-        <w:br/>
-      </w:r>
-      <w:r>
-        <w:rPr>
-          <w:rFonts w:asciiTheme="majorHAnsi" w:hAnsiTheme="majorHAnsi" w:cs="Times New Roman"/>
-          <w:b/>
-        </w:rPr>
-        <w:br/>
-      </w:r>
-      <w:r>
-        <w:rPr>
-          <w:rFonts w:asciiTheme="majorHAnsi" w:hAnsiTheme="majorHAnsi" w:cs="Times New Roman"/>
-          <w:b/>
-          <w:sz w:val="22"/>
-          <w:szCs w:val="22"/>
-        </w:rPr>
-        <w:t>Key Responsibilities and Achievements:</w:t>
-      </w:r>
-    </w:p>
-    <w:p>
-      <w:pPr>
-        <w:widowControl w:val="0"/>
+        <w:t>- Took a 6-Month Sabbatical to Pursue Indie Game Development</w:t>
+      </w:r>
+    </w:p>
+    <w:p>
+      <w:pPr>
+        <w:pStyle w:val="ListParagraph"/>
         <w:numPr>
           <w:ilvl w:val="0"/>
-          <w:numId w:val="4"/>
+          <w:numId w:val="40"/>
         </w:numPr>
         <w:rPr>
-          <w:rFonts w:asciiTheme="majorHAnsi" w:hAnsiTheme="majorHAnsi" w:cs="Times New Roman"/>
-          <w:bCs/>
-        </w:rPr>
-      </w:pPr>
-      <w:r>
-        <w:rPr>
-          <w:rFonts w:asciiTheme="majorHAnsi" w:hAnsiTheme="majorHAnsi" w:cs="Times New Roman"/>
-          <w:bCs/>
-        </w:rPr>
-        <w:t>Initially joined as an iOS/Android Tech Lead</w:t>
-      </w:r>
-      <w:r>
-        <w:rPr>
-          <w:rFonts w:asciiTheme="majorHAnsi" w:hAnsiTheme="majorHAnsi" w:cs="Times New Roman"/>
-          <w:bCs/>
-        </w:rPr>
-        <w:t xml:space="preserve">, </w:t>
-      </w:r>
-      <w:r>
-        <w:rPr>
-          <w:rFonts w:asciiTheme="majorHAnsi" w:hAnsiTheme="majorHAnsi" w:cs="Times New Roman"/>
-          <w:bCs/>
-        </w:rPr>
-        <w:t xml:space="preserve">identified scalability issues with the company's SQL Server-based product for data storage and processing. </w:t>
-      </w:r>
-      <w:r>
-        <w:rPr>
-          <w:rFonts w:asciiTheme="majorHAnsi" w:hAnsiTheme="majorHAnsi" w:cs="Times New Roman"/>
-          <w:bCs/>
-        </w:rPr>
-        <w:t>Took up the challenge to build a B</w:t>
-      </w:r>
-      <w:r>
-        <w:rPr>
-          <w:rFonts w:asciiTheme="majorHAnsi" w:hAnsiTheme="majorHAnsi" w:cs="Times New Roman"/>
-          <w:bCs/>
-        </w:rPr>
-        <w:t xml:space="preserve">ig Data </w:t>
-      </w:r>
-      <w:r>
-        <w:rPr>
-          <w:rFonts w:asciiTheme="majorHAnsi" w:hAnsiTheme="majorHAnsi" w:cs="Times New Roman"/>
-          <w:bCs/>
-        </w:rPr>
-        <w:t xml:space="preserve">Solution to </w:t>
-      </w:r>
-      <w:r>
-        <w:rPr>
-          <w:rFonts w:asciiTheme="majorHAnsi" w:hAnsiTheme="majorHAnsi" w:cs="Times New Roman"/>
-          <w:bCs/>
-        </w:rPr>
-        <w:t xml:space="preserve">address these </w:t>
-      </w:r>
-      <w:r>
-        <w:rPr>
-          <w:rFonts w:asciiTheme="majorHAnsi" w:hAnsiTheme="majorHAnsi" w:cs="Times New Roman"/>
-          <w:bCs/>
-        </w:rPr>
-        <w:t>concerns</w:t>
-      </w:r>
-      <w:r>
-        <w:rPr>
-          <w:rFonts w:asciiTheme="majorHAnsi" w:hAnsiTheme="majorHAnsi" w:cs="Times New Roman"/>
-          <w:bCs/>
-        </w:rPr>
-        <w:t>.</w:t>
-      </w:r>
-    </w:p>
-    <w:p>
-      <w:pPr>
-        <w:widowControl w:val="0"/>
+          <w:rFonts w:asciiTheme="majorHAnsi" w:hAnsiTheme="majorHAnsi"/>
+        </w:rPr>
+      </w:pPr>
+      <w:r>
+        <w:rPr>
+          <w:rFonts w:asciiTheme="majorHAnsi" w:hAnsiTheme="majorHAnsi"/>
+        </w:rPr>
+        <w:t>Took time off in 2024 to explore solo game development using the Godot engine.</w:t>
+      </w:r>
+    </w:p>
+    <w:p>
+      <w:pPr>
+        <w:pStyle w:val="ListParagraph"/>
         <w:numPr>
           <w:ilvl w:val="0"/>
-          <w:numId w:val="4"/>
+          <w:numId w:val="40"/>
         </w:numPr>
         <w:rPr>
-          <w:rFonts w:asciiTheme="majorHAnsi" w:hAnsiTheme="majorHAnsi" w:cs="Times New Roman"/>
-          <w:bCs/>
-        </w:rPr>
-      </w:pPr>
-      <w:r>
-        <w:rPr>
-          <w:rFonts w:asciiTheme="majorHAnsi" w:hAnsiTheme="majorHAnsi" w:cs="Times New Roman"/>
-          <w:bCs/>
-        </w:rPr>
-        <w:t>D</w:t>
-      </w:r>
-      <w:r>
-        <w:rPr>
-          <w:rFonts w:asciiTheme="majorHAnsi" w:hAnsiTheme="majorHAnsi" w:cs="Times New Roman"/>
-          <w:bCs/>
-        </w:rPr>
-        <w:t xml:space="preserve">eveloped the first </w:t>
-      </w:r>
-      <w:r>
-        <w:rPr>
-          <w:rFonts w:asciiTheme="majorHAnsi" w:hAnsiTheme="majorHAnsi" w:cs="Times New Roman"/>
-          <w:b/>
-        </w:rPr>
-        <w:t>proof of concept (POC)</w:t>
-      </w:r>
-      <w:r>
-        <w:rPr>
-          <w:rFonts w:asciiTheme="majorHAnsi" w:hAnsiTheme="majorHAnsi" w:cs="Times New Roman"/>
-          <w:bCs/>
-        </w:rPr>
-        <w:t xml:space="preserve"> for a scalable Big Data solution, successfully presenting the idea to both management and clients, and oversaw its first deployment on-site.</w:t>
-      </w:r>
-    </w:p>
-    <w:p>
-      <w:pPr>
-        <w:widowControl w:val="0"/>
+          <w:rFonts w:asciiTheme="majorHAnsi" w:hAnsiTheme="majorHAnsi"/>
+        </w:rPr>
+      </w:pPr>
+      <w:r>
+        <w:rPr>
+          <w:rFonts w:asciiTheme="majorHAnsi" w:hAnsiTheme="majorHAnsi"/>
+        </w:rPr>
+        <w:t>Designed and built multiple game prototypes, tackled real-time performance bottlenecks, and sharpened cross-disciplinary skills.</w:t>
+      </w:r>
+    </w:p>
+    <w:p>
+      <w:pPr>
+        <w:pStyle w:val="ListParagraph"/>
         <w:numPr>
           <w:ilvl w:val="0"/>
-          <w:numId w:val="4"/>
+          <w:numId w:val="40"/>
         </w:numPr>
         <w:rPr>
-          <w:rFonts w:asciiTheme="majorHAnsi" w:hAnsiTheme="majorHAnsi" w:cs="Times New Roman"/>
-          <w:bCs/>
-        </w:rPr>
-      </w:pPr>
-      <w:r>
-        <w:rPr>
-          <w:rFonts w:asciiTheme="majorHAnsi" w:hAnsiTheme="majorHAnsi" w:cs="Times New Roman"/>
-          <w:b/>
-        </w:rPr>
-        <w:t>Big Data Solution Development</w:t>
-      </w:r>
-      <w:r>
-        <w:rPr>
-          <w:rFonts w:asciiTheme="majorHAnsi" w:hAnsiTheme="majorHAnsi" w:cs="Times New Roman"/>
-          <w:bCs/>
-        </w:rPr>
-        <w:t>:</w:t>
-      </w:r>
-    </w:p>
-    <w:p>
-      <w:pPr>
-        <w:widowControl w:val="0"/>
-        <w:numPr>
-          <w:ilvl w:val="1"/>
-          <w:numId w:val="4"/>
-        </w:numPr>
-        <w:tabs>
-          <w:tab w:val="num" w:pos="720"/>
-        </w:tabs>
-        <w:rPr>
-          <w:rFonts w:asciiTheme="majorHAnsi" w:hAnsiTheme="majorHAnsi" w:cs="Times New Roman"/>
-          <w:bCs/>
-        </w:rPr>
-      </w:pPr>
-      <w:r>
-        <w:rPr>
-          <w:rFonts w:asciiTheme="majorHAnsi" w:hAnsiTheme="majorHAnsi" w:cs="Times New Roman"/>
-          <w:bCs/>
-        </w:rPr>
-        <w:t xml:space="preserve">Built a bare-metal Big Data solution to store and profile mobile location data for </w:t>
-      </w:r>
-      <w:r>
-        <w:rPr>
-          <w:rFonts w:asciiTheme="majorHAnsi" w:hAnsiTheme="majorHAnsi" w:cs="Times New Roman"/>
-          <w:bCs/>
-        </w:rPr>
-        <w:t>mobile</w:t>
-      </w:r>
-      <w:r>
-        <w:rPr>
-          <w:rFonts w:asciiTheme="majorHAnsi" w:hAnsiTheme="majorHAnsi" w:cs="Times New Roman"/>
-          <w:bCs/>
-        </w:rPr>
-        <w:t xml:space="preserve"> </w:t>
-      </w:r>
-      <w:r>
-        <w:rPr>
-          <w:rFonts w:asciiTheme="majorHAnsi" w:hAnsiTheme="majorHAnsi" w:cs="Times New Roman"/>
-          <w:bCs/>
-        </w:rPr>
-        <w:t xml:space="preserve">users </w:t>
-      </w:r>
-      <w:r>
-        <w:rPr>
-          <w:rFonts w:asciiTheme="majorHAnsi" w:hAnsiTheme="majorHAnsi" w:cs="Times New Roman"/>
-          <w:bCs/>
-        </w:rPr>
-        <w:t>of a country, tailored for use by investigative agencies.</w:t>
-      </w:r>
-    </w:p>
-    <w:p>
-      <w:pPr>
-        <w:widowControl w:val="0"/>
-        <w:numPr>
-          <w:ilvl w:val="1"/>
-          <w:numId w:val="4"/>
-        </w:numPr>
-        <w:tabs>
-          <w:tab w:val="num" w:pos="720"/>
-        </w:tabs>
-        <w:rPr>
-          <w:rFonts w:asciiTheme="majorHAnsi" w:hAnsiTheme="majorHAnsi" w:cs="Times New Roman"/>
-          <w:bCs/>
-        </w:rPr>
-      </w:pPr>
-      <w:r>
-        <w:rPr>
-          <w:rFonts w:asciiTheme="majorHAnsi" w:hAnsiTheme="majorHAnsi" w:cs="Times New Roman"/>
-          <w:bCs/>
-        </w:rPr>
-        <w:t xml:space="preserve">Leveraged technologies such as </w:t>
-      </w:r>
-      <w:r>
-        <w:rPr>
-          <w:rFonts w:asciiTheme="majorHAnsi" w:hAnsiTheme="majorHAnsi" w:cs="Times New Roman"/>
-          <w:bCs/>
-        </w:rPr>
-        <w:t xml:space="preserve">Hadoop, </w:t>
-      </w:r>
-      <w:r>
-        <w:rPr>
-          <w:rFonts w:asciiTheme="majorHAnsi" w:hAnsiTheme="majorHAnsi" w:cs="Times New Roman"/>
-          <w:bCs/>
-        </w:rPr>
-        <w:t>HBase, Kafka, and Spark.</w:t>
-      </w:r>
-      <w:r>
-        <w:rPr>
-          <w:rFonts w:asciiTheme="majorHAnsi" w:hAnsiTheme="majorHAnsi" w:cs="Times New Roman"/>
-          <w:bCs/>
-        </w:rPr>
-        <w:t xml:space="preserve"> Evaluated via POCs Cassandra, MongoDB and Solr.</w:t>
-      </w:r>
-    </w:p>
-    <w:p>
-      <w:pPr>
-        <w:widowControl w:val="0"/>
-        <w:numPr>
-          <w:ilvl w:val="1"/>
-          <w:numId w:val="4"/>
-        </w:numPr>
-        <w:tabs>
-          <w:tab w:val="num" w:pos="720"/>
-        </w:tabs>
-        <w:rPr>
-          <w:rFonts w:asciiTheme="majorHAnsi" w:hAnsiTheme="majorHAnsi" w:cs="Times New Roman"/>
-          <w:bCs/>
-        </w:rPr>
-      </w:pPr>
-      <w:r>
-        <w:rPr>
-          <w:rFonts w:asciiTheme="majorHAnsi" w:hAnsiTheme="majorHAnsi" w:cs="Times New Roman"/>
-          <w:bCs/>
-        </w:rPr>
-        <w:t xml:space="preserve">Developed the entire product using Java, </w:t>
-      </w:r>
-      <w:r>
-        <w:rPr>
-          <w:rFonts w:asciiTheme="majorHAnsi" w:hAnsiTheme="majorHAnsi" w:cs="Times New Roman"/>
-          <w:bCs/>
-        </w:rPr>
-        <w:t xml:space="preserve">and </w:t>
-      </w:r>
-      <w:r>
-        <w:rPr>
-          <w:rFonts w:asciiTheme="majorHAnsi" w:hAnsiTheme="majorHAnsi" w:cs="Times New Roman"/>
-          <w:bCs/>
-        </w:rPr>
-        <w:t>Scala, incorporating KPIs and benchmarking for ingestion and performance.</w:t>
-      </w:r>
-    </w:p>
-    <w:p>
-      <w:pPr>
-        <w:widowControl w:val="0"/>
-        <w:numPr>
-          <w:ilvl w:val="1"/>
-          <w:numId w:val="4"/>
-        </w:numPr>
-        <w:tabs>
-          <w:tab w:val="num" w:pos="720"/>
-        </w:tabs>
-        <w:rPr>
-          <w:rFonts w:asciiTheme="majorHAnsi" w:hAnsiTheme="majorHAnsi" w:cs="Times New Roman"/>
-          <w:bCs/>
-        </w:rPr>
-      </w:pPr>
-      <w:r>
-        <w:rPr>
-          <w:rFonts w:asciiTheme="majorHAnsi" w:hAnsiTheme="majorHAnsi" w:cs="Times New Roman"/>
-          <w:bCs/>
-        </w:rPr>
-        <w:t>Led a team of nine engineers, ensuring efficient development, deployment, and delivery.</w:t>
-      </w:r>
-    </w:p>
-    <w:p>
-      <w:pPr>
-        <w:widowControl w:val="0"/>
-        <w:numPr>
-          <w:ilvl w:val="0"/>
-          <w:numId w:val="4"/>
-        </w:numPr>
-        <w:rPr>
-          <w:rFonts w:asciiTheme="majorHAnsi" w:hAnsiTheme="majorHAnsi" w:cs="Times New Roman"/>
-          <w:bCs/>
-        </w:rPr>
-      </w:pPr>
-      <w:r>
-        <w:rPr>
-          <w:rFonts w:asciiTheme="majorHAnsi" w:hAnsiTheme="majorHAnsi" w:cs="Times New Roman"/>
-          <w:b/>
-        </w:rPr>
-        <w:t>Microservices and Algorithms</w:t>
-      </w:r>
-      <w:r>
-        <w:rPr>
-          <w:rFonts w:asciiTheme="majorHAnsi" w:hAnsiTheme="majorHAnsi" w:cs="Times New Roman"/>
-          <w:bCs/>
-        </w:rPr>
-        <w:t>:</w:t>
-      </w:r>
-    </w:p>
-    <w:p>
-      <w:pPr>
-        <w:widowControl w:val="0"/>
-        <w:numPr>
-          <w:ilvl w:val="1"/>
-          <w:numId w:val="4"/>
-        </w:numPr>
-        <w:tabs>
-          <w:tab w:val="num" w:pos="720"/>
-        </w:tabs>
-        <w:rPr>
-          <w:rFonts w:asciiTheme="majorHAnsi" w:hAnsiTheme="majorHAnsi" w:cs="Times New Roman"/>
-          <w:bCs/>
-        </w:rPr>
-      </w:pPr>
-      <w:r>
-        <w:rPr>
-          <w:rFonts w:asciiTheme="majorHAnsi" w:hAnsiTheme="majorHAnsi" w:cs="Times New Roman"/>
-          <w:bCs/>
-        </w:rPr>
-        <w:t>Designed and implemented microservices to generate profiles and algorithms for comparison of profiles in near-real time.</w:t>
-      </w:r>
-    </w:p>
-    <w:p>
-      <w:pPr>
-        <w:widowControl w:val="0"/>
-        <w:numPr>
-          <w:ilvl w:val="1"/>
-          <w:numId w:val="4"/>
-        </w:numPr>
-        <w:tabs>
-          <w:tab w:val="num" w:pos="720"/>
-        </w:tabs>
-        <w:rPr>
-          <w:rFonts w:asciiTheme="majorHAnsi" w:hAnsiTheme="majorHAnsi" w:cs="Times New Roman"/>
-          <w:bCs/>
-        </w:rPr>
-      </w:pPr>
-      <w:r>
-        <w:rPr>
-          <w:rFonts w:asciiTheme="majorHAnsi" w:hAnsiTheme="majorHAnsi" w:cs="Times New Roman"/>
-          <w:bCs/>
-        </w:rPr>
-        <w:t xml:space="preserve">Algorithms identified familial, communication, and location patterns among subscribers, </w:t>
-      </w:r>
-      <w:r>
-        <w:rPr>
-          <w:rFonts w:asciiTheme="majorHAnsi" w:hAnsiTheme="majorHAnsi" w:cs="Times New Roman"/>
-          <w:b/>
-        </w:rPr>
-        <w:t>earning recognition as a named contributor on a patent</w:t>
-      </w:r>
-      <w:r>
-        <w:rPr>
-          <w:rFonts w:asciiTheme="majorHAnsi" w:hAnsiTheme="majorHAnsi" w:cs="Times New Roman"/>
-          <w:bCs/>
-        </w:rPr>
-        <w:t>.</w:t>
-      </w:r>
-    </w:p>
-    <w:p>
-      <w:pPr>
-        <w:widowControl w:val="0"/>
-        <w:numPr>
-          <w:ilvl w:val="1"/>
-          <w:numId w:val="4"/>
-        </w:numPr>
-        <w:tabs>
-          <w:tab w:val="num" w:pos="720"/>
-        </w:tabs>
-        <w:rPr>
-          <w:rFonts w:asciiTheme="majorHAnsi" w:hAnsiTheme="majorHAnsi" w:cs="Times New Roman"/>
-          <w:bCs/>
-        </w:rPr>
-      </w:pPr>
-      <w:r>
-        <w:rPr>
-          <w:rFonts w:asciiTheme="majorHAnsi" w:hAnsiTheme="majorHAnsi" w:cs="Times New Roman"/>
-          <w:bCs/>
-        </w:rPr>
-        <w:t>Optimized the system using distributed computing technologies, including MapReduce and Spark, with HBase over Hadoop for storage and Kafka as the communication backbone.</w:t>
-      </w:r>
-    </w:p>
-    <w:p>
-      <w:pPr>
-        <w:widowControl w:val="0"/>
-        <w:numPr>
-          <w:ilvl w:val="0"/>
-          <w:numId w:val="4"/>
-        </w:numPr>
-        <w:rPr>
-          <w:rFonts w:asciiTheme="majorHAnsi" w:hAnsiTheme="majorHAnsi" w:cs="Times New Roman"/>
-          <w:b/>
-        </w:rPr>
-      </w:pPr>
-      <w:r>
-        <w:rPr>
-          <w:rFonts w:asciiTheme="majorHAnsi" w:hAnsiTheme="majorHAnsi" w:cs="Times New Roman"/>
-          <w:b/>
-        </w:rPr>
-        <w:t>Next-Generation Solution</w:t>
-      </w:r>
-      <w:r>
-        <w:rPr>
-          <w:rFonts w:asciiTheme="majorHAnsi" w:hAnsiTheme="majorHAnsi" w:cs="Times New Roman"/>
-          <w:b/>
-        </w:rPr>
-        <w:t>s</w:t>
-      </w:r>
-      <w:r>
-        <w:rPr>
-          <w:rFonts w:asciiTheme="majorHAnsi" w:hAnsiTheme="majorHAnsi" w:cs="Times New Roman"/>
-          <w:b/>
-        </w:rPr>
-        <w:t>:</w:t>
-      </w:r>
-    </w:p>
-    <w:p>
-      <w:pPr>
-        <w:widowControl w:val="0"/>
-        <w:numPr>
-          <w:ilvl w:val="1"/>
-          <w:numId w:val="4"/>
-        </w:numPr>
-        <w:tabs>
-          <w:tab w:val="num" w:pos="720"/>
-        </w:tabs>
-        <w:rPr>
-          <w:rFonts w:asciiTheme="majorHAnsi" w:hAnsiTheme="majorHAnsi" w:cs="Times New Roman"/>
-          <w:bCs/>
-        </w:rPr>
-      </w:pPr>
-      <w:r>
-        <w:rPr>
-          <w:rFonts w:asciiTheme="majorHAnsi" w:hAnsiTheme="majorHAnsi" w:cs="Times New Roman"/>
-          <w:bCs/>
-        </w:rPr>
-        <w:t>Pioneered a new version of the product with in-line profiling during data ingestion</w:t>
-      </w:r>
-      <w:r>
-        <w:rPr>
-          <w:rFonts w:asciiTheme="majorHAnsi" w:hAnsiTheme="majorHAnsi" w:cs="Times New Roman"/>
-          <w:bCs/>
-        </w:rPr>
-        <w:t xml:space="preserve"> via Apache Spark</w:t>
-      </w:r>
-    </w:p>
-    <w:p>
-      <w:pPr>
-        <w:widowControl w:val="0"/>
-        <w:numPr>
-          <w:ilvl w:val="1"/>
-          <w:numId w:val="4"/>
-        </w:numPr>
-        <w:tabs>
-          <w:tab w:val="num" w:pos="720"/>
-        </w:tabs>
-        <w:rPr>
-          <w:rFonts w:asciiTheme="majorHAnsi" w:hAnsiTheme="majorHAnsi" w:cs="Times New Roman"/>
-          <w:bCs/>
-        </w:rPr>
-      </w:pPr>
-      <w:r>
-        <w:rPr>
-          <w:rFonts w:asciiTheme="majorHAnsi" w:hAnsiTheme="majorHAnsi" w:cs="Times New Roman"/>
-          <w:bCs/>
-        </w:rPr>
-        <w:t>Leveraged AWS services such as S3 for storage, EMR for processing large-scale data, and MSK for ingestion pipelines, driving the evolution of the next-generation product</w:t>
-      </w:r>
-    </w:p>
-    <w:p>
-      <w:pPr>
-        <w:widowControl w:val="0"/>
-        <w:numPr>
-          <w:ilvl w:val="1"/>
-          <w:numId w:val="4"/>
-        </w:numPr>
-        <w:tabs>
-          <w:tab w:val="num" w:pos="720"/>
-        </w:tabs>
-        <w:rPr>
-          <w:rFonts w:asciiTheme="majorHAnsi" w:hAnsiTheme="majorHAnsi" w:cs="Times New Roman"/>
-          <w:bCs/>
-        </w:rPr>
-      </w:pPr>
-      <w:r>
-        <w:rPr>
-          <w:rFonts w:asciiTheme="majorHAnsi" w:hAnsiTheme="majorHAnsi" w:cs="Times New Roman"/>
-          <w:bCs/>
-        </w:rPr>
-        <w:t>Integrated advanced cardinality solutions (Count-Min Sketch, Bloom Filters, H</w:t>
-      </w:r>
-      <w:r>
-        <w:rPr>
-          <w:rFonts w:asciiTheme="majorHAnsi" w:hAnsiTheme="majorHAnsi" w:cs="Times New Roman"/>
-          <w:bCs/>
-        </w:rPr>
-        <w:t>y</w:t>
-      </w:r>
-      <w:r>
-        <w:rPr>
-          <w:rFonts w:asciiTheme="majorHAnsi" w:hAnsiTheme="majorHAnsi" w:cs="Times New Roman"/>
-          <w:bCs/>
-        </w:rPr>
-        <w:t>perLogLog) for efficient data profiling and storage optimization.</w:t>
-      </w:r>
-    </w:p>
-    <w:p>
-      <w:pPr>
-        <w:widowControl w:val="0"/>
-        <w:ind w:left="360" w:hanging="360"/>
-        <w:rPr>
-          <w:rFonts w:asciiTheme="majorHAnsi" w:hAnsiTheme="majorHAnsi" w:cs="Times New Roman"/>
-        </w:rPr>
-      </w:pPr>
-    </w:p>
-    <w:p>
-      <w:pPr>
-        <w:widowControl w:val="0"/>
-        <w:ind w:left="360" w:hanging="360"/>
-        <w:rPr>
-          <w:rFonts w:asciiTheme="majorHAnsi" w:hAnsiTheme="majorHAnsi" w:cs="Times New Roman"/>
-        </w:rPr>
-      </w:pPr>
-    </w:p>
-    <w:p>
-      <w:pPr>
-        <w:widowControl w:val="0"/>
-        <w:rPr>
-          <w:rFonts w:asciiTheme="majorHAnsi" w:hAnsiTheme="majorHAnsi" w:cs="Times New Roman"/>
-        </w:rPr>
-      </w:pPr>
-      <w:r>
-        <w:rPr>
-          <w:rFonts w:asciiTheme="majorHAnsi" w:hAnsiTheme="majorHAnsi" w:cs="Times New Roman"/>
-          <w:b/>
-        </w:rPr>
-        <w:t xml:space="preserve">iOS and Android, C# Winforms developer, </w:t>
-      </w:r>
-      <w:r>
-        <w:rPr>
-          <w:rFonts w:asciiTheme="majorHAnsi" w:hAnsiTheme="majorHAnsi" w:cs="Times New Roman"/>
-          <w:bCs/>
-        </w:rPr>
-        <w:t>2003-2014</w:t>
-      </w:r>
-      <w:r>
-        <w:rPr>
-          <w:rFonts w:asciiTheme="majorHAnsi" w:hAnsiTheme="majorHAnsi" w:cs="Times New Roman"/>
-          <w:bCs/>
-        </w:rPr>
-        <w:t>**</w:t>
-      </w:r>
-      <w:r>
-        <w:rPr>
-          <w:rFonts w:asciiTheme="majorHAnsi" w:hAnsiTheme="majorHAnsi" w:cs="Times New Roman"/>
-          <w:bCs/>
-        </w:rPr>
-        <w:br/>
-      </w:r>
-      <w:r>
-        <w:rPr>
-          <w:rFonts w:asciiTheme="majorHAnsi" w:hAnsiTheme="majorHAnsi" w:cs="Times New Roman"/>
-          <w:b/>
-        </w:rPr>
-        <w:br/>
-      </w:r>
-      <w:r>
-        <w:rPr>
-          <w:rFonts w:asciiTheme="majorHAnsi" w:hAnsiTheme="majorHAnsi" w:cs="Times New Roman"/>
-        </w:rPr>
-        <w:t>**</w:t>
-      </w:r>
-      <w:r>
+          <w:rFonts w:asciiTheme="majorHAnsi" w:hAnsiTheme="majorHAnsi"/>
+        </w:rPr>
+      </w:pPr>
+      <w:r>
+        <w:rPr>
+          <w:rFonts w:asciiTheme="majorHAnsi" w:hAnsiTheme="majorHAnsi"/>
+        </w:rPr>
+        <w:t>Though not commercially successful, the experience deepened my systems thinking and performance-tuning mindset.</w:t>
+      </w:r>
+    </w:p>
+    <w:p>
+      <w:pPr>
+        <w:ind w:left="360"/>
+        <w:rPr>
+          <w:rFonts w:asciiTheme="majorHAnsi" w:hAnsiTheme="majorHAnsi" w:cs="Times New Roman"/>
+          <w:color w:val="000000"/>
+        </w:rPr>
+      </w:pPr>
+    </w:p>
+    <w:p>
+      <w:pPr>
+        <w:ind w:left="360"/>
+        <w:rPr>
+          <w:rFonts w:asciiTheme="majorHAnsi" w:hAnsiTheme="majorHAnsi" w:cs="Times New Roman"/>
+          <w:color w:val="000000"/>
+        </w:rPr>
+      </w:pPr>
+    </w:p>
+    <w:p>
+      <w:pPr>
+        <w:pStyle w:val="Heading2"/>
+        <w:rPr>
+          <w:rFonts w:asciiTheme="majorHAnsi" w:hAnsiTheme="majorHAnsi" w:cs="Times New Roman"/>
+        </w:rPr>
+      </w:pPr>
+      <w:r>
+        <w:rPr>
+          <w:rFonts w:asciiTheme="majorHAnsi" w:hAnsiTheme="majorHAnsi" w:cs="Times New Roman"/>
+        </w:rPr>
+        <w:t>Work Experience</w:t>
+      </w:r>
+    </w:p>
+    <w:p>
+      <w:pPr>
         <w:rPr>
           <w:rFonts w:asciiTheme="majorHAnsi" w:hAnsiTheme="majorHAnsi" w:cs="Times New Roman"/>
           <w:b/>
           <w:bCs/>
-        </w:rPr>
-        <w:t xml:space="preserve"> </w:t>
-      </w:r>
+          <w:color w:val="000000"/>
+        </w:rPr>
+      </w:pPr>
       <w:r>
         <w:rPr>
           <w:rFonts w:asciiTheme="majorHAnsi" w:hAnsiTheme="majorHAnsi" w:cs="Times New Roman"/>
           <w:b/>
           <w:bCs/>
-        </w:rPr>
-        <w:t>Founded KNOCKS Solutions (2006- 2009)</w:t>
-      </w:r>
-      <w:r>
-        <w:rPr>
-          <w:rFonts w:asciiTheme="majorHAnsi" w:hAnsiTheme="majorHAnsi" w:cs="Times New Roman"/>
-        </w:rPr>
-        <w:t xml:space="preserve"> developing third party .NET Winforms Components Suite, like Outlook style Calendar, Visual Studio like Docking Extender, Office style Ribbon Control, Winamp like Skin-extender and various meters and gauges UI components</w:t>
-      </w:r>
-    </w:p>
-    <w:p>
-      <w:pPr>
-        <w:widowControl w:val="0"/>
-        <w:rPr>
-          <w:rFonts w:asciiTheme="majorHAnsi" w:hAnsiTheme="majorHAnsi" w:cs="Times New Roman"/>
+          <w:color w:val="000000"/>
+        </w:rPr>
+        <w:t>Senior Solutions Architect at Luxoft GmbH, Munich, Jan 2021 – July 2024</w:t>
+      </w:r>
+    </w:p>
+    <w:p>
+      <w:pPr>
+        <w:rPr>
+          <w:rFonts w:asciiTheme="majorHAnsi" w:hAnsiTheme="majorHAnsi" w:cs="Times New Roman"/>
+          <w:color w:val="000000"/>
+        </w:rPr>
+      </w:pPr>
+      <w:r>
+        <w:rPr>
+          <w:rFonts w:asciiTheme="majorHAnsi" w:hAnsiTheme="majorHAnsi" w:cs="Times New Roman"/>
+          <w:color w:val="000000"/>
+        </w:rPr>
+        <w:t>Consulted with clients including Amazon, BMW, Volkswagen, and Continental. Led cloud migrations, cost optimizations, and PoC architecture efforts. Mentored engineers and led internal training on CDK, Terraform, and serverless.</w:t>
+      </w:r>
+    </w:p>
+    <w:p>
+      <w:pPr>
+        <w:rPr>
+          <w:rFonts w:asciiTheme="majorHAnsi" w:hAnsiTheme="majorHAnsi" w:cs="Times New Roman"/>
+          <w:color w:val="000000"/>
+        </w:rPr>
+      </w:pPr>
+      <w:r>
+        <w:rPr>
+          <w:rFonts w:asciiTheme="majorHAnsi" w:hAnsiTheme="majorHAnsi" w:cs="Times New Roman"/>
+          <w:color w:val="000000"/>
+        </w:rPr>
+        <w:t xml:space="preserve"> </w:t>
+      </w:r>
+    </w:p>
+    <w:p>
+      <w:pPr>
+        <w:rPr>
+          <w:rFonts w:asciiTheme="majorHAnsi" w:hAnsiTheme="majorHAnsi" w:cs="Times New Roman"/>
+          <w:b/>
           <w:bCs/>
-        </w:rPr>
-      </w:pPr>
-      <w:r>
-        <w:rPr>
-          <w:rFonts w:asciiTheme="majorHAnsi" w:hAnsiTheme="majorHAnsi" w:cs="Times New Roman"/>
+          <w:color w:val="000000"/>
+        </w:rPr>
+      </w:pPr>
+      <w:r>
+        <w:rPr>
+          <w:rFonts w:asciiTheme="majorHAnsi" w:hAnsiTheme="majorHAnsi" w:cs="Times New Roman"/>
+          <w:b/>
           <w:bCs/>
-        </w:rPr>
-        <w:br/>
-      </w:r>
-      <w:r>
-        <w:rPr>
-          <w:rFonts w:asciiTheme="majorHAnsi" w:hAnsiTheme="majorHAnsi" w:cs="Times New Roman"/>
+          <w:color w:val="000000"/>
+        </w:rPr>
+        <w:t>Solutions Architect — Polaris Wireless, Bangalore (Feb 2014 – Aug 2020)</w:t>
+      </w:r>
+    </w:p>
+    <w:p>
+      <w:pPr>
+        <w:rPr>
+          <w:rFonts w:asciiTheme="majorHAnsi" w:hAnsiTheme="majorHAnsi" w:cs="Times New Roman"/>
+          <w:color w:val="000000"/>
+        </w:rPr>
+      </w:pPr>
+      <w:r>
+        <w:rPr>
+          <w:rFonts w:asciiTheme="majorHAnsi" w:hAnsiTheme="majorHAnsi" w:cs="Times New Roman"/>
+          <w:color w:val="000000"/>
+        </w:rPr>
+        <w:t>Architected a scalable location analytics platform for national security use. Led big data transformation from SQL Server to Hadoop, HBase, Spark. Delivered patent-pending profiling system.</w:t>
+      </w:r>
+    </w:p>
+    <w:p>
+      <w:pPr>
+        <w:rPr>
+          <w:rFonts w:asciiTheme="majorHAnsi" w:hAnsiTheme="majorHAnsi" w:cs="Times New Roman"/>
+          <w:color w:val="000000"/>
+        </w:rPr>
+      </w:pPr>
+    </w:p>
+    <w:p>
+      <w:pPr>
+        <w:rPr>
+          <w:rFonts w:asciiTheme="majorHAnsi" w:hAnsiTheme="majorHAnsi" w:cs="Times New Roman"/>
+          <w:b/>
           <w:bCs/>
-        </w:rPr>
-        <w:t>* Took a 6</w:t>
-      </w:r>
-      <w:r>
-        <w:rPr>
-          <w:rFonts w:asciiTheme="majorHAnsi" w:hAnsiTheme="majorHAnsi" w:cs="Times New Roman"/>
+          <w:color w:val="000000"/>
+        </w:rPr>
+      </w:pPr>
+      <w:r>
+        <w:rPr>
+          <w:rFonts w:asciiTheme="majorHAnsi" w:hAnsiTheme="majorHAnsi" w:cs="Times New Roman"/>
+          <w:b/>
           <w:bCs/>
-        </w:rPr>
-        <w:t>-</w:t>
-      </w:r>
-      <w:r>
-        <w:rPr>
-          <w:rFonts w:asciiTheme="majorHAnsi" w:hAnsiTheme="majorHAnsi" w:cs="Times New Roman"/>
+          <w:color w:val="000000"/>
+        </w:rPr>
+        <w:t>Software Engineer &amp; Entrepreneur — Various / KNOCKS Solutions (2003 – 2014)</w:t>
+      </w:r>
+    </w:p>
+    <w:p>
+      <w:pPr>
+        <w:rPr>
+          <w:rFonts w:asciiTheme="majorHAnsi" w:hAnsiTheme="majorHAnsi" w:cs="Times New Roman"/>
+          <w:color w:val="000000"/>
+        </w:rPr>
+      </w:pPr>
+      <w:r>
+        <w:rPr>
+          <w:rFonts w:asciiTheme="majorHAnsi" w:hAnsiTheme="majorHAnsi" w:cs="Times New Roman"/>
+          <w:color w:val="000000"/>
+        </w:rPr>
+        <w:t xml:space="preserve">Worked across mobile (iOS/Android), .NET WinForms, and C# development. </w:t>
+      </w:r>
+    </w:p>
+    <w:p>
+      <w:pPr>
+        <w:rPr>
+          <w:rFonts w:asciiTheme="majorHAnsi" w:hAnsiTheme="majorHAnsi" w:cs="Times New Roman"/>
+          <w:color w:val="000000"/>
+        </w:rPr>
+      </w:pPr>
+      <w:r>
+        <w:rPr>
+          <w:rFonts w:asciiTheme="majorHAnsi" w:hAnsiTheme="majorHAnsi" w:cs="Times New Roman"/>
+          <w:color w:val="000000"/>
+        </w:rPr>
+        <w:t>Founded KNOCKS Solutions (2006–2009) and built a commercial UI components suite with features like Outlook-style calendars, docking controls, and ribbon interfaces.</w:t>
+      </w:r>
+    </w:p>
+    <w:p>
+      <w:pPr>
+        <w:rPr>
+          <w:rFonts w:asciiTheme="majorHAnsi" w:hAnsiTheme="majorHAnsi" w:cs="Times New Roman"/>
+          <w:b/>
           <w:bCs/>
-        </w:rPr>
-        <w:t xml:space="preserve">month break </w:t>
-      </w:r>
-      <w:r>
-        <w:rPr>
-          <w:rFonts w:asciiTheme="majorHAnsi" w:hAnsiTheme="majorHAnsi" w:cs="Times New Roman"/>
-          <w:bCs/>
-        </w:rPr>
-        <w:t>from</w:t>
-      </w:r>
-      <w:r>
-        <w:rPr>
-          <w:rFonts w:asciiTheme="majorHAnsi" w:hAnsiTheme="majorHAnsi" w:cs="Times New Roman"/>
-          <w:bCs/>
-        </w:rPr>
-        <w:t xml:space="preserve"> July 2024, to experiment with </w:t>
-      </w:r>
-      <w:r>
-        <w:rPr>
-          <w:rFonts w:asciiTheme="majorHAnsi" w:hAnsiTheme="majorHAnsi" w:cs="Times New Roman"/>
-          <w:b/>
-        </w:rPr>
-        <w:t>Godot Game Development</w:t>
-      </w:r>
-      <w:r>
-        <w:rPr>
-          <w:rFonts w:asciiTheme="majorHAnsi" w:hAnsiTheme="majorHAnsi" w:cs="Times New Roman"/>
-          <w:bCs/>
-        </w:rPr>
-        <w:t xml:space="preserve">. Developed </w:t>
-      </w:r>
-      <w:r>
-        <w:rPr>
-          <w:rFonts w:asciiTheme="majorHAnsi" w:hAnsiTheme="majorHAnsi" w:cs="Times New Roman"/>
-          <w:bCs/>
-        </w:rPr>
-        <w:t xml:space="preserve">some </w:t>
-      </w:r>
-      <w:r>
-        <w:rPr>
-          <w:rFonts w:asciiTheme="majorHAnsi" w:hAnsiTheme="majorHAnsi" w:cs="Times New Roman"/>
-          <w:bCs/>
-        </w:rPr>
-        <w:t>games</w:t>
-      </w:r>
-      <w:r>
-        <w:rPr>
-          <w:rFonts w:asciiTheme="majorHAnsi" w:hAnsiTheme="majorHAnsi" w:cs="Times New Roman"/>
-          <w:bCs/>
-        </w:rPr>
-        <w:t xml:space="preserve"> listed at </w:t>
-      </w:r>
-      <w:hyperlink r:id="rId11" w:history="1">
-        <w:r>
-          <w:rPr>
-            <w:rStyle w:val="Hyperlink"/>
-            <w:rFonts w:asciiTheme="majorHAnsi" w:hAnsiTheme="majorHAnsi" w:cs="Times New Roman"/>
-            <w:bCs/>
-          </w:rPr>
-          <w:t>https://rgyani.com</w:t>
-        </w:r>
-      </w:hyperlink>
-      <w:r>
-        <w:rPr>
-          <w:rFonts w:asciiTheme="majorHAnsi" w:hAnsiTheme="majorHAnsi" w:cs="Times New Roman"/>
-          <w:bCs/>
-        </w:rPr>
-        <w:t xml:space="preserve">. </w:t>
-      </w:r>
-      <w:r>
-        <w:rPr>
-          <w:rFonts w:asciiTheme="majorHAnsi" w:hAnsiTheme="majorHAnsi" w:cs="Times New Roman"/>
-          <w:bCs/>
-        </w:rPr>
-        <w:t xml:space="preserve">While not commercially successful, </w:t>
-      </w:r>
-      <w:r>
-        <w:rPr>
-          <w:rFonts w:asciiTheme="majorHAnsi" w:hAnsiTheme="majorHAnsi" w:cs="Times New Roman"/>
-          <w:bCs/>
-        </w:rPr>
-        <w:t xml:space="preserve">the </w:t>
-      </w:r>
-      <w:r>
-        <w:rPr>
-          <w:rFonts w:asciiTheme="majorHAnsi" w:hAnsiTheme="majorHAnsi" w:cs="Times New Roman"/>
-          <w:bCs/>
-        </w:rPr>
-        <w:t xml:space="preserve">experience </w:t>
-      </w:r>
-      <w:r>
-        <w:rPr>
-          <w:rFonts w:asciiTheme="majorHAnsi" w:hAnsiTheme="majorHAnsi" w:cs="Times New Roman"/>
-          <w:bCs/>
-        </w:rPr>
-        <w:t xml:space="preserve">enriched my </w:t>
-      </w:r>
-      <w:r>
-        <w:rPr>
-          <w:rFonts w:asciiTheme="majorHAnsi" w:hAnsiTheme="majorHAnsi" w:cs="Times New Roman"/>
-          <w:bCs/>
-        </w:rPr>
-        <w:t>problem-solving</w:t>
-      </w:r>
-      <w:r>
-        <w:rPr>
-          <w:rFonts w:asciiTheme="majorHAnsi" w:hAnsiTheme="majorHAnsi" w:cs="Times New Roman"/>
-          <w:bCs/>
-        </w:rPr>
-        <w:t xml:space="preserve"> and performance optimizing</w:t>
-      </w:r>
-      <w:r>
-        <w:rPr>
-          <w:rFonts w:asciiTheme="majorHAnsi" w:hAnsiTheme="majorHAnsi" w:cs="Times New Roman"/>
-          <w:bCs/>
-        </w:rPr>
-        <w:t xml:space="preserve"> skills</w:t>
-      </w:r>
-      <w:r>
-        <w:rPr>
-          <w:rFonts w:asciiTheme="majorHAnsi" w:hAnsiTheme="majorHAnsi" w:cs="Times New Roman"/>
-          <w:bCs/>
-        </w:rPr>
-        <w:t>.</w:t>
-      </w:r>
+          <w:color w:val="000000"/>
+        </w:rPr>
+      </w:pPr>
     </w:p>
     <w:sectPr>
       <w:pgSz w:w="11906" w:h="16838"/>
@@ -3081,6 +2241,234 @@
     </w:lvl>
   </w:abstractNum>
   <w:abstractNum w:abstractNumId="2" w15:restartNumberingAfterBreak="0">
+    <w:nsid w:val="0B0444B9"/>
+    <w:multiLevelType w:val="hybridMultilevel"/>
+    <w:tmpl w:val="6B7840FC"/>
+    <w:lvl w:ilvl="0" w:tplc="DD18913E">
+      <w:numFmt w:val="bullet"/>
+      <w:lvlText w:val=""/>
+      <w:lvlJc w:val="left"/>
+      <w:pPr>
+        <w:ind w:left="720" w:hanging="360"/>
+      </w:pPr>
+      <w:rPr>
+        <w:rFonts w:ascii="Symbol" w:eastAsia="Arial" w:hAnsi="Symbol" w:cs="Arial" w:hint="default"/>
+        <w:b/>
+        <w:color w:val="000000"/>
+      </w:rPr>
+    </w:lvl>
+    <w:lvl w:ilvl="1" w:tplc="20000003" w:tentative="1">
+      <w:start w:val="1"/>
+      <w:numFmt w:val="bullet"/>
+      <w:lvlText w:val="o"/>
+      <w:lvlJc w:val="left"/>
+      <w:pPr>
+        <w:ind w:left="1440" w:hanging="360"/>
+      </w:pPr>
+      <w:rPr>
+        <w:rFonts w:ascii="Courier New" w:hAnsi="Courier New" w:cs="Courier New" w:hint="default"/>
+      </w:rPr>
+    </w:lvl>
+    <w:lvl w:ilvl="2" w:tplc="20000005" w:tentative="1">
+      <w:start w:val="1"/>
+      <w:numFmt w:val="bullet"/>
+      <w:lvlText w:val=""/>
+      <w:lvlJc w:val="left"/>
+      <w:pPr>
+        <w:ind w:left="2160" w:hanging="360"/>
+      </w:pPr>
+      <w:rPr>
+        <w:rFonts w:ascii="Wingdings" w:hAnsi="Wingdings" w:hint="default"/>
+      </w:rPr>
+    </w:lvl>
+    <w:lvl w:ilvl="3" w:tplc="20000001" w:tentative="1">
+      <w:start w:val="1"/>
+      <w:numFmt w:val="bullet"/>
+      <w:lvlText w:val=""/>
+      <w:lvlJc w:val="left"/>
+      <w:pPr>
+        <w:ind w:left="2880" w:hanging="360"/>
+      </w:pPr>
+      <w:rPr>
+        <w:rFonts w:ascii="Symbol" w:hAnsi="Symbol" w:hint="default"/>
+      </w:rPr>
+    </w:lvl>
+    <w:lvl w:ilvl="4" w:tplc="20000003" w:tentative="1">
+      <w:start w:val="1"/>
+      <w:numFmt w:val="bullet"/>
+      <w:lvlText w:val="o"/>
+      <w:lvlJc w:val="left"/>
+      <w:pPr>
+        <w:ind w:left="3600" w:hanging="360"/>
+      </w:pPr>
+      <w:rPr>
+        <w:rFonts w:ascii="Courier New" w:hAnsi="Courier New" w:cs="Courier New" w:hint="default"/>
+      </w:rPr>
+    </w:lvl>
+    <w:lvl w:ilvl="5" w:tplc="20000005" w:tentative="1">
+      <w:start w:val="1"/>
+      <w:numFmt w:val="bullet"/>
+      <w:lvlText w:val=""/>
+      <w:lvlJc w:val="left"/>
+      <w:pPr>
+        <w:ind w:left="4320" w:hanging="360"/>
+      </w:pPr>
+      <w:rPr>
+        <w:rFonts w:ascii="Wingdings" w:hAnsi="Wingdings" w:hint="default"/>
+      </w:rPr>
+    </w:lvl>
+    <w:lvl w:ilvl="6" w:tplc="20000001" w:tentative="1">
+      <w:start w:val="1"/>
+      <w:numFmt w:val="bullet"/>
+      <w:lvlText w:val=""/>
+      <w:lvlJc w:val="left"/>
+      <w:pPr>
+        <w:ind w:left="5040" w:hanging="360"/>
+      </w:pPr>
+      <w:rPr>
+        <w:rFonts w:ascii="Symbol" w:hAnsi="Symbol" w:hint="default"/>
+      </w:rPr>
+    </w:lvl>
+    <w:lvl w:ilvl="7" w:tplc="20000003" w:tentative="1">
+      <w:start w:val="1"/>
+      <w:numFmt w:val="bullet"/>
+      <w:lvlText w:val="o"/>
+      <w:lvlJc w:val="left"/>
+      <w:pPr>
+        <w:ind w:left="5760" w:hanging="360"/>
+      </w:pPr>
+      <w:rPr>
+        <w:rFonts w:ascii="Courier New" w:hAnsi="Courier New" w:cs="Courier New" w:hint="default"/>
+      </w:rPr>
+    </w:lvl>
+    <w:lvl w:ilvl="8" w:tplc="20000005" w:tentative="1">
+      <w:start w:val="1"/>
+      <w:numFmt w:val="bullet"/>
+      <w:lvlText w:val=""/>
+      <w:lvlJc w:val="left"/>
+      <w:pPr>
+        <w:ind w:left="6480" w:hanging="360"/>
+      </w:pPr>
+      <w:rPr>
+        <w:rFonts w:ascii="Wingdings" w:hAnsi="Wingdings" w:hint="default"/>
+      </w:rPr>
+    </w:lvl>
+  </w:abstractNum>
+  <w:abstractNum w:abstractNumId="3" w15:restartNumberingAfterBreak="0">
+    <w:nsid w:val="0C316D82"/>
+    <w:multiLevelType w:val="hybridMultilevel"/>
+    <w:tmpl w:val="4DA40B7A"/>
+    <w:lvl w:ilvl="0" w:tplc="DD18913E">
+      <w:numFmt w:val="bullet"/>
+      <w:lvlText w:val=""/>
+      <w:lvlJc w:val="left"/>
+      <w:pPr>
+        <w:ind w:left="720" w:hanging="360"/>
+      </w:pPr>
+      <w:rPr>
+        <w:rFonts w:ascii="Symbol" w:eastAsia="Arial" w:hAnsi="Symbol" w:cs="Arial" w:hint="default"/>
+        <w:b/>
+        <w:color w:val="000000"/>
+      </w:rPr>
+    </w:lvl>
+    <w:lvl w:ilvl="1" w:tplc="FFFFFFFF" w:tentative="1">
+      <w:start w:val="1"/>
+      <w:numFmt w:val="bullet"/>
+      <w:lvlText w:val="o"/>
+      <w:lvlJc w:val="left"/>
+      <w:pPr>
+        <w:ind w:left="1440" w:hanging="360"/>
+      </w:pPr>
+      <w:rPr>
+        <w:rFonts w:ascii="Courier New" w:hAnsi="Courier New" w:cs="Courier New" w:hint="default"/>
+      </w:rPr>
+    </w:lvl>
+    <w:lvl w:ilvl="2" w:tplc="FFFFFFFF" w:tentative="1">
+      <w:start w:val="1"/>
+      <w:numFmt w:val="bullet"/>
+      <w:lvlText w:val=""/>
+      <w:lvlJc w:val="left"/>
+      <w:pPr>
+        <w:ind w:left="2160" w:hanging="360"/>
+      </w:pPr>
+      <w:rPr>
+        <w:rFonts w:ascii="Wingdings" w:hAnsi="Wingdings" w:hint="default"/>
+      </w:rPr>
+    </w:lvl>
+    <w:lvl w:ilvl="3" w:tplc="FFFFFFFF" w:tentative="1">
+      <w:start w:val="1"/>
+      <w:numFmt w:val="bullet"/>
+      <w:lvlText w:val=""/>
+      <w:lvlJc w:val="left"/>
+      <w:pPr>
+        <w:ind w:left="2880" w:hanging="360"/>
+      </w:pPr>
+      <w:rPr>
+        <w:rFonts w:ascii="Symbol" w:hAnsi="Symbol" w:hint="default"/>
+      </w:rPr>
+    </w:lvl>
+    <w:lvl w:ilvl="4" w:tplc="FFFFFFFF" w:tentative="1">
+      <w:start w:val="1"/>
+      <w:numFmt w:val="bullet"/>
+      <w:lvlText w:val="o"/>
+      <w:lvlJc w:val="left"/>
+      <w:pPr>
+        <w:ind w:left="3600" w:hanging="360"/>
+      </w:pPr>
+      <w:rPr>
+        <w:rFonts w:ascii="Courier New" w:hAnsi="Courier New" w:cs="Courier New" w:hint="default"/>
+      </w:rPr>
+    </w:lvl>
+    <w:lvl w:ilvl="5" w:tplc="FFFFFFFF" w:tentative="1">
+      <w:start w:val="1"/>
+      <w:numFmt w:val="bullet"/>
+      <w:lvlText w:val=""/>
+      <w:lvlJc w:val="left"/>
+      <w:pPr>
+        <w:ind w:left="4320" w:hanging="360"/>
+      </w:pPr>
+      <w:rPr>
+        <w:rFonts w:ascii="Wingdings" w:hAnsi="Wingdings" w:hint="default"/>
+      </w:rPr>
+    </w:lvl>
+    <w:lvl w:ilvl="6" w:tplc="FFFFFFFF" w:tentative="1">
+      <w:start w:val="1"/>
+      <w:numFmt w:val="bullet"/>
+      <w:lvlText w:val=""/>
+      <w:lvlJc w:val="left"/>
+      <w:pPr>
+        <w:ind w:left="5040" w:hanging="360"/>
+      </w:pPr>
+      <w:rPr>
+        <w:rFonts w:ascii="Symbol" w:hAnsi="Symbol" w:hint="default"/>
+      </w:rPr>
+    </w:lvl>
+    <w:lvl w:ilvl="7" w:tplc="FFFFFFFF" w:tentative="1">
+      <w:start w:val="1"/>
+      <w:numFmt w:val="bullet"/>
+      <w:lvlText w:val="o"/>
+      <w:lvlJc w:val="left"/>
+      <w:pPr>
+        <w:ind w:left="5760" w:hanging="360"/>
+      </w:pPr>
+      <w:rPr>
+        <w:rFonts w:ascii="Courier New" w:hAnsi="Courier New" w:cs="Courier New" w:hint="default"/>
+      </w:rPr>
+    </w:lvl>
+    <w:lvl w:ilvl="8" w:tplc="FFFFFFFF" w:tentative="1">
+      <w:start w:val="1"/>
+      <w:numFmt w:val="bullet"/>
+      <w:lvlText w:val=""/>
+      <w:lvlJc w:val="left"/>
+      <w:pPr>
+        <w:ind w:left="6480" w:hanging="360"/>
+      </w:pPr>
+      <w:rPr>
+        <w:rFonts w:ascii="Wingdings" w:hAnsi="Wingdings" w:hint="default"/>
+      </w:rPr>
+    </w:lvl>
+  </w:abstractNum>
+  <w:abstractNum w:abstractNumId="4" w15:restartNumberingAfterBreak="0">
     <w:nsid w:val="0E3C4043"/>
     <w:multiLevelType w:val="multilevel"/>
     <w:tmpl w:val="F21A6210"/>
@@ -3229,7 +2617,1146 @@
       </w:rPr>
     </w:lvl>
   </w:abstractNum>
-  <w:abstractNum w:abstractNumId="3" w15:restartNumberingAfterBreak="0">
+  <w:abstractNum w:abstractNumId="5" w15:restartNumberingAfterBreak="0">
+    <w:nsid w:val="117B4A06"/>
+    <w:multiLevelType w:val="hybridMultilevel"/>
+    <w:tmpl w:val="13C24EF6"/>
+    <w:lvl w:ilvl="0" w:tplc="DD18913E">
+      <w:numFmt w:val="bullet"/>
+      <w:lvlText w:val=""/>
+      <w:lvlJc w:val="left"/>
+      <w:pPr>
+        <w:ind w:left="720" w:hanging="360"/>
+      </w:pPr>
+      <w:rPr>
+        <w:rFonts w:ascii="Symbol" w:eastAsia="Arial" w:hAnsi="Symbol" w:cs="Arial" w:hint="default"/>
+        <w:b/>
+        <w:color w:val="000000"/>
+      </w:rPr>
+    </w:lvl>
+    <w:lvl w:ilvl="1" w:tplc="20000003" w:tentative="1">
+      <w:start w:val="1"/>
+      <w:numFmt w:val="bullet"/>
+      <w:lvlText w:val="o"/>
+      <w:lvlJc w:val="left"/>
+      <w:pPr>
+        <w:ind w:left="1440" w:hanging="360"/>
+      </w:pPr>
+      <w:rPr>
+        <w:rFonts w:ascii="Courier New" w:hAnsi="Courier New" w:cs="Courier New" w:hint="default"/>
+      </w:rPr>
+    </w:lvl>
+    <w:lvl w:ilvl="2" w:tplc="20000005" w:tentative="1">
+      <w:start w:val="1"/>
+      <w:numFmt w:val="bullet"/>
+      <w:lvlText w:val=""/>
+      <w:lvlJc w:val="left"/>
+      <w:pPr>
+        <w:ind w:left="2160" w:hanging="360"/>
+      </w:pPr>
+      <w:rPr>
+        <w:rFonts w:ascii="Wingdings" w:hAnsi="Wingdings" w:hint="default"/>
+      </w:rPr>
+    </w:lvl>
+    <w:lvl w:ilvl="3" w:tplc="20000001" w:tentative="1">
+      <w:start w:val="1"/>
+      <w:numFmt w:val="bullet"/>
+      <w:lvlText w:val=""/>
+      <w:lvlJc w:val="left"/>
+      <w:pPr>
+        <w:ind w:left="2880" w:hanging="360"/>
+      </w:pPr>
+      <w:rPr>
+        <w:rFonts w:ascii="Symbol" w:hAnsi="Symbol" w:hint="default"/>
+      </w:rPr>
+    </w:lvl>
+    <w:lvl w:ilvl="4" w:tplc="20000003" w:tentative="1">
+      <w:start w:val="1"/>
+      <w:numFmt w:val="bullet"/>
+      <w:lvlText w:val="o"/>
+      <w:lvlJc w:val="left"/>
+      <w:pPr>
+        <w:ind w:left="3600" w:hanging="360"/>
+      </w:pPr>
+      <w:rPr>
+        <w:rFonts w:ascii="Courier New" w:hAnsi="Courier New" w:cs="Courier New" w:hint="default"/>
+      </w:rPr>
+    </w:lvl>
+    <w:lvl w:ilvl="5" w:tplc="20000005" w:tentative="1">
+      <w:start w:val="1"/>
+      <w:numFmt w:val="bullet"/>
+      <w:lvlText w:val=""/>
+      <w:lvlJc w:val="left"/>
+      <w:pPr>
+        <w:ind w:left="4320" w:hanging="360"/>
+      </w:pPr>
+      <w:rPr>
+        <w:rFonts w:ascii="Wingdings" w:hAnsi="Wingdings" w:hint="default"/>
+      </w:rPr>
+    </w:lvl>
+    <w:lvl w:ilvl="6" w:tplc="20000001" w:tentative="1">
+      <w:start w:val="1"/>
+      <w:numFmt w:val="bullet"/>
+      <w:lvlText w:val=""/>
+      <w:lvlJc w:val="left"/>
+      <w:pPr>
+        <w:ind w:left="5040" w:hanging="360"/>
+      </w:pPr>
+      <w:rPr>
+        <w:rFonts w:ascii="Symbol" w:hAnsi="Symbol" w:hint="default"/>
+      </w:rPr>
+    </w:lvl>
+    <w:lvl w:ilvl="7" w:tplc="20000003" w:tentative="1">
+      <w:start w:val="1"/>
+      <w:numFmt w:val="bullet"/>
+      <w:lvlText w:val="o"/>
+      <w:lvlJc w:val="left"/>
+      <w:pPr>
+        <w:ind w:left="5760" w:hanging="360"/>
+      </w:pPr>
+      <w:rPr>
+        <w:rFonts w:ascii="Courier New" w:hAnsi="Courier New" w:cs="Courier New" w:hint="default"/>
+      </w:rPr>
+    </w:lvl>
+    <w:lvl w:ilvl="8" w:tplc="20000005" w:tentative="1">
+      <w:start w:val="1"/>
+      <w:numFmt w:val="bullet"/>
+      <w:lvlText w:val=""/>
+      <w:lvlJc w:val="left"/>
+      <w:pPr>
+        <w:ind w:left="6480" w:hanging="360"/>
+      </w:pPr>
+      <w:rPr>
+        <w:rFonts w:ascii="Wingdings" w:hAnsi="Wingdings" w:hint="default"/>
+      </w:rPr>
+    </w:lvl>
+  </w:abstractNum>
+  <w:abstractNum w:abstractNumId="6" w15:restartNumberingAfterBreak="0">
+    <w:nsid w:val="170A0FAD"/>
+    <w:multiLevelType w:val="hybridMultilevel"/>
+    <w:tmpl w:val="49F6C1A0"/>
+    <w:lvl w:ilvl="0" w:tplc="20000001">
+      <w:start w:val="1"/>
+      <w:numFmt w:val="bullet"/>
+      <w:lvlText w:val=""/>
+      <w:lvlJc w:val="left"/>
+      <w:pPr>
+        <w:ind w:left="720" w:hanging="360"/>
+      </w:pPr>
+      <w:rPr>
+        <w:rFonts w:ascii="Symbol" w:hAnsi="Symbol" w:hint="default"/>
+      </w:rPr>
+    </w:lvl>
+    <w:lvl w:ilvl="1" w:tplc="20000003" w:tentative="1">
+      <w:start w:val="1"/>
+      <w:numFmt w:val="bullet"/>
+      <w:lvlText w:val="o"/>
+      <w:lvlJc w:val="left"/>
+      <w:pPr>
+        <w:ind w:left="1440" w:hanging="360"/>
+      </w:pPr>
+      <w:rPr>
+        <w:rFonts w:ascii="Courier New" w:hAnsi="Courier New" w:cs="Courier New" w:hint="default"/>
+      </w:rPr>
+    </w:lvl>
+    <w:lvl w:ilvl="2" w:tplc="20000005" w:tentative="1">
+      <w:start w:val="1"/>
+      <w:numFmt w:val="bullet"/>
+      <w:lvlText w:val=""/>
+      <w:lvlJc w:val="left"/>
+      <w:pPr>
+        <w:ind w:left="2160" w:hanging="360"/>
+      </w:pPr>
+      <w:rPr>
+        <w:rFonts w:ascii="Wingdings" w:hAnsi="Wingdings" w:hint="default"/>
+      </w:rPr>
+    </w:lvl>
+    <w:lvl w:ilvl="3" w:tplc="20000001" w:tentative="1">
+      <w:start w:val="1"/>
+      <w:numFmt w:val="bullet"/>
+      <w:lvlText w:val=""/>
+      <w:lvlJc w:val="left"/>
+      <w:pPr>
+        <w:ind w:left="2880" w:hanging="360"/>
+      </w:pPr>
+      <w:rPr>
+        <w:rFonts w:ascii="Symbol" w:hAnsi="Symbol" w:hint="default"/>
+      </w:rPr>
+    </w:lvl>
+    <w:lvl w:ilvl="4" w:tplc="20000003" w:tentative="1">
+      <w:start w:val="1"/>
+      <w:numFmt w:val="bullet"/>
+      <w:lvlText w:val="o"/>
+      <w:lvlJc w:val="left"/>
+      <w:pPr>
+        <w:ind w:left="3600" w:hanging="360"/>
+      </w:pPr>
+      <w:rPr>
+        <w:rFonts w:ascii="Courier New" w:hAnsi="Courier New" w:cs="Courier New" w:hint="default"/>
+      </w:rPr>
+    </w:lvl>
+    <w:lvl w:ilvl="5" w:tplc="20000005" w:tentative="1">
+      <w:start w:val="1"/>
+      <w:numFmt w:val="bullet"/>
+      <w:lvlText w:val=""/>
+      <w:lvlJc w:val="left"/>
+      <w:pPr>
+        <w:ind w:left="4320" w:hanging="360"/>
+      </w:pPr>
+      <w:rPr>
+        <w:rFonts w:ascii="Wingdings" w:hAnsi="Wingdings" w:hint="default"/>
+      </w:rPr>
+    </w:lvl>
+    <w:lvl w:ilvl="6" w:tplc="20000001" w:tentative="1">
+      <w:start w:val="1"/>
+      <w:numFmt w:val="bullet"/>
+      <w:lvlText w:val=""/>
+      <w:lvlJc w:val="left"/>
+      <w:pPr>
+        <w:ind w:left="5040" w:hanging="360"/>
+      </w:pPr>
+      <w:rPr>
+        <w:rFonts w:ascii="Symbol" w:hAnsi="Symbol" w:hint="default"/>
+      </w:rPr>
+    </w:lvl>
+    <w:lvl w:ilvl="7" w:tplc="20000003" w:tentative="1">
+      <w:start w:val="1"/>
+      <w:numFmt w:val="bullet"/>
+      <w:lvlText w:val="o"/>
+      <w:lvlJc w:val="left"/>
+      <w:pPr>
+        <w:ind w:left="5760" w:hanging="360"/>
+      </w:pPr>
+      <w:rPr>
+        <w:rFonts w:ascii="Courier New" w:hAnsi="Courier New" w:cs="Courier New" w:hint="default"/>
+      </w:rPr>
+    </w:lvl>
+    <w:lvl w:ilvl="8" w:tplc="20000005" w:tentative="1">
+      <w:start w:val="1"/>
+      <w:numFmt w:val="bullet"/>
+      <w:lvlText w:val=""/>
+      <w:lvlJc w:val="left"/>
+      <w:pPr>
+        <w:ind w:left="6480" w:hanging="360"/>
+      </w:pPr>
+      <w:rPr>
+        <w:rFonts w:ascii="Wingdings" w:hAnsi="Wingdings" w:hint="default"/>
+      </w:rPr>
+    </w:lvl>
+  </w:abstractNum>
+  <w:abstractNum w:abstractNumId="7" w15:restartNumberingAfterBreak="0">
+    <w:nsid w:val="192F4FC9"/>
+    <w:multiLevelType w:val="hybridMultilevel"/>
+    <w:tmpl w:val="4156DCDC"/>
+    <w:lvl w:ilvl="0" w:tplc="DD18913E">
+      <w:numFmt w:val="bullet"/>
+      <w:lvlText w:val=""/>
+      <w:lvlJc w:val="left"/>
+      <w:pPr>
+        <w:ind w:left="720" w:hanging="360"/>
+      </w:pPr>
+      <w:rPr>
+        <w:rFonts w:ascii="Symbol" w:eastAsia="Arial" w:hAnsi="Symbol" w:cs="Arial" w:hint="default"/>
+        <w:b/>
+        <w:color w:val="000000"/>
+      </w:rPr>
+    </w:lvl>
+    <w:lvl w:ilvl="1" w:tplc="20000003" w:tentative="1">
+      <w:start w:val="1"/>
+      <w:numFmt w:val="bullet"/>
+      <w:lvlText w:val="o"/>
+      <w:lvlJc w:val="left"/>
+      <w:pPr>
+        <w:ind w:left="1440" w:hanging="360"/>
+      </w:pPr>
+      <w:rPr>
+        <w:rFonts w:ascii="Courier New" w:hAnsi="Courier New" w:cs="Courier New" w:hint="default"/>
+      </w:rPr>
+    </w:lvl>
+    <w:lvl w:ilvl="2" w:tplc="20000005" w:tentative="1">
+      <w:start w:val="1"/>
+      <w:numFmt w:val="bullet"/>
+      <w:lvlText w:val=""/>
+      <w:lvlJc w:val="left"/>
+      <w:pPr>
+        <w:ind w:left="2160" w:hanging="360"/>
+      </w:pPr>
+      <w:rPr>
+        <w:rFonts w:ascii="Wingdings" w:hAnsi="Wingdings" w:hint="default"/>
+      </w:rPr>
+    </w:lvl>
+    <w:lvl w:ilvl="3" w:tplc="20000001" w:tentative="1">
+      <w:start w:val="1"/>
+      <w:numFmt w:val="bullet"/>
+      <w:lvlText w:val=""/>
+      <w:lvlJc w:val="left"/>
+      <w:pPr>
+        <w:ind w:left="2880" w:hanging="360"/>
+      </w:pPr>
+      <w:rPr>
+        <w:rFonts w:ascii="Symbol" w:hAnsi="Symbol" w:hint="default"/>
+      </w:rPr>
+    </w:lvl>
+    <w:lvl w:ilvl="4" w:tplc="20000003" w:tentative="1">
+      <w:start w:val="1"/>
+      <w:numFmt w:val="bullet"/>
+      <w:lvlText w:val="o"/>
+      <w:lvlJc w:val="left"/>
+      <w:pPr>
+        <w:ind w:left="3600" w:hanging="360"/>
+      </w:pPr>
+      <w:rPr>
+        <w:rFonts w:ascii="Courier New" w:hAnsi="Courier New" w:cs="Courier New" w:hint="default"/>
+      </w:rPr>
+    </w:lvl>
+    <w:lvl w:ilvl="5" w:tplc="20000005" w:tentative="1">
+      <w:start w:val="1"/>
+      <w:numFmt w:val="bullet"/>
+      <w:lvlText w:val=""/>
+      <w:lvlJc w:val="left"/>
+      <w:pPr>
+        <w:ind w:left="4320" w:hanging="360"/>
+      </w:pPr>
+      <w:rPr>
+        <w:rFonts w:ascii="Wingdings" w:hAnsi="Wingdings" w:hint="default"/>
+      </w:rPr>
+    </w:lvl>
+    <w:lvl w:ilvl="6" w:tplc="20000001" w:tentative="1">
+      <w:start w:val="1"/>
+      <w:numFmt w:val="bullet"/>
+      <w:lvlText w:val=""/>
+      <w:lvlJc w:val="left"/>
+      <w:pPr>
+        <w:ind w:left="5040" w:hanging="360"/>
+      </w:pPr>
+      <w:rPr>
+        <w:rFonts w:ascii="Symbol" w:hAnsi="Symbol" w:hint="default"/>
+      </w:rPr>
+    </w:lvl>
+    <w:lvl w:ilvl="7" w:tplc="20000003" w:tentative="1">
+      <w:start w:val="1"/>
+      <w:numFmt w:val="bullet"/>
+      <w:lvlText w:val="o"/>
+      <w:lvlJc w:val="left"/>
+      <w:pPr>
+        <w:ind w:left="5760" w:hanging="360"/>
+      </w:pPr>
+      <w:rPr>
+        <w:rFonts w:ascii="Courier New" w:hAnsi="Courier New" w:cs="Courier New" w:hint="default"/>
+      </w:rPr>
+    </w:lvl>
+    <w:lvl w:ilvl="8" w:tplc="20000005" w:tentative="1">
+      <w:start w:val="1"/>
+      <w:numFmt w:val="bullet"/>
+      <w:lvlText w:val=""/>
+      <w:lvlJc w:val="left"/>
+      <w:pPr>
+        <w:ind w:left="6480" w:hanging="360"/>
+      </w:pPr>
+      <w:rPr>
+        <w:rFonts w:ascii="Wingdings" w:hAnsi="Wingdings" w:hint="default"/>
+      </w:rPr>
+    </w:lvl>
+  </w:abstractNum>
+  <w:abstractNum w:abstractNumId="8" w15:restartNumberingAfterBreak="0">
+    <w:nsid w:val="1F0966EA"/>
+    <w:multiLevelType w:val="hybridMultilevel"/>
+    <w:tmpl w:val="BC349BC2"/>
+    <w:lvl w:ilvl="0" w:tplc="DD18913E">
+      <w:numFmt w:val="bullet"/>
+      <w:lvlText w:val=""/>
+      <w:lvlJc w:val="left"/>
+      <w:pPr>
+        <w:ind w:left="720" w:hanging="360"/>
+      </w:pPr>
+      <w:rPr>
+        <w:rFonts w:ascii="Symbol" w:eastAsia="Arial" w:hAnsi="Symbol" w:cs="Arial" w:hint="default"/>
+        <w:b/>
+        <w:color w:val="000000"/>
+      </w:rPr>
+    </w:lvl>
+    <w:lvl w:ilvl="1" w:tplc="FFFFFFFF" w:tentative="1">
+      <w:start w:val="1"/>
+      <w:numFmt w:val="bullet"/>
+      <w:lvlText w:val="o"/>
+      <w:lvlJc w:val="left"/>
+      <w:pPr>
+        <w:ind w:left="1440" w:hanging="360"/>
+      </w:pPr>
+      <w:rPr>
+        <w:rFonts w:ascii="Courier New" w:hAnsi="Courier New" w:cs="Courier New" w:hint="default"/>
+      </w:rPr>
+    </w:lvl>
+    <w:lvl w:ilvl="2" w:tplc="FFFFFFFF" w:tentative="1">
+      <w:start w:val="1"/>
+      <w:numFmt w:val="bullet"/>
+      <w:lvlText w:val=""/>
+      <w:lvlJc w:val="left"/>
+      <w:pPr>
+        <w:ind w:left="2160" w:hanging="360"/>
+      </w:pPr>
+      <w:rPr>
+        <w:rFonts w:ascii="Wingdings" w:hAnsi="Wingdings" w:hint="default"/>
+      </w:rPr>
+    </w:lvl>
+    <w:lvl w:ilvl="3" w:tplc="FFFFFFFF" w:tentative="1">
+      <w:start w:val="1"/>
+      <w:numFmt w:val="bullet"/>
+      <w:lvlText w:val=""/>
+      <w:lvlJc w:val="left"/>
+      <w:pPr>
+        <w:ind w:left="2880" w:hanging="360"/>
+      </w:pPr>
+      <w:rPr>
+        <w:rFonts w:ascii="Symbol" w:hAnsi="Symbol" w:hint="default"/>
+      </w:rPr>
+    </w:lvl>
+    <w:lvl w:ilvl="4" w:tplc="FFFFFFFF" w:tentative="1">
+      <w:start w:val="1"/>
+      <w:numFmt w:val="bullet"/>
+      <w:lvlText w:val="o"/>
+      <w:lvlJc w:val="left"/>
+      <w:pPr>
+        <w:ind w:left="3600" w:hanging="360"/>
+      </w:pPr>
+      <w:rPr>
+        <w:rFonts w:ascii="Courier New" w:hAnsi="Courier New" w:cs="Courier New" w:hint="default"/>
+      </w:rPr>
+    </w:lvl>
+    <w:lvl w:ilvl="5" w:tplc="FFFFFFFF" w:tentative="1">
+      <w:start w:val="1"/>
+      <w:numFmt w:val="bullet"/>
+      <w:lvlText w:val=""/>
+      <w:lvlJc w:val="left"/>
+      <w:pPr>
+        <w:ind w:left="4320" w:hanging="360"/>
+      </w:pPr>
+      <w:rPr>
+        <w:rFonts w:ascii="Wingdings" w:hAnsi="Wingdings" w:hint="default"/>
+      </w:rPr>
+    </w:lvl>
+    <w:lvl w:ilvl="6" w:tplc="FFFFFFFF" w:tentative="1">
+      <w:start w:val="1"/>
+      <w:numFmt w:val="bullet"/>
+      <w:lvlText w:val=""/>
+      <w:lvlJc w:val="left"/>
+      <w:pPr>
+        <w:ind w:left="5040" w:hanging="360"/>
+      </w:pPr>
+      <w:rPr>
+        <w:rFonts w:ascii="Symbol" w:hAnsi="Symbol" w:hint="default"/>
+      </w:rPr>
+    </w:lvl>
+    <w:lvl w:ilvl="7" w:tplc="FFFFFFFF" w:tentative="1">
+      <w:start w:val="1"/>
+      <w:numFmt w:val="bullet"/>
+      <w:lvlText w:val="o"/>
+      <w:lvlJc w:val="left"/>
+      <w:pPr>
+        <w:ind w:left="5760" w:hanging="360"/>
+      </w:pPr>
+      <w:rPr>
+        <w:rFonts w:ascii="Courier New" w:hAnsi="Courier New" w:cs="Courier New" w:hint="default"/>
+      </w:rPr>
+    </w:lvl>
+    <w:lvl w:ilvl="8" w:tplc="FFFFFFFF" w:tentative="1">
+      <w:start w:val="1"/>
+      <w:numFmt w:val="bullet"/>
+      <w:lvlText w:val=""/>
+      <w:lvlJc w:val="left"/>
+      <w:pPr>
+        <w:ind w:left="6480" w:hanging="360"/>
+      </w:pPr>
+      <w:rPr>
+        <w:rFonts w:ascii="Wingdings" w:hAnsi="Wingdings" w:hint="default"/>
+      </w:rPr>
+    </w:lvl>
+  </w:abstractNum>
+  <w:abstractNum w:abstractNumId="9" w15:restartNumberingAfterBreak="0">
+    <w:nsid w:val="2882410E"/>
+    <w:multiLevelType w:val="hybridMultilevel"/>
+    <w:tmpl w:val="3138B57E"/>
+    <w:lvl w:ilvl="0" w:tplc="DD18913E">
+      <w:numFmt w:val="bullet"/>
+      <w:lvlText w:val=""/>
+      <w:lvlJc w:val="left"/>
+      <w:pPr>
+        <w:ind w:left="720" w:hanging="360"/>
+      </w:pPr>
+      <w:rPr>
+        <w:rFonts w:ascii="Symbol" w:eastAsia="Arial" w:hAnsi="Symbol" w:cs="Arial" w:hint="default"/>
+        <w:b/>
+        <w:color w:val="000000"/>
+      </w:rPr>
+    </w:lvl>
+    <w:lvl w:ilvl="1" w:tplc="FFFFFFFF" w:tentative="1">
+      <w:start w:val="1"/>
+      <w:numFmt w:val="bullet"/>
+      <w:lvlText w:val="o"/>
+      <w:lvlJc w:val="left"/>
+      <w:pPr>
+        <w:ind w:left="1440" w:hanging="360"/>
+      </w:pPr>
+      <w:rPr>
+        <w:rFonts w:ascii="Courier New" w:hAnsi="Courier New" w:cs="Courier New" w:hint="default"/>
+      </w:rPr>
+    </w:lvl>
+    <w:lvl w:ilvl="2" w:tplc="FFFFFFFF" w:tentative="1">
+      <w:start w:val="1"/>
+      <w:numFmt w:val="bullet"/>
+      <w:lvlText w:val=""/>
+      <w:lvlJc w:val="left"/>
+      <w:pPr>
+        <w:ind w:left="2160" w:hanging="360"/>
+      </w:pPr>
+      <w:rPr>
+        <w:rFonts w:ascii="Wingdings" w:hAnsi="Wingdings" w:hint="default"/>
+      </w:rPr>
+    </w:lvl>
+    <w:lvl w:ilvl="3" w:tplc="FFFFFFFF" w:tentative="1">
+      <w:start w:val="1"/>
+      <w:numFmt w:val="bullet"/>
+      <w:lvlText w:val=""/>
+      <w:lvlJc w:val="left"/>
+      <w:pPr>
+        <w:ind w:left="2880" w:hanging="360"/>
+      </w:pPr>
+      <w:rPr>
+        <w:rFonts w:ascii="Symbol" w:hAnsi="Symbol" w:hint="default"/>
+      </w:rPr>
+    </w:lvl>
+    <w:lvl w:ilvl="4" w:tplc="FFFFFFFF" w:tentative="1">
+      <w:start w:val="1"/>
+      <w:numFmt w:val="bullet"/>
+      <w:lvlText w:val="o"/>
+      <w:lvlJc w:val="left"/>
+      <w:pPr>
+        <w:ind w:left="3600" w:hanging="360"/>
+      </w:pPr>
+      <w:rPr>
+        <w:rFonts w:ascii="Courier New" w:hAnsi="Courier New" w:cs="Courier New" w:hint="default"/>
+      </w:rPr>
+    </w:lvl>
+    <w:lvl w:ilvl="5" w:tplc="FFFFFFFF" w:tentative="1">
+      <w:start w:val="1"/>
+      <w:numFmt w:val="bullet"/>
+      <w:lvlText w:val=""/>
+      <w:lvlJc w:val="left"/>
+      <w:pPr>
+        <w:ind w:left="4320" w:hanging="360"/>
+      </w:pPr>
+      <w:rPr>
+        <w:rFonts w:ascii="Wingdings" w:hAnsi="Wingdings" w:hint="default"/>
+      </w:rPr>
+    </w:lvl>
+    <w:lvl w:ilvl="6" w:tplc="FFFFFFFF" w:tentative="1">
+      <w:start w:val="1"/>
+      <w:numFmt w:val="bullet"/>
+      <w:lvlText w:val=""/>
+      <w:lvlJc w:val="left"/>
+      <w:pPr>
+        <w:ind w:left="5040" w:hanging="360"/>
+      </w:pPr>
+      <w:rPr>
+        <w:rFonts w:ascii="Symbol" w:hAnsi="Symbol" w:hint="default"/>
+      </w:rPr>
+    </w:lvl>
+    <w:lvl w:ilvl="7" w:tplc="FFFFFFFF" w:tentative="1">
+      <w:start w:val="1"/>
+      <w:numFmt w:val="bullet"/>
+      <w:lvlText w:val="o"/>
+      <w:lvlJc w:val="left"/>
+      <w:pPr>
+        <w:ind w:left="5760" w:hanging="360"/>
+      </w:pPr>
+      <w:rPr>
+        <w:rFonts w:ascii="Courier New" w:hAnsi="Courier New" w:cs="Courier New" w:hint="default"/>
+      </w:rPr>
+    </w:lvl>
+    <w:lvl w:ilvl="8" w:tplc="FFFFFFFF" w:tentative="1">
+      <w:start w:val="1"/>
+      <w:numFmt w:val="bullet"/>
+      <w:lvlText w:val=""/>
+      <w:lvlJc w:val="left"/>
+      <w:pPr>
+        <w:ind w:left="6480" w:hanging="360"/>
+      </w:pPr>
+      <w:rPr>
+        <w:rFonts w:ascii="Wingdings" w:hAnsi="Wingdings" w:hint="default"/>
+      </w:rPr>
+    </w:lvl>
+  </w:abstractNum>
+  <w:abstractNum w:abstractNumId="10" w15:restartNumberingAfterBreak="0">
+    <w:nsid w:val="2A6227A3"/>
+    <w:multiLevelType w:val="hybridMultilevel"/>
+    <w:tmpl w:val="CA10503E"/>
+    <w:lvl w:ilvl="0" w:tplc="DD18913E">
+      <w:numFmt w:val="bullet"/>
+      <w:lvlText w:val=""/>
+      <w:lvlJc w:val="left"/>
+      <w:pPr>
+        <w:ind w:left="720" w:hanging="360"/>
+      </w:pPr>
+      <w:rPr>
+        <w:rFonts w:ascii="Symbol" w:eastAsia="Arial" w:hAnsi="Symbol" w:cs="Arial" w:hint="default"/>
+        <w:b/>
+        <w:color w:val="000000"/>
+      </w:rPr>
+    </w:lvl>
+    <w:lvl w:ilvl="1" w:tplc="20000003" w:tentative="1">
+      <w:start w:val="1"/>
+      <w:numFmt w:val="bullet"/>
+      <w:lvlText w:val="o"/>
+      <w:lvlJc w:val="left"/>
+      <w:pPr>
+        <w:ind w:left="1440" w:hanging="360"/>
+      </w:pPr>
+      <w:rPr>
+        <w:rFonts w:ascii="Courier New" w:hAnsi="Courier New" w:cs="Courier New" w:hint="default"/>
+      </w:rPr>
+    </w:lvl>
+    <w:lvl w:ilvl="2" w:tplc="20000005" w:tentative="1">
+      <w:start w:val="1"/>
+      <w:numFmt w:val="bullet"/>
+      <w:lvlText w:val=""/>
+      <w:lvlJc w:val="left"/>
+      <w:pPr>
+        <w:ind w:left="2160" w:hanging="360"/>
+      </w:pPr>
+      <w:rPr>
+        <w:rFonts w:ascii="Wingdings" w:hAnsi="Wingdings" w:hint="default"/>
+      </w:rPr>
+    </w:lvl>
+    <w:lvl w:ilvl="3" w:tplc="20000001" w:tentative="1">
+      <w:start w:val="1"/>
+      <w:numFmt w:val="bullet"/>
+      <w:lvlText w:val=""/>
+      <w:lvlJc w:val="left"/>
+      <w:pPr>
+        <w:ind w:left="2880" w:hanging="360"/>
+      </w:pPr>
+      <w:rPr>
+        <w:rFonts w:ascii="Symbol" w:hAnsi="Symbol" w:hint="default"/>
+      </w:rPr>
+    </w:lvl>
+    <w:lvl w:ilvl="4" w:tplc="20000003" w:tentative="1">
+      <w:start w:val="1"/>
+      <w:numFmt w:val="bullet"/>
+      <w:lvlText w:val="o"/>
+      <w:lvlJc w:val="left"/>
+      <w:pPr>
+        <w:ind w:left="3600" w:hanging="360"/>
+      </w:pPr>
+      <w:rPr>
+        <w:rFonts w:ascii="Courier New" w:hAnsi="Courier New" w:cs="Courier New" w:hint="default"/>
+      </w:rPr>
+    </w:lvl>
+    <w:lvl w:ilvl="5" w:tplc="20000005" w:tentative="1">
+      <w:start w:val="1"/>
+      <w:numFmt w:val="bullet"/>
+      <w:lvlText w:val=""/>
+      <w:lvlJc w:val="left"/>
+      <w:pPr>
+        <w:ind w:left="4320" w:hanging="360"/>
+      </w:pPr>
+      <w:rPr>
+        <w:rFonts w:ascii="Wingdings" w:hAnsi="Wingdings" w:hint="default"/>
+      </w:rPr>
+    </w:lvl>
+    <w:lvl w:ilvl="6" w:tplc="20000001" w:tentative="1">
+      <w:start w:val="1"/>
+      <w:numFmt w:val="bullet"/>
+      <w:lvlText w:val=""/>
+      <w:lvlJc w:val="left"/>
+      <w:pPr>
+        <w:ind w:left="5040" w:hanging="360"/>
+      </w:pPr>
+      <w:rPr>
+        <w:rFonts w:ascii="Symbol" w:hAnsi="Symbol" w:hint="default"/>
+      </w:rPr>
+    </w:lvl>
+    <w:lvl w:ilvl="7" w:tplc="20000003" w:tentative="1">
+      <w:start w:val="1"/>
+      <w:numFmt w:val="bullet"/>
+      <w:lvlText w:val="o"/>
+      <w:lvlJc w:val="left"/>
+      <w:pPr>
+        <w:ind w:left="5760" w:hanging="360"/>
+      </w:pPr>
+      <w:rPr>
+        <w:rFonts w:ascii="Courier New" w:hAnsi="Courier New" w:cs="Courier New" w:hint="default"/>
+      </w:rPr>
+    </w:lvl>
+    <w:lvl w:ilvl="8" w:tplc="20000005" w:tentative="1">
+      <w:start w:val="1"/>
+      <w:numFmt w:val="bullet"/>
+      <w:lvlText w:val=""/>
+      <w:lvlJc w:val="left"/>
+      <w:pPr>
+        <w:ind w:left="6480" w:hanging="360"/>
+      </w:pPr>
+      <w:rPr>
+        <w:rFonts w:ascii="Wingdings" w:hAnsi="Wingdings" w:hint="default"/>
+      </w:rPr>
+    </w:lvl>
+  </w:abstractNum>
+  <w:abstractNum w:abstractNumId="11" w15:restartNumberingAfterBreak="0">
+    <w:nsid w:val="2AB65498"/>
+    <w:multiLevelType w:val="hybridMultilevel"/>
+    <w:tmpl w:val="303CB544"/>
+    <w:lvl w:ilvl="0" w:tplc="DD18913E">
+      <w:numFmt w:val="bullet"/>
+      <w:lvlText w:val=""/>
+      <w:lvlJc w:val="left"/>
+      <w:pPr>
+        <w:ind w:left="720" w:hanging="360"/>
+      </w:pPr>
+      <w:rPr>
+        <w:rFonts w:ascii="Symbol" w:eastAsia="Arial" w:hAnsi="Symbol" w:cs="Arial" w:hint="default"/>
+        <w:b/>
+        <w:color w:val="000000"/>
+      </w:rPr>
+    </w:lvl>
+    <w:lvl w:ilvl="1" w:tplc="20000003" w:tentative="1">
+      <w:start w:val="1"/>
+      <w:numFmt w:val="bullet"/>
+      <w:lvlText w:val="o"/>
+      <w:lvlJc w:val="left"/>
+      <w:pPr>
+        <w:ind w:left="1440" w:hanging="360"/>
+      </w:pPr>
+      <w:rPr>
+        <w:rFonts w:ascii="Courier New" w:hAnsi="Courier New" w:cs="Courier New" w:hint="default"/>
+      </w:rPr>
+    </w:lvl>
+    <w:lvl w:ilvl="2" w:tplc="20000005" w:tentative="1">
+      <w:start w:val="1"/>
+      <w:numFmt w:val="bullet"/>
+      <w:lvlText w:val=""/>
+      <w:lvlJc w:val="left"/>
+      <w:pPr>
+        <w:ind w:left="2160" w:hanging="360"/>
+      </w:pPr>
+      <w:rPr>
+        <w:rFonts w:ascii="Wingdings" w:hAnsi="Wingdings" w:hint="default"/>
+      </w:rPr>
+    </w:lvl>
+    <w:lvl w:ilvl="3" w:tplc="20000001" w:tentative="1">
+      <w:start w:val="1"/>
+      <w:numFmt w:val="bullet"/>
+      <w:lvlText w:val=""/>
+      <w:lvlJc w:val="left"/>
+      <w:pPr>
+        <w:ind w:left="2880" w:hanging="360"/>
+      </w:pPr>
+      <w:rPr>
+        <w:rFonts w:ascii="Symbol" w:hAnsi="Symbol" w:hint="default"/>
+      </w:rPr>
+    </w:lvl>
+    <w:lvl w:ilvl="4" w:tplc="20000003" w:tentative="1">
+      <w:start w:val="1"/>
+      <w:numFmt w:val="bullet"/>
+      <w:lvlText w:val="o"/>
+      <w:lvlJc w:val="left"/>
+      <w:pPr>
+        <w:ind w:left="3600" w:hanging="360"/>
+      </w:pPr>
+      <w:rPr>
+        <w:rFonts w:ascii="Courier New" w:hAnsi="Courier New" w:cs="Courier New" w:hint="default"/>
+      </w:rPr>
+    </w:lvl>
+    <w:lvl w:ilvl="5" w:tplc="20000005" w:tentative="1">
+      <w:start w:val="1"/>
+      <w:numFmt w:val="bullet"/>
+      <w:lvlText w:val=""/>
+      <w:lvlJc w:val="left"/>
+      <w:pPr>
+        <w:ind w:left="4320" w:hanging="360"/>
+      </w:pPr>
+      <w:rPr>
+        <w:rFonts w:ascii="Wingdings" w:hAnsi="Wingdings" w:hint="default"/>
+      </w:rPr>
+    </w:lvl>
+    <w:lvl w:ilvl="6" w:tplc="20000001" w:tentative="1">
+      <w:start w:val="1"/>
+      <w:numFmt w:val="bullet"/>
+      <w:lvlText w:val=""/>
+      <w:lvlJc w:val="left"/>
+      <w:pPr>
+        <w:ind w:left="5040" w:hanging="360"/>
+      </w:pPr>
+      <w:rPr>
+        <w:rFonts w:ascii="Symbol" w:hAnsi="Symbol" w:hint="default"/>
+      </w:rPr>
+    </w:lvl>
+    <w:lvl w:ilvl="7" w:tplc="20000003" w:tentative="1">
+      <w:start w:val="1"/>
+      <w:numFmt w:val="bullet"/>
+      <w:lvlText w:val="o"/>
+      <w:lvlJc w:val="left"/>
+      <w:pPr>
+        <w:ind w:left="5760" w:hanging="360"/>
+      </w:pPr>
+      <w:rPr>
+        <w:rFonts w:ascii="Courier New" w:hAnsi="Courier New" w:cs="Courier New" w:hint="default"/>
+      </w:rPr>
+    </w:lvl>
+    <w:lvl w:ilvl="8" w:tplc="20000005" w:tentative="1">
+      <w:start w:val="1"/>
+      <w:numFmt w:val="bullet"/>
+      <w:lvlText w:val=""/>
+      <w:lvlJc w:val="left"/>
+      <w:pPr>
+        <w:ind w:left="6480" w:hanging="360"/>
+      </w:pPr>
+      <w:rPr>
+        <w:rFonts w:ascii="Wingdings" w:hAnsi="Wingdings" w:hint="default"/>
+      </w:rPr>
+    </w:lvl>
+  </w:abstractNum>
+  <w:abstractNum w:abstractNumId="12" w15:restartNumberingAfterBreak="0">
+    <w:nsid w:val="2EBB6CA3"/>
+    <w:multiLevelType w:val="hybridMultilevel"/>
+    <w:tmpl w:val="D9CACAAC"/>
+    <w:lvl w:ilvl="0" w:tplc="DD18913E">
+      <w:numFmt w:val="bullet"/>
+      <w:lvlText w:val=""/>
+      <w:lvlJc w:val="left"/>
+      <w:pPr>
+        <w:ind w:left="720" w:hanging="360"/>
+      </w:pPr>
+      <w:rPr>
+        <w:rFonts w:ascii="Symbol" w:eastAsia="Arial" w:hAnsi="Symbol" w:cs="Arial" w:hint="default"/>
+        <w:b/>
+        <w:color w:val="000000"/>
+      </w:rPr>
+    </w:lvl>
+    <w:lvl w:ilvl="1" w:tplc="20000003" w:tentative="1">
+      <w:start w:val="1"/>
+      <w:numFmt w:val="bullet"/>
+      <w:lvlText w:val="o"/>
+      <w:lvlJc w:val="left"/>
+      <w:pPr>
+        <w:ind w:left="1440" w:hanging="360"/>
+      </w:pPr>
+      <w:rPr>
+        <w:rFonts w:ascii="Courier New" w:hAnsi="Courier New" w:cs="Courier New" w:hint="default"/>
+      </w:rPr>
+    </w:lvl>
+    <w:lvl w:ilvl="2" w:tplc="20000005" w:tentative="1">
+      <w:start w:val="1"/>
+      <w:numFmt w:val="bullet"/>
+      <w:lvlText w:val=""/>
+      <w:lvlJc w:val="left"/>
+      <w:pPr>
+        <w:ind w:left="2160" w:hanging="360"/>
+      </w:pPr>
+      <w:rPr>
+        <w:rFonts w:ascii="Wingdings" w:hAnsi="Wingdings" w:hint="default"/>
+      </w:rPr>
+    </w:lvl>
+    <w:lvl w:ilvl="3" w:tplc="20000001" w:tentative="1">
+      <w:start w:val="1"/>
+      <w:numFmt w:val="bullet"/>
+      <w:lvlText w:val=""/>
+      <w:lvlJc w:val="left"/>
+      <w:pPr>
+        <w:ind w:left="2880" w:hanging="360"/>
+      </w:pPr>
+      <w:rPr>
+        <w:rFonts w:ascii="Symbol" w:hAnsi="Symbol" w:hint="default"/>
+      </w:rPr>
+    </w:lvl>
+    <w:lvl w:ilvl="4" w:tplc="20000003" w:tentative="1">
+      <w:start w:val="1"/>
+      <w:numFmt w:val="bullet"/>
+      <w:lvlText w:val="o"/>
+      <w:lvlJc w:val="left"/>
+      <w:pPr>
+        <w:ind w:left="3600" w:hanging="360"/>
+      </w:pPr>
+      <w:rPr>
+        <w:rFonts w:ascii="Courier New" w:hAnsi="Courier New" w:cs="Courier New" w:hint="default"/>
+      </w:rPr>
+    </w:lvl>
+    <w:lvl w:ilvl="5" w:tplc="20000005" w:tentative="1">
+      <w:start w:val="1"/>
+      <w:numFmt w:val="bullet"/>
+      <w:lvlText w:val=""/>
+      <w:lvlJc w:val="left"/>
+      <w:pPr>
+        <w:ind w:left="4320" w:hanging="360"/>
+      </w:pPr>
+      <w:rPr>
+        <w:rFonts w:ascii="Wingdings" w:hAnsi="Wingdings" w:hint="default"/>
+      </w:rPr>
+    </w:lvl>
+    <w:lvl w:ilvl="6" w:tplc="20000001" w:tentative="1">
+      <w:start w:val="1"/>
+      <w:numFmt w:val="bullet"/>
+      <w:lvlText w:val=""/>
+      <w:lvlJc w:val="left"/>
+      <w:pPr>
+        <w:ind w:left="5040" w:hanging="360"/>
+      </w:pPr>
+      <w:rPr>
+        <w:rFonts w:ascii="Symbol" w:hAnsi="Symbol" w:hint="default"/>
+      </w:rPr>
+    </w:lvl>
+    <w:lvl w:ilvl="7" w:tplc="20000003" w:tentative="1">
+      <w:start w:val="1"/>
+      <w:numFmt w:val="bullet"/>
+      <w:lvlText w:val="o"/>
+      <w:lvlJc w:val="left"/>
+      <w:pPr>
+        <w:ind w:left="5760" w:hanging="360"/>
+      </w:pPr>
+      <w:rPr>
+        <w:rFonts w:ascii="Courier New" w:hAnsi="Courier New" w:cs="Courier New" w:hint="default"/>
+      </w:rPr>
+    </w:lvl>
+    <w:lvl w:ilvl="8" w:tplc="20000005" w:tentative="1">
+      <w:start w:val="1"/>
+      <w:numFmt w:val="bullet"/>
+      <w:lvlText w:val=""/>
+      <w:lvlJc w:val="left"/>
+      <w:pPr>
+        <w:ind w:left="6480" w:hanging="360"/>
+      </w:pPr>
+      <w:rPr>
+        <w:rFonts w:ascii="Wingdings" w:hAnsi="Wingdings" w:hint="default"/>
+      </w:rPr>
+    </w:lvl>
+  </w:abstractNum>
+  <w:abstractNum w:abstractNumId="13" w15:restartNumberingAfterBreak="0">
+    <w:nsid w:val="36BF7E96"/>
+    <w:multiLevelType w:val="hybridMultilevel"/>
+    <w:tmpl w:val="0BE4AD66"/>
+    <w:lvl w:ilvl="0" w:tplc="DD18913E">
+      <w:numFmt w:val="bullet"/>
+      <w:lvlText w:val=""/>
+      <w:lvlJc w:val="left"/>
+      <w:pPr>
+        <w:ind w:left="720" w:hanging="360"/>
+      </w:pPr>
+      <w:rPr>
+        <w:rFonts w:ascii="Symbol" w:eastAsia="Arial" w:hAnsi="Symbol" w:cs="Arial" w:hint="default"/>
+        <w:b/>
+        <w:color w:val="000000"/>
+      </w:rPr>
+    </w:lvl>
+    <w:lvl w:ilvl="1" w:tplc="20000003" w:tentative="1">
+      <w:start w:val="1"/>
+      <w:numFmt w:val="bullet"/>
+      <w:lvlText w:val="o"/>
+      <w:lvlJc w:val="left"/>
+      <w:pPr>
+        <w:ind w:left="1440" w:hanging="360"/>
+      </w:pPr>
+      <w:rPr>
+        <w:rFonts w:ascii="Courier New" w:hAnsi="Courier New" w:cs="Courier New" w:hint="default"/>
+      </w:rPr>
+    </w:lvl>
+    <w:lvl w:ilvl="2" w:tplc="20000005" w:tentative="1">
+      <w:start w:val="1"/>
+      <w:numFmt w:val="bullet"/>
+      <w:lvlText w:val=""/>
+      <w:lvlJc w:val="left"/>
+      <w:pPr>
+        <w:ind w:left="2160" w:hanging="360"/>
+      </w:pPr>
+      <w:rPr>
+        <w:rFonts w:ascii="Wingdings" w:hAnsi="Wingdings" w:hint="default"/>
+      </w:rPr>
+    </w:lvl>
+    <w:lvl w:ilvl="3" w:tplc="20000001" w:tentative="1">
+      <w:start w:val="1"/>
+      <w:numFmt w:val="bullet"/>
+      <w:lvlText w:val=""/>
+      <w:lvlJc w:val="left"/>
+      <w:pPr>
+        <w:ind w:left="2880" w:hanging="360"/>
+      </w:pPr>
+      <w:rPr>
+        <w:rFonts w:ascii="Symbol" w:hAnsi="Symbol" w:hint="default"/>
+      </w:rPr>
+    </w:lvl>
+    <w:lvl w:ilvl="4" w:tplc="20000003" w:tentative="1">
+      <w:start w:val="1"/>
+      <w:numFmt w:val="bullet"/>
+      <w:lvlText w:val="o"/>
+      <w:lvlJc w:val="left"/>
+      <w:pPr>
+        <w:ind w:left="3600" w:hanging="360"/>
+      </w:pPr>
+      <w:rPr>
+        <w:rFonts w:ascii="Courier New" w:hAnsi="Courier New" w:cs="Courier New" w:hint="default"/>
+      </w:rPr>
+    </w:lvl>
+    <w:lvl w:ilvl="5" w:tplc="20000005" w:tentative="1">
+      <w:start w:val="1"/>
+      <w:numFmt w:val="bullet"/>
+      <w:lvlText w:val=""/>
+      <w:lvlJc w:val="left"/>
+      <w:pPr>
+        <w:ind w:left="4320" w:hanging="360"/>
+      </w:pPr>
+      <w:rPr>
+        <w:rFonts w:ascii="Wingdings" w:hAnsi="Wingdings" w:hint="default"/>
+      </w:rPr>
+    </w:lvl>
+    <w:lvl w:ilvl="6" w:tplc="20000001" w:tentative="1">
+      <w:start w:val="1"/>
+      <w:numFmt w:val="bullet"/>
+      <w:lvlText w:val=""/>
+      <w:lvlJc w:val="left"/>
+      <w:pPr>
+        <w:ind w:left="5040" w:hanging="360"/>
+      </w:pPr>
+      <w:rPr>
+        <w:rFonts w:ascii="Symbol" w:hAnsi="Symbol" w:hint="default"/>
+      </w:rPr>
+    </w:lvl>
+    <w:lvl w:ilvl="7" w:tplc="20000003" w:tentative="1">
+      <w:start w:val="1"/>
+      <w:numFmt w:val="bullet"/>
+      <w:lvlText w:val="o"/>
+      <w:lvlJc w:val="left"/>
+      <w:pPr>
+        <w:ind w:left="5760" w:hanging="360"/>
+      </w:pPr>
+      <w:rPr>
+        <w:rFonts w:ascii="Courier New" w:hAnsi="Courier New" w:cs="Courier New" w:hint="default"/>
+      </w:rPr>
+    </w:lvl>
+    <w:lvl w:ilvl="8" w:tplc="20000005" w:tentative="1">
+      <w:start w:val="1"/>
+      <w:numFmt w:val="bullet"/>
+      <w:lvlText w:val=""/>
+      <w:lvlJc w:val="left"/>
+      <w:pPr>
+        <w:ind w:left="6480" w:hanging="360"/>
+      </w:pPr>
+      <w:rPr>
+        <w:rFonts w:ascii="Wingdings" w:hAnsi="Wingdings" w:hint="default"/>
+      </w:rPr>
+    </w:lvl>
+  </w:abstractNum>
+  <w:abstractNum w:abstractNumId="14" w15:restartNumberingAfterBreak="0">
+    <w:nsid w:val="3C2D563D"/>
+    <w:multiLevelType w:val="hybridMultilevel"/>
+    <w:tmpl w:val="63845D18"/>
+    <w:lvl w:ilvl="0" w:tplc="DD18913E">
+      <w:numFmt w:val="bullet"/>
+      <w:lvlText w:val=""/>
+      <w:lvlJc w:val="left"/>
+      <w:pPr>
+        <w:ind w:left="720" w:hanging="360"/>
+      </w:pPr>
+      <w:rPr>
+        <w:rFonts w:ascii="Symbol" w:eastAsia="Arial" w:hAnsi="Symbol" w:cs="Arial" w:hint="default"/>
+        <w:b/>
+        <w:color w:val="000000"/>
+      </w:rPr>
+    </w:lvl>
+    <w:lvl w:ilvl="1" w:tplc="FFFFFFFF" w:tentative="1">
+      <w:start w:val="1"/>
+      <w:numFmt w:val="bullet"/>
+      <w:lvlText w:val="o"/>
+      <w:lvlJc w:val="left"/>
+      <w:pPr>
+        <w:ind w:left="1440" w:hanging="360"/>
+      </w:pPr>
+      <w:rPr>
+        <w:rFonts w:ascii="Courier New" w:hAnsi="Courier New" w:cs="Courier New" w:hint="default"/>
+      </w:rPr>
+    </w:lvl>
+    <w:lvl w:ilvl="2" w:tplc="FFFFFFFF" w:tentative="1">
+      <w:start w:val="1"/>
+      <w:numFmt w:val="bullet"/>
+      <w:lvlText w:val=""/>
+      <w:lvlJc w:val="left"/>
+      <w:pPr>
+        <w:ind w:left="2160" w:hanging="360"/>
+      </w:pPr>
+      <w:rPr>
+        <w:rFonts w:ascii="Wingdings" w:hAnsi="Wingdings" w:hint="default"/>
+      </w:rPr>
+    </w:lvl>
+    <w:lvl w:ilvl="3" w:tplc="FFFFFFFF" w:tentative="1">
+      <w:start w:val="1"/>
+      <w:numFmt w:val="bullet"/>
+      <w:lvlText w:val=""/>
+      <w:lvlJc w:val="left"/>
+      <w:pPr>
+        <w:ind w:left="2880" w:hanging="360"/>
+      </w:pPr>
+      <w:rPr>
+        <w:rFonts w:ascii="Symbol" w:hAnsi="Symbol" w:hint="default"/>
+      </w:rPr>
+    </w:lvl>
+    <w:lvl w:ilvl="4" w:tplc="FFFFFFFF" w:tentative="1">
+      <w:start w:val="1"/>
+      <w:numFmt w:val="bullet"/>
+      <w:lvlText w:val="o"/>
+      <w:lvlJc w:val="left"/>
+      <w:pPr>
+        <w:ind w:left="3600" w:hanging="360"/>
+      </w:pPr>
+      <w:rPr>
+        <w:rFonts w:ascii="Courier New" w:hAnsi="Courier New" w:cs="Courier New" w:hint="default"/>
+      </w:rPr>
+    </w:lvl>
+    <w:lvl w:ilvl="5" w:tplc="FFFFFFFF" w:tentative="1">
+      <w:start w:val="1"/>
+      <w:numFmt w:val="bullet"/>
+      <w:lvlText w:val=""/>
+      <w:lvlJc w:val="left"/>
+      <w:pPr>
+        <w:ind w:left="4320" w:hanging="360"/>
+      </w:pPr>
+      <w:rPr>
+        <w:rFonts w:ascii="Wingdings" w:hAnsi="Wingdings" w:hint="default"/>
+      </w:rPr>
+    </w:lvl>
+    <w:lvl w:ilvl="6" w:tplc="FFFFFFFF" w:tentative="1">
+      <w:start w:val="1"/>
+      <w:numFmt w:val="bullet"/>
+      <w:lvlText w:val=""/>
+      <w:lvlJc w:val="left"/>
+      <w:pPr>
+        <w:ind w:left="5040" w:hanging="360"/>
+      </w:pPr>
+      <w:rPr>
+        <w:rFonts w:ascii="Symbol" w:hAnsi="Symbol" w:hint="default"/>
+      </w:rPr>
+    </w:lvl>
+    <w:lvl w:ilvl="7" w:tplc="FFFFFFFF" w:tentative="1">
+      <w:start w:val="1"/>
+      <w:numFmt w:val="bullet"/>
+      <w:lvlText w:val="o"/>
+      <w:lvlJc w:val="left"/>
+      <w:pPr>
+        <w:ind w:left="5760" w:hanging="360"/>
+      </w:pPr>
+      <w:rPr>
+        <w:rFonts w:ascii="Courier New" w:hAnsi="Courier New" w:cs="Courier New" w:hint="default"/>
+      </w:rPr>
+    </w:lvl>
+    <w:lvl w:ilvl="8" w:tplc="FFFFFFFF" w:tentative="1">
+      <w:start w:val="1"/>
+      <w:numFmt w:val="bullet"/>
+      <w:lvlText w:val=""/>
+      <w:lvlJc w:val="left"/>
+      <w:pPr>
+        <w:ind w:left="6480" w:hanging="360"/>
+      </w:pPr>
+      <w:rPr>
+        <w:rFonts w:ascii="Wingdings" w:hAnsi="Wingdings" w:hint="default"/>
+      </w:rPr>
+    </w:lvl>
+  </w:abstractNum>
+  <w:abstractNum w:abstractNumId="15" w15:restartNumberingAfterBreak="0">
     <w:nsid w:val="3CC4587E"/>
     <w:multiLevelType w:val="hybridMultilevel"/>
     <w:tmpl w:val="385231B8"/>
@@ -3342,7 +3869,120 @@
       </w:rPr>
     </w:lvl>
   </w:abstractNum>
-  <w:abstractNum w:abstractNumId="4" w15:restartNumberingAfterBreak="0">
+  <w:abstractNum w:abstractNumId="16" w15:restartNumberingAfterBreak="0">
+    <w:nsid w:val="3D00696F"/>
+    <w:multiLevelType w:val="hybridMultilevel"/>
+    <w:tmpl w:val="35F08E3C"/>
+    <w:lvl w:ilvl="0" w:tplc="0407000B">
+      <w:start w:val="1"/>
+      <w:numFmt w:val="bullet"/>
+      <w:lvlText w:val=""/>
+      <w:lvlJc w:val="left"/>
+      <w:pPr>
+        <w:ind w:left="765" w:hanging="360"/>
+      </w:pPr>
+      <w:rPr>
+        <w:rFonts w:ascii="Wingdings" w:hAnsi="Wingdings" w:hint="default"/>
+      </w:rPr>
+    </w:lvl>
+    <w:lvl w:ilvl="1" w:tplc="04070003" w:tentative="1">
+      <w:start w:val="1"/>
+      <w:numFmt w:val="bullet"/>
+      <w:lvlText w:val="o"/>
+      <w:lvlJc w:val="left"/>
+      <w:pPr>
+        <w:ind w:left="1485" w:hanging="360"/>
+      </w:pPr>
+      <w:rPr>
+        <w:rFonts w:ascii="Courier New" w:hAnsi="Courier New" w:cs="Courier New" w:hint="default"/>
+      </w:rPr>
+    </w:lvl>
+    <w:lvl w:ilvl="2" w:tplc="04070005" w:tentative="1">
+      <w:start w:val="1"/>
+      <w:numFmt w:val="bullet"/>
+      <w:lvlText w:val=""/>
+      <w:lvlJc w:val="left"/>
+      <w:pPr>
+        <w:ind w:left="2205" w:hanging="360"/>
+      </w:pPr>
+      <w:rPr>
+        <w:rFonts w:ascii="Wingdings" w:hAnsi="Wingdings" w:hint="default"/>
+      </w:rPr>
+    </w:lvl>
+    <w:lvl w:ilvl="3" w:tplc="04070001" w:tentative="1">
+      <w:start w:val="1"/>
+      <w:numFmt w:val="bullet"/>
+      <w:lvlText w:val=""/>
+      <w:lvlJc w:val="left"/>
+      <w:pPr>
+        <w:ind w:left="2925" w:hanging="360"/>
+      </w:pPr>
+      <w:rPr>
+        <w:rFonts w:ascii="Symbol" w:hAnsi="Symbol" w:hint="default"/>
+      </w:rPr>
+    </w:lvl>
+    <w:lvl w:ilvl="4" w:tplc="04070003" w:tentative="1">
+      <w:start w:val="1"/>
+      <w:numFmt w:val="bullet"/>
+      <w:lvlText w:val="o"/>
+      <w:lvlJc w:val="left"/>
+      <w:pPr>
+        <w:ind w:left="3645" w:hanging="360"/>
+      </w:pPr>
+      <w:rPr>
+        <w:rFonts w:ascii="Courier New" w:hAnsi="Courier New" w:cs="Courier New" w:hint="default"/>
+      </w:rPr>
+    </w:lvl>
+    <w:lvl w:ilvl="5" w:tplc="04070005" w:tentative="1">
+      <w:start w:val="1"/>
+      <w:numFmt w:val="bullet"/>
+      <w:lvlText w:val=""/>
+      <w:lvlJc w:val="left"/>
+      <w:pPr>
+        <w:ind w:left="4365" w:hanging="360"/>
+      </w:pPr>
+      <w:rPr>
+        <w:rFonts w:ascii="Wingdings" w:hAnsi="Wingdings" w:hint="default"/>
+      </w:rPr>
+    </w:lvl>
+    <w:lvl w:ilvl="6" w:tplc="04070001" w:tentative="1">
+      <w:start w:val="1"/>
+      <w:numFmt w:val="bullet"/>
+      <w:lvlText w:val=""/>
+      <w:lvlJc w:val="left"/>
+      <w:pPr>
+        <w:ind w:left="5085" w:hanging="360"/>
+      </w:pPr>
+      <w:rPr>
+        <w:rFonts w:ascii="Symbol" w:hAnsi="Symbol" w:hint="default"/>
+      </w:rPr>
+    </w:lvl>
+    <w:lvl w:ilvl="7" w:tplc="04070003" w:tentative="1">
+      <w:start w:val="1"/>
+      <w:numFmt w:val="bullet"/>
+      <w:lvlText w:val="o"/>
+      <w:lvlJc w:val="left"/>
+      <w:pPr>
+        <w:ind w:left="5805" w:hanging="360"/>
+      </w:pPr>
+      <w:rPr>
+        <w:rFonts w:ascii="Courier New" w:hAnsi="Courier New" w:cs="Courier New" w:hint="default"/>
+      </w:rPr>
+    </w:lvl>
+    <w:lvl w:ilvl="8" w:tplc="04070005" w:tentative="1">
+      <w:start w:val="1"/>
+      <w:numFmt w:val="bullet"/>
+      <w:lvlText w:val=""/>
+      <w:lvlJc w:val="left"/>
+      <w:pPr>
+        <w:ind w:left="6525" w:hanging="360"/>
+      </w:pPr>
+      <w:rPr>
+        <w:rFonts w:ascii="Wingdings" w:hAnsi="Wingdings" w:hint="default"/>
+      </w:rPr>
+    </w:lvl>
+  </w:abstractNum>
+  <w:abstractNum w:abstractNumId="17" w15:restartNumberingAfterBreak="0">
     <w:nsid w:val="3DC147B7"/>
     <w:multiLevelType w:val="hybridMultilevel"/>
     <w:tmpl w:val="8168F090"/>
@@ -3456,7 +4096,463 @@
       </w:rPr>
     </w:lvl>
   </w:abstractNum>
-  <w:abstractNum w:abstractNumId="5" w15:restartNumberingAfterBreak="0">
+  <w:abstractNum w:abstractNumId="18" w15:restartNumberingAfterBreak="0">
+    <w:nsid w:val="4039183C"/>
+    <w:multiLevelType w:val="hybridMultilevel"/>
+    <w:tmpl w:val="DB945C4A"/>
+    <w:lvl w:ilvl="0" w:tplc="DD18913E">
+      <w:numFmt w:val="bullet"/>
+      <w:lvlText w:val=""/>
+      <w:lvlJc w:val="left"/>
+      <w:pPr>
+        <w:ind w:left="720" w:hanging="360"/>
+      </w:pPr>
+      <w:rPr>
+        <w:rFonts w:ascii="Symbol" w:eastAsia="Arial" w:hAnsi="Symbol" w:cs="Arial" w:hint="default"/>
+        <w:b/>
+        <w:color w:val="000000"/>
+      </w:rPr>
+    </w:lvl>
+    <w:lvl w:ilvl="1" w:tplc="20000003" w:tentative="1">
+      <w:start w:val="1"/>
+      <w:numFmt w:val="bullet"/>
+      <w:lvlText w:val="o"/>
+      <w:lvlJc w:val="left"/>
+      <w:pPr>
+        <w:ind w:left="1440" w:hanging="360"/>
+      </w:pPr>
+      <w:rPr>
+        <w:rFonts w:ascii="Courier New" w:hAnsi="Courier New" w:cs="Courier New" w:hint="default"/>
+      </w:rPr>
+    </w:lvl>
+    <w:lvl w:ilvl="2" w:tplc="20000005" w:tentative="1">
+      <w:start w:val="1"/>
+      <w:numFmt w:val="bullet"/>
+      <w:lvlText w:val=""/>
+      <w:lvlJc w:val="left"/>
+      <w:pPr>
+        <w:ind w:left="2160" w:hanging="360"/>
+      </w:pPr>
+      <w:rPr>
+        <w:rFonts w:ascii="Wingdings" w:hAnsi="Wingdings" w:hint="default"/>
+      </w:rPr>
+    </w:lvl>
+    <w:lvl w:ilvl="3" w:tplc="20000001" w:tentative="1">
+      <w:start w:val="1"/>
+      <w:numFmt w:val="bullet"/>
+      <w:lvlText w:val=""/>
+      <w:lvlJc w:val="left"/>
+      <w:pPr>
+        <w:ind w:left="2880" w:hanging="360"/>
+      </w:pPr>
+      <w:rPr>
+        <w:rFonts w:ascii="Symbol" w:hAnsi="Symbol" w:hint="default"/>
+      </w:rPr>
+    </w:lvl>
+    <w:lvl w:ilvl="4" w:tplc="20000003" w:tentative="1">
+      <w:start w:val="1"/>
+      <w:numFmt w:val="bullet"/>
+      <w:lvlText w:val="o"/>
+      <w:lvlJc w:val="left"/>
+      <w:pPr>
+        <w:ind w:left="3600" w:hanging="360"/>
+      </w:pPr>
+      <w:rPr>
+        <w:rFonts w:ascii="Courier New" w:hAnsi="Courier New" w:cs="Courier New" w:hint="default"/>
+      </w:rPr>
+    </w:lvl>
+    <w:lvl w:ilvl="5" w:tplc="20000005" w:tentative="1">
+      <w:start w:val="1"/>
+      <w:numFmt w:val="bullet"/>
+      <w:lvlText w:val=""/>
+      <w:lvlJc w:val="left"/>
+      <w:pPr>
+        <w:ind w:left="4320" w:hanging="360"/>
+      </w:pPr>
+      <w:rPr>
+        <w:rFonts w:ascii="Wingdings" w:hAnsi="Wingdings" w:hint="default"/>
+      </w:rPr>
+    </w:lvl>
+    <w:lvl w:ilvl="6" w:tplc="20000001" w:tentative="1">
+      <w:start w:val="1"/>
+      <w:numFmt w:val="bullet"/>
+      <w:lvlText w:val=""/>
+      <w:lvlJc w:val="left"/>
+      <w:pPr>
+        <w:ind w:left="5040" w:hanging="360"/>
+      </w:pPr>
+      <w:rPr>
+        <w:rFonts w:ascii="Symbol" w:hAnsi="Symbol" w:hint="default"/>
+      </w:rPr>
+    </w:lvl>
+    <w:lvl w:ilvl="7" w:tplc="20000003" w:tentative="1">
+      <w:start w:val="1"/>
+      <w:numFmt w:val="bullet"/>
+      <w:lvlText w:val="o"/>
+      <w:lvlJc w:val="left"/>
+      <w:pPr>
+        <w:ind w:left="5760" w:hanging="360"/>
+      </w:pPr>
+      <w:rPr>
+        <w:rFonts w:ascii="Courier New" w:hAnsi="Courier New" w:cs="Courier New" w:hint="default"/>
+      </w:rPr>
+    </w:lvl>
+    <w:lvl w:ilvl="8" w:tplc="20000005" w:tentative="1">
+      <w:start w:val="1"/>
+      <w:numFmt w:val="bullet"/>
+      <w:lvlText w:val=""/>
+      <w:lvlJc w:val="left"/>
+      <w:pPr>
+        <w:ind w:left="6480" w:hanging="360"/>
+      </w:pPr>
+      <w:rPr>
+        <w:rFonts w:ascii="Wingdings" w:hAnsi="Wingdings" w:hint="default"/>
+      </w:rPr>
+    </w:lvl>
+  </w:abstractNum>
+  <w:abstractNum w:abstractNumId="19" w15:restartNumberingAfterBreak="0">
+    <w:nsid w:val="44D73837"/>
+    <w:multiLevelType w:val="hybridMultilevel"/>
+    <w:tmpl w:val="ACEC71EC"/>
+    <w:lvl w:ilvl="0" w:tplc="DD18913E">
+      <w:numFmt w:val="bullet"/>
+      <w:lvlText w:val=""/>
+      <w:lvlJc w:val="left"/>
+      <w:pPr>
+        <w:ind w:left="720" w:hanging="360"/>
+      </w:pPr>
+      <w:rPr>
+        <w:rFonts w:ascii="Symbol" w:eastAsia="Arial" w:hAnsi="Symbol" w:cs="Arial" w:hint="default"/>
+        <w:b/>
+        <w:color w:val="000000"/>
+      </w:rPr>
+    </w:lvl>
+    <w:lvl w:ilvl="1" w:tplc="20000003" w:tentative="1">
+      <w:start w:val="1"/>
+      <w:numFmt w:val="bullet"/>
+      <w:lvlText w:val="o"/>
+      <w:lvlJc w:val="left"/>
+      <w:pPr>
+        <w:ind w:left="1440" w:hanging="360"/>
+      </w:pPr>
+      <w:rPr>
+        <w:rFonts w:ascii="Courier New" w:hAnsi="Courier New" w:cs="Courier New" w:hint="default"/>
+      </w:rPr>
+    </w:lvl>
+    <w:lvl w:ilvl="2" w:tplc="20000005" w:tentative="1">
+      <w:start w:val="1"/>
+      <w:numFmt w:val="bullet"/>
+      <w:lvlText w:val=""/>
+      <w:lvlJc w:val="left"/>
+      <w:pPr>
+        <w:ind w:left="2160" w:hanging="360"/>
+      </w:pPr>
+      <w:rPr>
+        <w:rFonts w:ascii="Wingdings" w:hAnsi="Wingdings" w:hint="default"/>
+      </w:rPr>
+    </w:lvl>
+    <w:lvl w:ilvl="3" w:tplc="20000001" w:tentative="1">
+      <w:start w:val="1"/>
+      <w:numFmt w:val="bullet"/>
+      <w:lvlText w:val=""/>
+      <w:lvlJc w:val="left"/>
+      <w:pPr>
+        <w:ind w:left="2880" w:hanging="360"/>
+      </w:pPr>
+      <w:rPr>
+        <w:rFonts w:ascii="Symbol" w:hAnsi="Symbol" w:hint="default"/>
+      </w:rPr>
+    </w:lvl>
+    <w:lvl w:ilvl="4" w:tplc="20000003" w:tentative="1">
+      <w:start w:val="1"/>
+      <w:numFmt w:val="bullet"/>
+      <w:lvlText w:val="o"/>
+      <w:lvlJc w:val="left"/>
+      <w:pPr>
+        <w:ind w:left="3600" w:hanging="360"/>
+      </w:pPr>
+      <w:rPr>
+        <w:rFonts w:ascii="Courier New" w:hAnsi="Courier New" w:cs="Courier New" w:hint="default"/>
+      </w:rPr>
+    </w:lvl>
+    <w:lvl w:ilvl="5" w:tplc="20000005" w:tentative="1">
+      <w:start w:val="1"/>
+      <w:numFmt w:val="bullet"/>
+      <w:lvlText w:val=""/>
+      <w:lvlJc w:val="left"/>
+      <w:pPr>
+        <w:ind w:left="4320" w:hanging="360"/>
+      </w:pPr>
+      <w:rPr>
+        <w:rFonts w:ascii="Wingdings" w:hAnsi="Wingdings" w:hint="default"/>
+      </w:rPr>
+    </w:lvl>
+    <w:lvl w:ilvl="6" w:tplc="20000001" w:tentative="1">
+      <w:start w:val="1"/>
+      <w:numFmt w:val="bullet"/>
+      <w:lvlText w:val=""/>
+      <w:lvlJc w:val="left"/>
+      <w:pPr>
+        <w:ind w:left="5040" w:hanging="360"/>
+      </w:pPr>
+      <w:rPr>
+        <w:rFonts w:ascii="Symbol" w:hAnsi="Symbol" w:hint="default"/>
+      </w:rPr>
+    </w:lvl>
+    <w:lvl w:ilvl="7" w:tplc="20000003" w:tentative="1">
+      <w:start w:val="1"/>
+      <w:numFmt w:val="bullet"/>
+      <w:lvlText w:val="o"/>
+      <w:lvlJc w:val="left"/>
+      <w:pPr>
+        <w:ind w:left="5760" w:hanging="360"/>
+      </w:pPr>
+      <w:rPr>
+        <w:rFonts w:ascii="Courier New" w:hAnsi="Courier New" w:cs="Courier New" w:hint="default"/>
+      </w:rPr>
+    </w:lvl>
+    <w:lvl w:ilvl="8" w:tplc="20000005" w:tentative="1">
+      <w:start w:val="1"/>
+      <w:numFmt w:val="bullet"/>
+      <w:lvlText w:val=""/>
+      <w:lvlJc w:val="left"/>
+      <w:pPr>
+        <w:ind w:left="6480" w:hanging="360"/>
+      </w:pPr>
+      <w:rPr>
+        <w:rFonts w:ascii="Wingdings" w:hAnsi="Wingdings" w:hint="default"/>
+      </w:rPr>
+    </w:lvl>
+  </w:abstractNum>
+  <w:abstractNum w:abstractNumId="20" w15:restartNumberingAfterBreak="0">
+    <w:nsid w:val="4BBF23EF"/>
+    <w:multiLevelType w:val="hybridMultilevel"/>
+    <w:tmpl w:val="E2B4B2B8"/>
+    <w:lvl w:ilvl="0" w:tplc="DD18913E">
+      <w:numFmt w:val="bullet"/>
+      <w:lvlText w:val=""/>
+      <w:lvlJc w:val="left"/>
+      <w:pPr>
+        <w:ind w:left="720" w:hanging="360"/>
+      </w:pPr>
+      <w:rPr>
+        <w:rFonts w:ascii="Symbol" w:eastAsia="Arial" w:hAnsi="Symbol" w:cs="Arial" w:hint="default"/>
+        <w:b/>
+        <w:color w:val="000000"/>
+      </w:rPr>
+    </w:lvl>
+    <w:lvl w:ilvl="1" w:tplc="FFFFFFFF" w:tentative="1">
+      <w:start w:val="1"/>
+      <w:numFmt w:val="bullet"/>
+      <w:lvlText w:val="o"/>
+      <w:lvlJc w:val="left"/>
+      <w:pPr>
+        <w:ind w:left="1440" w:hanging="360"/>
+      </w:pPr>
+      <w:rPr>
+        <w:rFonts w:ascii="Courier New" w:hAnsi="Courier New" w:cs="Courier New" w:hint="default"/>
+      </w:rPr>
+    </w:lvl>
+    <w:lvl w:ilvl="2" w:tplc="FFFFFFFF" w:tentative="1">
+      <w:start w:val="1"/>
+      <w:numFmt w:val="bullet"/>
+      <w:lvlText w:val=""/>
+      <w:lvlJc w:val="left"/>
+      <w:pPr>
+        <w:ind w:left="2160" w:hanging="360"/>
+      </w:pPr>
+      <w:rPr>
+        <w:rFonts w:ascii="Wingdings" w:hAnsi="Wingdings" w:hint="default"/>
+      </w:rPr>
+    </w:lvl>
+    <w:lvl w:ilvl="3" w:tplc="FFFFFFFF" w:tentative="1">
+      <w:start w:val="1"/>
+      <w:numFmt w:val="bullet"/>
+      <w:lvlText w:val=""/>
+      <w:lvlJc w:val="left"/>
+      <w:pPr>
+        <w:ind w:left="2880" w:hanging="360"/>
+      </w:pPr>
+      <w:rPr>
+        <w:rFonts w:ascii="Symbol" w:hAnsi="Symbol" w:hint="default"/>
+      </w:rPr>
+    </w:lvl>
+    <w:lvl w:ilvl="4" w:tplc="FFFFFFFF" w:tentative="1">
+      <w:start w:val="1"/>
+      <w:numFmt w:val="bullet"/>
+      <w:lvlText w:val="o"/>
+      <w:lvlJc w:val="left"/>
+      <w:pPr>
+        <w:ind w:left="3600" w:hanging="360"/>
+      </w:pPr>
+      <w:rPr>
+        <w:rFonts w:ascii="Courier New" w:hAnsi="Courier New" w:cs="Courier New" w:hint="default"/>
+      </w:rPr>
+    </w:lvl>
+    <w:lvl w:ilvl="5" w:tplc="FFFFFFFF" w:tentative="1">
+      <w:start w:val="1"/>
+      <w:numFmt w:val="bullet"/>
+      <w:lvlText w:val=""/>
+      <w:lvlJc w:val="left"/>
+      <w:pPr>
+        <w:ind w:left="4320" w:hanging="360"/>
+      </w:pPr>
+      <w:rPr>
+        <w:rFonts w:ascii="Wingdings" w:hAnsi="Wingdings" w:hint="default"/>
+      </w:rPr>
+    </w:lvl>
+    <w:lvl w:ilvl="6" w:tplc="FFFFFFFF" w:tentative="1">
+      <w:start w:val="1"/>
+      <w:numFmt w:val="bullet"/>
+      <w:lvlText w:val=""/>
+      <w:lvlJc w:val="left"/>
+      <w:pPr>
+        <w:ind w:left="5040" w:hanging="360"/>
+      </w:pPr>
+      <w:rPr>
+        <w:rFonts w:ascii="Symbol" w:hAnsi="Symbol" w:hint="default"/>
+      </w:rPr>
+    </w:lvl>
+    <w:lvl w:ilvl="7" w:tplc="FFFFFFFF" w:tentative="1">
+      <w:start w:val="1"/>
+      <w:numFmt w:val="bullet"/>
+      <w:lvlText w:val="o"/>
+      <w:lvlJc w:val="left"/>
+      <w:pPr>
+        <w:ind w:left="5760" w:hanging="360"/>
+      </w:pPr>
+      <w:rPr>
+        <w:rFonts w:ascii="Courier New" w:hAnsi="Courier New" w:cs="Courier New" w:hint="default"/>
+      </w:rPr>
+    </w:lvl>
+    <w:lvl w:ilvl="8" w:tplc="FFFFFFFF" w:tentative="1">
+      <w:start w:val="1"/>
+      <w:numFmt w:val="bullet"/>
+      <w:lvlText w:val=""/>
+      <w:lvlJc w:val="left"/>
+      <w:pPr>
+        <w:ind w:left="6480" w:hanging="360"/>
+      </w:pPr>
+      <w:rPr>
+        <w:rFonts w:ascii="Wingdings" w:hAnsi="Wingdings" w:hint="default"/>
+      </w:rPr>
+    </w:lvl>
+  </w:abstractNum>
+  <w:abstractNum w:abstractNumId="21" w15:restartNumberingAfterBreak="0">
+    <w:nsid w:val="4CCD2519"/>
+    <w:multiLevelType w:val="hybridMultilevel"/>
+    <w:tmpl w:val="BE0697D8"/>
+    <w:lvl w:ilvl="0" w:tplc="DD18913E">
+      <w:numFmt w:val="bullet"/>
+      <w:lvlText w:val=""/>
+      <w:lvlJc w:val="left"/>
+      <w:pPr>
+        <w:ind w:left="720" w:hanging="360"/>
+      </w:pPr>
+      <w:rPr>
+        <w:rFonts w:ascii="Symbol" w:eastAsia="Arial" w:hAnsi="Symbol" w:cs="Arial" w:hint="default"/>
+        <w:b/>
+        <w:color w:val="000000"/>
+      </w:rPr>
+    </w:lvl>
+    <w:lvl w:ilvl="1" w:tplc="20000003" w:tentative="1">
+      <w:start w:val="1"/>
+      <w:numFmt w:val="bullet"/>
+      <w:lvlText w:val="o"/>
+      <w:lvlJc w:val="left"/>
+      <w:pPr>
+        <w:ind w:left="1440" w:hanging="360"/>
+      </w:pPr>
+      <w:rPr>
+        <w:rFonts w:ascii="Courier New" w:hAnsi="Courier New" w:cs="Courier New" w:hint="default"/>
+      </w:rPr>
+    </w:lvl>
+    <w:lvl w:ilvl="2" w:tplc="20000005" w:tentative="1">
+      <w:start w:val="1"/>
+      <w:numFmt w:val="bullet"/>
+      <w:lvlText w:val=""/>
+      <w:lvlJc w:val="left"/>
+      <w:pPr>
+        <w:ind w:left="2160" w:hanging="360"/>
+      </w:pPr>
+      <w:rPr>
+        <w:rFonts w:ascii="Wingdings" w:hAnsi="Wingdings" w:hint="default"/>
+      </w:rPr>
+    </w:lvl>
+    <w:lvl w:ilvl="3" w:tplc="20000001" w:tentative="1">
+      <w:start w:val="1"/>
+      <w:numFmt w:val="bullet"/>
+      <w:lvlText w:val=""/>
+      <w:lvlJc w:val="left"/>
+      <w:pPr>
+        <w:ind w:left="2880" w:hanging="360"/>
+      </w:pPr>
+      <w:rPr>
+        <w:rFonts w:ascii="Symbol" w:hAnsi="Symbol" w:hint="default"/>
+      </w:rPr>
+    </w:lvl>
+    <w:lvl w:ilvl="4" w:tplc="20000003" w:tentative="1">
+      <w:start w:val="1"/>
+      <w:numFmt w:val="bullet"/>
+      <w:lvlText w:val="o"/>
+      <w:lvlJc w:val="left"/>
+      <w:pPr>
+        <w:ind w:left="3600" w:hanging="360"/>
+      </w:pPr>
+      <w:rPr>
+        <w:rFonts w:ascii="Courier New" w:hAnsi="Courier New" w:cs="Courier New" w:hint="default"/>
+      </w:rPr>
+    </w:lvl>
+    <w:lvl w:ilvl="5" w:tplc="20000005" w:tentative="1">
+      <w:start w:val="1"/>
+      <w:numFmt w:val="bullet"/>
+      <w:lvlText w:val=""/>
+      <w:lvlJc w:val="left"/>
+      <w:pPr>
+        <w:ind w:left="4320" w:hanging="360"/>
+      </w:pPr>
+      <w:rPr>
+        <w:rFonts w:ascii="Wingdings" w:hAnsi="Wingdings" w:hint="default"/>
+      </w:rPr>
+    </w:lvl>
+    <w:lvl w:ilvl="6" w:tplc="20000001" w:tentative="1">
+      <w:start w:val="1"/>
+      <w:numFmt w:val="bullet"/>
+      <w:lvlText w:val=""/>
+      <w:lvlJc w:val="left"/>
+      <w:pPr>
+        <w:ind w:left="5040" w:hanging="360"/>
+      </w:pPr>
+      <w:rPr>
+        <w:rFonts w:ascii="Symbol" w:hAnsi="Symbol" w:hint="default"/>
+      </w:rPr>
+    </w:lvl>
+    <w:lvl w:ilvl="7" w:tplc="20000003" w:tentative="1">
+      <w:start w:val="1"/>
+      <w:numFmt w:val="bullet"/>
+      <w:lvlText w:val="o"/>
+      <w:lvlJc w:val="left"/>
+      <w:pPr>
+        <w:ind w:left="5760" w:hanging="360"/>
+      </w:pPr>
+      <w:rPr>
+        <w:rFonts w:ascii="Courier New" w:hAnsi="Courier New" w:cs="Courier New" w:hint="default"/>
+      </w:rPr>
+    </w:lvl>
+    <w:lvl w:ilvl="8" w:tplc="20000005" w:tentative="1">
+      <w:start w:val="1"/>
+      <w:numFmt w:val="bullet"/>
+      <w:lvlText w:val=""/>
+      <w:lvlJc w:val="left"/>
+      <w:pPr>
+        <w:ind w:left="6480" w:hanging="360"/>
+      </w:pPr>
+      <w:rPr>
+        <w:rFonts w:ascii="Wingdings" w:hAnsi="Wingdings" w:hint="default"/>
+      </w:rPr>
+    </w:lvl>
+  </w:abstractNum>
+  <w:abstractNum w:abstractNumId="22" w15:restartNumberingAfterBreak="0">
     <w:nsid w:val="4DBB5636"/>
     <w:multiLevelType w:val="multilevel"/>
     <w:tmpl w:val="475274EA"/>
@@ -3605,7 +4701,349 @@
       </w:rPr>
     </w:lvl>
   </w:abstractNum>
-  <w:abstractNum w:abstractNumId="6" w15:restartNumberingAfterBreak="0">
+  <w:abstractNum w:abstractNumId="23" w15:restartNumberingAfterBreak="0">
+    <w:nsid w:val="500A61B9"/>
+    <w:multiLevelType w:val="hybridMultilevel"/>
+    <w:tmpl w:val="9A1CA2A2"/>
+    <w:lvl w:ilvl="0" w:tplc="DD18913E">
+      <w:numFmt w:val="bullet"/>
+      <w:lvlText w:val=""/>
+      <w:lvlJc w:val="left"/>
+      <w:pPr>
+        <w:ind w:left="720" w:hanging="360"/>
+      </w:pPr>
+      <w:rPr>
+        <w:rFonts w:ascii="Symbol" w:eastAsia="Arial" w:hAnsi="Symbol" w:cs="Arial" w:hint="default"/>
+        <w:b/>
+        <w:color w:val="000000"/>
+      </w:rPr>
+    </w:lvl>
+    <w:lvl w:ilvl="1" w:tplc="20000003" w:tentative="1">
+      <w:start w:val="1"/>
+      <w:numFmt w:val="bullet"/>
+      <w:lvlText w:val="o"/>
+      <w:lvlJc w:val="left"/>
+      <w:pPr>
+        <w:ind w:left="1440" w:hanging="360"/>
+      </w:pPr>
+      <w:rPr>
+        <w:rFonts w:ascii="Courier New" w:hAnsi="Courier New" w:cs="Courier New" w:hint="default"/>
+      </w:rPr>
+    </w:lvl>
+    <w:lvl w:ilvl="2" w:tplc="20000005" w:tentative="1">
+      <w:start w:val="1"/>
+      <w:numFmt w:val="bullet"/>
+      <w:lvlText w:val=""/>
+      <w:lvlJc w:val="left"/>
+      <w:pPr>
+        <w:ind w:left="2160" w:hanging="360"/>
+      </w:pPr>
+      <w:rPr>
+        <w:rFonts w:ascii="Wingdings" w:hAnsi="Wingdings" w:hint="default"/>
+      </w:rPr>
+    </w:lvl>
+    <w:lvl w:ilvl="3" w:tplc="20000001" w:tentative="1">
+      <w:start w:val="1"/>
+      <w:numFmt w:val="bullet"/>
+      <w:lvlText w:val=""/>
+      <w:lvlJc w:val="left"/>
+      <w:pPr>
+        <w:ind w:left="2880" w:hanging="360"/>
+      </w:pPr>
+      <w:rPr>
+        <w:rFonts w:ascii="Symbol" w:hAnsi="Symbol" w:hint="default"/>
+      </w:rPr>
+    </w:lvl>
+    <w:lvl w:ilvl="4" w:tplc="20000003" w:tentative="1">
+      <w:start w:val="1"/>
+      <w:numFmt w:val="bullet"/>
+      <w:lvlText w:val="o"/>
+      <w:lvlJc w:val="left"/>
+      <w:pPr>
+        <w:ind w:left="3600" w:hanging="360"/>
+      </w:pPr>
+      <w:rPr>
+        <w:rFonts w:ascii="Courier New" w:hAnsi="Courier New" w:cs="Courier New" w:hint="default"/>
+      </w:rPr>
+    </w:lvl>
+    <w:lvl w:ilvl="5" w:tplc="20000005" w:tentative="1">
+      <w:start w:val="1"/>
+      <w:numFmt w:val="bullet"/>
+      <w:lvlText w:val=""/>
+      <w:lvlJc w:val="left"/>
+      <w:pPr>
+        <w:ind w:left="4320" w:hanging="360"/>
+      </w:pPr>
+      <w:rPr>
+        <w:rFonts w:ascii="Wingdings" w:hAnsi="Wingdings" w:hint="default"/>
+      </w:rPr>
+    </w:lvl>
+    <w:lvl w:ilvl="6" w:tplc="20000001" w:tentative="1">
+      <w:start w:val="1"/>
+      <w:numFmt w:val="bullet"/>
+      <w:lvlText w:val=""/>
+      <w:lvlJc w:val="left"/>
+      <w:pPr>
+        <w:ind w:left="5040" w:hanging="360"/>
+      </w:pPr>
+      <w:rPr>
+        <w:rFonts w:ascii="Symbol" w:hAnsi="Symbol" w:hint="default"/>
+      </w:rPr>
+    </w:lvl>
+    <w:lvl w:ilvl="7" w:tplc="20000003" w:tentative="1">
+      <w:start w:val="1"/>
+      <w:numFmt w:val="bullet"/>
+      <w:lvlText w:val="o"/>
+      <w:lvlJc w:val="left"/>
+      <w:pPr>
+        <w:ind w:left="5760" w:hanging="360"/>
+      </w:pPr>
+      <w:rPr>
+        <w:rFonts w:ascii="Courier New" w:hAnsi="Courier New" w:cs="Courier New" w:hint="default"/>
+      </w:rPr>
+    </w:lvl>
+    <w:lvl w:ilvl="8" w:tplc="20000005" w:tentative="1">
+      <w:start w:val="1"/>
+      <w:numFmt w:val="bullet"/>
+      <w:lvlText w:val=""/>
+      <w:lvlJc w:val="left"/>
+      <w:pPr>
+        <w:ind w:left="6480" w:hanging="360"/>
+      </w:pPr>
+      <w:rPr>
+        <w:rFonts w:ascii="Wingdings" w:hAnsi="Wingdings" w:hint="default"/>
+      </w:rPr>
+    </w:lvl>
+  </w:abstractNum>
+  <w:abstractNum w:abstractNumId="24" w15:restartNumberingAfterBreak="0">
+    <w:nsid w:val="51C11AA4"/>
+    <w:multiLevelType w:val="hybridMultilevel"/>
+    <w:tmpl w:val="EB7EFC28"/>
+    <w:lvl w:ilvl="0" w:tplc="DD18913E">
+      <w:numFmt w:val="bullet"/>
+      <w:lvlText w:val=""/>
+      <w:lvlJc w:val="left"/>
+      <w:pPr>
+        <w:ind w:left="720" w:hanging="360"/>
+      </w:pPr>
+      <w:rPr>
+        <w:rFonts w:ascii="Symbol" w:eastAsia="Arial" w:hAnsi="Symbol" w:cs="Arial" w:hint="default"/>
+        <w:b/>
+        <w:color w:val="000000"/>
+      </w:rPr>
+    </w:lvl>
+    <w:lvl w:ilvl="1" w:tplc="FFFFFFFF" w:tentative="1">
+      <w:start w:val="1"/>
+      <w:numFmt w:val="bullet"/>
+      <w:lvlText w:val="o"/>
+      <w:lvlJc w:val="left"/>
+      <w:pPr>
+        <w:ind w:left="1440" w:hanging="360"/>
+      </w:pPr>
+      <w:rPr>
+        <w:rFonts w:ascii="Courier New" w:hAnsi="Courier New" w:cs="Courier New" w:hint="default"/>
+      </w:rPr>
+    </w:lvl>
+    <w:lvl w:ilvl="2" w:tplc="FFFFFFFF" w:tentative="1">
+      <w:start w:val="1"/>
+      <w:numFmt w:val="bullet"/>
+      <w:lvlText w:val=""/>
+      <w:lvlJc w:val="left"/>
+      <w:pPr>
+        <w:ind w:left="2160" w:hanging="360"/>
+      </w:pPr>
+      <w:rPr>
+        <w:rFonts w:ascii="Wingdings" w:hAnsi="Wingdings" w:hint="default"/>
+      </w:rPr>
+    </w:lvl>
+    <w:lvl w:ilvl="3" w:tplc="FFFFFFFF" w:tentative="1">
+      <w:start w:val="1"/>
+      <w:numFmt w:val="bullet"/>
+      <w:lvlText w:val=""/>
+      <w:lvlJc w:val="left"/>
+      <w:pPr>
+        <w:ind w:left="2880" w:hanging="360"/>
+      </w:pPr>
+      <w:rPr>
+        <w:rFonts w:ascii="Symbol" w:hAnsi="Symbol" w:hint="default"/>
+      </w:rPr>
+    </w:lvl>
+    <w:lvl w:ilvl="4" w:tplc="FFFFFFFF" w:tentative="1">
+      <w:start w:val="1"/>
+      <w:numFmt w:val="bullet"/>
+      <w:lvlText w:val="o"/>
+      <w:lvlJc w:val="left"/>
+      <w:pPr>
+        <w:ind w:left="3600" w:hanging="360"/>
+      </w:pPr>
+      <w:rPr>
+        <w:rFonts w:ascii="Courier New" w:hAnsi="Courier New" w:cs="Courier New" w:hint="default"/>
+      </w:rPr>
+    </w:lvl>
+    <w:lvl w:ilvl="5" w:tplc="FFFFFFFF" w:tentative="1">
+      <w:start w:val="1"/>
+      <w:numFmt w:val="bullet"/>
+      <w:lvlText w:val=""/>
+      <w:lvlJc w:val="left"/>
+      <w:pPr>
+        <w:ind w:left="4320" w:hanging="360"/>
+      </w:pPr>
+      <w:rPr>
+        <w:rFonts w:ascii="Wingdings" w:hAnsi="Wingdings" w:hint="default"/>
+      </w:rPr>
+    </w:lvl>
+    <w:lvl w:ilvl="6" w:tplc="FFFFFFFF" w:tentative="1">
+      <w:start w:val="1"/>
+      <w:numFmt w:val="bullet"/>
+      <w:lvlText w:val=""/>
+      <w:lvlJc w:val="left"/>
+      <w:pPr>
+        <w:ind w:left="5040" w:hanging="360"/>
+      </w:pPr>
+      <w:rPr>
+        <w:rFonts w:ascii="Symbol" w:hAnsi="Symbol" w:hint="default"/>
+      </w:rPr>
+    </w:lvl>
+    <w:lvl w:ilvl="7" w:tplc="FFFFFFFF" w:tentative="1">
+      <w:start w:val="1"/>
+      <w:numFmt w:val="bullet"/>
+      <w:lvlText w:val="o"/>
+      <w:lvlJc w:val="left"/>
+      <w:pPr>
+        <w:ind w:left="5760" w:hanging="360"/>
+      </w:pPr>
+      <w:rPr>
+        <w:rFonts w:ascii="Courier New" w:hAnsi="Courier New" w:cs="Courier New" w:hint="default"/>
+      </w:rPr>
+    </w:lvl>
+    <w:lvl w:ilvl="8" w:tplc="FFFFFFFF" w:tentative="1">
+      <w:start w:val="1"/>
+      <w:numFmt w:val="bullet"/>
+      <w:lvlText w:val=""/>
+      <w:lvlJc w:val="left"/>
+      <w:pPr>
+        <w:ind w:left="6480" w:hanging="360"/>
+      </w:pPr>
+      <w:rPr>
+        <w:rFonts w:ascii="Wingdings" w:hAnsi="Wingdings" w:hint="default"/>
+      </w:rPr>
+    </w:lvl>
+  </w:abstractNum>
+  <w:abstractNum w:abstractNumId="25" w15:restartNumberingAfterBreak="0">
+    <w:nsid w:val="53DC5330"/>
+    <w:multiLevelType w:val="hybridMultilevel"/>
+    <w:tmpl w:val="07DCF3C4"/>
+    <w:lvl w:ilvl="0" w:tplc="DD18913E">
+      <w:numFmt w:val="bullet"/>
+      <w:lvlText w:val=""/>
+      <w:lvlJc w:val="left"/>
+      <w:pPr>
+        <w:ind w:left="720" w:hanging="360"/>
+      </w:pPr>
+      <w:rPr>
+        <w:rFonts w:ascii="Symbol" w:eastAsia="Arial" w:hAnsi="Symbol" w:cs="Arial" w:hint="default"/>
+        <w:b/>
+        <w:color w:val="000000"/>
+      </w:rPr>
+    </w:lvl>
+    <w:lvl w:ilvl="1" w:tplc="FFFFFFFF" w:tentative="1">
+      <w:start w:val="1"/>
+      <w:numFmt w:val="bullet"/>
+      <w:lvlText w:val="o"/>
+      <w:lvlJc w:val="left"/>
+      <w:pPr>
+        <w:ind w:left="1440" w:hanging="360"/>
+      </w:pPr>
+      <w:rPr>
+        <w:rFonts w:ascii="Courier New" w:hAnsi="Courier New" w:cs="Courier New" w:hint="default"/>
+      </w:rPr>
+    </w:lvl>
+    <w:lvl w:ilvl="2" w:tplc="FFFFFFFF" w:tentative="1">
+      <w:start w:val="1"/>
+      <w:numFmt w:val="bullet"/>
+      <w:lvlText w:val=""/>
+      <w:lvlJc w:val="left"/>
+      <w:pPr>
+        <w:ind w:left="2160" w:hanging="360"/>
+      </w:pPr>
+      <w:rPr>
+        <w:rFonts w:ascii="Wingdings" w:hAnsi="Wingdings" w:hint="default"/>
+      </w:rPr>
+    </w:lvl>
+    <w:lvl w:ilvl="3" w:tplc="FFFFFFFF" w:tentative="1">
+      <w:start w:val="1"/>
+      <w:numFmt w:val="bullet"/>
+      <w:lvlText w:val=""/>
+      <w:lvlJc w:val="left"/>
+      <w:pPr>
+        <w:ind w:left="2880" w:hanging="360"/>
+      </w:pPr>
+      <w:rPr>
+        <w:rFonts w:ascii="Symbol" w:hAnsi="Symbol" w:hint="default"/>
+      </w:rPr>
+    </w:lvl>
+    <w:lvl w:ilvl="4" w:tplc="FFFFFFFF" w:tentative="1">
+      <w:start w:val="1"/>
+      <w:numFmt w:val="bullet"/>
+      <w:lvlText w:val="o"/>
+      <w:lvlJc w:val="left"/>
+      <w:pPr>
+        <w:ind w:left="3600" w:hanging="360"/>
+      </w:pPr>
+      <w:rPr>
+        <w:rFonts w:ascii="Courier New" w:hAnsi="Courier New" w:cs="Courier New" w:hint="default"/>
+      </w:rPr>
+    </w:lvl>
+    <w:lvl w:ilvl="5" w:tplc="FFFFFFFF" w:tentative="1">
+      <w:start w:val="1"/>
+      <w:numFmt w:val="bullet"/>
+      <w:lvlText w:val=""/>
+      <w:lvlJc w:val="left"/>
+      <w:pPr>
+        <w:ind w:left="4320" w:hanging="360"/>
+      </w:pPr>
+      <w:rPr>
+        <w:rFonts w:ascii="Wingdings" w:hAnsi="Wingdings" w:hint="default"/>
+      </w:rPr>
+    </w:lvl>
+    <w:lvl w:ilvl="6" w:tplc="FFFFFFFF" w:tentative="1">
+      <w:start w:val="1"/>
+      <w:numFmt w:val="bullet"/>
+      <w:lvlText w:val=""/>
+      <w:lvlJc w:val="left"/>
+      <w:pPr>
+        <w:ind w:left="5040" w:hanging="360"/>
+      </w:pPr>
+      <w:rPr>
+        <w:rFonts w:ascii="Symbol" w:hAnsi="Symbol" w:hint="default"/>
+      </w:rPr>
+    </w:lvl>
+    <w:lvl w:ilvl="7" w:tplc="FFFFFFFF" w:tentative="1">
+      <w:start w:val="1"/>
+      <w:numFmt w:val="bullet"/>
+      <w:lvlText w:val="o"/>
+      <w:lvlJc w:val="left"/>
+      <w:pPr>
+        <w:ind w:left="5760" w:hanging="360"/>
+      </w:pPr>
+      <w:rPr>
+        <w:rFonts w:ascii="Courier New" w:hAnsi="Courier New" w:cs="Courier New" w:hint="default"/>
+      </w:rPr>
+    </w:lvl>
+    <w:lvl w:ilvl="8" w:tplc="FFFFFFFF" w:tentative="1">
+      <w:start w:val="1"/>
+      <w:numFmt w:val="bullet"/>
+      <w:lvlText w:val=""/>
+      <w:lvlJc w:val="left"/>
+      <w:pPr>
+        <w:ind w:left="6480" w:hanging="360"/>
+      </w:pPr>
+      <w:rPr>
+        <w:rFonts w:ascii="Wingdings" w:hAnsi="Wingdings" w:hint="default"/>
+      </w:rPr>
+    </w:lvl>
+  </w:abstractNum>
+  <w:abstractNum w:abstractNumId="26" w15:restartNumberingAfterBreak="0">
     <w:nsid w:val="589A498E"/>
     <w:multiLevelType w:val="multilevel"/>
     <w:tmpl w:val="FBB63022"/>
@@ -3754,7 +5192,7 @@
       </w:rPr>
     </w:lvl>
   </w:abstractNum>
-  <w:abstractNum w:abstractNumId="7" w15:restartNumberingAfterBreak="0">
+  <w:abstractNum w:abstractNumId="27" w15:restartNumberingAfterBreak="0">
     <w:nsid w:val="59ADCABA"/>
     <w:multiLevelType w:val="multilevel"/>
     <w:tmpl w:val="59ADCABA"/>
@@ -3903,7 +5341,7 @@
       </w:rPr>
     </w:lvl>
   </w:abstractNum>
-  <w:abstractNum w:abstractNumId="8" w15:restartNumberingAfterBreak="0">
+  <w:abstractNum w:abstractNumId="28" w15:restartNumberingAfterBreak="0">
     <w:nsid w:val="5FB60D6C"/>
     <w:multiLevelType w:val="multilevel"/>
     <w:tmpl w:val="1CB23566"/>
@@ -4052,10 +5490,238 @@
       </w:rPr>
     </w:lvl>
   </w:abstractNum>
-  <w:abstractNum w:abstractNumId="9" w15:restartNumberingAfterBreak="0">
+  <w:abstractNum w:abstractNumId="29" w15:restartNumberingAfterBreak="0">
+    <w:nsid w:val="60335164"/>
+    <w:multiLevelType w:val="hybridMultilevel"/>
+    <w:tmpl w:val="3D08D88E"/>
+    <w:lvl w:ilvl="0" w:tplc="DD18913E">
+      <w:numFmt w:val="bullet"/>
+      <w:lvlText w:val=""/>
+      <w:lvlJc w:val="left"/>
+      <w:pPr>
+        <w:ind w:left="720" w:hanging="360"/>
+      </w:pPr>
+      <w:rPr>
+        <w:rFonts w:ascii="Symbol" w:eastAsia="Arial" w:hAnsi="Symbol" w:cs="Arial" w:hint="default"/>
+        <w:b/>
+        <w:color w:val="000000"/>
+      </w:rPr>
+    </w:lvl>
+    <w:lvl w:ilvl="1" w:tplc="20000003" w:tentative="1">
+      <w:start w:val="1"/>
+      <w:numFmt w:val="bullet"/>
+      <w:lvlText w:val="o"/>
+      <w:lvlJc w:val="left"/>
+      <w:pPr>
+        <w:ind w:left="1440" w:hanging="360"/>
+      </w:pPr>
+      <w:rPr>
+        <w:rFonts w:ascii="Courier New" w:hAnsi="Courier New" w:cs="Courier New" w:hint="default"/>
+      </w:rPr>
+    </w:lvl>
+    <w:lvl w:ilvl="2" w:tplc="20000005" w:tentative="1">
+      <w:start w:val="1"/>
+      <w:numFmt w:val="bullet"/>
+      <w:lvlText w:val=""/>
+      <w:lvlJc w:val="left"/>
+      <w:pPr>
+        <w:ind w:left="2160" w:hanging="360"/>
+      </w:pPr>
+      <w:rPr>
+        <w:rFonts w:ascii="Wingdings" w:hAnsi="Wingdings" w:hint="default"/>
+      </w:rPr>
+    </w:lvl>
+    <w:lvl w:ilvl="3" w:tplc="20000001" w:tentative="1">
+      <w:start w:val="1"/>
+      <w:numFmt w:val="bullet"/>
+      <w:lvlText w:val=""/>
+      <w:lvlJc w:val="left"/>
+      <w:pPr>
+        <w:ind w:left="2880" w:hanging="360"/>
+      </w:pPr>
+      <w:rPr>
+        <w:rFonts w:ascii="Symbol" w:hAnsi="Symbol" w:hint="default"/>
+      </w:rPr>
+    </w:lvl>
+    <w:lvl w:ilvl="4" w:tplc="20000003" w:tentative="1">
+      <w:start w:val="1"/>
+      <w:numFmt w:val="bullet"/>
+      <w:lvlText w:val="o"/>
+      <w:lvlJc w:val="left"/>
+      <w:pPr>
+        <w:ind w:left="3600" w:hanging="360"/>
+      </w:pPr>
+      <w:rPr>
+        <w:rFonts w:ascii="Courier New" w:hAnsi="Courier New" w:cs="Courier New" w:hint="default"/>
+      </w:rPr>
+    </w:lvl>
+    <w:lvl w:ilvl="5" w:tplc="20000005" w:tentative="1">
+      <w:start w:val="1"/>
+      <w:numFmt w:val="bullet"/>
+      <w:lvlText w:val=""/>
+      <w:lvlJc w:val="left"/>
+      <w:pPr>
+        <w:ind w:left="4320" w:hanging="360"/>
+      </w:pPr>
+      <w:rPr>
+        <w:rFonts w:ascii="Wingdings" w:hAnsi="Wingdings" w:hint="default"/>
+      </w:rPr>
+    </w:lvl>
+    <w:lvl w:ilvl="6" w:tplc="20000001" w:tentative="1">
+      <w:start w:val="1"/>
+      <w:numFmt w:val="bullet"/>
+      <w:lvlText w:val=""/>
+      <w:lvlJc w:val="left"/>
+      <w:pPr>
+        <w:ind w:left="5040" w:hanging="360"/>
+      </w:pPr>
+      <w:rPr>
+        <w:rFonts w:ascii="Symbol" w:hAnsi="Symbol" w:hint="default"/>
+      </w:rPr>
+    </w:lvl>
+    <w:lvl w:ilvl="7" w:tplc="20000003" w:tentative="1">
+      <w:start w:val="1"/>
+      <w:numFmt w:val="bullet"/>
+      <w:lvlText w:val="o"/>
+      <w:lvlJc w:val="left"/>
+      <w:pPr>
+        <w:ind w:left="5760" w:hanging="360"/>
+      </w:pPr>
+      <w:rPr>
+        <w:rFonts w:ascii="Courier New" w:hAnsi="Courier New" w:cs="Courier New" w:hint="default"/>
+      </w:rPr>
+    </w:lvl>
+    <w:lvl w:ilvl="8" w:tplc="20000005" w:tentative="1">
+      <w:start w:val="1"/>
+      <w:numFmt w:val="bullet"/>
+      <w:lvlText w:val=""/>
+      <w:lvlJc w:val="left"/>
+      <w:pPr>
+        <w:ind w:left="6480" w:hanging="360"/>
+      </w:pPr>
+      <w:rPr>
+        <w:rFonts w:ascii="Wingdings" w:hAnsi="Wingdings" w:hint="default"/>
+      </w:rPr>
+    </w:lvl>
+  </w:abstractNum>
+  <w:abstractNum w:abstractNumId="30" w15:restartNumberingAfterBreak="0">
+    <w:nsid w:val="61E6739C"/>
+    <w:multiLevelType w:val="hybridMultilevel"/>
+    <w:tmpl w:val="EA6261EE"/>
+    <w:lvl w:ilvl="0" w:tplc="DD18913E">
+      <w:numFmt w:val="bullet"/>
+      <w:lvlText w:val=""/>
+      <w:lvlJc w:val="left"/>
+      <w:pPr>
+        <w:ind w:left="720" w:hanging="360"/>
+      </w:pPr>
+      <w:rPr>
+        <w:rFonts w:ascii="Symbol" w:eastAsia="Arial" w:hAnsi="Symbol" w:cs="Arial" w:hint="default"/>
+        <w:b/>
+        <w:color w:val="000000"/>
+      </w:rPr>
+    </w:lvl>
+    <w:lvl w:ilvl="1" w:tplc="20000003" w:tentative="1">
+      <w:start w:val="1"/>
+      <w:numFmt w:val="bullet"/>
+      <w:lvlText w:val="o"/>
+      <w:lvlJc w:val="left"/>
+      <w:pPr>
+        <w:ind w:left="1440" w:hanging="360"/>
+      </w:pPr>
+      <w:rPr>
+        <w:rFonts w:ascii="Courier New" w:hAnsi="Courier New" w:cs="Courier New" w:hint="default"/>
+      </w:rPr>
+    </w:lvl>
+    <w:lvl w:ilvl="2" w:tplc="20000005" w:tentative="1">
+      <w:start w:val="1"/>
+      <w:numFmt w:val="bullet"/>
+      <w:lvlText w:val=""/>
+      <w:lvlJc w:val="left"/>
+      <w:pPr>
+        <w:ind w:left="2160" w:hanging="360"/>
+      </w:pPr>
+      <w:rPr>
+        <w:rFonts w:ascii="Wingdings" w:hAnsi="Wingdings" w:hint="default"/>
+      </w:rPr>
+    </w:lvl>
+    <w:lvl w:ilvl="3" w:tplc="20000001" w:tentative="1">
+      <w:start w:val="1"/>
+      <w:numFmt w:val="bullet"/>
+      <w:lvlText w:val=""/>
+      <w:lvlJc w:val="left"/>
+      <w:pPr>
+        <w:ind w:left="2880" w:hanging="360"/>
+      </w:pPr>
+      <w:rPr>
+        <w:rFonts w:ascii="Symbol" w:hAnsi="Symbol" w:hint="default"/>
+      </w:rPr>
+    </w:lvl>
+    <w:lvl w:ilvl="4" w:tplc="20000003" w:tentative="1">
+      <w:start w:val="1"/>
+      <w:numFmt w:val="bullet"/>
+      <w:lvlText w:val="o"/>
+      <w:lvlJc w:val="left"/>
+      <w:pPr>
+        <w:ind w:left="3600" w:hanging="360"/>
+      </w:pPr>
+      <w:rPr>
+        <w:rFonts w:ascii="Courier New" w:hAnsi="Courier New" w:cs="Courier New" w:hint="default"/>
+      </w:rPr>
+    </w:lvl>
+    <w:lvl w:ilvl="5" w:tplc="20000005" w:tentative="1">
+      <w:start w:val="1"/>
+      <w:numFmt w:val="bullet"/>
+      <w:lvlText w:val=""/>
+      <w:lvlJc w:val="left"/>
+      <w:pPr>
+        <w:ind w:left="4320" w:hanging="360"/>
+      </w:pPr>
+      <w:rPr>
+        <w:rFonts w:ascii="Wingdings" w:hAnsi="Wingdings" w:hint="default"/>
+      </w:rPr>
+    </w:lvl>
+    <w:lvl w:ilvl="6" w:tplc="20000001" w:tentative="1">
+      <w:start w:val="1"/>
+      <w:numFmt w:val="bullet"/>
+      <w:lvlText w:val=""/>
+      <w:lvlJc w:val="left"/>
+      <w:pPr>
+        <w:ind w:left="5040" w:hanging="360"/>
+      </w:pPr>
+      <w:rPr>
+        <w:rFonts w:ascii="Symbol" w:hAnsi="Symbol" w:hint="default"/>
+      </w:rPr>
+    </w:lvl>
+    <w:lvl w:ilvl="7" w:tplc="20000003" w:tentative="1">
+      <w:start w:val="1"/>
+      <w:numFmt w:val="bullet"/>
+      <w:lvlText w:val="o"/>
+      <w:lvlJc w:val="left"/>
+      <w:pPr>
+        <w:ind w:left="5760" w:hanging="360"/>
+      </w:pPr>
+      <w:rPr>
+        <w:rFonts w:ascii="Courier New" w:hAnsi="Courier New" w:cs="Courier New" w:hint="default"/>
+      </w:rPr>
+    </w:lvl>
+    <w:lvl w:ilvl="8" w:tplc="20000005" w:tentative="1">
+      <w:start w:val="1"/>
+      <w:numFmt w:val="bullet"/>
+      <w:lvlText w:val=""/>
+      <w:lvlJc w:val="left"/>
+      <w:pPr>
+        <w:ind w:left="6480" w:hanging="360"/>
+      </w:pPr>
+      <w:rPr>
+        <w:rFonts w:ascii="Wingdings" w:hAnsi="Wingdings" w:hint="default"/>
+      </w:rPr>
+    </w:lvl>
+  </w:abstractNum>
+  <w:abstractNum w:abstractNumId="31" w15:restartNumberingAfterBreak="0">
     <w:nsid w:val="651530AD"/>
     <w:multiLevelType w:val="multilevel"/>
-    <w:tmpl w:val="27F42936"/>
+    <w:tmpl w:val="56C2BE1A"/>
     <w:lvl w:ilvl="0">
       <w:start w:val="1"/>
       <w:numFmt w:val="bullet"/>
@@ -4072,136 +5738,246 @@
         <w:sz w:val="20"/>
       </w:rPr>
     </w:lvl>
-    <w:lvl w:ilvl="1" w:tentative="1">
-      <w:start w:val="1"/>
-      <w:numFmt w:val="bullet"/>
-      <w:lvlText w:val="o"/>
-      <w:lvlJc w:val="left"/>
-      <w:pPr>
-        <w:tabs>
-          <w:tab w:val="num" w:pos="1440"/>
-        </w:tabs>
+    <w:lvl w:ilvl="1">
+      <w:numFmt w:val="bullet"/>
+      <w:lvlText w:val="-"/>
+      <w:lvlJc w:val="left"/>
+      <w:pPr>
         <w:ind w:left="1440" w:hanging="360"/>
       </w:pPr>
       <w:rPr>
-        <w:rFonts w:ascii="Courier New" w:hAnsi="Courier New" w:hint="default"/>
+        <w:rFonts w:ascii="Cambria" w:eastAsia="Arial" w:hAnsi="Cambria" w:cs="Times New Roman" w:hint="default"/>
+        <w:sz w:val="32"/>
+      </w:rPr>
+    </w:lvl>
+    <w:lvl w:ilvl="2" w:tentative="1">
+      <w:start w:val="1"/>
+      <w:numFmt w:val="bullet"/>
+      <w:lvlText w:val=""/>
+      <w:lvlJc w:val="left"/>
+      <w:pPr>
+        <w:tabs>
+          <w:tab w:val="num" w:pos="2160"/>
+        </w:tabs>
+        <w:ind w:left="2160" w:hanging="360"/>
+      </w:pPr>
+      <w:rPr>
+        <w:rFonts w:ascii="Wingdings" w:hAnsi="Wingdings" w:hint="default"/>
         <w:sz w:val="20"/>
       </w:rPr>
     </w:lvl>
-    <w:lvl w:ilvl="2" w:tentative="1">
-      <w:start w:val="1"/>
-      <w:numFmt w:val="bullet"/>
-      <w:lvlText w:val=""/>
-      <w:lvlJc w:val="left"/>
-      <w:pPr>
-        <w:tabs>
-          <w:tab w:val="num" w:pos="2160"/>
-        </w:tabs>
+    <w:lvl w:ilvl="3" w:tentative="1">
+      <w:start w:val="1"/>
+      <w:numFmt w:val="bullet"/>
+      <w:lvlText w:val=""/>
+      <w:lvlJc w:val="left"/>
+      <w:pPr>
+        <w:tabs>
+          <w:tab w:val="num" w:pos="2880"/>
+        </w:tabs>
+        <w:ind w:left="2880" w:hanging="360"/>
+      </w:pPr>
+      <w:rPr>
+        <w:rFonts w:ascii="Wingdings" w:hAnsi="Wingdings" w:hint="default"/>
+        <w:sz w:val="20"/>
+      </w:rPr>
+    </w:lvl>
+    <w:lvl w:ilvl="4" w:tentative="1">
+      <w:start w:val="1"/>
+      <w:numFmt w:val="bullet"/>
+      <w:lvlText w:val=""/>
+      <w:lvlJc w:val="left"/>
+      <w:pPr>
+        <w:tabs>
+          <w:tab w:val="num" w:pos="3600"/>
+        </w:tabs>
+        <w:ind w:left="3600" w:hanging="360"/>
+      </w:pPr>
+      <w:rPr>
+        <w:rFonts w:ascii="Wingdings" w:hAnsi="Wingdings" w:hint="default"/>
+        <w:sz w:val="20"/>
+      </w:rPr>
+    </w:lvl>
+    <w:lvl w:ilvl="5" w:tentative="1">
+      <w:start w:val="1"/>
+      <w:numFmt w:val="bullet"/>
+      <w:lvlText w:val=""/>
+      <w:lvlJc w:val="left"/>
+      <w:pPr>
+        <w:tabs>
+          <w:tab w:val="num" w:pos="4320"/>
+        </w:tabs>
+        <w:ind w:left="4320" w:hanging="360"/>
+      </w:pPr>
+      <w:rPr>
+        <w:rFonts w:ascii="Wingdings" w:hAnsi="Wingdings" w:hint="default"/>
+        <w:sz w:val="20"/>
+      </w:rPr>
+    </w:lvl>
+    <w:lvl w:ilvl="6" w:tentative="1">
+      <w:start w:val="1"/>
+      <w:numFmt w:val="bullet"/>
+      <w:lvlText w:val=""/>
+      <w:lvlJc w:val="left"/>
+      <w:pPr>
+        <w:tabs>
+          <w:tab w:val="num" w:pos="5040"/>
+        </w:tabs>
+        <w:ind w:left="5040" w:hanging="360"/>
+      </w:pPr>
+      <w:rPr>
+        <w:rFonts w:ascii="Wingdings" w:hAnsi="Wingdings" w:hint="default"/>
+        <w:sz w:val="20"/>
+      </w:rPr>
+    </w:lvl>
+    <w:lvl w:ilvl="7" w:tentative="1">
+      <w:start w:val="1"/>
+      <w:numFmt w:val="bullet"/>
+      <w:lvlText w:val=""/>
+      <w:lvlJc w:val="left"/>
+      <w:pPr>
+        <w:tabs>
+          <w:tab w:val="num" w:pos="5760"/>
+        </w:tabs>
+        <w:ind w:left="5760" w:hanging="360"/>
+      </w:pPr>
+      <w:rPr>
+        <w:rFonts w:ascii="Wingdings" w:hAnsi="Wingdings" w:hint="default"/>
+        <w:sz w:val="20"/>
+      </w:rPr>
+    </w:lvl>
+    <w:lvl w:ilvl="8" w:tentative="1">
+      <w:start w:val="1"/>
+      <w:numFmt w:val="bullet"/>
+      <w:lvlText w:val=""/>
+      <w:lvlJc w:val="left"/>
+      <w:pPr>
+        <w:tabs>
+          <w:tab w:val="num" w:pos="6480"/>
+        </w:tabs>
+        <w:ind w:left="6480" w:hanging="360"/>
+      </w:pPr>
+      <w:rPr>
+        <w:rFonts w:ascii="Wingdings" w:hAnsi="Wingdings" w:hint="default"/>
+        <w:sz w:val="20"/>
+      </w:rPr>
+    </w:lvl>
+  </w:abstractNum>
+  <w:abstractNum w:abstractNumId="32" w15:restartNumberingAfterBreak="0">
+    <w:nsid w:val="667C6617"/>
+    <w:multiLevelType w:val="hybridMultilevel"/>
+    <w:tmpl w:val="8F866CCC"/>
+    <w:lvl w:ilvl="0" w:tplc="DD18913E">
+      <w:numFmt w:val="bullet"/>
+      <w:lvlText w:val=""/>
+      <w:lvlJc w:val="left"/>
+      <w:pPr>
+        <w:ind w:left="720" w:hanging="360"/>
+      </w:pPr>
+      <w:rPr>
+        <w:rFonts w:ascii="Symbol" w:eastAsia="Arial" w:hAnsi="Symbol" w:cs="Arial" w:hint="default"/>
+        <w:b/>
+        <w:color w:val="000000"/>
+      </w:rPr>
+    </w:lvl>
+    <w:lvl w:ilvl="1" w:tplc="FFFFFFFF" w:tentative="1">
+      <w:start w:val="1"/>
+      <w:numFmt w:val="bullet"/>
+      <w:lvlText w:val="o"/>
+      <w:lvlJc w:val="left"/>
+      <w:pPr>
+        <w:ind w:left="1440" w:hanging="360"/>
+      </w:pPr>
+      <w:rPr>
+        <w:rFonts w:ascii="Courier New" w:hAnsi="Courier New" w:cs="Courier New" w:hint="default"/>
+      </w:rPr>
+    </w:lvl>
+    <w:lvl w:ilvl="2" w:tplc="FFFFFFFF" w:tentative="1">
+      <w:start w:val="1"/>
+      <w:numFmt w:val="bullet"/>
+      <w:lvlText w:val=""/>
+      <w:lvlJc w:val="left"/>
+      <w:pPr>
         <w:ind w:left="2160" w:hanging="360"/>
       </w:pPr>
       <w:rPr>
         <w:rFonts w:ascii="Wingdings" w:hAnsi="Wingdings" w:hint="default"/>
-        <w:sz w:val="20"/>
-      </w:rPr>
-    </w:lvl>
-    <w:lvl w:ilvl="3" w:tentative="1">
-      <w:start w:val="1"/>
-      <w:numFmt w:val="bullet"/>
-      <w:lvlText w:val=""/>
-      <w:lvlJc w:val="left"/>
-      <w:pPr>
-        <w:tabs>
-          <w:tab w:val="num" w:pos="2880"/>
-        </w:tabs>
+      </w:rPr>
+    </w:lvl>
+    <w:lvl w:ilvl="3" w:tplc="FFFFFFFF" w:tentative="1">
+      <w:start w:val="1"/>
+      <w:numFmt w:val="bullet"/>
+      <w:lvlText w:val=""/>
+      <w:lvlJc w:val="left"/>
+      <w:pPr>
         <w:ind w:left="2880" w:hanging="360"/>
       </w:pPr>
       <w:rPr>
-        <w:rFonts w:ascii="Wingdings" w:hAnsi="Wingdings" w:hint="default"/>
-        <w:sz w:val="20"/>
-      </w:rPr>
-    </w:lvl>
-    <w:lvl w:ilvl="4" w:tentative="1">
-      <w:start w:val="1"/>
-      <w:numFmt w:val="bullet"/>
-      <w:lvlText w:val=""/>
-      <w:lvlJc w:val="left"/>
-      <w:pPr>
-        <w:tabs>
-          <w:tab w:val="num" w:pos="3600"/>
-        </w:tabs>
+        <w:rFonts w:ascii="Symbol" w:hAnsi="Symbol" w:hint="default"/>
+      </w:rPr>
+    </w:lvl>
+    <w:lvl w:ilvl="4" w:tplc="FFFFFFFF" w:tentative="1">
+      <w:start w:val="1"/>
+      <w:numFmt w:val="bullet"/>
+      <w:lvlText w:val="o"/>
+      <w:lvlJc w:val="left"/>
+      <w:pPr>
         <w:ind w:left="3600" w:hanging="360"/>
       </w:pPr>
       <w:rPr>
-        <w:rFonts w:ascii="Wingdings" w:hAnsi="Wingdings" w:hint="default"/>
-        <w:sz w:val="20"/>
-      </w:rPr>
-    </w:lvl>
-    <w:lvl w:ilvl="5" w:tentative="1">
-      <w:start w:val="1"/>
-      <w:numFmt w:val="bullet"/>
-      <w:lvlText w:val=""/>
-      <w:lvlJc w:val="left"/>
-      <w:pPr>
-        <w:tabs>
-          <w:tab w:val="num" w:pos="4320"/>
-        </w:tabs>
+        <w:rFonts w:ascii="Courier New" w:hAnsi="Courier New" w:cs="Courier New" w:hint="default"/>
+      </w:rPr>
+    </w:lvl>
+    <w:lvl w:ilvl="5" w:tplc="FFFFFFFF" w:tentative="1">
+      <w:start w:val="1"/>
+      <w:numFmt w:val="bullet"/>
+      <w:lvlText w:val=""/>
+      <w:lvlJc w:val="left"/>
+      <w:pPr>
         <w:ind w:left="4320" w:hanging="360"/>
       </w:pPr>
       <w:rPr>
         <w:rFonts w:ascii="Wingdings" w:hAnsi="Wingdings" w:hint="default"/>
-        <w:sz w:val="20"/>
-      </w:rPr>
-    </w:lvl>
-    <w:lvl w:ilvl="6" w:tentative="1">
-      <w:start w:val="1"/>
-      <w:numFmt w:val="bullet"/>
-      <w:lvlText w:val=""/>
-      <w:lvlJc w:val="left"/>
-      <w:pPr>
-        <w:tabs>
-          <w:tab w:val="num" w:pos="5040"/>
-        </w:tabs>
+      </w:rPr>
+    </w:lvl>
+    <w:lvl w:ilvl="6" w:tplc="FFFFFFFF" w:tentative="1">
+      <w:start w:val="1"/>
+      <w:numFmt w:val="bullet"/>
+      <w:lvlText w:val=""/>
+      <w:lvlJc w:val="left"/>
+      <w:pPr>
         <w:ind w:left="5040" w:hanging="360"/>
       </w:pPr>
       <w:rPr>
-        <w:rFonts w:ascii="Wingdings" w:hAnsi="Wingdings" w:hint="default"/>
-        <w:sz w:val="20"/>
-      </w:rPr>
-    </w:lvl>
-    <w:lvl w:ilvl="7" w:tentative="1">
-      <w:start w:val="1"/>
-      <w:numFmt w:val="bullet"/>
-      <w:lvlText w:val=""/>
-      <w:lvlJc w:val="left"/>
-      <w:pPr>
-        <w:tabs>
-          <w:tab w:val="num" w:pos="5760"/>
-        </w:tabs>
+        <w:rFonts w:ascii="Symbol" w:hAnsi="Symbol" w:hint="default"/>
+      </w:rPr>
+    </w:lvl>
+    <w:lvl w:ilvl="7" w:tplc="FFFFFFFF" w:tentative="1">
+      <w:start w:val="1"/>
+      <w:numFmt w:val="bullet"/>
+      <w:lvlText w:val="o"/>
+      <w:lvlJc w:val="left"/>
+      <w:pPr>
         <w:ind w:left="5760" w:hanging="360"/>
       </w:pPr>
       <w:rPr>
-        <w:rFonts w:ascii="Wingdings" w:hAnsi="Wingdings" w:hint="default"/>
-        <w:sz w:val="20"/>
-      </w:rPr>
-    </w:lvl>
-    <w:lvl w:ilvl="8" w:tentative="1">
-      <w:start w:val="1"/>
-      <w:numFmt w:val="bullet"/>
-      <w:lvlText w:val=""/>
-      <w:lvlJc w:val="left"/>
-      <w:pPr>
-        <w:tabs>
-          <w:tab w:val="num" w:pos="6480"/>
-        </w:tabs>
+        <w:rFonts w:ascii="Courier New" w:hAnsi="Courier New" w:cs="Courier New" w:hint="default"/>
+      </w:rPr>
+    </w:lvl>
+    <w:lvl w:ilvl="8" w:tplc="FFFFFFFF" w:tentative="1">
+      <w:start w:val="1"/>
+      <w:numFmt w:val="bullet"/>
+      <w:lvlText w:val=""/>
+      <w:lvlJc w:val="left"/>
+      <w:pPr>
         <w:ind w:left="6480" w:hanging="360"/>
       </w:pPr>
       <w:rPr>
         <w:rFonts w:ascii="Wingdings" w:hAnsi="Wingdings" w:hint="default"/>
-        <w:sz w:val="20"/>
       </w:rPr>
     </w:lvl>
   </w:abstractNum>
-  <w:abstractNum w:abstractNumId="10" w15:restartNumberingAfterBreak="0">
+  <w:abstractNum w:abstractNumId="33" w15:restartNumberingAfterBreak="0">
     <w:nsid w:val="680555A3"/>
     <w:multiLevelType w:val="hybridMultilevel"/>
     <w:tmpl w:val="5F720F7C"/>
@@ -4313,7 +6089,349 @@
       </w:rPr>
     </w:lvl>
   </w:abstractNum>
-  <w:abstractNum w:abstractNumId="11" w15:restartNumberingAfterBreak="0">
+  <w:abstractNum w:abstractNumId="34" w15:restartNumberingAfterBreak="0">
+    <w:nsid w:val="6E4F2905"/>
+    <w:multiLevelType w:val="hybridMultilevel"/>
+    <w:tmpl w:val="D8FA9DC0"/>
+    <w:lvl w:ilvl="0" w:tplc="DD18913E">
+      <w:numFmt w:val="bullet"/>
+      <w:lvlText w:val=""/>
+      <w:lvlJc w:val="left"/>
+      <w:pPr>
+        <w:ind w:left="720" w:hanging="360"/>
+      </w:pPr>
+      <w:rPr>
+        <w:rFonts w:ascii="Symbol" w:eastAsia="Arial" w:hAnsi="Symbol" w:cs="Arial" w:hint="default"/>
+        <w:b/>
+        <w:color w:val="000000"/>
+      </w:rPr>
+    </w:lvl>
+    <w:lvl w:ilvl="1" w:tplc="20000003" w:tentative="1">
+      <w:start w:val="1"/>
+      <w:numFmt w:val="bullet"/>
+      <w:lvlText w:val="o"/>
+      <w:lvlJc w:val="left"/>
+      <w:pPr>
+        <w:ind w:left="1440" w:hanging="360"/>
+      </w:pPr>
+      <w:rPr>
+        <w:rFonts w:ascii="Courier New" w:hAnsi="Courier New" w:cs="Courier New" w:hint="default"/>
+      </w:rPr>
+    </w:lvl>
+    <w:lvl w:ilvl="2" w:tplc="20000005" w:tentative="1">
+      <w:start w:val="1"/>
+      <w:numFmt w:val="bullet"/>
+      <w:lvlText w:val=""/>
+      <w:lvlJc w:val="left"/>
+      <w:pPr>
+        <w:ind w:left="2160" w:hanging="360"/>
+      </w:pPr>
+      <w:rPr>
+        <w:rFonts w:ascii="Wingdings" w:hAnsi="Wingdings" w:hint="default"/>
+      </w:rPr>
+    </w:lvl>
+    <w:lvl w:ilvl="3" w:tplc="20000001" w:tentative="1">
+      <w:start w:val="1"/>
+      <w:numFmt w:val="bullet"/>
+      <w:lvlText w:val=""/>
+      <w:lvlJc w:val="left"/>
+      <w:pPr>
+        <w:ind w:left="2880" w:hanging="360"/>
+      </w:pPr>
+      <w:rPr>
+        <w:rFonts w:ascii="Symbol" w:hAnsi="Symbol" w:hint="default"/>
+      </w:rPr>
+    </w:lvl>
+    <w:lvl w:ilvl="4" w:tplc="20000003" w:tentative="1">
+      <w:start w:val="1"/>
+      <w:numFmt w:val="bullet"/>
+      <w:lvlText w:val="o"/>
+      <w:lvlJc w:val="left"/>
+      <w:pPr>
+        <w:ind w:left="3600" w:hanging="360"/>
+      </w:pPr>
+      <w:rPr>
+        <w:rFonts w:ascii="Courier New" w:hAnsi="Courier New" w:cs="Courier New" w:hint="default"/>
+      </w:rPr>
+    </w:lvl>
+    <w:lvl w:ilvl="5" w:tplc="20000005" w:tentative="1">
+      <w:start w:val="1"/>
+      <w:numFmt w:val="bullet"/>
+      <w:lvlText w:val=""/>
+      <w:lvlJc w:val="left"/>
+      <w:pPr>
+        <w:ind w:left="4320" w:hanging="360"/>
+      </w:pPr>
+      <w:rPr>
+        <w:rFonts w:ascii="Wingdings" w:hAnsi="Wingdings" w:hint="default"/>
+      </w:rPr>
+    </w:lvl>
+    <w:lvl w:ilvl="6" w:tplc="20000001" w:tentative="1">
+      <w:start w:val="1"/>
+      <w:numFmt w:val="bullet"/>
+      <w:lvlText w:val=""/>
+      <w:lvlJc w:val="left"/>
+      <w:pPr>
+        <w:ind w:left="5040" w:hanging="360"/>
+      </w:pPr>
+      <w:rPr>
+        <w:rFonts w:ascii="Symbol" w:hAnsi="Symbol" w:hint="default"/>
+      </w:rPr>
+    </w:lvl>
+    <w:lvl w:ilvl="7" w:tplc="20000003" w:tentative="1">
+      <w:start w:val="1"/>
+      <w:numFmt w:val="bullet"/>
+      <w:lvlText w:val="o"/>
+      <w:lvlJc w:val="left"/>
+      <w:pPr>
+        <w:ind w:left="5760" w:hanging="360"/>
+      </w:pPr>
+      <w:rPr>
+        <w:rFonts w:ascii="Courier New" w:hAnsi="Courier New" w:cs="Courier New" w:hint="default"/>
+      </w:rPr>
+    </w:lvl>
+    <w:lvl w:ilvl="8" w:tplc="20000005" w:tentative="1">
+      <w:start w:val="1"/>
+      <w:numFmt w:val="bullet"/>
+      <w:lvlText w:val=""/>
+      <w:lvlJc w:val="left"/>
+      <w:pPr>
+        <w:ind w:left="6480" w:hanging="360"/>
+      </w:pPr>
+      <w:rPr>
+        <w:rFonts w:ascii="Wingdings" w:hAnsi="Wingdings" w:hint="default"/>
+      </w:rPr>
+    </w:lvl>
+  </w:abstractNum>
+  <w:abstractNum w:abstractNumId="35" w15:restartNumberingAfterBreak="0">
+    <w:nsid w:val="70146CDD"/>
+    <w:multiLevelType w:val="hybridMultilevel"/>
+    <w:tmpl w:val="3FA6294C"/>
+    <w:lvl w:ilvl="0" w:tplc="DD18913E">
+      <w:numFmt w:val="bullet"/>
+      <w:lvlText w:val=""/>
+      <w:lvlJc w:val="left"/>
+      <w:pPr>
+        <w:ind w:left="720" w:hanging="360"/>
+      </w:pPr>
+      <w:rPr>
+        <w:rFonts w:ascii="Symbol" w:eastAsia="Arial" w:hAnsi="Symbol" w:cs="Arial" w:hint="default"/>
+        <w:b/>
+        <w:color w:val="000000"/>
+      </w:rPr>
+    </w:lvl>
+    <w:lvl w:ilvl="1" w:tplc="20000003" w:tentative="1">
+      <w:start w:val="1"/>
+      <w:numFmt w:val="bullet"/>
+      <w:lvlText w:val="o"/>
+      <w:lvlJc w:val="left"/>
+      <w:pPr>
+        <w:ind w:left="1440" w:hanging="360"/>
+      </w:pPr>
+      <w:rPr>
+        <w:rFonts w:ascii="Courier New" w:hAnsi="Courier New" w:cs="Courier New" w:hint="default"/>
+      </w:rPr>
+    </w:lvl>
+    <w:lvl w:ilvl="2" w:tplc="20000005" w:tentative="1">
+      <w:start w:val="1"/>
+      <w:numFmt w:val="bullet"/>
+      <w:lvlText w:val=""/>
+      <w:lvlJc w:val="left"/>
+      <w:pPr>
+        <w:ind w:left="2160" w:hanging="360"/>
+      </w:pPr>
+      <w:rPr>
+        <w:rFonts w:ascii="Wingdings" w:hAnsi="Wingdings" w:hint="default"/>
+      </w:rPr>
+    </w:lvl>
+    <w:lvl w:ilvl="3" w:tplc="20000001" w:tentative="1">
+      <w:start w:val="1"/>
+      <w:numFmt w:val="bullet"/>
+      <w:lvlText w:val=""/>
+      <w:lvlJc w:val="left"/>
+      <w:pPr>
+        <w:ind w:left="2880" w:hanging="360"/>
+      </w:pPr>
+      <w:rPr>
+        <w:rFonts w:ascii="Symbol" w:hAnsi="Symbol" w:hint="default"/>
+      </w:rPr>
+    </w:lvl>
+    <w:lvl w:ilvl="4" w:tplc="20000003" w:tentative="1">
+      <w:start w:val="1"/>
+      <w:numFmt w:val="bullet"/>
+      <w:lvlText w:val="o"/>
+      <w:lvlJc w:val="left"/>
+      <w:pPr>
+        <w:ind w:left="3600" w:hanging="360"/>
+      </w:pPr>
+      <w:rPr>
+        <w:rFonts w:ascii="Courier New" w:hAnsi="Courier New" w:cs="Courier New" w:hint="default"/>
+      </w:rPr>
+    </w:lvl>
+    <w:lvl w:ilvl="5" w:tplc="20000005" w:tentative="1">
+      <w:start w:val="1"/>
+      <w:numFmt w:val="bullet"/>
+      <w:lvlText w:val=""/>
+      <w:lvlJc w:val="left"/>
+      <w:pPr>
+        <w:ind w:left="4320" w:hanging="360"/>
+      </w:pPr>
+      <w:rPr>
+        <w:rFonts w:ascii="Wingdings" w:hAnsi="Wingdings" w:hint="default"/>
+      </w:rPr>
+    </w:lvl>
+    <w:lvl w:ilvl="6" w:tplc="20000001" w:tentative="1">
+      <w:start w:val="1"/>
+      <w:numFmt w:val="bullet"/>
+      <w:lvlText w:val=""/>
+      <w:lvlJc w:val="left"/>
+      <w:pPr>
+        <w:ind w:left="5040" w:hanging="360"/>
+      </w:pPr>
+      <w:rPr>
+        <w:rFonts w:ascii="Symbol" w:hAnsi="Symbol" w:hint="default"/>
+      </w:rPr>
+    </w:lvl>
+    <w:lvl w:ilvl="7" w:tplc="20000003" w:tentative="1">
+      <w:start w:val="1"/>
+      <w:numFmt w:val="bullet"/>
+      <w:lvlText w:val="o"/>
+      <w:lvlJc w:val="left"/>
+      <w:pPr>
+        <w:ind w:left="5760" w:hanging="360"/>
+      </w:pPr>
+      <w:rPr>
+        <w:rFonts w:ascii="Courier New" w:hAnsi="Courier New" w:cs="Courier New" w:hint="default"/>
+      </w:rPr>
+    </w:lvl>
+    <w:lvl w:ilvl="8" w:tplc="20000005" w:tentative="1">
+      <w:start w:val="1"/>
+      <w:numFmt w:val="bullet"/>
+      <w:lvlText w:val=""/>
+      <w:lvlJc w:val="left"/>
+      <w:pPr>
+        <w:ind w:left="6480" w:hanging="360"/>
+      </w:pPr>
+      <w:rPr>
+        <w:rFonts w:ascii="Wingdings" w:hAnsi="Wingdings" w:hint="default"/>
+      </w:rPr>
+    </w:lvl>
+  </w:abstractNum>
+  <w:abstractNum w:abstractNumId="36" w15:restartNumberingAfterBreak="0">
+    <w:nsid w:val="73E44A41"/>
+    <w:multiLevelType w:val="hybridMultilevel"/>
+    <w:tmpl w:val="A8A8C10E"/>
+    <w:lvl w:ilvl="0" w:tplc="DD18913E">
+      <w:numFmt w:val="bullet"/>
+      <w:lvlText w:val=""/>
+      <w:lvlJc w:val="left"/>
+      <w:pPr>
+        <w:ind w:left="720" w:hanging="360"/>
+      </w:pPr>
+      <w:rPr>
+        <w:rFonts w:ascii="Symbol" w:eastAsia="Arial" w:hAnsi="Symbol" w:cs="Arial" w:hint="default"/>
+        <w:b/>
+        <w:color w:val="000000"/>
+      </w:rPr>
+    </w:lvl>
+    <w:lvl w:ilvl="1" w:tplc="20000003" w:tentative="1">
+      <w:start w:val="1"/>
+      <w:numFmt w:val="bullet"/>
+      <w:lvlText w:val="o"/>
+      <w:lvlJc w:val="left"/>
+      <w:pPr>
+        <w:ind w:left="1440" w:hanging="360"/>
+      </w:pPr>
+      <w:rPr>
+        <w:rFonts w:ascii="Courier New" w:hAnsi="Courier New" w:cs="Courier New" w:hint="default"/>
+      </w:rPr>
+    </w:lvl>
+    <w:lvl w:ilvl="2" w:tplc="20000005" w:tentative="1">
+      <w:start w:val="1"/>
+      <w:numFmt w:val="bullet"/>
+      <w:lvlText w:val=""/>
+      <w:lvlJc w:val="left"/>
+      <w:pPr>
+        <w:ind w:left="2160" w:hanging="360"/>
+      </w:pPr>
+      <w:rPr>
+        <w:rFonts w:ascii="Wingdings" w:hAnsi="Wingdings" w:hint="default"/>
+      </w:rPr>
+    </w:lvl>
+    <w:lvl w:ilvl="3" w:tplc="20000001" w:tentative="1">
+      <w:start w:val="1"/>
+      <w:numFmt w:val="bullet"/>
+      <w:lvlText w:val=""/>
+      <w:lvlJc w:val="left"/>
+      <w:pPr>
+        <w:ind w:left="2880" w:hanging="360"/>
+      </w:pPr>
+      <w:rPr>
+        <w:rFonts w:ascii="Symbol" w:hAnsi="Symbol" w:hint="default"/>
+      </w:rPr>
+    </w:lvl>
+    <w:lvl w:ilvl="4" w:tplc="20000003" w:tentative="1">
+      <w:start w:val="1"/>
+      <w:numFmt w:val="bullet"/>
+      <w:lvlText w:val="o"/>
+      <w:lvlJc w:val="left"/>
+      <w:pPr>
+        <w:ind w:left="3600" w:hanging="360"/>
+      </w:pPr>
+      <w:rPr>
+        <w:rFonts w:ascii="Courier New" w:hAnsi="Courier New" w:cs="Courier New" w:hint="default"/>
+      </w:rPr>
+    </w:lvl>
+    <w:lvl w:ilvl="5" w:tplc="20000005" w:tentative="1">
+      <w:start w:val="1"/>
+      <w:numFmt w:val="bullet"/>
+      <w:lvlText w:val=""/>
+      <w:lvlJc w:val="left"/>
+      <w:pPr>
+        <w:ind w:left="4320" w:hanging="360"/>
+      </w:pPr>
+      <w:rPr>
+        <w:rFonts w:ascii="Wingdings" w:hAnsi="Wingdings" w:hint="default"/>
+      </w:rPr>
+    </w:lvl>
+    <w:lvl w:ilvl="6" w:tplc="20000001" w:tentative="1">
+      <w:start w:val="1"/>
+      <w:numFmt w:val="bullet"/>
+      <w:lvlText w:val=""/>
+      <w:lvlJc w:val="left"/>
+      <w:pPr>
+        <w:ind w:left="5040" w:hanging="360"/>
+      </w:pPr>
+      <w:rPr>
+        <w:rFonts w:ascii="Symbol" w:hAnsi="Symbol" w:hint="default"/>
+      </w:rPr>
+    </w:lvl>
+    <w:lvl w:ilvl="7" w:tplc="20000003" w:tentative="1">
+      <w:start w:val="1"/>
+      <w:numFmt w:val="bullet"/>
+      <w:lvlText w:val="o"/>
+      <w:lvlJc w:val="left"/>
+      <w:pPr>
+        <w:ind w:left="5760" w:hanging="360"/>
+      </w:pPr>
+      <w:rPr>
+        <w:rFonts w:ascii="Courier New" w:hAnsi="Courier New" w:cs="Courier New" w:hint="default"/>
+      </w:rPr>
+    </w:lvl>
+    <w:lvl w:ilvl="8" w:tplc="20000005" w:tentative="1">
+      <w:start w:val="1"/>
+      <w:numFmt w:val="bullet"/>
+      <w:lvlText w:val=""/>
+      <w:lvlJc w:val="left"/>
+      <w:pPr>
+        <w:ind w:left="6480" w:hanging="360"/>
+      </w:pPr>
+      <w:rPr>
+        <w:rFonts w:ascii="Wingdings" w:hAnsi="Wingdings" w:hint="default"/>
+      </w:rPr>
+    </w:lvl>
+  </w:abstractNum>
+  <w:abstractNum w:abstractNumId="37" w15:restartNumberingAfterBreak="0">
     <w:nsid w:val="762C58FD"/>
     <w:multiLevelType w:val="multilevel"/>
     <w:tmpl w:val="6082B582"/>
@@ -4462,7 +6580,235 @@
       </w:rPr>
     </w:lvl>
   </w:abstractNum>
-  <w:abstractNum w:abstractNumId="12" w15:restartNumberingAfterBreak="0">
+  <w:abstractNum w:abstractNumId="38" w15:restartNumberingAfterBreak="0">
+    <w:nsid w:val="797A1B14"/>
+    <w:multiLevelType w:val="hybridMultilevel"/>
+    <w:tmpl w:val="031A684E"/>
+    <w:lvl w:ilvl="0" w:tplc="DD18913E">
+      <w:numFmt w:val="bullet"/>
+      <w:lvlText w:val=""/>
+      <w:lvlJc w:val="left"/>
+      <w:pPr>
+        <w:ind w:left="720" w:hanging="360"/>
+      </w:pPr>
+      <w:rPr>
+        <w:rFonts w:ascii="Symbol" w:eastAsia="Arial" w:hAnsi="Symbol" w:cs="Arial" w:hint="default"/>
+        <w:b/>
+        <w:color w:val="000000"/>
+      </w:rPr>
+    </w:lvl>
+    <w:lvl w:ilvl="1" w:tplc="20000003" w:tentative="1">
+      <w:start w:val="1"/>
+      <w:numFmt w:val="bullet"/>
+      <w:lvlText w:val="o"/>
+      <w:lvlJc w:val="left"/>
+      <w:pPr>
+        <w:ind w:left="1440" w:hanging="360"/>
+      </w:pPr>
+      <w:rPr>
+        <w:rFonts w:ascii="Courier New" w:hAnsi="Courier New" w:cs="Courier New" w:hint="default"/>
+      </w:rPr>
+    </w:lvl>
+    <w:lvl w:ilvl="2" w:tplc="20000005" w:tentative="1">
+      <w:start w:val="1"/>
+      <w:numFmt w:val="bullet"/>
+      <w:lvlText w:val=""/>
+      <w:lvlJc w:val="left"/>
+      <w:pPr>
+        <w:ind w:left="2160" w:hanging="360"/>
+      </w:pPr>
+      <w:rPr>
+        <w:rFonts w:ascii="Wingdings" w:hAnsi="Wingdings" w:hint="default"/>
+      </w:rPr>
+    </w:lvl>
+    <w:lvl w:ilvl="3" w:tplc="20000001" w:tentative="1">
+      <w:start w:val="1"/>
+      <w:numFmt w:val="bullet"/>
+      <w:lvlText w:val=""/>
+      <w:lvlJc w:val="left"/>
+      <w:pPr>
+        <w:ind w:left="2880" w:hanging="360"/>
+      </w:pPr>
+      <w:rPr>
+        <w:rFonts w:ascii="Symbol" w:hAnsi="Symbol" w:hint="default"/>
+      </w:rPr>
+    </w:lvl>
+    <w:lvl w:ilvl="4" w:tplc="20000003" w:tentative="1">
+      <w:start w:val="1"/>
+      <w:numFmt w:val="bullet"/>
+      <w:lvlText w:val="o"/>
+      <w:lvlJc w:val="left"/>
+      <w:pPr>
+        <w:ind w:left="3600" w:hanging="360"/>
+      </w:pPr>
+      <w:rPr>
+        <w:rFonts w:ascii="Courier New" w:hAnsi="Courier New" w:cs="Courier New" w:hint="default"/>
+      </w:rPr>
+    </w:lvl>
+    <w:lvl w:ilvl="5" w:tplc="20000005" w:tentative="1">
+      <w:start w:val="1"/>
+      <w:numFmt w:val="bullet"/>
+      <w:lvlText w:val=""/>
+      <w:lvlJc w:val="left"/>
+      <w:pPr>
+        <w:ind w:left="4320" w:hanging="360"/>
+      </w:pPr>
+      <w:rPr>
+        <w:rFonts w:ascii="Wingdings" w:hAnsi="Wingdings" w:hint="default"/>
+      </w:rPr>
+    </w:lvl>
+    <w:lvl w:ilvl="6" w:tplc="20000001" w:tentative="1">
+      <w:start w:val="1"/>
+      <w:numFmt w:val="bullet"/>
+      <w:lvlText w:val=""/>
+      <w:lvlJc w:val="left"/>
+      <w:pPr>
+        <w:ind w:left="5040" w:hanging="360"/>
+      </w:pPr>
+      <w:rPr>
+        <w:rFonts w:ascii="Symbol" w:hAnsi="Symbol" w:hint="default"/>
+      </w:rPr>
+    </w:lvl>
+    <w:lvl w:ilvl="7" w:tplc="20000003" w:tentative="1">
+      <w:start w:val="1"/>
+      <w:numFmt w:val="bullet"/>
+      <w:lvlText w:val="o"/>
+      <w:lvlJc w:val="left"/>
+      <w:pPr>
+        <w:ind w:left="5760" w:hanging="360"/>
+      </w:pPr>
+      <w:rPr>
+        <w:rFonts w:ascii="Courier New" w:hAnsi="Courier New" w:cs="Courier New" w:hint="default"/>
+      </w:rPr>
+    </w:lvl>
+    <w:lvl w:ilvl="8" w:tplc="20000005" w:tentative="1">
+      <w:start w:val="1"/>
+      <w:numFmt w:val="bullet"/>
+      <w:lvlText w:val=""/>
+      <w:lvlJc w:val="left"/>
+      <w:pPr>
+        <w:ind w:left="6480" w:hanging="360"/>
+      </w:pPr>
+      <w:rPr>
+        <w:rFonts w:ascii="Wingdings" w:hAnsi="Wingdings" w:hint="default"/>
+      </w:rPr>
+    </w:lvl>
+  </w:abstractNum>
+  <w:abstractNum w:abstractNumId="39" w15:restartNumberingAfterBreak="0">
+    <w:nsid w:val="79B56C31"/>
+    <w:multiLevelType w:val="hybridMultilevel"/>
+    <w:tmpl w:val="48C62214"/>
+    <w:lvl w:ilvl="0" w:tplc="DD18913E">
+      <w:numFmt w:val="bullet"/>
+      <w:lvlText w:val=""/>
+      <w:lvlJc w:val="left"/>
+      <w:pPr>
+        <w:ind w:left="720" w:hanging="360"/>
+      </w:pPr>
+      <w:rPr>
+        <w:rFonts w:ascii="Symbol" w:eastAsia="Arial" w:hAnsi="Symbol" w:cs="Arial" w:hint="default"/>
+        <w:b/>
+        <w:color w:val="000000"/>
+      </w:rPr>
+    </w:lvl>
+    <w:lvl w:ilvl="1" w:tplc="FFFFFFFF" w:tentative="1">
+      <w:start w:val="1"/>
+      <w:numFmt w:val="bullet"/>
+      <w:lvlText w:val="o"/>
+      <w:lvlJc w:val="left"/>
+      <w:pPr>
+        <w:ind w:left="1440" w:hanging="360"/>
+      </w:pPr>
+      <w:rPr>
+        <w:rFonts w:ascii="Courier New" w:hAnsi="Courier New" w:cs="Courier New" w:hint="default"/>
+      </w:rPr>
+    </w:lvl>
+    <w:lvl w:ilvl="2" w:tplc="FFFFFFFF" w:tentative="1">
+      <w:start w:val="1"/>
+      <w:numFmt w:val="bullet"/>
+      <w:lvlText w:val=""/>
+      <w:lvlJc w:val="left"/>
+      <w:pPr>
+        <w:ind w:left="2160" w:hanging="360"/>
+      </w:pPr>
+      <w:rPr>
+        <w:rFonts w:ascii="Wingdings" w:hAnsi="Wingdings" w:hint="default"/>
+      </w:rPr>
+    </w:lvl>
+    <w:lvl w:ilvl="3" w:tplc="FFFFFFFF" w:tentative="1">
+      <w:start w:val="1"/>
+      <w:numFmt w:val="bullet"/>
+      <w:lvlText w:val=""/>
+      <w:lvlJc w:val="left"/>
+      <w:pPr>
+        <w:ind w:left="2880" w:hanging="360"/>
+      </w:pPr>
+      <w:rPr>
+        <w:rFonts w:ascii="Symbol" w:hAnsi="Symbol" w:hint="default"/>
+      </w:rPr>
+    </w:lvl>
+    <w:lvl w:ilvl="4" w:tplc="FFFFFFFF" w:tentative="1">
+      <w:start w:val="1"/>
+      <w:numFmt w:val="bullet"/>
+      <w:lvlText w:val="o"/>
+      <w:lvlJc w:val="left"/>
+      <w:pPr>
+        <w:ind w:left="3600" w:hanging="360"/>
+      </w:pPr>
+      <w:rPr>
+        <w:rFonts w:ascii="Courier New" w:hAnsi="Courier New" w:cs="Courier New" w:hint="default"/>
+      </w:rPr>
+    </w:lvl>
+    <w:lvl w:ilvl="5" w:tplc="FFFFFFFF" w:tentative="1">
+      <w:start w:val="1"/>
+      <w:numFmt w:val="bullet"/>
+      <w:lvlText w:val=""/>
+      <w:lvlJc w:val="left"/>
+      <w:pPr>
+        <w:ind w:left="4320" w:hanging="360"/>
+      </w:pPr>
+      <w:rPr>
+        <w:rFonts w:ascii="Wingdings" w:hAnsi="Wingdings" w:hint="default"/>
+      </w:rPr>
+    </w:lvl>
+    <w:lvl w:ilvl="6" w:tplc="FFFFFFFF" w:tentative="1">
+      <w:start w:val="1"/>
+      <w:numFmt w:val="bullet"/>
+      <w:lvlText w:val=""/>
+      <w:lvlJc w:val="left"/>
+      <w:pPr>
+        <w:ind w:left="5040" w:hanging="360"/>
+      </w:pPr>
+      <w:rPr>
+        <w:rFonts w:ascii="Symbol" w:hAnsi="Symbol" w:hint="default"/>
+      </w:rPr>
+    </w:lvl>
+    <w:lvl w:ilvl="7" w:tplc="FFFFFFFF" w:tentative="1">
+      <w:start w:val="1"/>
+      <w:numFmt w:val="bullet"/>
+      <w:lvlText w:val="o"/>
+      <w:lvlJc w:val="left"/>
+      <w:pPr>
+        <w:ind w:left="5760" w:hanging="360"/>
+      </w:pPr>
+      <w:rPr>
+        <w:rFonts w:ascii="Courier New" w:hAnsi="Courier New" w:cs="Courier New" w:hint="default"/>
+      </w:rPr>
+    </w:lvl>
+    <w:lvl w:ilvl="8" w:tplc="FFFFFFFF" w:tentative="1">
+      <w:start w:val="1"/>
+      <w:numFmt w:val="bullet"/>
+      <w:lvlText w:val=""/>
+      <w:lvlJc w:val="left"/>
+      <w:pPr>
+        <w:ind w:left="6480" w:hanging="360"/>
+      </w:pPr>
+      <w:rPr>
+        <w:rFonts w:ascii="Wingdings" w:hAnsi="Wingdings" w:hint="default"/>
+      </w:rPr>
+    </w:lvl>
+  </w:abstractNum>
+  <w:abstractNum w:abstractNumId="40" w15:restartNumberingAfterBreak="0">
     <w:nsid w:val="7FB50EF0"/>
     <w:multiLevelType w:val="multilevel"/>
     <w:tmpl w:val="8D5C929E"/>
@@ -4618,37 +6964,121 @@
     <w:abstractNumId w:val="0"/>
   </w:num>
   <w:num w:numId="3" w16cid:durableId="2050060645">
+    <w:abstractNumId w:val="27"/>
+  </w:num>
+  <w:num w:numId="4" w16cid:durableId="1238784209">
+    <w:abstractNumId w:val="4"/>
+  </w:num>
+  <w:num w:numId="5" w16cid:durableId="1766268147">
+    <w:abstractNumId w:val="37"/>
+  </w:num>
+  <w:num w:numId="6" w16cid:durableId="1917588395">
+    <w:abstractNumId w:val="28"/>
+  </w:num>
+  <w:num w:numId="7" w16cid:durableId="1718704065">
+    <w:abstractNumId w:val="22"/>
+  </w:num>
+  <w:num w:numId="8" w16cid:durableId="662465227">
+    <w:abstractNumId w:val="15"/>
+  </w:num>
+  <w:num w:numId="9" w16cid:durableId="1414819919">
+    <w:abstractNumId w:val="33"/>
+  </w:num>
+  <w:num w:numId="10" w16cid:durableId="426999540">
+    <w:abstractNumId w:val="40"/>
+  </w:num>
+  <w:num w:numId="11" w16cid:durableId="1091966863">
+    <w:abstractNumId w:val="31"/>
+  </w:num>
+  <w:num w:numId="12" w16cid:durableId="1964000506">
+    <w:abstractNumId w:val="17"/>
+  </w:num>
+  <w:num w:numId="13" w16cid:durableId="2103721876">
+    <w:abstractNumId w:val="26"/>
+  </w:num>
+  <w:num w:numId="14" w16cid:durableId="1015808670">
+    <w:abstractNumId w:val="6"/>
+  </w:num>
+  <w:num w:numId="15" w16cid:durableId="1831484513">
+    <w:abstractNumId w:val="3"/>
+  </w:num>
+  <w:num w:numId="16" w16cid:durableId="400103776">
+    <w:abstractNumId w:val="14"/>
+  </w:num>
+  <w:num w:numId="17" w16cid:durableId="936642762">
+    <w:abstractNumId w:val="20"/>
+  </w:num>
+  <w:num w:numId="18" w16cid:durableId="1819960467">
+    <w:abstractNumId w:val="39"/>
+  </w:num>
+  <w:num w:numId="19" w16cid:durableId="1805345690">
+    <w:abstractNumId w:val="8"/>
+  </w:num>
+  <w:num w:numId="20" w16cid:durableId="1406416243">
+    <w:abstractNumId w:val="32"/>
+  </w:num>
+  <w:num w:numId="21" w16cid:durableId="702286551">
+    <w:abstractNumId w:val="25"/>
+  </w:num>
+  <w:num w:numId="22" w16cid:durableId="2064332213">
+    <w:abstractNumId w:val="9"/>
+  </w:num>
+  <w:num w:numId="23" w16cid:durableId="1162695704">
+    <w:abstractNumId w:val="24"/>
+  </w:num>
+  <w:num w:numId="24" w16cid:durableId="1926068539">
     <w:abstractNumId w:val="7"/>
   </w:num>
-  <w:num w:numId="4" w16cid:durableId="1238784209">
+  <w:num w:numId="25" w16cid:durableId="1297219855">
+    <w:abstractNumId w:val="23"/>
+  </w:num>
+  <w:num w:numId="26" w16cid:durableId="25836580">
+    <w:abstractNumId w:val="30"/>
+  </w:num>
+  <w:num w:numId="27" w16cid:durableId="1535540446">
+    <w:abstractNumId w:val="12"/>
+  </w:num>
+  <w:num w:numId="28" w16cid:durableId="974405208">
+    <w:abstractNumId w:val="34"/>
+  </w:num>
+  <w:num w:numId="29" w16cid:durableId="163786688">
+    <w:abstractNumId w:val="5"/>
+  </w:num>
+  <w:num w:numId="30" w16cid:durableId="2110153973">
+    <w:abstractNumId w:val="29"/>
+  </w:num>
+  <w:num w:numId="31" w16cid:durableId="583148019">
+    <w:abstractNumId w:val="11"/>
+  </w:num>
+  <w:num w:numId="32" w16cid:durableId="1165241757">
+    <w:abstractNumId w:val="10"/>
+  </w:num>
+  <w:num w:numId="33" w16cid:durableId="1136263636">
+    <w:abstractNumId w:val="21"/>
+  </w:num>
+  <w:num w:numId="34" w16cid:durableId="1176336174">
+    <w:abstractNumId w:val="38"/>
+  </w:num>
+  <w:num w:numId="35" w16cid:durableId="1852642523">
+    <w:abstractNumId w:val="19"/>
+  </w:num>
+  <w:num w:numId="36" w16cid:durableId="1445921737">
+    <w:abstractNumId w:val="35"/>
+  </w:num>
+  <w:num w:numId="37" w16cid:durableId="834495160">
     <w:abstractNumId w:val="2"/>
   </w:num>
-  <w:num w:numId="5" w16cid:durableId="1766268147">
-    <w:abstractNumId w:val="11"/>
+  <w:num w:numId="38" w16cid:durableId="982659890">
+    <w:abstractNumId w:val="13"/>
   </w:num>
-  <w:num w:numId="6" w16cid:durableId="1917588395">
-    <w:abstractNumId w:val="8"/>
+  <w:num w:numId="39" w16cid:durableId="344675850">
+    <w:abstractNumId w:val="36"/>
   </w:num>
-  <w:num w:numId="7" w16cid:durableId="1718704065">
-    <w:abstractNumId w:val="5"/>
+  <w:num w:numId="40" w16cid:durableId="964314941">
+    <w:abstractNumId w:val="18"/>
   </w:num>
-  <w:num w:numId="8" w16cid:durableId="662465227">
-    <w:abstractNumId w:val="3"/>
-  </w:num>
-  <w:num w:numId="9" w16cid:durableId="1414819919">
-    <w:abstractNumId w:val="10"/>
-  </w:num>
-  <w:num w:numId="10" w16cid:durableId="426999540">
-    <w:abstractNumId w:val="12"/>
-  </w:num>
-  <w:num w:numId="11" w16cid:durableId="1091966863">
-    <w:abstractNumId w:val="9"/>
-  </w:num>
-  <w:num w:numId="12" w16cid:durableId="1964000506">
-    <w:abstractNumId w:val="4"/>
-  </w:num>
-  <w:num w:numId="13" w16cid:durableId="2103721876">
-    <w:abstractNumId w:val="6"/>
+  <w:num w:numId="41" w16cid:durableId="1933974100">
+    <w:abstractNumId w:val="16"/>
   </w:num>
 </w:numbering>
 </file>
@@ -5072,6 +7502,7 @@
   <w:style w:type="character" w:default="1" w:styleId="DefaultParagraphFont">
     <w:name w:val="Default Paragraph Font"/>
     <w:uiPriority w:val="1"/>
+    <w:semiHidden/>
     <w:unhideWhenUsed/>
   </w:style>
   <w:style w:type="table" w:default="1" w:styleId="TableNormal">

--- a/public/RaviGyani_CV.docx
+++ b/public/RaviGyani_CV.docx
@@ -111,7 +111,35 @@
           <w:rFonts w:asciiTheme="majorHAnsi" w:hAnsiTheme="majorHAnsi" w:cs="Times New Roman"/>
           <w:lang w:val="de-DE"/>
         </w:rPr>
-        <w:t xml:space="preserve"> | (+49) 151.202.87955</w:t>
+        <w:t xml:space="preserve"> | (+49) 151</w:t>
+      </w:r>
+      <w:r>
+        <w:rPr>
+          <w:rFonts w:asciiTheme="majorHAnsi" w:hAnsiTheme="majorHAnsi" w:cs="Times New Roman"/>
+          <w:lang w:val="de-DE"/>
+        </w:rPr>
+        <w:t xml:space="preserve"> </w:t>
+      </w:r>
+      <w:r>
+        <w:rPr>
+          <w:rFonts w:asciiTheme="majorHAnsi" w:hAnsiTheme="majorHAnsi" w:cs="Times New Roman"/>
+          <w:lang w:val="de-DE"/>
+        </w:rPr>
+        <w:t>20</w:t>
+      </w:r>
+      <w:r>
+        <w:rPr>
+          <w:rFonts w:asciiTheme="majorHAnsi" w:hAnsiTheme="majorHAnsi" w:cs="Times New Roman"/>
+          <w:lang w:val="de-DE"/>
+        </w:rPr>
+        <w:t xml:space="preserve">2 </w:t>
+      </w:r>
+      <w:r>
+        <w:rPr>
+          <w:rFonts w:asciiTheme="majorHAnsi" w:hAnsiTheme="majorHAnsi" w:cs="Times New Roman"/>
+          <w:lang w:val="de-DE"/>
+        </w:rPr>
+        <w:t>87955</w:t>
       </w:r>
     </w:p>
     <w:p>
@@ -872,7 +900,7 @@
           <w:rFonts w:asciiTheme="majorHAnsi" w:hAnsiTheme="majorHAnsi" w:cs="Times New Roman"/>
           <w:b/>
         </w:rPr>
-        <w:t xml:space="preserve">Bachelors of Engineering (Netaji Subhas Institute of Technology, Delhi) </w:t>
+        <w:t xml:space="preserve">Bachelor of Engineering (Netaji Subhas Institute of Technology, Delhi) </w:t>
       </w:r>
       <w:r>
         <w:rPr>
@@ -1071,7 +1099,23 @@
           <w:b/>
           <w:bCs/>
         </w:rPr>
-        <w:t>lashed Cloud Compute Costs by 90%</w:t>
+        <w:t>lashed Cloud Compute Costs by</w:t>
+      </w:r>
+      <w:r>
+        <w:rPr>
+          <w:rFonts w:asciiTheme="majorHAnsi" w:hAnsiTheme="majorHAnsi" w:cs="Times New Roman"/>
+          <w:b/>
+          <w:bCs/>
+        </w:rPr>
+        <w:t xml:space="preserve"> 90</w:t>
+      </w:r>
+      <w:r>
+        <w:rPr>
+          <w:rFonts w:asciiTheme="majorHAnsi" w:hAnsiTheme="majorHAnsi" w:cs="Times New Roman"/>
+          <w:b/>
+          <w:bCs/>
+        </w:rPr>
+        <w:t>%</w:t>
       </w:r>
     </w:p>
     <w:p>
@@ -1755,17 +1799,62 @@
     </w:p>
     <w:p>
       <w:pPr>
-        <w:rPr>
-          <w:rFonts w:asciiTheme="majorHAnsi" w:hAnsiTheme="majorHAnsi" w:cs="Times New Roman"/>
-          <w:color w:val="000000"/>
-        </w:rPr>
-      </w:pPr>
-      <w:r>
-        <w:rPr>
-          <w:rFonts w:asciiTheme="majorHAnsi" w:hAnsiTheme="majorHAnsi" w:cs="Times New Roman"/>
-          <w:color w:val="000000"/>
-        </w:rPr>
-        <w:t>Consulted with clients including Amazon, BMW, Volkswagen, and Continental. Led cloud migrations, cost optimizations, and PoC architecture efforts. Mentored engineers and led internal training on CDK, Terraform, and serverless.</w:t>
+        <w:pStyle w:val="ListParagraph"/>
+        <w:numPr>
+          <w:ilvl w:val="0"/>
+          <w:numId w:val="42"/>
+        </w:numPr>
+        <w:rPr>
+          <w:rFonts w:asciiTheme="majorHAnsi" w:hAnsiTheme="majorHAnsi" w:cs="Times New Roman"/>
+          <w:color w:val="000000"/>
+        </w:rPr>
+      </w:pPr>
+      <w:r>
+        <w:rPr>
+          <w:rFonts w:asciiTheme="majorHAnsi" w:hAnsiTheme="majorHAnsi" w:cs="Times New Roman"/>
+          <w:color w:val="000000"/>
+        </w:rPr>
+        <w:t>Consulted with clients including Amazon, BMW, Volkswagen, and Continental.</w:t>
+      </w:r>
+    </w:p>
+    <w:p>
+      <w:pPr>
+        <w:pStyle w:val="ListParagraph"/>
+        <w:numPr>
+          <w:ilvl w:val="0"/>
+          <w:numId w:val="42"/>
+        </w:numPr>
+        <w:rPr>
+          <w:rFonts w:asciiTheme="majorHAnsi" w:hAnsiTheme="majorHAnsi" w:cs="Times New Roman"/>
+          <w:color w:val="000000"/>
+        </w:rPr>
+      </w:pPr>
+      <w:r>
+        <w:rPr>
+          <w:rFonts w:asciiTheme="majorHAnsi" w:hAnsiTheme="majorHAnsi" w:cs="Times New Roman"/>
+          <w:color w:val="000000"/>
+        </w:rPr>
+        <w:t xml:space="preserve">Led cloud migrations, cost optimizations, and PoC architecture efforts. </w:t>
+      </w:r>
+    </w:p>
+    <w:p>
+      <w:pPr>
+        <w:pStyle w:val="ListParagraph"/>
+        <w:numPr>
+          <w:ilvl w:val="0"/>
+          <w:numId w:val="42"/>
+        </w:numPr>
+        <w:rPr>
+          <w:rFonts w:asciiTheme="majorHAnsi" w:hAnsiTheme="majorHAnsi" w:cs="Times New Roman"/>
+          <w:color w:val="000000"/>
+        </w:rPr>
+      </w:pPr>
+      <w:r>
+        <w:rPr>
+          <w:rFonts w:asciiTheme="majorHAnsi" w:hAnsiTheme="majorHAnsi" w:cs="Times New Roman"/>
+          <w:color w:val="000000"/>
+        </w:rPr>
+        <w:t>Mentored engineers and led internal training on CDK, Terraform, and serverless.</w:t>
       </w:r>
     </w:p>
     <w:p>
@@ -1804,17 +1893,69 @@
     </w:p>
     <w:p>
       <w:pPr>
-        <w:rPr>
-          <w:rFonts w:asciiTheme="majorHAnsi" w:hAnsiTheme="majorHAnsi" w:cs="Times New Roman"/>
-          <w:color w:val="000000"/>
-        </w:rPr>
-      </w:pPr>
-      <w:r>
-        <w:rPr>
-          <w:rFonts w:asciiTheme="majorHAnsi" w:hAnsiTheme="majorHAnsi" w:cs="Times New Roman"/>
-          <w:color w:val="000000"/>
-        </w:rPr>
-        <w:t>Architected a scalable location analytics platform for national security use. Led big data transformation from SQL Server to Hadoop, HBase, Spark. Delivered patent-pending profiling system.</w:t>
+        <w:pStyle w:val="ListParagraph"/>
+        <w:numPr>
+          <w:ilvl w:val="0"/>
+          <w:numId w:val="43"/>
+        </w:numPr>
+        <w:rPr>
+          <w:rFonts w:asciiTheme="majorHAnsi" w:hAnsiTheme="majorHAnsi"/>
+          <w:color w:val="000000"/>
+        </w:rPr>
+      </w:pPr>
+      <w:r>
+        <w:rPr>
+          <w:rFonts w:asciiTheme="majorHAnsi" w:hAnsiTheme="majorHAnsi" w:cs="Times New Roman"/>
+          <w:color w:val="000000"/>
+        </w:rPr>
+        <w:t>Architected a scalable location analytics platform for national security use.</w:t>
+      </w:r>
+    </w:p>
+    <w:p>
+      <w:pPr>
+        <w:pStyle w:val="ListParagraph"/>
+        <w:numPr>
+          <w:ilvl w:val="0"/>
+          <w:numId w:val="43"/>
+        </w:numPr>
+        <w:rPr>
+          <w:rFonts w:asciiTheme="majorHAnsi" w:hAnsiTheme="majorHAnsi"/>
+          <w:color w:val="000000"/>
+        </w:rPr>
+      </w:pPr>
+      <w:r>
+        <w:rPr>
+          <w:rFonts w:asciiTheme="majorHAnsi" w:hAnsiTheme="majorHAnsi" w:cs="Times New Roman"/>
+          <w:color w:val="000000"/>
+        </w:rPr>
+        <w:t xml:space="preserve">Led big data transformation from SQL Server to Hadoop, HBase, Spark. </w:t>
+      </w:r>
+      <w:r>
+        <w:rPr>
+          <w:rFonts w:asciiTheme="majorHAnsi" w:hAnsiTheme="majorHAnsi"/>
+          <w:color w:val="000000"/>
+        </w:rPr>
+        <w:t xml:space="preserve"> </w:t>
+      </w:r>
+    </w:p>
+    <w:p>
+      <w:pPr>
+        <w:pStyle w:val="ListParagraph"/>
+        <w:numPr>
+          <w:ilvl w:val="0"/>
+          <w:numId w:val="43"/>
+        </w:numPr>
+        <w:rPr>
+          <w:rFonts w:asciiTheme="majorHAnsi" w:hAnsiTheme="majorHAnsi"/>
+          <w:color w:val="000000"/>
+        </w:rPr>
+      </w:pPr>
+      <w:r>
+        <w:rPr>
+          <w:rFonts w:asciiTheme="majorHAnsi" w:hAnsiTheme="majorHAnsi" w:cs="Times New Roman"/>
+          <w:color w:val="000000"/>
+        </w:rPr>
+        <w:t>Developed a patented system for real-time subscriber profiling and location estimation (US20230050646A1), enabling scalable analytics for national security applications.</w:t>
       </w:r>
     </w:p>
     <w:p>
@@ -1846,6 +1987,11 @@
     </w:p>
     <w:p>
       <w:pPr>
+        <w:pStyle w:val="ListParagraph"/>
+        <w:numPr>
+          <w:ilvl w:val="0"/>
+          <w:numId w:val="44"/>
+        </w:numPr>
         <w:rPr>
           <w:rFonts w:asciiTheme="majorHAnsi" w:hAnsiTheme="majorHAnsi" w:cs="Times New Roman"/>
           <w:color w:val="000000"/>
@@ -1861,17 +2007,64 @@
     </w:p>
     <w:p>
       <w:pPr>
-        <w:rPr>
-          <w:rFonts w:asciiTheme="majorHAnsi" w:hAnsiTheme="majorHAnsi" w:cs="Times New Roman"/>
-          <w:color w:val="000000"/>
-        </w:rPr>
-      </w:pPr>
-      <w:r>
-        <w:rPr>
-          <w:rFonts w:asciiTheme="majorHAnsi" w:hAnsiTheme="majorHAnsi" w:cs="Times New Roman"/>
-          <w:color w:val="000000"/>
-        </w:rPr>
-        <w:t>Founded KNOCKS Solutions (2006–2009) and built a commercial UI components suite with features like Outlook-style calendars, docking controls, and ribbon interfaces.</w:t>
+        <w:pStyle w:val="ListParagraph"/>
+        <w:numPr>
+          <w:ilvl w:val="0"/>
+          <w:numId w:val="44"/>
+        </w:numPr>
+        <w:rPr>
+          <w:rFonts w:asciiTheme="majorHAnsi" w:hAnsiTheme="majorHAnsi" w:cs="Times New Roman"/>
+          <w:color w:val="000000"/>
+        </w:rPr>
+      </w:pPr>
+      <w:r>
+        <w:rPr>
+          <w:rFonts w:asciiTheme="majorHAnsi" w:hAnsiTheme="majorHAnsi" w:cs="Times New Roman"/>
+          <w:color w:val="000000"/>
+        </w:rPr>
+        <w:t xml:space="preserve">Founded KNOCKS Solutions (2006–2009) and built a commercial </w:t>
+      </w:r>
+      <w:r>
+        <w:rPr>
+          <w:rFonts w:asciiTheme="majorHAnsi" w:hAnsiTheme="majorHAnsi" w:cs="Times New Roman"/>
+          <w:color w:val="000000"/>
+        </w:rPr>
+        <w:t xml:space="preserve">.NET Winforms </w:t>
+      </w:r>
+      <w:r>
+        <w:rPr>
+          <w:rFonts w:asciiTheme="majorHAnsi" w:hAnsiTheme="majorHAnsi" w:cs="Times New Roman"/>
+          <w:color w:val="000000"/>
+        </w:rPr>
+        <w:t xml:space="preserve">UI components suite with features like Outlook-style calendars, </w:t>
+      </w:r>
+      <w:r>
+        <w:rPr>
+          <w:rFonts w:asciiTheme="majorHAnsi" w:hAnsiTheme="majorHAnsi" w:cs="Times New Roman"/>
+          <w:color w:val="000000"/>
+        </w:rPr>
+        <w:t xml:space="preserve">Visual Studio-style </w:t>
+      </w:r>
+      <w:r>
+        <w:rPr>
+          <w:rFonts w:asciiTheme="majorHAnsi" w:hAnsiTheme="majorHAnsi" w:cs="Times New Roman"/>
+          <w:color w:val="000000"/>
+        </w:rPr>
+        <w:t xml:space="preserve">docking controls, and </w:t>
+      </w:r>
+      <w:r>
+        <w:rPr>
+          <w:rFonts w:asciiTheme="majorHAnsi" w:hAnsiTheme="majorHAnsi" w:cs="Times New Roman"/>
+          <w:color w:val="000000"/>
+        </w:rPr>
+        <w:t xml:space="preserve">Office 2007- style </w:t>
+      </w:r>
+      <w:r>
+        <w:rPr>
+          <w:rFonts w:asciiTheme="majorHAnsi" w:hAnsiTheme="majorHAnsi" w:cs="Times New Roman"/>
+          <w:color w:val="000000"/>
+        </w:rPr>
+        <w:t>ribbon interfaces.</w:t>
       </w:r>
     </w:p>
     <w:p>
@@ -3415,6 +3608,118 @@
     </w:lvl>
   </w:abstractNum>
   <w:abstractNum w:abstractNumId="12" w15:restartNumberingAfterBreak="0">
+    <w:nsid w:val="2BD24D74"/>
+    <w:multiLevelType w:val="hybridMultilevel"/>
+    <w:tmpl w:val="29064D3E"/>
+    <w:lvl w:ilvl="0" w:tplc="9A260B78">
+      <w:numFmt w:val="bullet"/>
+      <w:lvlText w:val=""/>
+      <w:lvlJc w:val="left"/>
+      <w:pPr>
+        <w:ind w:left="720" w:hanging="360"/>
+      </w:pPr>
+      <w:rPr>
+        <w:rFonts w:ascii="Symbol" w:eastAsia="Arial" w:hAnsi="Symbol" w:cs="Arial" w:hint="default"/>
+      </w:rPr>
+    </w:lvl>
+    <w:lvl w:ilvl="1" w:tplc="04070003" w:tentative="1">
+      <w:start w:val="1"/>
+      <w:numFmt w:val="bullet"/>
+      <w:lvlText w:val="o"/>
+      <w:lvlJc w:val="left"/>
+      <w:pPr>
+        <w:ind w:left="1440" w:hanging="360"/>
+      </w:pPr>
+      <w:rPr>
+        <w:rFonts w:ascii="Courier New" w:hAnsi="Courier New" w:cs="Courier New" w:hint="default"/>
+      </w:rPr>
+    </w:lvl>
+    <w:lvl w:ilvl="2" w:tplc="04070005" w:tentative="1">
+      <w:start w:val="1"/>
+      <w:numFmt w:val="bullet"/>
+      <w:lvlText w:val=""/>
+      <w:lvlJc w:val="left"/>
+      <w:pPr>
+        <w:ind w:left="2160" w:hanging="360"/>
+      </w:pPr>
+      <w:rPr>
+        <w:rFonts w:ascii="Wingdings" w:hAnsi="Wingdings" w:hint="default"/>
+      </w:rPr>
+    </w:lvl>
+    <w:lvl w:ilvl="3" w:tplc="04070001" w:tentative="1">
+      <w:start w:val="1"/>
+      <w:numFmt w:val="bullet"/>
+      <w:lvlText w:val=""/>
+      <w:lvlJc w:val="left"/>
+      <w:pPr>
+        <w:ind w:left="2880" w:hanging="360"/>
+      </w:pPr>
+      <w:rPr>
+        <w:rFonts w:ascii="Symbol" w:hAnsi="Symbol" w:hint="default"/>
+      </w:rPr>
+    </w:lvl>
+    <w:lvl w:ilvl="4" w:tplc="04070003" w:tentative="1">
+      <w:start w:val="1"/>
+      <w:numFmt w:val="bullet"/>
+      <w:lvlText w:val="o"/>
+      <w:lvlJc w:val="left"/>
+      <w:pPr>
+        <w:ind w:left="3600" w:hanging="360"/>
+      </w:pPr>
+      <w:rPr>
+        <w:rFonts w:ascii="Courier New" w:hAnsi="Courier New" w:cs="Courier New" w:hint="default"/>
+      </w:rPr>
+    </w:lvl>
+    <w:lvl w:ilvl="5" w:tplc="04070005" w:tentative="1">
+      <w:start w:val="1"/>
+      <w:numFmt w:val="bullet"/>
+      <w:lvlText w:val=""/>
+      <w:lvlJc w:val="left"/>
+      <w:pPr>
+        <w:ind w:left="4320" w:hanging="360"/>
+      </w:pPr>
+      <w:rPr>
+        <w:rFonts w:ascii="Wingdings" w:hAnsi="Wingdings" w:hint="default"/>
+      </w:rPr>
+    </w:lvl>
+    <w:lvl w:ilvl="6" w:tplc="04070001" w:tentative="1">
+      <w:start w:val="1"/>
+      <w:numFmt w:val="bullet"/>
+      <w:lvlText w:val=""/>
+      <w:lvlJc w:val="left"/>
+      <w:pPr>
+        <w:ind w:left="5040" w:hanging="360"/>
+      </w:pPr>
+      <w:rPr>
+        <w:rFonts w:ascii="Symbol" w:hAnsi="Symbol" w:hint="default"/>
+      </w:rPr>
+    </w:lvl>
+    <w:lvl w:ilvl="7" w:tplc="04070003" w:tentative="1">
+      <w:start w:val="1"/>
+      <w:numFmt w:val="bullet"/>
+      <w:lvlText w:val="o"/>
+      <w:lvlJc w:val="left"/>
+      <w:pPr>
+        <w:ind w:left="5760" w:hanging="360"/>
+      </w:pPr>
+      <w:rPr>
+        <w:rFonts w:ascii="Courier New" w:hAnsi="Courier New" w:cs="Courier New" w:hint="default"/>
+      </w:rPr>
+    </w:lvl>
+    <w:lvl w:ilvl="8" w:tplc="04070005" w:tentative="1">
+      <w:start w:val="1"/>
+      <w:numFmt w:val="bullet"/>
+      <w:lvlText w:val=""/>
+      <w:lvlJc w:val="left"/>
+      <w:pPr>
+        <w:ind w:left="6480" w:hanging="360"/>
+      </w:pPr>
+      <w:rPr>
+        <w:rFonts w:ascii="Wingdings" w:hAnsi="Wingdings" w:hint="default"/>
+      </w:rPr>
+    </w:lvl>
+  </w:abstractNum>
+  <w:abstractNum w:abstractNumId="13" w15:restartNumberingAfterBreak="0">
     <w:nsid w:val="2EBB6CA3"/>
     <w:multiLevelType w:val="hybridMultilevel"/>
     <w:tmpl w:val="D9CACAAC"/>
@@ -3528,7 +3833,7 @@
       </w:rPr>
     </w:lvl>
   </w:abstractNum>
-  <w:abstractNum w:abstractNumId="13" w15:restartNumberingAfterBreak="0">
+  <w:abstractNum w:abstractNumId="14" w15:restartNumberingAfterBreak="0">
     <w:nsid w:val="36BF7E96"/>
     <w:multiLevelType w:val="hybridMultilevel"/>
     <w:tmpl w:val="0BE4AD66"/>
@@ -3642,7 +3947,7 @@
       </w:rPr>
     </w:lvl>
   </w:abstractNum>
-  <w:abstractNum w:abstractNumId="14" w15:restartNumberingAfterBreak="0">
+  <w:abstractNum w:abstractNumId="15" w15:restartNumberingAfterBreak="0">
     <w:nsid w:val="3C2D563D"/>
     <w:multiLevelType w:val="hybridMultilevel"/>
     <w:tmpl w:val="63845D18"/>
@@ -3756,7 +4061,7 @@
       </w:rPr>
     </w:lvl>
   </w:abstractNum>
-  <w:abstractNum w:abstractNumId="15" w15:restartNumberingAfterBreak="0">
+  <w:abstractNum w:abstractNumId="16" w15:restartNumberingAfterBreak="0">
     <w:nsid w:val="3CC4587E"/>
     <w:multiLevelType w:val="hybridMultilevel"/>
     <w:tmpl w:val="385231B8"/>
@@ -3869,7 +4174,7 @@
       </w:rPr>
     </w:lvl>
   </w:abstractNum>
-  <w:abstractNum w:abstractNumId="16" w15:restartNumberingAfterBreak="0">
+  <w:abstractNum w:abstractNumId="17" w15:restartNumberingAfterBreak="0">
     <w:nsid w:val="3D00696F"/>
     <w:multiLevelType w:val="hybridMultilevel"/>
     <w:tmpl w:val="35F08E3C"/>
@@ -3982,7 +4287,7 @@
       </w:rPr>
     </w:lvl>
   </w:abstractNum>
-  <w:abstractNum w:abstractNumId="17" w15:restartNumberingAfterBreak="0">
+  <w:abstractNum w:abstractNumId="18" w15:restartNumberingAfterBreak="0">
     <w:nsid w:val="3DC147B7"/>
     <w:multiLevelType w:val="hybridMultilevel"/>
     <w:tmpl w:val="8168F090"/>
@@ -4096,7 +4401,7 @@
       </w:rPr>
     </w:lvl>
   </w:abstractNum>
-  <w:abstractNum w:abstractNumId="18" w15:restartNumberingAfterBreak="0">
+  <w:abstractNum w:abstractNumId="19" w15:restartNumberingAfterBreak="0">
     <w:nsid w:val="4039183C"/>
     <w:multiLevelType w:val="hybridMultilevel"/>
     <w:tmpl w:val="DB945C4A"/>
@@ -4210,7 +4515,119 @@
       </w:rPr>
     </w:lvl>
   </w:abstractNum>
-  <w:abstractNum w:abstractNumId="19" w15:restartNumberingAfterBreak="0">
+  <w:abstractNum w:abstractNumId="20" w15:restartNumberingAfterBreak="0">
+    <w:nsid w:val="413D1600"/>
+    <w:multiLevelType w:val="hybridMultilevel"/>
+    <w:tmpl w:val="68446042"/>
+    <w:lvl w:ilvl="0" w:tplc="9A260B78">
+      <w:numFmt w:val="bullet"/>
+      <w:lvlText w:val=""/>
+      <w:lvlJc w:val="left"/>
+      <w:pPr>
+        <w:ind w:left="720" w:hanging="360"/>
+      </w:pPr>
+      <w:rPr>
+        <w:rFonts w:ascii="Symbol" w:eastAsia="Arial" w:hAnsi="Symbol" w:cs="Arial" w:hint="default"/>
+      </w:rPr>
+    </w:lvl>
+    <w:lvl w:ilvl="1" w:tplc="04070003" w:tentative="1">
+      <w:start w:val="1"/>
+      <w:numFmt w:val="bullet"/>
+      <w:lvlText w:val="o"/>
+      <w:lvlJc w:val="left"/>
+      <w:pPr>
+        <w:ind w:left="1440" w:hanging="360"/>
+      </w:pPr>
+      <w:rPr>
+        <w:rFonts w:ascii="Courier New" w:hAnsi="Courier New" w:cs="Courier New" w:hint="default"/>
+      </w:rPr>
+    </w:lvl>
+    <w:lvl w:ilvl="2" w:tplc="04070005" w:tentative="1">
+      <w:start w:val="1"/>
+      <w:numFmt w:val="bullet"/>
+      <w:lvlText w:val=""/>
+      <w:lvlJc w:val="left"/>
+      <w:pPr>
+        <w:ind w:left="2160" w:hanging="360"/>
+      </w:pPr>
+      <w:rPr>
+        <w:rFonts w:ascii="Wingdings" w:hAnsi="Wingdings" w:hint="default"/>
+      </w:rPr>
+    </w:lvl>
+    <w:lvl w:ilvl="3" w:tplc="04070001" w:tentative="1">
+      <w:start w:val="1"/>
+      <w:numFmt w:val="bullet"/>
+      <w:lvlText w:val=""/>
+      <w:lvlJc w:val="left"/>
+      <w:pPr>
+        <w:ind w:left="2880" w:hanging="360"/>
+      </w:pPr>
+      <w:rPr>
+        <w:rFonts w:ascii="Symbol" w:hAnsi="Symbol" w:hint="default"/>
+      </w:rPr>
+    </w:lvl>
+    <w:lvl w:ilvl="4" w:tplc="04070003" w:tentative="1">
+      <w:start w:val="1"/>
+      <w:numFmt w:val="bullet"/>
+      <w:lvlText w:val="o"/>
+      <w:lvlJc w:val="left"/>
+      <w:pPr>
+        <w:ind w:left="3600" w:hanging="360"/>
+      </w:pPr>
+      <w:rPr>
+        <w:rFonts w:ascii="Courier New" w:hAnsi="Courier New" w:cs="Courier New" w:hint="default"/>
+      </w:rPr>
+    </w:lvl>
+    <w:lvl w:ilvl="5" w:tplc="04070005" w:tentative="1">
+      <w:start w:val="1"/>
+      <w:numFmt w:val="bullet"/>
+      <w:lvlText w:val=""/>
+      <w:lvlJc w:val="left"/>
+      <w:pPr>
+        <w:ind w:left="4320" w:hanging="360"/>
+      </w:pPr>
+      <w:rPr>
+        <w:rFonts w:ascii="Wingdings" w:hAnsi="Wingdings" w:hint="default"/>
+      </w:rPr>
+    </w:lvl>
+    <w:lvl w:ilvl="6" w:tplc="04070001" w:tentative="1">
+      <w:start w:val="1"/>
+      <w:numFmt w:val="bullet"/>
+      <w:lvlText w:val=""/>
+      <w:lvlJc w:val="left"/>
+      <w:pPr>
+        <w:ind w:left="5040" w:hanging="360"/>
+      </w:pPr>
+      <w:rPr>
+        <w:rFonts w:ascii="Symbol" w:hAnsi="Symbol" w:hint="default"/>
+      </w:rPr>
+    </w:lvl>
+    <w:lvl w:ilvl="7" w:tplc="04070003" w:tentative="1">
+      <w:start w:val="1"/>
+      <w:numFmt w:val="bullet"/>
+      <w:lvlText w:val="o"/>
+      <w:lvlJc w:val="left"/>
+      <w:pPr>
+        <w:ind w:left="5760" w:hanging="360"/>
+      </w:pPr>
+      <w:rPr>
+        <w:rFonts w:ascii="Courier New" w:hAnsi="Courier New" w:cs="Courier New" w:hint="default"/>
+      </w:rPr>
+    </w:lvl>
+    <w:lvl w:ilvl="8" w:tplc="04070005" w:tentative="1">
+      <w:start w:val="1"/>
+      <w:numFmt w:val="bullet"/>
+      <w:lvlText w:val=""/>
+      <w:lvlJc w:val="left"/>
+      <w:pPr>
+        <w:ind w:left="6480" w:hanging="360"/>
+      </w:pPr>
+      <w:rPr>
+        <w:rFonts w:ascii="Wingdings" w:hAnsi="Wingdings" w:hint="default"/>
+      </w:rPr>
+    </w:lvl>
+  </w:abstractNum>
+  <w:abstractNum w:abstractNumId="21" w15:restartNumberingAfterBreak="0">
     <w:nsid w:val="44D73837"/>
     <w:multiLevelType w:val="hybridMultilevel"/>
     <w:tmpl w:val="ACEC71EC"/>
@@ -4324,7 +4741,7 @@
       </w:rPr>
     </w:lvl>
   </w:abstractNum>
-  <w:abstractNum w:abstractNumId="20" w15:restartNumberingAfterBreak="0">
+  <w:abstractNum w:abstractNumId="22" w15:restartNumberingAfterBreak="0">
     <w:nsid w:val="4BBF23EF"/>
     <w:multiLevelType w:val="hybridMultilevel"/>
     <w:tmpl w:val="E2B4B2B8"/>
@@ -4438,7 +4855,7 @@
       </w:rPr>
     </w:lvl>
   </w:abstractNum>
-  <w:abstractNum w:abstractNumId="21" w15:restartNumberingAfterBreak="0">
+  <w:abstractNum w:abstractNumId="23" w15:restartNumberingAfterBreak="0">
     <w:nsid w:val="4CCD2519"/>
     <w:multiLevelType w:val="hybridMultilevel"/>
     <w:tmpl w:val="BE0697D8"/>
@@ -4552,7 +4969,7 @@
       </w:rPr>
     </w:lvl>
   </w:abstractNum>
-  <w:abstractNum w:abstractNumId="22" w15:restartNumberingAfterBreak="0">
+  <w:abstractNum w:abstractNumId="24" w15:restartNumberingAfterBreak="0">
     <w:nsid w:val="4DBB5636"/>
     <w:multiLevelType w:val="multilevel"/>
     <w:tmpl w:val="475274EA"/>
@@ -4701,7 +5118,7 @@
       </w:rPr>
     </w:lvl>
   </w:abstractNum>
-  <w:abstractNum w:abstractNumId="23" w15:restartNumberingAfterBreak="0">
+  <w:abstractNum w:abstractNumId="25" w15:restartNumberingAfterBreak="0">
     <w:nsid w:val="500A61B9"/>
     <w:multiLevelType w:val="hybridMultilevel"/>
     <w:tmpl w:val="9A1CA2A2"/>
@@ -4815,7 +5232,7 @@
       </w:rPr>
     </w:lvl>
   </w:abstractNum>
-  <w:abstractNum w:abstractNumId="24" w15:restartNumberingAfterBreak="0">
+  <w:abstractNum w:abstractNumId="26" w15:restartNumberingAfterBreak="0">
     <w:nsid w:val="51C11AA4"/>
     <w:multiLevelType w:val="hybridMultilevel"/>
     <w:tmpl w:val="EB7EFC28"/>
@@ -4929,7 +5346,7 @@
       </w:rPr>
     </w:lvl>
   </w:abstractNum>
-  <w:abstractNum w:abstractNumId="25" w15:restartNumberingAfterBreak="0">
+  <w:abstractNum w:abstractNumId="27" w15:restartNumberingAfterBreak="0">
     <w:nsid w:val="53DC5330"/>
     <w:multiLevelType w:val="hybridMultilevel"/>
     <w:tmpl w:val="07DCF3C4"/>
@@ -5043,7 +5460,7 @@
       </w:rPr>
     </w:lvl>
   </w:abstractNum>
-  <w:abstractNum w:abstractNumId="26" w15:restartNumberingAfterBreak="0">
+  <w:abstractNum w:abstractNumId="28" w15:restartNumberingAfterBreak="0">
     <w:nsid w:val="589A498E"/>
     <w:multiLevelType w:val="multilevel"/>
     <w:tmpl w:val="FBB63022"/>
@@ -5192,7 +5609,7 @@
       </w:rPr>
     </w:lvl>
   </w:abstractNum>
-  <w:abstractNum w:abstractNumId="27" w15:restartNumberingAfterBreak="0">
+  <w:abstractNum w:abstractNumId="29" w15:restartNumberingAfterBreak="0">
     <w:nsid w:val="59ADCABA"/>
     <w:multiLevelType w:val="multilevel"/>
     <w:tmpl w:val="59ADCABA"/>
@@ -5341,7 +5758,7 @@
       </w:rPr>
     </w:lvl>
   </w:abstractNum>
-  <w:abstractNum w:abstractNumId="28" w15:restartNumberingAfterBreak="0">
+  <w:abstractNum w:abstractNumId="30" w15:restartNumberingAfterBreak="0">
     <w:nsid w:val="5FB60D6C"/>
     <w:multiLevelType w:val="multilevel"/>
     <w:tmpl w:val="1CB23566"/>
@@ -5490,7 +5907,7 @@
       </w:rPr>
     </w:lvl>
   </w:abstractNum>
-  <w:abstractNum w:abstractNumId="29" w15:restartNumberingAfterBreak="0">
+  <w:abstractNum w:abstractNumId="31" w15:restartNumberingAfterBreak="0">
     <w:nsid w:val="60335164"/>
     <w:multiLevelType w:val="hybridMultilevel"/>
     <w:tmpl w:val="3D08D88E"/>
@@ -5604,7 +6021,7 @@
       </w:rPr>
     </w:lvl>
   </w:abstractNum>
-  <w:abstractNum w:abstractNumId="30" w15:restartNumberingAfterBreak="0">
+  <w:abstractNum w:abstractNumId="32" w15:restartNumberingAfterBreak="0">
     <w:nsid w:val="61E6739C"/>
     <w:multiLevelType w:val="hybridMultilevel"/>
     <w:tmpl w:val="EA6261EE"/>
@@ -5718,7 +6135,7 @@
       </w:rPr>
     </w:lvl>
   </w:abstractNum>
-  <w:abstractNum w:abstractNumId="31" w15:restartNumberingAfterBreak="0">
+  <w:abstractNum w:abstractNumId="33" w15:restartNumberingAfterBreak="0">
     <w:nsid w:val="651530AD"/>
     <w:multiLevelType w:val="multilevel"/>
     <w:tmpl w:val="56C2BE1A"/>
@@ -5863,7 +6280,119 @@
       </w:rPr>
     </w:lvl>
   </w:abstractNum>
-  <w:abstractNum w:abstractNumId="32" w15:restartNumberingAfterBreak="0">
+  <w:abstractNum w:abstractNumId="34" w15:restartNumberingAfterBreak="0">
+    <w:nsid w:val="65647A4A"/>
+    <w:multiLevelType w:val="hybridMultilevel"/>
+    <w:tmpl w:val="3CF4E49E"/>
+    <w:lvl w:ilvl="0" w:tplc="9A260B78">
+      <w:numFmt w:val="bullet"/>
+      <w:lvlText w:val=""/>
+      <w:lvlJc w:val="left"/>
+      <w:pPr>
+        <w:ind w:left="720" w:hanging="360"/>
+      </w:pPr>
+      <w:rPr>
+        <w:rFonts w:ascii="Symbol" w:eastAsia="Arial" w:hAnsi="Symbol" w:cs="Arial" w:hint="default"/>
+      </w:rPr>
+    </w:lvl>
+    <w:lvl w:ilvl="1" w:tplc="04070003" w:tentative="1">
+      <w:start w:val="1"/>
+      <w:numFmt w:val="bullet"/>
+      <w:lvlText w:val="o"/>
+      <w:lvlJc w:val="left"/>
+      <w:pPr>
+        <w:ind w:left="1440" w:hanging="360"/>
+      </w:pPr>
+      <w:rPr>
+        <w:rFonts w:ascii="Courier New" w:hAnsi="Courier New" w:cs="Courier New" w:hint="default"/>
+      </w:rPr>
+    </w:lvl>
+    <w:lvl w:ilvl="2" w:tplc="04070005" w:tentative="1">
+      <w:start w:val="1"/>
+      <w:numFmt w:val="bullet"/>
+      <w:lvlText w:val=""/>
+      <w:lvlJc w:val="left"/>
+      <w:pPr>
+        <w:ind w:left="2160" w:hanging="360"/>
+      </w:pPr>
+      <w:rPr>
+        <w:rFonts w:ascii="Wingdings" w:hAnsi="Wingdings" w:hint="default"/>
+      </w:rPr>
+    </w:lvl>
+    <w:lvl w:ilvl="3" w:tplc="04070001" w:tentative="1">
+      <w:start w:val="1"/>
+      <w:numFmt w:val="bullet"/>
+      <w:lvlText w:val=""/>
+      <w:lvlJc w:val="left"/>
+      <w:pPr>
+        <w:ind w:left="2880" w:hanging="360"/>
+      </w:pPr>
+      <w:rPr>
+        <w:rFonts w:ascii="Symbol" w:hAnsi="Symbol" w:hint="default"/>
+      </w:rPr>
+    </w:lvl>
+    <w:lvl w:ilvl="4" w:tplc="04070003" w:tentative="1">
+      <w:start w:val="1"/>
+      <w:numFmt w:val="bullet"/>
+      <w:lvlText w:val="o"/>
+      <w:lvlJc w:val="left"/>
+      <w:pPr>
+        <w:ind w:left="3600" w:hanging="360"/>
+      </w:pPr>
+      <w:rPr>
+        <w:rFonts w:ascii="Courier New" w:hAnsi="Courier New" w:cs="Courier New" w:hint="default"/>
+      </w:rPr>
+    </w:lvl>
+    <w:lvl w:ilvl="5" w:tplc="04070005" w:tentative="1">
+      <w:start w:val="1"/>
+      <w:numFmt w:val="bullet"/>
+      <w:lvlText w:val=""/>
+      <w:lvlJc w:val="left"/>
+      <w:pPr>
+        <w:ind w:left="4320" w:hanging="360"/>
+      </w:pPr>
+      <w:rPr>
+        <w:rFonts w:ascii="Wingdings" w:hAnsi="Wingdings" w:hint="default"/>
+      </w:rPr>
+    </w:lvl>
+    <w:lvl w:ilvl="6" w:tplc="04070001" w:tentative="1">
+      <w:start w:val="1"/>
+      <w:numFmt w:val="bullet"/>
+      <w:lvlText w:val=""/>
+      <w:lvlJc w:val="left"/>
+      <w:pPr>
+        <w:ind w:left="5040" w:hanging="360"/>
+      </w:pPr>
+      <w:rPr>
+        <w:rFonts w:ascii="Symbol" w:hAnsi="Symbol" w:hint="default"/>
+      </w:rPr>
+    </w:lvl>
+    <w:lvl w:ilvl="7" w:tplc="04070003" w:tentative="1">
+      <w:start w:val="1"/>
+      <w:numFmt w:val="bullet"/>
+      <w:lvlText w:val="o"/>
+      <w:lvlJc w:val="left"/>
+      <w:pPr>
+        <w:ind w:left="5760" w:hanging="360"/>
+      </w:pPr>
+      <w:rPr>
+        <w:rFonts w:ascii="Courier New" w:hAnsi="Courier New" w:cs="Courier New" w:hint="default"/>
+      </w:rPr>
+    </w:lvl>
+    <w:lvl w:ilvl="8" w:tplc="04070005" w:tentative="1">
+      <w:start w:val="1"/>
+      <w:numFmt w:val="bullet"/>
+      <w:lvlText w:val=""/>
+      <w:lvlJc w:val="left"/>
+      <w:pPr>
+        <w:ind w:left="6480" w:hanging="360"/>
+      </w:pPr>
+      <w:rPr>
+        <w:rFonts w:ascii="Wingdings" w:hAnsi="Wingdings" w:hint="default"/>
+      </w:rPr>
+    </w:lvl>
+  </w:abstractNum>
+  <w:abstractNum w:abstractNumId="35" w15:restartNumberingAfterBreak="0">
     <w:nsid w:val="667C6617"/>
     <w:multiLevelType w:val="hybridMultilevel"/>
     <w:tmpl w:val="8F866CCC"/>
@@ -5977,7 +6506,7 @@
       </w:rPr>
     </w:lvl>
   </w:abstractNum>
-  <w:abstractNum w:abstractNumId="33" w15:restartNumberingAfterBreak="0">
+  <w:abstractNum w:abstractNumId="36" w15:restartNumberingAfterBreak="0">
     <w:nsid w:val="680555A3"/>
     <w:multiLevelType w:val="hybridMultilevel"/>
     <w:tmpl w:val="5F720F7C"/>
@@ -6089,7 +6618,7 @@
       </w:rPr>
     </w:lvl>
   </w:abstractNum>
-  <w:abstractNum w:abstractNumId="34" w15:restartNumberingAfterBreak="0">
+  <w:abstractNum w:abstractNumId="37" w15:restartNumberingAfterBreak="0">
     <w:nsid w:val="6E4F2905"/>
     <w:multiLevelType w:val="hybridMultilevel"/>
     <w:tmpl w:val="D8FA9DC0"/>
@@ -6203,7 +6732,7 @@
       </w:rPr>
     </w:lvl>
   </w:abstractNum>
-  <w:abstractNum w:abstractNumId="35" w15:restartNumberingAfterBreak="0">
+  <w:abstractNum w:abstractNumId="38" w15:restartNumberingAfterBreak="0">
     <w:nsid w:val="70146CDD"/>
     <w:multiLevelType w:val="hybridMultilevel"/>
     <w:tmpl w:val="3FA6294C"/>
@@ -6317,7 +6846,7 @@
       </w:rPr>
     </w:lvl>
   </w:abstractNum>
-  <w:abstractNum w:abstractNumId="36" w15:restartNumberingAfterBreak="0">
+  <w:abstractNum w:abstractNumId="39" w15:restartNumberingAfterBreak="0">
     <w:nsid w:val="73E44A41"/>
     <w:multiLevelType w:val="hybridMultilevel"/>
     <w:tmpl w:val="A8A8C10E"/>
@@ -6431,7 +6960,7 @@
       </w:rPr>
     </w:lvl>
   </w:abstractNum>
-  <w:abstractNum w:abstractNumId="37" w15:restartNumberingAfterBreak="0">
+  <w:abstractNum w:abstractNumId="40" w15:restartNumberingAfterBreak="0">
     <w:nsid w:val="762C58FD"/>
     <w:multiLevelType w:val="multilevel"/>
     <w:tmpl w:val="6082B582"/>
@@ -6580,7 +7109,7 @@
       </w:rPr>
     </w:lvl>
   </w:abstractNum>
-  <w:abstractNum w:abstractNumId="38" w15:restartNumberingAfterBreak="0">
+  <w:abstractNum w:abstractNumId="41" w15:restartNumberingAfterBreak="0">
     <w:nsid w:val="797A1B14"/>
     <w:multiLevelType w:val="hybridMultilevel"/>
     <w:tmpl w:val="031A684E"/>
@@ -6694,7 +7223,7 @@
       </w:rPr>
     </w:lvl>
   </w:abstractNum>
-  <w:abstractNum w:abstractNumId="39" w15:restartNumberingAfterBreak="0">
+  <w:abstractNum w:abstractNumId="42" w15:restartNumberingAfterBreak="0">
     <w:nsid w:val="79B56C31"/>
     <w:multiLevelType w:val="hybridMultilevel"/>
     <w:tmpl w:val="48C62214"/>
@@ -6808,7 +7337,7 @@
       </w:rPr>
     </w:lvl>
   </w:abstractNum>
-  <w:abstractNum w:abstractNumId="40" w15:restartNumberingAfterBreak="0">
+  <w:abstractNum w:abstractNumId="43" w15:restartNumberingAfterBreak="0">
     <w:nsid w:val="7FB50EF0"/>
     <w:multiLevelType w:val="multilevel"/>
     <w:tmpl w:val="8D5C929E"/>
@@ -6964,37 +7493,37 @@
     <w:abstractNumId w:val="0"/>
   </w:num>
   <w:num w:numId="3" w16cid:durableId="2050060645">
-    <w:abstractNumId w:val="27"/>
+    <w:abstractNumId w:val="29"/>
   </w:num>
   <w:num w:numId="4" w16cid:durableId="1238784209">
     <w:abstractNumId w:val="4"/>
   </w:num>
   <w:num w:numId="5" w16cid:durableId="1766268147">
-    <w:abstractNumId w:val="37"/>
+    <w:abstractNumId w:val="40"/>
   </w:num>
   <w:num w:numId="6" w16cid:durableId="1917588395">
-    <w:abstractNumId w:val="28"/>
+    <w:abstractNumId w:val="30"/>
   </w:num>
   <w:num w:numId="7" w16cid:durableId="1718704065">
-    <w:abstractNumId w:val="22"/>
+    <w:abstractNumId w:val="24"/>
   </w:num>
   <w:num w:numId="8" w16cid:durableId="662465227">
-    <w:abstractNumId w:val="15"/>
+    <w:abstractNumId w:val="16"/>
   </w:num>
   <w:num w:numId="9" w16cid:durableId="1414819919">
+    <w:abstractNumId w:val="36"/>
+  </w:num>
+  <w:num w:numId="10" w16cid:durableId="426999540">
+    <w:abstractNumId w:val="43"/>
+  </w:num>
+  <w:num w:numId="11" w16cid:durableId="1091966863">
     <w:abstractNumId w:val="33"/>
   </w:num>
-  <w:num w:numId="10" w16cid:durableId="426999540">
-    <w:abstractNumId w:val="40"/>
-  </w:num>
-  <w:num w:numId="11" w16cid:durableId="1091966863">
-    <w:abstractNumId w:val="31"/>
-  </w:num>
   <w:num w:numId="12" w16cid:durableId="1964000506">
-    <w:abstractNumId w:val="17"/>
+    <w:abstractNumId w:val="18"/>
   </w:num>
   <w:num w:numId="13" w16cid:durableId="2103721876">
-    <w:abstractNumId w:val="26"/>
+    <w:abstractNumId w:val="28"/>
   </w:num>
   <w:num w:numId="14" w16cid:durableId="1015808670">
     <w:abstractNumId w:val="6"/>
@@ -7003,49 +7532,49 @@
     <w:abstractNumId w:val="3"/>
   </w:num>
   <w:num w:numId="16" w16cid:durableId="400103776">
-    <w:abstractNumId w:val="14"/>
+    <w:abstractNumId w:val="15"/>
   </w:num>
   <w:num w:numId="17" w16cid:durableId="936642762">
-    <w:abstractNumId w:val="20"/>
+    <w:abstractNumId w:val="22"/>
   </w:num>
   <w:num w:numId="18" w16cid:durableId="1819960467">
-    <w:abstractNumId w:val="39"/>
+    <w:abstractNumId w:val="42"/>
   </w:num>
   <w:num w:numId="19" w16cid:durableId="1805345690">
     <w:abstractNumId w:val="8"/>
   </w:num>
   <w:num w:numId="20" w16cid:durableId="1406416243">
-    <w:abstractNumId w:val="32"/>
+    <w:abstractNumId w:val="35"/>
   </w:num>
   <w:num w:numId="21" w16cid:durableId="702286551">
-    <w:abstractNumId w:val="25"/>
+    <w:abstractNumId w:val="27"/>
   </w:num>
   <w:num w:numId="22" w16cid:durableId="2064332213">
     <w:abstractNumId w:val="9"/>
   </w:num>
   <w:num w:numId="23" w16cid:durableId="1162695704">
-    <w:abstractNumId w:val="24"/>
+    <w:abstractNumId w:val="26"/>
   </w:num>
   <w:num w:numId="24" w16cid:durableId="1926068539">
     <w:abstractNumId w:val="7"/>
   </w:num>
   <w:num w:numId="25" w16cid:durableId="1297219855">
-    <w:abstractNumId w:val="23"/>
+    <w:abstractNumId w:val="25"/>
   </w:num>
   <w:num w:numId="26" w16cid:durableId="25836580">
-    <w:abstractNumId w:val="30"/>
+    <w:abstractNumId w:val="32"/>
   </w:num>
   <w:num w:numId="27" w16cid:durableId="1535540446">
-    <w:abstractNumId w:val="12"/>
+    <w:abstractNumId w:val="13"/>
   </w:num>
   <w:num w:numId="28" w16cid:durableId="974405208">
-    <w:abstractNumId w:val="34"/>
+    <w:abstractNumId w:val="37"/>
   </w:num>
   <w:num w:numId="29" w16cid:durableId="163786688">
     <w:abstractNumId w:val="5"/>
   </w:num>
   <w:num w:numId="30" w16cid:durableId="2110153973">
-    <w:abstractNumId w:val="29"/>
+    <w:abstractNumId w:val="31"/>
   </w:num>
   <w:num w:numId="31" w16cid:durableId="583148019">
     <w:abstractNumId w:val="11"/>
@@ -7054,31 +7583,40 @@
     <w:abstractNumId w:val="10"/>
   </w:num>
   <w:num w:numId="33" w16cid:durableId="1136263636">
+    <w:abstractNumId w:val="23"/>
+  </w:num>
+  <w:num w:numId="34" w16cid:durableId="1176336174">
+    <w:abstractNumId w:val="41"/>
+  </w:num>
+  <w:num w:numId="35" w16cid:durableId="1852642523">
     <w:abstractNumId w:val="21"/>
   </w:num>
-  <w:num w:numId="34" w16cid:durableId="1176336174">
+  <w:num w:numId="36" w16cid:durableId="1445921737">
     <w:abstractNumId w:val="38"/>
-  </w:num>
-  <w:num w:numId="35" w16cid:durableId="1852642523">
-    <w:abstractNumId w:val="19"/>
-  </w:num>
-  <w:num w:numId="36" w16cid:durableId="1445921737">
-    <w:abstractNumId w:val="35"/>
   </w:num>
   <w:num w:numId="37" w16cid:durableId="834495160">
     <w:abstractNumId w:val="2"/>
   </w:num>
   <w:num w:numId="38" w16cid:durableId="982659890">
-    <w:abstractNumId w:val="13"/>
+    <w:abstractNumId w:val="14"/>
   </w:num>
   <w:num w:numId="39" w16cid:durableId="344675850">
-    <w:abstractNumId w:val="36"/>
+    <w:abstractNumId w:val="39"/>
   </w:num>
   <w:num w:numId="40" w16cid:durableId="964314941">
-    <w:abstractNumId w:val="18"/>
+    <w:abstractNumId w:val="19"/>
   </w:num>
   <w:num w:numId="41" w16cid:durableId="1933974100">
-    <w:abstractNumId w:val="16"/>
+    <w:abstractNumId w:val="17"/>
+  </w:num>
+  <w:num w:numId="42" w16cid:durableId="718433059">
+    <w:abstractNumId w:val="34"/>
+  </w:num>
+  <w:num w:numId="43" w16cid:durableId="2072920036">
+    <w:abstractNumId w:val="20"/>
+  </w:num>
+  <w:num w:numId="44" w16cid:durableId="1943224792">
+    <w:abstractNumId w:val="12"/>
   </w:num>
 </w:numbering>
 </file>
@@ -7502,7 +8040,6 @@
   <w:style w:type="character" w:default="1" w:styleId="DefaultParagraphFont">
     <w:name w:val="Default Paragraph Font"/>
     <w:uiPriority w:val="1"/>
-    <w:semiHidden/>
     <w:unhideWhenUsed/>
   </w:style>
   <w:style w:type="table" w:default="1" w:styleId="TableNormal">

--- a/public/RaviGyani_CV.docx
+++ b/public/RaviGyani_CV.docx
@@ -635,7 +635,43 @@
           <w:color w:val="000000"/>
           <w:lang w:bidi="en-US"/>
         </w:rPr>
-        <w:t>Hadoop Ecosystem, HBase, Kafka, Spark, Cassandra, Redis</w:t>
+        <w:t xml:space="preserve">Hadoop </w:t>
+      </w:r>
+      <w:r>
+        <w:rPr>
+          <w:rFonts w:asciiTheme="majorHAnsi" w:hAnsiTheme="majorHAnsi"/>
+          <w:bCs/>
+          <w:color w:val="000000"/>
+          <w:lang w:bidi="en-US"/>
+        </w:rPr>
+        <w:t xml:space="preserve">HDFS, MapReduce, </w:t>
+      </w:r>
+      <w:r>
+        <w:rPr>
+          <w:rFonts w:asciiTheme="majorHAnsi" w:hAnsiTheme="majorHAnsi" w:cs="Times New Roman"/>
+          <w:bCs/>
+          <w:color w:val="000000"/>
+          <w:lang w:bidi="en-US"/>
+        </w:rPr>
+        <w:t xml:space="preserve">HBase, Kafka, </w:t>
+      </w:r>
+      <w:r>
+        <w:rPr>
+          <w:rFonts w:asciiTheme="majorHAnsi" w:hAnsiTheme="majorHAnsi" w:cs="Times New Roman"/>
+          <w:bCs/>
+          <w:color w:val="000000"/>
+          <w:lang w:bidi="en-US"/>
+        </w:rPr>
+        <w:t xml:space="preserve">Flink, </w:t>
+      </w:r>
+      <w:r>
+        <w:rPr>
+          <w:rFonts w:asciiTheme="majorHAnsi" w:hAnsiTheme="majorHAnsi" w:cs="Times New Roman"/>
+          <w:bCs/>
+          <w:color w:val="000000"/>
+          <w:lang w:bidi="en-US"/>
+        </w:rPr>
+        <w:t>Spark, Redis</w:t>
       </w:r>
     </w:p>
     <w:p>
@@ -677,16 +713,7 @@
           <w:color w:val="000000"/>
           <w:lang w:bidi="en-US"/>
         </w:rPr>
-        <w:t>Python, Java, TypeScript, Go</w:t>
-      </w:r>
-      <w:r>
-        <w:rPr>
-          <w:rFonts w:asciiTheme="majorHAnsi" w:hAnsiTheme="majorHAnsi" w:cs="Times New Roman"/>
-          <w:bCs/>
-          <w:color w:val="000000"/>
-          <w:lang w:bidi="en-US"/>
-        </w:rPr>
-        <w:t>, Node.js</w:t>
+        <w:t>Python, Java</w:t>
       </w:r>
     </w:p>
     <w:p>
@@ -8040,6 +8067,7 @@
   <w:style w:type="character" w:default="1" w:styleId="DefaultParagraphFont">
     <w:name w:val="Default Paragraph Font"/>
     <w:uiPriority w:val="1"/>
+    <w:semiHidden/>
     <w:unhideWhenUsed/>
   </w:style>
   <w:style w:type="table" w:default="1" w:styleId="TableNormal">

--- a/public/RaviGyani_CV.docx
+++ b/public/RaviGyani_CV.docx
@@ -386,6 +386,7 @@
         </w:numPr>
         <w:rPr>
           <w:rFonts w:asciiTheme="majorHAnsi" w:hAnsiTheme="majorHAnsi" w:cs="Times New Roman"/>
+          <w:color w:val="000000"/>
         </w:rPr>
       </w:pPr>
       <w:r>
@@ -398,18 +399,9 @@
       <w:r>
         <w:rPr>
           <w:rFonts w:asciiTheme="majorHAnsi" w:hAnsiTheme="majorHAnsi" w:cs="Times New Roman"/>
-          <w:b/>
-          <w:bCs/>
-          <w:color w:val="000000"/>
-        </w:rPr>
-        <w:t>proof-of-concepts</w:t>
-      </w:r>
-      <w:r>
-        <w:rPr>
-          <w:rFonts w:asciiTheme="majorHAnsi" w:hAnsiTheme="majorHAnsi" w:cs="Times New Roman"/>
-          <w:color w:val="000000"/>
-        </w:rPr>
-        <w:t xml:space="preserve"> (POCs)</w:t>
+          <w:color w:val="000000"/>
+        </w:rPr>
+        <w:t>proof-of-concepts (POCs)</w:t>
       </w:r>
       <w:r>
         <w:rPr>
@@ -428,17 +420,20 @@
         </w:numPr>
         <w:rPr>
           <w:rFonts w:asciiTheme="majorHAnsi" w:hAnsiTheme="majorHAnsi" w:cs="Times New Roman"/>
-        </w:rPr>
-      </w:pPr>
-      <w:r>
-        <w:rPr>
-          <w:rFonts w:asciiTheme="majorHAnsi" w:hAnsiTheme="majorHAnsi" w:cs="Times New Roman"/>
-        </w:rPr>
-        <w:t>Firm believer that knowledge shared is knowledge squared.</w:t>
-      </w:r>
-      <w:r>
-        <w:rPr>
-          <w:rFonts w:asciiTheme="majorHAnsi" w:hAnsiTheme="majorHAnsi" w:cs="Times New Roman"/>
+          <w:color w:val="000000"/>
+        </w:rPr>
+      </w:pPr>
+      <w:r>
+        <w:rPr>
+          <w:rFonts w:asciiTheme="majorHAnsi" w:hAnsiTheme="majorHAnsi" w:cs="Times New Roman"/>
+          <w:color w:val="000000"/>
+        </w:rPr>
+        <w:t>Advocate of knowledge sharing as a force multiplier.</w:t>
+      </w:r>
+      <w:r>
+        <w:rPr>
+          <w:rFonts w:asciiTheme="majorHAnsi" w:hAnsiTheme="majorHAnsi" w:cs="Times New Roman"/>
+          <w:color w:val="000000"/>
         </w:rPr>
         <w:br/>
       </w:r>
@@ -455,290 +450,6 @@
           <w:rFonts w:asciiTheme="majorHAnsi" w:hAnsiTheme="majorHAnsi" w:cs="Times New Roman"/>
         </w:rPr>
         <w:t>Technologies</w:t>
-      </w:r>
-    </w:p>
-    <w:p>
-      <w:pPr>
-        <w:numPr>
-          <w:ilvl w:val="0"/>
-          <w:numId w:val="11"/>
-        </w:numPr>
-        <w:rPr>
-          <w:rFonts w:asciiTheme="majorHAnsi" w:hAnsiTheme="majorHAnsi" w:cs="Times New Roman"/>
-          <w:b/>
-          <w:color w:val="000000"/>
-          <w:lang w:bidi="en-US"/>
-        </w:rPr>
-      </w:pPr>
-      <w:r>
-        <w:rPr>
-          <w:rFonts w:asciiTheme="majorHAnsi" w:hAnsiTheme="majorHAnsi" w:cs="Times New Roman"/>
-          <w:b/>
-          <w:bCs/>
-          <w:color w:val="000000"/>
-          <w:lang w:bidi="en-US"/>
-        </w:rPr>
-        <w:t>AWS Expertise:</w:t>
-      </w:r>
-      <w:r>
-        <w:rPr>
-          <w:rFonts w:asciiTheme="majorHAnsi" w:hAnsiTheme="majorHAnsi" w:cs="Times New Roman"/>
-          <w:b/>
-          <w:color w:val="000000"/>
-          <w:lang w:bidi="en-US"/>
-        </w:rPr>
-        <w:t xml:space="preserve"> </w:t>
-      </w:r>
-      <w:r>
-        <w:rPr>
-          <w:rFonts w:asciiTheme="majorHAnsi" w:hAnsiTheme="majorHAnsi" w:cs="Times New Roman"/>
-          <w:bCs/>
-          <w:color w:val="000000"/>
-          <w:lang w:bidi="en-US"/>
-        </w:rPr>
-        <w:t xml:space="preserve">IAM, EC2, S3, Lambda, Step Functions, Batch, API Gateway, AppSync, DynamoDB, IoT, EventBridge, CloudWatch, RDS, Aurora, Redshift, Glue, Athena, ECS, Elastic Beanstalk, CloudFront, Route 53, </w:t>
-      </w:r>
-      <w:r>
-        <w:rPr>
-          <w:rFonts w:asciiTheme="majorHAnsi" w:hAnsiTheme="majorHAnsi" w:cs="Times New Roman"/>
-          <w:bCs/>
-          <w:color w:val="000000"/>
-          <w:lang w:bidi="en-US"/>
-        </w:rPr>
-        <w:t>ECR, EMR, Kinesis</w:t>
-      </w:r>
-      <w:r>
-        <w:rPr>
-          <w:rFonts w:asciiTheme="majorHAnsi" w:hAnsiTheme="majorHAnsi" w:cs="Times New Roman"/>
-          <w:bCs/>
-          <w:color w:val="000000"/>
-          <w:lang w:bidi="en-US"/>
-        </w:rPr>
-        <w:t>, Greengrass</w:t>
-      </w:r>
-      <w:r>
-        <w:rPr>
-          <w:rFonts w:asciiTheme="majorHAnsi" w:hAnsiTheme="majorHAnsi" w:cs="Times New Roman"/>
-          <w:bCs/>
-          <w:color w:val="000000"/>
-          <w:lang w:bidi="en-US"/>
-        </w:rPr>
-        <w:t xml:space="preserve"> and more.</w:t>
-      </w:r>
-    </w:p>
-    <w:p>
-      <w:pPr>
-        <w:numPr>
-          <w:ilvl w:val="0"/>
-          <w:numId w:val="11"/>
-        </w:numPr>
-        <w:rPr>
-          <w:rFonts w:asciiTheme="majorHAnsi" w:hAnsiTheme="majorHAnsi" w:cs="Times New Roman"/>
-          <w:b/>
-          <w:color w:val="000000"/>
-          <w:lang w:val="fr-FR" w:bidi="en-US"/>
-        </w:rPr>
-      </w:pPr>
-      <w:r>
-        <w:rPr>
-          <w:rFonts w:asciiTheme="majorHAnsi" w:hAnsiTheme="majorHAnsi" w:cs="Times New Roman"/>
-          <w:b/>
-          <w:color w:val="000000"/>
-          <w:lang w:val="fr-FR" w:bidi="en-US"/>
-        </w:rPr>
-        <w:t>Infrastructure-as-</w:t>
-      </w:r>
-      <w:r>
-        <w:rPr>
-          <w:rFonts w:asciiTheme="majorHAnsi" w:hAnsiTheme="majorHAnsi" w:cs="Times New Roman"/>
-          <w:b/>
-          <w:color w:val="000000"/>
-          <w:lang w:val="fr-FR" w:bidi="en-US"/>
-        </w:rPr>
-        <w:t>Code</w:t>
-      </w:r>
-      <w:r>
-        <w:rPr>
-          <w:rFonts w:asciiTheme="majorHAnsi" w:hAnsiTheme="majorHAnsi" w:cs="Times New Roman"/>
-          <w:bCs/>
-          <w:color w:val="000000"/>
-          <w:lang w:val="fr-FR" w:bidi="en-US"/>
-        </w:rPr>
-        <w:t xml:space="preserve"> :</w:t>
-      </w:r>
-      <w:r>
-        <w:rPr>
-          <w:rFonts w:asciiTheme="majorHAnsi" w:hAnsiTheme="majorHAnsi" w:cs="Times New Roman"/>
-          <w:bCs/>
-          <w:color w:val="000000"/>
-          <w:lang w:val="fr-FR" w:bidi="en-US"/>
-        </w:rPr>
-        <w:t xml:space="preserve"> Docker, CDK, Terraform, CloudFormation</w:t>
-      </w:r>
-    </w:p>
-    <w:p>
-      <w:pPr>
-        <w:numPr>
-          <w:ilvl w:val="0"/>
-          <w:numId w:val="11"/>
-        </w:numPr>
-        <w:rPr>
-          <w:rFonts w:asciiTheme="majorHAnsi" w:hAnsiTheme="majorHAnsi" w:cs="Times New Roman"/>
-          <w:b/>
-          <w:color w:val="000000"/>
-          <w:lang w:bidi="en-US"/>
-        </w:rPr>
-      </w:pPr>
-      <w:r>
-        <w:rPr>
-          <w:rFonts w:asciiTheme="majorHAnsi" w:hAnsiTheme="majorHAnsi" w:cs="Times New Roman"/>
-          <w:b/>
-          <w:bCs/>
-          <w:color w:val="000000"/>
-          <w:lang w:bidi="en-US"/>
-        </w:rPr>
-        <w:t>Big</w:t>
-      </w:r>
-      <w:r>
-        <w:rPr>
-          <w:rFonts w:asciiTheme="majorHAnsi" w:hAnsiTheme="majorHAnsi" w:cs="Times New Roman"/>
-          <w:b/>
-          <w:bCs/>
-          <w:color w:val="000000"/>
-          <w:lang w:bidi="en-US"/>
-        </w:rPr>
-        <w:t xml:space="preserve"> </w:t>
-      </w:r>
-      <w:r>
-        <w:rPr>
-          <w:rFonts w:asciiTheme="majorHAnsi" w:hAnsiTheme="majorHAnsi" w:cs="Times New Roman"/>
-          <w:b/>
-          <w:bCs/>
-          <w:color w:val="000000"/>
-          <w:lang w:bidi="en-US"/>
-        </w:rPr>
-        <w:t>Data:</w:t>
-      </w:r>
-      <w:r>
-        <w:rPr>
-          <w:rFonts w:asciiTheme="majorHAnsi" w:hAnsiTheme="majorHAnsi" w:cs="Times New Roman"/>
-          <w:b/>
-          <w:color w:val="000000"/>
-          <w:lang w:bidi="en-US"/>
-        </w:rPr>
-        <w:t xml:space="preserve"> </w:t>
-      </w:r>
-      <w:r>
-        <w:rPr>
-          <w:rFonts w:asciiTheme="majorHAnsi" w:hAnsiTheme="majorHAnsi" w:cs="Times New Roman"/>
-          <w:bCs/>
-          <w:color w:val="000000"/>
-          <w:lang w:bidi="en-US"/>
-        </w:rPr>
-        <w:t xml:space="preserve">Hadoop </w:t>
-      </w:r>
-      <w:r>
-        <w:rPr>
-          <w:rFonts w:asciiTheme="majorHAnsi" w:hAnsiTheme="majorHAnsi"/>
-          <w:bCs/>
-          <w:color w:val="000000"/>
-          <w:lang w:bidi="en-US"/>
-        </w:rPr>
-        <w:t xml:space="preserve">HDFS, MapReduce, </w:t>
-      </w:r>
-      <w:r>
-        <w:rPr>
-          <w:rFonts w:asciiTheme="majorHAnsi" w:hAnsiTheme="majorHAnsi" w:cs="Times New Roman"/>
-          <w:bCs/>
-          <w:color w:val="000000"/>
-          <w:lang w:bidi="en-US"/>
-        </w:rPr>
-        <w:t xml:space="preserve">HBase, Kafka, </w:t>
-      </w:r>
-      <w:r>
-        <w:rPr>
-          <w:rFonts w:asciiTheme="majorHAnsi" w:hAnsiTheme="majorHAnsi" w:cs="Times New Roman"/>
-          <w:bCs/>
-          <w:color w:val="000000"/>
-          <w:lang w:bidi="en-US"/>
-        </w:rPr>
-        <w:t xml:space="preserve">Flink, </w:t>
-      </w:r>
-      <w:r>
-        <w:rPr>
-          <w:rFonts w:asciiTheme="majorHAnsi" w:hAnsiTheme="majorHAnsi" w:cs="Times New Roman"/>
-          <w:bCs/>
-          <w:color w:val="000000"/>
-          <w:lang w:bidi="en-US"/>
-        </w:rPr>
-        <w:t>Spark, Redis</w:t>
-      </w:r>
-    </w:p>
-    <w:p>
-      <w:pPr>
-        <w:numPr>
-          <w:ilvl w:val="0"/>
-          <w:numId w:val="11"/>
-        </w:numPr>
-        <w:rPr>
-          <w:rFonts w:asciiTheme="majorHAnsi" w:hAnsiTheme="majorHAnsi" w:cs="Times New Roman"/>
-          <w:b/>
-          <w:color w:val="000000"/>
-          <w:lang w:bidi="en-US"/>
-        </w:rPr>
-      </w:pPr>
-      <w:r>
-        <w:rPr>
-          <w:rFonts w:asciiTheme="majorHAnsi" w:hAnsiTheme="majorHAnsi" w:cs="Times New Roman"/>
-          <w:b/>
-          <w:bCs/>
-          <w:color w:val="000000"/>
-          <w:lang w:bidi="en-US"/>
-        </w:rPr>
-        <w:t>Programming Languages:</w:t>
-      </w:r>
-      <w:r>
-        <w:rPr>
-          <w:rFonts w:asciiTheme="majorHAnsi" w:hAnsiTheme="majorHAnsi" w:cs="Times New Roman"/>
-          <w:b/>
-          <w:color w:val="000000"/>
-          <w:lang w:bidi="en-US"/>
-        </w:rPr>
-        <w:t xml:space="preserve"> </w:t>
-      </w:r>
-      <w:r>
-        <w:rPr>
-          <w:rFonts w:asciiTheme="majorHAnsi" w:hAnsiTheme="majorHAnsi" w:cs="Times New Roman"/>
-          <w:bCs/>
-          <w:color w:val="000000"/>
-          <w:lang w:bidi="en-US"/>
-        </w:rPr>
-        <w:t>Python, Java</w:t>
-      </w:r>
-    </w:p>
-    <w:p>
-      <w:pPr>
-        <w:ind w:left="720"/>
-        <w:rPr>
-          <w:rFonts w:asciiTheme="majorHAnsi" w:hAnsiTheme="majorHAnsi" w:cs="Times New Roman"/>
-          <w:b/>
-          <w:color w:val="000000"/>
-          <w:lang w:bidi="en-US"/>
-        </w:rPr>
-      </w:pPr>
-    </w:p>
-    <w:p>
-      <w:pPr>
-        <w:pStyle w:val="Heading2"/>
-        <w:rPr>
-          <w:rFonts w:asciiTheme="majorHAnsi" w:hAnsiTheme="majorHAnsi" w:cs="Times New Roman"/>
-        </w:rPr>
-      </w:pPr>
-      <w:r>
-        <w:rPr>
-          <w:rFonts w:asciiTheme="majorHAnsi" w:hAnsiTheme="majorHAnsi" w:cs="Times New Roman"/>
-        </w:rPr>
-        <w:t>Certifications</w:t>
       </w:r>
     </w:p>
     <w:p>
@@ -756,16 +467,18 @@
       <w:r>
         <w:rPr>
           <w:rFonts w:asciiTheme="majorHAnsi" w:hAnsiTheme="majorHAnsi" w:cs="Times New Roman"/>
-          <w:color w:val="000000"/>
-        </w:rPr>
-        <w:t>AWS Certified Security Specialty (SCS-C01)</w:t>
-      </w:r>
-      <w:r>
-        <w:rPr>
-          <w:rFonts w:asciiTheme="majorHAnsi" w:hAnsiTheme="majorHAnsi" w:cs="Times New Roman"/>
-          <w:color w:val="000000"/>
-        </w:rPr>
-        <w:t xml:space="preserve"> - Mar 2023</w:t>
+          <w:b/>
+          <w:bCs/>
+          <w:color w:val="000000"/>
+        </w:rPr>
+        <w:t>Cloud (AWS):</w:t>
+      </w:r>
+      <w:r>
+        <w:rPr>
+          <w:rFonts w:asciiTheme="majorHAnsi" w:hAnsiTheme="majorHAnsi" w:cs="Times New Roman"/>
+          <w:color w:val="000000"/>
+        </w:rPr>
+        <w:t xml:space="preserve"> IAM, EC2, S3, Lambda, Step Functions, Batch, API Gateway, AppSync, DynamoDB, IoT, EventBridge, CloudWatch, RDS, Aurora, Redshift, Glue, Athena, ECS, Elastic Beanstalk, CloudFront, Route 53, ECR, EMR, Kinesis, Greengrass, and more.</w:t>
       </w:r>
     </w:p>
     <w:p>
@@ -777,35 +490,24 @@
         </w:numPr>
         <w:rPr>
           <w:rFonts w:asciiTheme="majorHAnsi" w:hAnsiTheme="majorHAnsi" w:cs="Times New Roman"/>
+          <w:color w:val="000000"/>
+        </w:rPr>
+      </w:pPr>
+      <w:r>
+        <w:rPr>
+          <w:rFonts w:asciiTheme="majorHAnsi" w:hAnsiTheme="majorHAnsi" w:cs="Times New Roman"/>
           <w:b/>
           <w:bCs/>
           <w:color w:val="000000"/>
         </w:rPr>
-      </w:pPr>
-      <w:r>
-        <w:rPr>
-          <w:rFonts w:asciiTheme="majorHAnsi" w:hAnsiTheme="majorHAnsi" w:cs="Times New Roman"/>
-          <w:b/>
-          <w:bCs/>
-          <w:color w:val="000000"/>
-        </w:rPr>
-        <w:t>AWS Certified Solutions Architect Professional (SAP-C01)</w:t>
-      </w:r>
-      <w:r>
-        <w:rPr>
-          <w:rFonts w:asciiTheme="majorHAnsi" w:hAnsiTheme="majorHAnsi" w:cs="Times New Roman"/>
-          <w:b/>
-          <w:bCs/>
-          <w:color w:val="000000"/>
-        </w:rPr>
-        <w:t xml:space="preserve"> </w:t>
-      </w:r>
-      <w:r>
-        <w:rPr>
-          <w:rFonts w:asciiTheme="majorHAnsi" w:hAnsiTheme="majorHAnsi" w:cs="Times New Roman"/>
-          <w:color w:val="000000"/>
-        </w:rPr>
-        <w:t>- Oct 2020</w:t>
+        <w:t>Infrastructure &amp; DevOps:</w:t>
+      </w:r>
+      <w:r>
+        <w:rPr>
+          <w:rFonts w:asciiTheme="majorHAnsi" w:hAnsiTheme="majorHAnsi" w:cs="Times New Roman"/>
+          <w:color w:val="000000"/>
+        </w:rPr>
+        <w:t xml:space="preserve"> Docker, CDK, Terraform, CloudFormation</w:t>
       </w:r>
     </w:p>
     <w:p>
@@ -823,16 +525,18 @@
       <w:r>
         <w:rPr>
           <w:rFonts w:asciiTheme="majorHAnsi" w:hAnsiTheme="majorHAnsi" w:cs="Times New Roman"/>
-          <w:color w:val="000000"/>
-        </w:rPr>
-        <w:t>AWS Certified Solutions Architect Associate (SAP-C02)</w:t>
-      </w:r>
-      <w:r>
-        <w:rPr>
-          <w:rFonts w:asciiTheme="majorHAnsi" w:hAnsiTheme="majorHAnsi" w:cs="Times New Roman"/>
-          <w:color w:val="000000"/>
-        </w:rPr>
-        <w:t xml:space="preserve"> – Oct 2020</w:t>
+          <w:b/>
+          <w:bCs/>
+          <w:color w:val="000000"/>
+        </w:rPr>
+        <w:t>Big Data &amp; Streaming:</w:t>
+      </w:r>
+      <w:r>
+        <w:rPr>
+          <w:rFonts w:asciiTheme="majorHAnsi" w:hAnsiTheme="majorHAnsi" w:cs="Times New Roman"/>
+          <w:color w:val="000000"/>
+        </w:rPr>
+        <w:t xml:space="preserve"> Hadoop HDFS, MapReduce, HBase, Kafka, Flink, Spark, Redis</w:t>
       </w:r>
     </w:p>
     <w:p>
@@ -850,16 +554,43 @@
       <w:r>
         <w:rPr>
           <w:rFonts w:asciiTheme="majorHAnsi" w:hAnsiTheme="majorHAnsi" w:cs="Times New Roman"/>
-          <w:color w:val="000000"/>
-        </w:rPr>
-        <w:t>Databricks Certified Developer: Apache Spark 2.X</w:t>
-      </w:r>
-      <w:r>
-        <w:rPr>
-          <w:rFonts w:asciiTheme="majorHAnsi" w:hAnsiTheme="majorHAnsi" w:cs="Times New Roman"/>
-          <w:color w:val="000000"/>
-        </w:rPr>
-        <w:t xml:space="preserve"> – Jul 2019</w:t>
+          <w:b/>
+          <w:bCs/>
+          <w:color w:val="000000"/>
+        </w:rPr>
+        <w:t>Programming Languages:</w:t>
+      </w:r>
+      <w:r>
+        <w:rPr>
+          <w:rFonts w:asciiTheme="majorHAnsi" w:hAnsiTheme="majorHAnsi" w:cs="Times New Roman"/>
+          <w:color w:val="000000"/>
+        </w:rPr>
+        <w:t xml:space="preserve"> Python, Java</w:t>
+      </w:r>
+    </w:p>
+    <w:p>
+      <w:pPr>
+        <w:ind w:left="720"/>
+        <w:rPr>
+          <w:rFonts w:asciiTheme="majorHAnsi" w:hAnsiTheme="majorHAnsi" w:cs="Times New Roman"/>
+          <w:b/>
+          <w:color w:val="000000"/>
+          <w:lang w:bidi="en-US"/>
+        </w:rPr>
+      </w:pPr>
+    </w:p>
+    <w:p>
+      <w:pPr>
+        <w:pStyle w:val="Heading2"/>
+        <w:rPr>
+          <w:rFonts w:asciiTheme="majorHAnsi" w:hAnsiTheme="majorHAnsi" w:cs="Times New Roman"/>
+        </w:rPr>
+      </w:pPr>
+      <w:r>
+        <w:rPr>
+          <w:rFonts w:asciiTheme="majorHAnsi" w:hAnsiTheme="majorHAnsi" w:cs="Times New Roman"/>
+        </w:rPr>
+        <w:t>Certifications</w:t>
       </w:r>
     </w:p>
     <w:p>
@@ -879,6 +610,127 @@
           <w:rFonts w:asciiTheme="majorHAnsi" w:hAnsiTheme="majorHAnsi" w:cs="Times New Roman"/>
           <w:color w:val="000000"/>
         </w:rPr>
+        <w:t>AWS Certified Security Specialty (SCS-C01)</w:t>
+      </w:r>
+      <w:r>
+        <w:rPr>
+          <w:rFonts w:asciiTheme="majorHAnsi" w:hAnsiTheme="majorHAnsi" w:cs="Times New Roman"/>
+          <w:color w:val="000000"/>
+        </w:rPr>
+        <w:t xml:space="preserve"> - Mar 2023</w:t>
+      </w:r>
+    </w:p>
+    <w:p>
+      <w:pPr>
+        <w:pStyle w:val="ListParagraph"/>
+        <w:numPr>
+          <w:ilvl w:val="0"/>
+          <w:numId w:val="9"/>
+        </w:numPr>
+        <w:rPr>
+          <w:rFonts w:asciiTheme="majorHAnsi" w:hAnsiTheme="majorHAnsi" w:cs="Times New Roman"/>
+          <w:b/>
+          <w:bCs/>
+          <w:color w:val="000000"/>
+        </w:rPr>
+      </w:pPr>
+      <w:r>
+        <w:rPr>
+          <w:rFonts w:asciiTheme="majorHAnsi" w:hAnsiTheme="majorHAnsi" w:cs="Times New Roman"/>
+          <w:b/>
+          <w:bCs/>
+          <w:color w:val="000000"/>
+        </w:rPr>
+        <w:t>AWS Certified Solutions Architect Professional (SAP-C01)</w:t>
+      </w:r>
+      <w:r>
+        <w:rPr>
+          <w:rFonts w:asciiTheme="majorHAnsi" w:hAnsiTheme="majorHAnsi" w:cs="Times New Roman"/>
+          <w:b/>
+          <w:bCs/>
+          <w:color w:val="000000"/>
+        </w:rPr>
+        <w:t xml:space="preserve"> </w:t>
+      </w:r>
+      <w:r>
+        <w:rPr>
+          <w:rFonts w:asciiTheme="majorHAnsi" w:hAnsiTheme="majorHAnsi" w:cs="Times New Roman"/>
+          <w:color w:val="000000"/>
+        </w:rPr>
+        <w:t>- Oct 2020</w:t>
+      </w:r>
+    </w:p>
+    <w:p>
+      <w:pPr>
+        <w:pStyle w:val="ListParagraph"/>
+        <w:numPr>
+          <w:ilvl w:val="0"/>
+          <w:numId w:val="9"/>
+        </w:numPr>
+        <w:rPr>
+          <w:rFonts w:asciiTheme="majorHAnsi" w:hAnsiTheme="majorHAnsi" w:cs="Times New Roman"/>
+          <w:color w:val="000000"/>
+        </w:rPr>
+      </w:pPr>
+      <w:r>
+        <w:rPr>
+          <w:rFonts w:asciiTheme="majorHAnsi" w:hAnsiTheme="majorHAnsi" w:cs="Times New Roman"/>
+          <w:color w:val="000000"/>
+        </w:rPr>
+        <w:t>AWS Certified Solutions Architect Associate (SAP-C02)</w:t>
+      </w:r>
+      <w:r>
+        <w:rPr>
+          <w:rFonts w:asciiTheme="majorHAnsi" w:hAnsiTheme="majorHAnsi" w:cs="Times New Roman"/>
+          <w:color w:val="000000"/>
+        </w:rPr>
+        <w:t xml:space="preserve"> – Oct 2020</w:t>
+      </w:r>
+    </w:p>
+    <w:p>
+      <w:pPr>
+        <w:pStyle w:val="ListParagraph"/>
+        <w:numPr>
+          <w:ilvl w:val="0"/>
+          <w:numId w:val="9"/>
+        </w:numPr>
+        <w:rPr>
+          <w:rFonts w:asciiTheme="majorHAnsi" w:hAnsiTheme="majorHAnsi" w:cs="Times New Roman"/>
+          <w:color w:val="000000"/>
+        </w:rPr>
+      </w:pPr>
+      <w:r>
+        <w:rPr>
+          <w:rFonts w:asciiTheme="majorHAnsi" w:hAnsiTheme="majorHAnsi" w:cs="Times New Roman"/>
+          <w:color w:val="000000"/>
+        </w:rPr>
+        <w:t>Databricks Certified Developer: Apache Spark 2.X</w:t>
+      </w:r>
+      <w:r>
+        <w:rPr>
+          <w:rFonts w:asciiTheme="majorHAnsi" w:hAnsiTheme="majorHAnsi" w:cs="Times New Roman"/>
+          <w:color w:val="000000"/>
+        </w:rPr>
+        <w:t xml:space="preserve"> – Jul 2019</w:t>
+      </w:r>
+    </w:p>
+    <w:p>
+      <w:pPr>
+        <w:pStyle w:val="ListParagraph"/>
+        <w:numPr>
+          <w:ilvl w:val="0"/>
+          <w:numId w:val="9"/>
+        </w:numPr>
+        <w:rPr>
+          <w:rFonts w:asciiTheme="majorHAnsi" w:hAnsiTheme="majorHAnsi" w:cs="Times New Roman"/>
+          <w:color w:val="000000"/>
+        </w:rPr>
+      </w:pPr>
+      <w:r>
+        <w:rPr>
+          <w:rFonts w:asciiTheme="majorHAnsi" w:hAnsiTheme="majorHAnsi" w:cs="Times New Roman"/>
+          <w:color w:val="000000"/>
+        </w:rPr>
         <w:t>Confluent Certified Developer for Apache Kafka</w:t>
       </w:r>
       <w:r>
@@ -1029,9 +881,173 @@
           <w:sz w:val="22"/>
           <w:szCs w:val="22"/>
         </w:rPr>
-        <w:t xml:space="preserve">- </w:t>
-      </w:r>
-      <w:r>
+        <w:t>Replaced Legacy Product with National-Scale Big Data Platform</w:t>
+      </w:r>
+    </w:p>
+    <w:p>
+      <w:pPr>
+        <w:pStyle w:val="ListParagraph"/>
+        <w:numPr>
+          <w:ilvl w:val="0"/>
+          <w:numId w:val="31"/>
+        </w:numPr>
+        <w:rPr>
+          <w:rFonts w:asciiTheme="majorHAnsi" w:hAnsiTheme="majorHAnsi"/>
+        </w:rPr>
+      </w:pPr>
+      <w:r>
+        <w:rPr>
+          <w:rFonts w:asciiTheme="majorHAnsi" w:hAnsiTheme="majorHAnsi"/>
+        </w:rPr>
+        <w:t xml:space="preserve">Took ownership of a failing SQL Server-based location tracking system. </w:t>
+      </w:r>
+    </w:p>
+    <w:p>
+      <w:pPr>
+        <w:pStyle w:val="ListParagraph"/>
+        <w:numPr>
+          <w:ilvl w:val="0"/>
+          <w:numId w:val="31"/>
+        </w:numPr>
+        <w:rPr>
+          <w:rFonts w:asciiTheme="majorHAnsi" w:hAnsiTheme="majorHAnsi"/>
+        </w:rPr>
+      </w:pPr>
+      <w:r>
+        <w:rPr>
+          <w:rFonts w:asciiTheme="majorHAnsi" w:hAnsiTheme="majorHAnsi"/>
+        </w:rPr>
+        <w:t>Built a custom big data platform from scratch using Hadoop, HBase, Kafka, and Spark</w:t>
+      </w:r>
+    </w:p>
+    <w:p>
+      <w:pPr>
+        <w:pStyle w:val="ListParagraph"/>
+        <w:numPr>
+          <w:ilvl w:val="0"/>
+          <w:numId w:val="31"/>
+        </w:numPr>
+        <w:rPr>
+          <w:rFonts w:asciiTheme="majorHAnsi" w:hAnsiTheme="majorHAnsi"/>
+        </w:rPr>
+      </w:pPr>
+      <w:r>
+        <w:rPr>
+          <w:rFonts w:asciiTheme="majorHAnsi" w:hAnsiTheme="majorHAnsi"/>
+        </w:rPr>
+        <w:t>Delivered real-time national security subscriber profiling, scaling analytics across billions of location records</w:t>
+      </w:r>
+      <w:r>
+        <w:rPr>
+          <w:rFonts w:asciiTheme="majorHAnsi" w:hAnsiTheme="majorHAnsi"/>
+        </w:rPr>
+        <w:t>.</w:t>
+      </w:r>
+      <w:r>
+        <w:rPr>
+          <w:rFonts w:asciiTheme="majorHAnsi" w:hAnsiTheme="majorHAnsi"/>
+        </w:rPr>
+        <w:t xml:space="preserve"> </w:t>
+      </w:r>
+    </w:p>
+    <w:p>
+      <w:pPr>
+        <w:rPr>
+          <w:rFonts w:asciiTheme="majorHAnsi" w:hAnsiTheme="majorHAnsi" w:cs="Times New Roman"/>
+          <w:color w:val="000000"/>
+        </w:rPr>
+      </w:pPr>
+    </w:p>
+    <w:p>
+      <w:pPr>
+        <w:rPr>
+          <w:rFonts w:asciiTheme="majorHAnsi" w:hAnsiTheme="majorHAnsi" w:cs="Times New Roman"/>
+          <w:b/>
+          <w:bCs/>
+        </w:rPr>
+      </w:pPr>
+      <w:r>
+        <w:rPr>
+          <w:rFonts w:asciiTheme="majorHAnsi" w:hAnsiTheme="majorHAnsi" w:cs="Times New Roman"/>
+          <w:b/>
+          <w:bCs/>
+        </w:rPr>
+        <w:t>Slashed Cloud Compute Costs by</w:t>
+      </w:r>
+      <w:r>
+        <w:rPr>
+          <w:rFonts w:asciiTheme="majorHAnsi" w:hAnsiTheme="majorHAnsi" w:cs="Times New Roman"/>
+          <w:b/>
+          <w:bCs/>
+        </w:rPr>
+        <w:t xml:space="preserve"> 90</w:t>
+      </w:r>
+      <w:r>
+        <w:rPr>
+          <w:rFonts w:asciiTheme="majorHAnsi" w:hAnsiTheme="majorHAnsi" w:cs="Times New Roman"/>
+          <w:b/>
+          <w:bCs/>
+        </w:rPr>
+        <w:t>%</w:t>
+      </w:r>
+    </w:p>
+    <w:p>
+      <w:pPr>
+        <w:pStyle w:val="ListParagraph"/>
+        <w:numPr>
+          <w:ilvl w:val="0"/>
+          <w:numId w:val="32"/>
+        </w:numPr>
+        <w:rPr>
+          <w:rFonts w:asciiTheme="majorHAnsi" w:hAnsiTheme="majorHAnsi"/>
+        </w:rPr>
+      </w:pPr>
+      <w:r>
+        <w:rPr>
+          <w:rFonts w:asciiTheme="majorHAnsi" w:hAnsiTheme="majorHAnsi"/>
+        </w:rPr>
+        <w:t xml:space="preserve">Inherited an inefficient batch-processing workflow bleeding money. </w:t>
+      </w:r>
+    </w:p>
+    <w:p>
+      <w:pPr>
+        <w:pStyle w:val="ListParagraph"/>
+        <w:numPr>
+          <w:ilvl w:val="0"/>
+          <w:numId w:val="32"/>
+        </w:numPr>
+        <w:rPr>
+          <w:rFonts w:asciiTheme="majorHAnsi" w:hAnsiTheme="majorHAnsi"/>
+        </w:rPr>
+      </w:pPr>
+      <w:r>
+        <w:rPr>
+          <w:rFonts w:asciiTheme="majorHAnsi" w:hAnsiTheme="majorHAnsi"/>
+        </w:rPr>
+        <w:t>Re-architected it using Step Functions, Batch, Spot Instances, and S3 runtime mounts.</w:t>
+      </w:r>
+    </w:p>
+    <w:p>
+      <w:pPr>
+        <w:pStyle w:val="ListParagraph"/>
+        <w:numPr>
+          <w:ilvl w:val="0"/>
+          <w:numId w:val="32"/>
+        </w:numPr>
+        <w:rPr>
+          <w:rFonts w:asciiTheme="majorHAnsi" w:hAnsiTheme="majorHAnsi"/>
+        </w:rPr>
+      </w:pPr>
+      <w:r>
+        <w:rPr>
+          <w:rFonts w:asciiTheme="majorHAnsi" w:hAnsiTheme="majorHAnsi"/>
+        </w:rPr>
+        <w:t>Cut compute costs by 90%, while improving reliability and scalability.</w:t>
+      </w:r>
+    </w:p>
+    <w:p>
+      <w:pPr>
+        <w:pStyle w:val="Heading2"/>
         <w:rPr>
           <w:rFonts w:asciiTheme="majorHAnsi" w:hAnsiTheme="majorHAnsi"/>
           <w:b/>
@@ -1039,110 +1055,36 @@
           <w:sz w:val="22"/>
           <w:szCs w:val="22"/>
         </w:rPr>
-        <w:t>Replaced Legacy Product with National-Scale Big Data Platform</w:t>
-      </w:r>
-    </w:p>
-    <w:p>
-      <w:pPr>
-        <w:pStyle w:val="ListParagraph"/>
-        <w:numPr>
-          <w:ilvl w:val="0"/>
-          <w:numId w:val="31"/>
-        </w:numPr>
+      </w:pPr>
+      <w:r>
         <w:rPr>
           <w:rFonts w:asciiTheme="majorHAnsi" w:hAnsiTheme="majorHAnsi"/>
-        </w:rPr>
-      </w:pPr>
-      <w:r>
-        <w:rPr>
-          <w:rFonts w:asciiTheme="majorHAnsi" w:hAnsiTheme="majorHAnsi"/>
-        </w:rPr>
-        <w:t xml:space="preserve">Took ownership of a failing SQL Server-based location tracking system. </w:t>
-      </w:r>
-    </w:p>
-    <w:p>
-      <w:pPr>
-        <w:pStyle w:val="ListParagraph"/>
-        <w:numPr>
-          <w:ilvl w:val="0"/>
-          <w:numId w:val="31"/>
-        </w:numPr>
-        <w:rPr>
-          <w:rFonts w:asciiTheme="majorHAnsi" w:hAnsiTheme="majorHAnsi"/>
-        </w:rPr>
-      </w:pPr>
-      <w:r>
-        <w:rPr>
-          <w:rFonts w:asciiTheme="majorHAnsi" w:hAnsiTheme="majorHAnsi"/>
-        </w:rPr>
-        <w:t>Built a custom big data platform from scratch using Hadoop, HBase, Kafka, and Spark</w:t>
-      </w:r>
-    </w:p>
-    <w:p>
-      <w:pPr>
-        <w:pStyle w:val="ListParagraph"/>
-        <w:numPr>
-          <w:ilvl w:val="0"/>
-          <w:numId w:val="31"/>
-        </w:numPr>
-        <w:rPr>
-          <w:rFonts w:asciiTheme="majorHAnsi" w:hAnsiTheme="majorHAnsi"/>
-        </w:rPr>
-      </w:pPr>
-      <w:r>
-        <w:rPr>
-          <w:rFonts w:asciiTheme="majorHAnsi" w:hAnsiTheme="majorHAnsi"/>
-        </w:rPr>
-        <w:t xml:space="preserve">Delivered real-time subscriber profiling for national security use. Scaled ingestion and analytics across billions of location records. </w:t>
-      </w:r>
-    </w:p>
-    <w:p>
-      <w:pPr>
-        <w:rPr>
-          <w:rFonts w:asciiTheme="majorHAnsi" w:hAnsiTheme="majorHAnsi" w:cs="Times New Roman"/>
-          <w:color w:val="000000"/>
-        </w:rPr>
-      </w:pPr>
-    </w:p>
-    <w:p>
-      <w:pPr>
-        <w:rPr>
-          <w:rFonts w:asciiTheme="majorHAnsi" w:hAnsiTheme="majorHAnsi" w:cs="Times New Roman"/>
           <w:b/>
           <w:bCs/>
-        </w:rPr>
-      </w:pPr>
-      <w:r>
-        <w:rPr>
-          <w:rFonts w:asciiTheme="majorHAnsi" w:hAnsiTheme="majorHAnsi" w:cs="Times New Roman"/>
+          <w:sz w:val="22"/>
+          <w:szCs w:val="22"/>
+        </w:rPr>
+        <w:t xml:space="preserve">Automated AMI Generation: 1 Day </w:t>
+      </w:r>
+      <w:r>
+        <w:rPr>
+          <w:rFonts w:asciiTheme="majorHAnsi" w:hAnsiTheme="majorHAnsi"/>
           <w:b/>
           <w:bCs/>
-        </w:rPr>
-        <w:t>- S</w:t>
-      </w:r>
-      <w:r>
-        <w:rPr>
-          <w:rFonts w:asciiTheme="majorHAnsi" w:hAnsiTheme="majorHAnsi" w:cs="Times New Roman"/>
+          <w:sz w:val="22"/>
+          <w:szCs w:val="22"/>
+        </w:rPr>
+        <w:t>to</w:t>
+      </w:r>
+      <w:r>
+        <w:rPr>
+          <w:rFonts w:asciiTheme="majorHAnsi" w:hAnsiTheme="majorHAnsi"/>
           <w:b/>
           <w:bCs/>
-        </w:rPr>
-        <w:t>lashed Cloud Compute Costs by</w:t>
-      </w:r>
-      <w:r>
-        <w:rPr>
-          <w:rFonts w:asciiTheme="majorHAnsi" w:hAnsiTheme="majorHAnsi" w:cs="Times New Roman"/>
-          <w:b/>
-          <w:bCs/>
-        </w:rPr>
-        <w:t xml:space="preserve"> 90</w:t>
-      </w:r>
-      <w:r>
-        <w:rPr>
-          <w:rFonts w:asciiTheme="majorHAnsi" w:hAnsiTheme="majorHAnsi" w:cs="Times New Roman"/>
-          <w:b/>
-          <w:bCs/>
-        </w:rPr>
-        <w:t>%</w:t>
+          <w:sz w:val="22"/>
+          <w:szCs w:val="22"/>
+        </w:rPr>
+        <w:t xml:space="preserve"> 5 Minutes</w:t>
       </w:r>
     </w:p>
     <w:p>
@@ -1160,7 +1102,7 @@
         <w:rPr>
           <w:rFonts w:asciiTheme="majorHAnsi" w:hAnsiTheme="majorHAnsi"/>
         </w:rPr>
-        <w:t xml:space="preserve">Inherited an inefficient batch-processing workflow bleeding money. </w:t>
+        <w:t>Manual AMI builds for a proprietary Windows workload were blocking delivery.</w:t>
       </w:r>
     </w:p>
     <w:p>
@@ -1178,7 +1120,7 @@
         <w:rPr>
           <w:rFonts w:asciiTheme="majorHAnsi" w:hAnsiTheme="majorHAnsi"/>
         </w:rPr>
-        <w:t>Re-architected it using Step Functions, Batch, Spot Instances, and S3 runtime mounts.</w:t>
+        <w:t>Designed a fully automated AMI pipeline using Step Functions for orchestration.</w:t>
       </w:r>
     </w:p>
     <w:p>
@@ -1196,12 +1138,55 @@
         <w:rPr>
           <w:rFonts w:asciiTheme="majorHAnsi" w:hAnsiTheme="majorHAnsi"/>
         </w:rPr>
-        <w:t>Cut compute costs by 90%, while improving reliability and scalability.</w:t>
+        <w:t>Leveraged</w:t>
+      </w:r>
+      <w:r>
+        <w:rPr>
+          <w:rFonts w:asciiTheme="majorHAnsi" w:hAnsiTheme="majorHAnsi"/>
+        </w:rPr>
+        <w:t xml:space="preserve"> AWS Sessions Manager for on-demand </w:t>
+      </w:r>
+      <w:r>
+        <w:rPr>
+          <w:rFonts w:asciiTheme="majorHAnsi" w:hAnsiTheme="majorHAnsi"/>
+        </w:rPr>
+        <w:t>provisioning, usage monitoring, and automated cleanup.</w:t>
       </w:r>
     </w:p>
     <w:p>
       <w:pPr>
+        <w:pStyle w:val="ListParagraph"/>
+        <w:numPr>
+          <w:ilvl w:val="0"/>
+          <w:numId w:val="32"/>
+        </w:numPr>
+        <w:rPr>
+          <w:rFonts w:asciiTheme="majorHAnsi" w:hAnsiTheme="majorHAnsi"/>
+        </w:rPr>
+      </w:pPr>
+      <w:r>
+        <w:rPr>
+          <w:rFonts w:asciiTheme="majorHAnsi" w:hAnsiTheme="majorHAnsi"/>
+        </w:rPr>
+        <w:t>Reduced provisioning time from a full day to 15 minutes, while lowering costs by releasing resources when CPU utilization dropped.</w:t>
+      </w:r>
+      <w:r>
+        <w:rPr>
+          <w:rFonts w:asciiTheme="majorHAnsi" w:hAnsiTheme="majorHAnsi"/>
+        </w:rPr>
+        <w:t xml:space="preserve"> </w:t>
+      </w:r>
+    </w:p>
+    <w:p>
+      <w:pPr>
         <w:pStyle w:val="Heading2"/>
+        <w:rPr>
+          <w:rFonts w:asciiTheme="majorHAnsi" w:hAnsiTheme="majorHAnsi"/>
+          <w:b/>
+          <w:bCs/>
+        </w:rPr>
+      </w:pPr>
+      <w:r>
         <w:rPr>
           <w:rFonts w:asciiTheme="majorHAnsi" w:hAnsiTheme="majorHAnsi"/>
           <w:b/>
@@ -1209,6 +1194,71 @@
           <w:sz w:val="22"/>
           <w:szCs w:val="22"/>
         </w:rPr>
+        <w:t>Built Real-Time ML Pipeline for Automotive Fault Detection</w:t>
+      </w:r>
+    </w:p>
+    <w:p>
+      <w:pPr>
+        <w:pStyle w:val="ListParagraph"/>
+        <w:numPr>
+          <w:ilvl w:val="0"/>
+          <w:numId w:val="34"/>
+        </w:numPr>
+        <w:rPr>
+          <w:rFonts w:asciiTheme="majorHAnsi" w:hAnsiTheme="majorHAnsi"/>
+        </w:rPr>
+      </w:pPr>
+      <w:r>
+        <w:rPr>
+          <w:rFonts w:asciiTheme="majorHAnsi" w:hAnsiTheme="majorHAnsi"/>
+        </w:rPr>
+        <w:t xml:space="preserve">Migrated legacy ML pipeline from GCP to AWS. </w:t>
+      </w:r>
+    </w:p>
+    <w:p>
+      <w:pPr>
+        <w:pStyle w:val="ListParagraph"/>
+        <w:numPr>
+          <w:ilvl w:val="0"/>
+          <w:numId w:val="34"/>
+        </w:numPr>
+        <w:rPr>
+          <w:rFonts w:asciiTheme="majorHAnsi" w:hAnsiTheme="majorHAnsi"/>
+        </w:rPr>
+      </w:pPr>
+      <w:r>
+        <w:rPr>
+          <w:rFonts w:asciiTheme="majorHAnsi" w:hAnsiTheme="majorHAnsi"/>
+        </w:rPr>
+        <w:t>Designed a distributed pipeline using IoT Core, ECS, and Greengrass to process edge telemetry from vehicles.</w:t>
+      </w:r>
+    </w:p>
+    <w:p>
+      <w:pPr>
+        <w:pStyle w:val="ListParagraph"/>
+        <w:numPr>
+          <w:ilvl w:val="0"/>
+          <w:numId w:val="34"/>
+        </w:numPr>
+        <w:rPr>
+          <w:rFonts w:asciiTheme="majorHAnsi" w:hAnsiTheme="majorHAnsi"/>
+        </w:rPr>
+      </w:pPr>
+      <w:r>
+        <w:rPr>
+          <w:rFonts w:asciiTheme="majorHAnsi" w:hAnsiTheme="majorHAnsi"/>
+        </w:rPr>
+        <w:t>Enabled real-time fault classification and alerting at fleet scale.</w:t>
+      </w:r>
+    </w:p>
+    <w:p>
+      <w:pPr>
+        <w:pStyle w:val="Heading2"/>
+        <w:rPr>
+          <w:rFonts w:asciiTheme="majorHAnsi" w:hAnsiTheme="majorHAnsi"/>
+          <w:sz w:val="22"/>
+          <w:szCs w:val="22"/>
+        </w:rPr>
       </w:pPr>
       <w:r>
         <w:rPr>
@@ -1218,9 +1268,66 @@
           <w:sz w:val="22"/>
           <w:szCs w:val="22"/>
         </w:rPr>
-        <w:t xml:space="preserve">-  Automated AMI Generation: 1 Day </w:t>
-      </w:r>
-      <w:r>
+        <w:t>Created Custom Developer Tooling When Nothing Off-the-Shelf Worked</w:t>
+      </w:r>
+    </w:p>
+    <w:p>
+      <w:pPr>
+        <w:pStyle w:val="ListParagraph"/>
+        <w:numPr>
+          <w:ilvl w:val="0"/>
+          <w:numId w:val="35"/>
+        </w:numPr>
+        <w:rPr>
+          <w:rFonts w:asciiTheme="majorHAnsi" w:hAnsiTheme="majorHAnsi"/>
+        </w:rPr>
+      </w:pPr>
+      <w:r>
+        <w:rPr>
+          <w:rFonts w:asciiTheme="majorHAnsi" w:hAnsiTheme="majorHAnsi"/>
+        </w:rPr>
+        <w:t xml:space="preserve">Wrote a Grafana plugin in Go + Angular to integrate with MapR clusters. </w:t>
+      </w:r>
+    </w:p>
+    <w:p>
+      <w:pPr>
+        <w:pStyle w:val="ListParagraph"/>
+        <w:numPr>
+          <w:ilvl w:val="0"/>
+          <w:numId w:val="35"/>
+        </w:numPr>
+        <w:rPr>
+          <w:rFonts w:asciiTheme="majorHAnsi" w:hAnsiTheme="majorHAnsi"/>
+        </w:rPr>
+      </w:pPr>
+      <w:r>
+        <w:rPr>
+          <w:rFonts w:asciiTheme="majorHAnsi" w:hAnsiTheme="majorHAnsi"/>
+        </w:rPr>
+        <w:t>Built a custom Zeppelin interpreter to bridge Git workflows.</w:t>
+      </w:r>
+    </w:p>
+    <w:p>
+      <w:pPr>
+        <w:pStyle w:val="ListParagraph"/>
+        <w:numPr>
+          <w:ilvl w:val="0"/>
+          <w:numId w:val="35"/>
+        </w:numPr>
+        <w:rPr>
+          <w:rFonts w:asciiTheme="majorHAnsi" w:hAnsiTheme="majorHAnsi"/>
+        </w:rPr>
+      </w:pPr>
+      <w:r>
+        <w:rPr>
+          <w:rFonts w:asciiTheme="majorHAnsi" w:hAnsiTheme="majorHAnsi"/>
+        </w:rPr>
+        <w:t>Eliminated bottlenecks, made big data workflows dev-friendly, and shipped what vendors couldn’t</w:t>
+      </w:r>
+    </w:p>
+    <w:p>
+      <w:pPr>
+        <w:pStyle w:val="Heading2"/>
         <w:rPr>
           <w:rFonts w:asciiTheme="majorHAnsi" w:hAnsiTheme="majorHAnsi"/>
           <w:b/>
@@ -1228,8 +1335,7 @@
           <w:sz w:val="22"/>
           <w:szCs w:val="22"/>
         </w:rPr>
-        <w:t>to</w:t>
-      </w:r>
+      </w:pPr>
       <w:r>
         <w:rPr>
           <w:rFonts w:asciiTheme="majorHAnsi" w:hAnsiTheme="majorHAnsi"/>
@@ -1238,7 +1344,7 @@
           <w:sz w:val="22"/>
           <w:szCs w:val="22"/>
         </w:rPr>
-        <w:t xml:space="preserve"> 5 Minutes</w:t>
+        <w:t>Built Serverless In-Vehicle Support Platform</w:t>
       </w:r>
     </w:p>
     <w:p>
@@ -1246,7 +1352,7 @@
         <w:pStyle w:val="ListParagraph"/>
         <w:numPr>
           <w:ilvl w:val="0"/>
-          <w:numId w:val="33"/>
+          <w:numId w:val="36"/>
         </w:numPr>
         <w:rPr>
           <w:rFonts w:asciiTheme="majorHAnsi" w:hAnsiTheme="majorHAnsi"/>
@@ -1256,7 +1362,7 @@
         <w:rPr>
           <w:rFonts w:asciiTheme="majorHAnsi" w:hAnsiTheme="majorHAnsi"/>
         </w:rPr>
-        <w:t>Manual AMI builds for a proprietary Windows workload were blocking delivery.</w:t>
+        <w:t>Designed a secure, real-time support system using AppSync, Chime, and Cognito for OEM vehicle systems.</w:t>
       </w:r>
     </w:p>
     <w:p>
@@ -1264,7 +1370,7 @@
         <w:pStyle w:val="ListParagraph"/>
         <w:numPr>
           <w:ilvl w:val="0"/>
-          <w:numId w:val="33"/>
+          <w:numId w:val="36"/>
         </w:numPr>
         <w:rPr>
           <w:rFonts w:asciiTheme="majorHAnsi" w:hAnsiTheme="majorHAnsi"/>
@@ -1274,7 +1380,33 @@
         <w:rPr>
           <w:rFonts w:asciiTheme="majorHAnsi" w:hAnsiTheme="majorHAnsi"/>
         </w:rPr>
-        <w:t>Designed a fully automated AMI pipeline using Step Functions and SSM.</w:t>
+        <w:t>Enabled live diagnostic support directly from vehicle dashboards with no server maintenance overhead.</w:t>
+      </w:r>
+    </w:p>
+    <w:p>
+      <w:pPr>
+        <w:rPr>
+          <w:rFonts w:asciiTheme="majorHAnsi" w:hAnsiTheme="majorHAnsi"/>
+        </w:rPr>
+      </w:pPr>
+    </w:p>
+    <w:p>
+      <w:pPr>
+        <w:rPr>
+          <w:rFonts w:asciiTheme="majorHAnsi" w:hAnsiTheme="majorHAnsi" w:cs="Times New Roman"/>
+          <w:b/>
+          <w:bCs/>
+          <w:color w:val="000000"/>
+        </w:rPr>
+      </w:pPr>
+      <w:r>
+        <w:rPr>
+          <w:rFonts w:asciiTheme="majorHAnsi" w:hAnsiTheme="majorHAnsi" w:cs="Times New Roman"/>
+          <w:b/>
+          <w:bCs/>
+          <w:color w:val="000000"/>
+        </w:rPr>
+        <w:t>Steered Architecture for High-Stakes Clients: BMW, VW, Amazon, Continental</w:t>
       </w:r>
     </w:p>
     <w:p>
@@ -1282,7 +1414,7 @@
         <w:pStyle w:val="ListParagraph"/>
         <w:numPr>
           <w:ilvl w:val="0"/>
-          <w:numId w:val="33"/>
+          <w:numId w:val="37"/>
         </w:numPr>
         <w:rPr>
           <w:rFonts w:asciiTheme="majorHAnsi" w:hAnsiTheme="majorHAnsi"/>
@@ -1292,41 +1424,30 @@
         <w:rPr>
           <w:rFonts w:asciiTheme="majorHAnsi" w:hAnsiTheme="majorHAnsi"/>
         </w:rPr>
-        <w:t>Reduced provisioning time from a full day to 15 minutes, freeing up engineers for actual development.</w:t>
+        <w:t>Reviewed architectures, built POCs, and led technical direction across multiple clients.</w:t>
       </w:r>
     </w:p>
     <w:p>
       <w:pPr>
+        <w:pStyle w:val="ListParagraph"/>
+        <w:numPr>
+          <w:ilvl w:val="0"/>
+          <w:numId w:val="37"/>
+        </w:numPr>
+        <w:rPr>
+          <w:rFonts w:asciiTheme="majorHAnsi" w:hAnsiTheme="majorHAnsi"/>
+        </w:rPr>
+      </w:pPr>
+      <w:r>
+        <w:rPr>
+          <w:rFonts w:asciiTheme="majorHAnsi" w:hAnsiTheme="majorHAnsi"/>
+        </w:rPr>
+        <w:t>Replaced brittle systems with scalable, observable, secure solutions.</w:t>
+      </w:r>
+    </w:p>
+    <w:p>
+      <w:pPr>
         <w:pStyle w:val="Heading2"/>
-        <w:rPr>
-          <w:rFonts w:asciiTheme="majorHAnsi" w:hAnsiTheme="majorHAnsi"/>
-          <w:b/>
-          <w:bCs/>
-        </w:rPr>
-      </w:pPr>
-      <w:r>
-        <w:rPr>
-          <w:rFonts w:asciiTheme="majorHAnsi" w:hAnsiTheme="majorHAnsi"/>
-          <w:sz w:val="22"/>
-          <w:szCs w:val="22"/>
-        </w:rPr>
-        <w:t>-</w:t>
-      </w:r>
-      <w:r>
-        <w:rPr>
-          <w:rFonts w:asciiTheme="majorHAnsi" w:hAnsiTheme="majorHAnsi"/>
-        </w:rPr>
-        <w:t xml:space="preserve"> </w:t>
-      </w:r>
-      <w:r>
-        <w:rPr>
-          <w:rFonts w:asciiTheme="majorHAnsi" w:hAnsiTheme="majorHAnsi"/>
-          <w:b/>
-          <w:bCs/>
-        </w:rPr>
-        <w:t xml:space="preserve"> </w:t>
-      </w:r>
-      <w:r>
         <w:rPr>
           <w:rFonts w:asciiTheme="majorHAnsi" w:hAnsiTheme="majorHAnsi"/>
           <w:b/>
@@ -1334,80 +1455,7 @@
           <w:sz w:val="22"/>
           <w:szCs w:val="22"/>
         </w:rPr>
-        <w:t>Built Real-Time ML Pipeline for Automotive Fault Detection</w:t>
-      </w:r>
-    </w:p>
-    <w:p>
-      <w:pPr>
-        <w:pStyle w:val="ListParagraph"/>
-        <w:numPr>
-          <w:ilvl w:val="0"/>
-          <w:numId w:val="34"/>
-        </w:numPr>
-        <w:rPr>
-          <w:rFonts w:asciiTheme="majorHAnsi" w:hAnsiTheme="majorHAnsi"/>
-        </w:rPr>
-      </w:pPr>
-      <w:r>
-        <w:rPr>
-          <w:rFonts w:asciiTheme="majorHAnsi" w:hAnsiTheme="majorHAnsi"/>
-        </w:rPr>
-        <w:t xml:space="preserve">Migrated legacy ML pipeline from GCP to AWS. </w:t>
-      </w:r>
-    </w:p>
-    <w:p>
-      <w:pPr>
-        <w:pStyle w:val="ListParagraph"/>
-        <w:numPr>
-          <w:ilvl w:val="0"/>
-          <w:numId w:val="34"/>
-        </w:numPr>
-        <w:rPr>
-          <w:rFonts w:asciiTheme="majorHAnsi" w:hAnsiTheme="majorHAnsi"/>
-        </w:rPr>
-      </w:pPr>
-      <w:r>
-        <w:rPr>
-          <w:rFonts w:asciiTheme="majorHAnsi" w:hAnsiTheme="majorHAnsi"/>
-        </w:rPr>
-        <w:t>Designed a distributed pipeline using IoT Core, ECS, and Greengrass to process edge telemetry from vehicles.</w:t>
-      </w:r>
-    </w:p>
-    <w:p>
-      <w:pPr>
-        <w:pStyle w:val="ListParagraph"/>
-        <w:numPr>
-          <w:ilvl w:val="0"/>
-          <w:numId w:val="34"/>
-        </w:numPr>
-        <w:rPr>
-          <w:rFonts w:asciiTheme="majorHAnsi" w:hAnsiTheme="majorHAnsi"/>
-        </w:rPr>
-      </w:pPr>
-      <w:r>
-        <w:rPr>
-          <w:rFonts w:asciiTheme="majorHAnsi" w:hAnsiTheme="majorHAnsi"/>
-        </w:rPr>
-        <w:t>Enabled real-time fault classification and alerting at fleet scale.</w:t>
-      </w:r>
-    </w:p>
-    <w:p>
-      <w:pPr>
-        <w:pStyle w:val="Heading2"/>
-        <w:rPr>
-          <w:rFonts w:asciiTheme="majorHAnsi" w:hAnsiTheme="majorHAnsi"/>
-          <w:sz w:val="22"/>
-          <w:szCs w:val="22"/>
-        </w:rPr>
-      </w:pPr>
-      <w:r>
-        <w:rPr>
-          <w:rFonts w:asciiTheme="majorHAnsi" w:hAnsiTheme="majorHAnsi"/>
-          <w:sz w:val="22"/>
-          <w:szCs w:val="22"/>
-        </w:rPr>
-        <w:t xml:space="preserve">- </w:t>
-      </w:r>
+      </w:pPr>
       <w:r>
         <w:rPr>
           <w:rFonts w:asciiTheme="majorHAnsi" w:hAnsiTheme="majorHAnsi"/>
@@ -1416,7 +1464,8 @@
           <w:sz w:val="22"/>
           <w:szCs w:val="22"/>
         </w:rPr>
-        <w:t>Created Custom Developer Tooling When Nothing Off-the-Shelf Worked</w:t>
+        <w:lastRenderedPageBreak/>
+        <w:t>Took Over Projects Others Dropped — and Delivered</w:t>
       </w:r>
     </w:p>
     <w:p>
@@ -1424,7 +1473,7 @@
         <w:pStyle w:val="ListParagraph"/>
         <w:numPr>
           <w:ilvl w:val="0"/>
-          <w:numId w:val="35"/>
+          <w:numId w:val="39"/>
         </w:numPr>
         <w:rPr>
           <w:rFonts w:asciiTheme="majorHAnsi" w:hAnsiTheme="majorHAnsi"/>
@@ -1434,7 +1483,7 @@
         <w:rPr>
           <w:rFonts w:asciiTheme="majorHAnsi" w:hAnsiTheme="majorHAnsi"/>
         </w:rPr>
-        <w:t xml:space="preserve">Wrote a Grafana plugin in Go + Angular to integrate with MapR clusters. </w:t>
+        <w:t>Whether it was rewriting pipelines, designing RBAC from Cognito internals, or refactoring critical services, delivered results where others got stuck.</w:t>
       </w:r>
     </w:p>
     <w:p>
@@ -1442,7 +1491,7 @@
         <w:pStyle w:val="ListParagraph"/>
         <w:numPr>
           <w:ilvl w:val="0"/>
-          <w:numId w:val="35"/>
+          <w:numId w:val="39"/>
         </w:numPr>
         <w:rPr>
           <w:rFonts w:asciiTheme="majorHAnsi" w:hAnsiTheme="majorHAnsi"/>
@@ -1452,25 +1501,7 @@
         <w:rPr>
           <w:rFonts w:asciiTheme="majorHAnsi" w:hAnsiTheme="majorHAnsi"/>
         </w:rPr>
-        <w:t>Built a custom Zeppelin interpreter to bridge Git workflows.</w:t>
-      </w:r>
-    </w:p>
-    <w:p>
-      <w:pPr>
-        <w:pStyle w:val="ListParagraph"/>
-        <w:numPr>
-          <w:ilvl w:val="0"/>
-          <w:numId w:val="35"/>
-        </w:numPr>
-        <w:rPr>
-          <w:rFonts w:asciiTheme="majorHAnsi" w:hAnsiTheme="majorHAnsi"/>
-        </w:rPr>
-      </w:pPr>
-      <w:r>
-        <w:rPr>
-          <w:rFonts w:asciiTheme="majorHAnsi" w:hAnsiTheme="majorHAnsi"/>
-        </w:rPr>
-        <w:t>Eliminated bottlenecks, made big data workflows dev-friendly, and shipped what vendors couldn’t</w:t>
+        <w:t>Reputed for "gets-it-done” in every client engagement.</w:t>
       </w:r>
     </w:p>
     <w:p>
@@ -1492,231 +1523,7 @@
           <w:sz w:val="22"/>
           <w:szCs w:val="22"/>
         </w:rPr>
-        <w:t>- Built Serverless In-Vehicle Support Platform</w:t>
-      </w:r>
-    </w:p>
-    <w:p>
-      <w:pPr>
-        <w:pStyle w:val="ListParagraph"/>
-        <w:numPr>
-          <w:ilvl w:val="0"/>
-          <w:numId w:val="36"/>
-        </w:numPr>
-        <w:rPr>
-          <w:rFonts w:asciiTheme="majorHAnsi" w:hAnsiTheme="majorHAnsi"/>
-        </w:rPr>
-      </w:pPr>
-      <w:r>
-        <w:rPr>
-          <w:rFonts w:asciiTheme="majorHAnsi" w:hAnsiTheme="majorHAnsi"/>
-        </w:rPr>
-        <w:t>Designed a secure, real-time support system using AppSync, Chime, and Cognito for OEM vehicle systems.</w:t>
-      </w:r>
-    </w:p>
-    <w:p>
-      <w:pPr>
-        <w:pStyle w:val="ListParagraph"/>
-        <w:numPr>
-          <w:ilvl w:val="0"/>
-          <w:numId w:val="36"/>
-        </w:numPr>
-        <w:rPr>
-          <w:rFonts w:asciiTheme="majorHAnsi" w:hAnsiTheme="majorHAnsi"/>
-        </w:rPr>
-      </w:pPr>
-      <w:r>
-        <w:rPr>
-          <w:rFonts w:asciiTheme="majorHAnsi" w:hAnsiTheme="majorHAnsi"/>
-        </w:rPr>
-        <w:t>Enabled live diagnostic support directly from vehicle dashboards with no server maintenance overhead.</w:t>
-      </w:r>
-    </w:p>
-    <w:p>
-      <w:pPr>
-        <w:rPr>
-          <w:rFonts w:asciiTheme="majorHAnsi" w:hAnsiTheme="majorHAnsi"/>
-        </w:rPr>
-      </w:pPr>
-    </w:p>
-    <w:p>
-      <w:pPr>
-        <w:rPr>
-          <w:rFonts w:asciiTheme="majorHAnsi" w:hAnsiTheme="majorHAnsi" w:cs="Times New Roman"/>
-          <w:color w:val="000000"/>
-        </w:rPr>
-      </w:pPr>
-    </w:p>
-    <w:p>
-      <w:pPr>
-        <w:rPr>
-          <w:rFonts w:asciiTheme="majorHAnsi" w:hAnsiTheme="majorHAnsi" w:cs="Times New Roman"/>
-          <w:color w:val="000000"/>
-        </w:rPr>
-      </w:pPr>
-    </w:p>
-    <w:p>
-      <w:pPr>
-        <w:rPr>
-          <w:rFonts w:asciiTheme="majorHAnsi" w:hAnsiTheme="majorHAnsi" w:cs="Times New Roman"/>
-          <w:color w:val="000000"/>
-        </w:rPr>
-      </w:pPr>
-    </w:p>
-    <w:p>
-      <w:pPr>
-        <w:rPr>
-          <w:rFonts w:asciiTheme="majorHAnsi" w:hAnsiTheme="majorHAnsi" w:cs="Times New Roman"/>
-          <w:color w:val="000000"/>
-        </w:rPr>
-      </w:pPr>
-    </w:p>
-    <w:p>
-      <w:pPr>
-        <w:pStyle w:val="ListParagraph"/>
-        <w:rPr>
-          <w:rFonts w:asciiTheme="majorHAnsi" w:hAnsiTheme="majorHAnsi" w:cs="Times New Roman"/>
-          <w:color w:val="000000"/>
-        </w:rPr>
-      </w:pPr>
-    </w:p>
-    <w:p>
-      <w:pPr>
-        <w:rPr>
-          <w:rFonts w:asciiTheme="majorHAnsi" w:hAnsiTheme="majorHAnsi" w:cs="Times New Roman"/>
-          <w:b/>
-          <w:bCs/>
-          <w:color w:val="000000"/>
-        </w:rPr>
-      </w:pPr>
-      <w:r>
-        <w:rPr>
-          <w:rFonts w:asciiTheme="majorHAnsi" w:hAnsiTheme="majorHAnsi" w:cs="Times New Roman"/>
-          <w:b/>
-          <w:bCs/>
-        </w:rPr>
-        <w:lastRenderedPageBreak/>
-        <w:t>-</w:t>
-      </w:r>
-      <w:r>
-        <w:rPr>
-          <w:rFonts w:asciiTheme="majorHAnsi" w:hAnsiTheme="majorHAnsi" w:cs="Times New Roman"/>
-          <w:b/>
-          <w:bCs/>
-          <w:color w:val="000000"/>
-        </w:rPr>
-        <w:t xml:space="preserve"> Steered Architecture for High-Stakes Clients: BMW, VW, Amazon, Continental</w:t>
-      </w:r>
-    </w:p>
-    <w:p>
-      <w:pPr>
-        <w:pStyle w:val="ListParagraph"/>
-        <w:numPr>
-          <w:ilvl w:val="0"/>
-          <w:numId w:val="37"/>
-        </w:numPr>
-      </w:pPr>
-      <w:r>
-        <w:t>Reviewed architectures, built POCs, and led technical direction across multiple clients.</w:t>
-      </w:r>
-    </w:p>
-    <w:p>
-      <w:pPr>
-        <w:pStyle w:val="ListParagraph"/>
-        <w:numPr>
-          <w:ilvl w:val="0"/>
-          <w:numId w:val="37"/>
-        </w:numPr>
-      </w:pPr>
-      <w:r>
-        <w:t>Replaced brittle systems with scalable, observable, secure solutions.</w:t>
-      </w:r>
-    </w:p>
-    <w:p>
-      <w:pPr>
-        <w:pStyle w:val="Heading2"/>
-        <w:rPr>
-          <w:rFonts w:asciiTheme="majorHAnsi" w:hAnsiTheme="majorHAnsi"/>
-          <w:b/>
-          <w:bCs/>
-          <w:sz w:val="22"/>
-          <w:szCs w:val="22"/>
-        </w:rPr>
-      </w:pPr>
-      <w:r>
-        <w:rPr>
-          <w:rFonts w:asciiTheme="majorHAnsi" w:hAnsiTheme="majorHAnsi"/>
-          <w:b/>
-          <w:bCs/>
-          <w:sz w:val="22"/>
-          <w:szCs w:val="22"/>
-        </w:rPr>
-        <w:t>- Took Over Projects Others Dropped — and Delivered</w:t>
-      </w:r>
-    </w:p>
-    <w:p>
-      <w:pPr>
-        <w:pStyle w:val="ListParagraph"/>
-        <w:numPr>
-          <w:ilvl w:val="0"/>
-          <w:numId w:val="39"/>
-        </w:numPr>
-        <w:rPr>
-          <w:rFonts w:asciiTheme="majorHAnsi" w:hAnsiTheme="majorHAnsi"/>
-        </w:rPr>
-      </w:pPr>
-      <w:r>
-        <w:rPr>
-          <w:rFonts w:asciiTheme="majorHAnsi" w:hAnsiTheme="majorHAnsi"/>
-        </w:rPr>
-        <w:t>Whether it was rewriting pipelines, designing RBAC from Cognito internals, or refactoring critical services, delivered results where others got stuck.</w:t>
-      </w:r>
-    </w:p>
-    <w:p>
-      <w:pPr>
-        <w:pStyle w:val="ListParagraph"/>
-        <w:numPr>
-          <w:ilvl w:val="0"/>
-          <w:numId w:val="39"/>
-        </w:numPr>
-        <w:rPr>
-          <w:rFonts w:asciiTheme="majorHAnsi" w:hAnsiTheme="majorHAnsi"/>
-        </w:rPr>
-      </w:pPr>
-      <w:r>
-        <w:rPr>
-          <w:rFonts w:asciiTheme="majorHAnsi" w:hAnsiTheme="majorHAnsi"/>
-        </w:rPr>
-        <w:t>Reputed for "gets-it-done” in every client engagement.</w:t>
-      </w:r>
-    </w:p>
-    <w:p>
-      <w:pPr>
-        <w:rPr>
-          <w:rFonts w:asciiTheme="majorHAnsi" w:hAnsiTheme="majorHAnsi" w:cs="Times New Roman"/>
-          <w:color w:val="000000"/>
-        </w:rPr>
-      </w:pPr>
-    </w:p>
-    <w:p>
-      <w:pPr>
-        <w:pStyle w:val="Heading2"/>
-        <w:rPr>
-          <w:rFonts w:asciiTheme="majorHAnsi" w:hAnsiTheme="majorHAnsi"/>
-          <w:b/>
-          <w:bCs/>
-          <w:sz w:val="22"/>
-          <w:szCs w:val="22"/>
-        </w:rPr>
-      </w:pPr>
-      <w:r>
-        <w:rPr>
-          <w:rFonts w:asciiTheme="majorHAnsi" w:hAnsiTheme="majorHAnsi"/>
-          <w:b/>
-          <w:bCs/>
-          <w:sz w:val="22"/>
-          <w:szCs w:val="22"/>
-        </w:rPr>
-        <w:t>- Took a 6-Month Sabbatical to Pursue Indie Game Development</w:t>
+        <w:t>Took a 6-Month Sabbatical to Pursue Indie Game Development</w:t>
       </w:r>
     </w:p>
     <w:p>
@@ -1734,7 +1541,19 @@
         <w:rPr>
           <w:rFonts w:asciiTheme="majorHAnsi" w:hAnsiTheme="majorHAnsi"/>
         </w:rPr>
-        <w:t>Took time off in 2024 to explore solo game development using the Godot engine.</w:t>
+        <w:t xml:space="preserve">Took time off in </w:t>
+      </w:r>
+      <w:r>
+        <w:rPr>
+          <w:rFonts w:asciiTheme="majorHAnsi" w:hAnsiTheme="majorHAnsi"/>
+        </w:rPr>
+        <w:t>July-</w:t>
+      </w:r>
+      <w:r>
+        <w:rPr>
+          <w:rFonts w:asciiTheme="majorHAnsi" w:hAnsiTheme="majorHAnsi"/>
+        </w:rPr>
+        <w:t>2024 to explore solo game development using the Godot engine.</w:t>
       </w:r>
     </w:p>
     <w:p>
@@ -1784,29 +1603,20 @@
     </w:p>
     <w:p>
       <w:pPr>
-        <w:ind w:left="360"/>
-        <w:rPr>
-          <w:rFonts w:asciiTheme="majorHAnsi" w:hAnsiTheme="majorHAnsi" w:cs="Times New Roman"/>
-          <w:color w:val="000000"/>
-        </w:rPr>
-      </w:pPr>
+        <w:pStyle w:val="Heading2"/>
+        <w:rPr>
+          <w:rFonts w:asciiTheme="majorHAnsi" w:hAnsiTheme="majorHAnsi" w:cs="Times New Roman"/>
+        </w:rPr>
+      </w:pPr>
+      <w:r>
+        <w:rPr>
+          <w:rFonts w:asciiTheme="majorHAnsi" w:hAnsiTheme="majorHAnsi" w:cs="Times New Roman"/>
+        </w:rPr>
+        <w:t>Work Experience</w:t>
+      </w:r>
     </w:p>
     <w:p>
       <w:pPr>
-        <w:pStyle w:val="Heading2"/>
-        <w:rPr>
-          <w:rFonts w:asciiTheme="majorHAnsi" w:hAnsiTheme="majorHAnsi" w:cs="Times New Roman"/>
-        </w:rPr>
-      </w:pPr>
-      <w:r>
-        <w:rPr>
-          <w:rFonts w:asciiTheme="majorHAnsi" w:hAnsiTheme="majorHAnsi" w:cs="Times New Roman"/>
-        </w:rPr>
-        <w:t>Work Experience</w:t>
-      </w:r>
-    </w:p>
-    <w:p>
-      <w:pPr>
         <w:rPr>
           <w:rFonts w:asciiTheme="majorHAnsi" w:hAnsiTheme="majorHAnsi" w:cs="Times New Roman"/>
           <w:b/>
@@ -1821,7 +1631,90 @@
           <w:bCs/>
           <w:color w:val="000000"/>
         </w:rPr>
-        <w:t>Senior Solutions Architect at Luxoft GmbH, Munich, Jan 2021 – July 2024</w:t>
+        <w:t xml:space="preserve">Senior </w:t>
+      </w:r>
+      <w:r>
+        <w:rPr>
+          <w:rFonts w:asciiTheme="majorHAnsi" w:hAnsiTheme="majorHAnsi" w:cs="Times New Roman"/>
+          <w:b/>
+          <w:bCs/>
+          <w:color w:val="000000"/>
+        </w:rPr>
+        <w:t xml:space="preserve">Principal Engineer at </w:t>
+      </w:r>
+      <w:proofErr w:type="spellStart"/>
+      <w:r>
+        <w:rPr>
+          <w:rFonts w:asciiTheme="majorHAnsi" w:hAnsiTheme="majorHAnsi" w:cs="Times New Roman"/>
+          <w:b/>
+          <w:bCs/>
+          <w:color w:val="000000"/>
+        </w:rPr>
+        <w:t>Tradebyte</w:t>
+      </w:r>
+      <w:proofErr w:type="spellEnd"/>
+      <w:r>
+        <w:rPr>
+          <w:rFonts w:asciiTheme="majorHAnsi" w:hAnsiTheme="majorHAnsi" w:cs="Times New Roman"/>
+          <w:b/>
+          <w:bCs/>
+          <w:color w:val="000000"/>
+        </w:rPr>
+        <w:t xml:space="preserve"> (</w:t>
+      </w:r>
+      <w:r>
+        <w:rPr>
+          <w:rFonts w:asciiTheme="majorHAnsi" w:hAnsiTheme="majorHAnsi" w:cs="Times New Roman"/>
+          <w:b/>
+          <w:bCs/>
+          <w:color w:val="000000"/>
+        </w:rPr>
+        <w:t>Zalando</w:t>
+      </w:r>
+      <w:r>
+        <w:rPr>
+          <w:rFonts w:asciiTheme="majorHAnsi" w:hAnsiTheme="majorHAnsi" w:cs="Times New Roman"/>
+          <w:b/>
+          <w:bCs/>
+          <w:color w:val="000000"/>
+        </w:rPr>
+        <w:t>)</w:t>
+      </w:r>
+      <w:r>
+        <w:rPr>
+          <w:rFonts w:asciiTheme="majorHAnsi" w:hAnsiTheme="majorHAnsi" w:cs="Times New Roman"/>
+          <w:b/>
+          <w:bCs/>
+          <w:color w:val="000000"/>
+        </w:rPr>
+        <w:t>, Jan 202</w:t>
+      </w:r>
+      <w:r>
+        <w:rPr>
+          <w:rFonts w:asciiTheme="majorHAnsi" w:hAnsiTheme="majorHAnsi" w:cs="Times New Roman"/>
+          <w:b/>
+          <w:bCs/>
+          <w:color w:val="000000"/>
+        </w:rPr>
+        <w:t>5</w:t>
+      </w:r>
+      <w:r>
+        <w:rPr>
+          <w:rFonts w:asciiTheme="majorHAnsi" w:hAnsiTheme="majorHAnsi" w:cs="Times New Roman"/>
+          <w:b/>
+          <w:bCs/>
+          <w:color w:val="000000"/>
+        </w:rPr>
+        <w:t xml:space="preserve">– </w:t>
+      </w:r>
+      <w:r>
+        <w:rPr>
+          <w:rFonts w:asciiTheme="majorHAnsi" w:hAnsiTheme="majorHAnsi" w:cs="Times New Roman"/>
+          <w:b/>
+          <w:bCs/>
+          <w:color w:val="000000"/>
+        </w:rPr>
+        <w:t>present</w:t>
       </w:r>
     </w:p>
     <w:p>
@@ -1841,7 +1734,14 @@
           <w:rFonts w:asciiTheme="majorHAnsi" w:hAnsiTheme="majorHAnsi" w:cs="Times New Roman"/>
           <w:color w:val="000000"/>
         </w:rPr>
-        <w:t>Consulted with clients including Amazon, BMW, Volkswagen, and Continental.</w:t>
+        <w:t>A</w:t>
+      </w:r>
+      <w:r>
+        <w:rPr>
+          <w:rFonts w:asciiTheme="majorHAnsi" w:hAnsiTheme="majorHAnsi" w:cs="Times New Roman"/>
+          <w:color w:val="000000"/>
+        </w:rPr>
+        <w:t>rchitected and led the transition from a tightly coupled monolith to a distributed, event-driven system, unlocking faster feature delivery and improved fault isolation.</w:t>
       </w:r>
     </w:p>
     <w:p>
@@ -1861,7 +1761,30 @@
           <w:rFonts w:asciiTheme="majorHAnsi" w:hAnsiTheme="majorHAnsi" w:cs="Times New Roman"/>
           <w:color w:val="000000"/>
         </w:rPr>
-        <w:t xml:space="preserve">Led cloud migrations, cost optimizations, and PoC architecture efforts. </w:t>
+        <w:t>S</w:t>
+      </w:r>
+      <w:r>
+        <w:rPr>
+          <w:rFonts w:asciiTheme="majorHAnsi" w:hAnsiTheme="majorHAnsi" w:cs="Times New Roman"/>
+          <w:color w:val="000000"/>
+        </w:rPr>
+        <w:t xml:space="preserve">pearheaded </w:t>
+      </w:r>
+      <w:proofErr w:type="spellStart"/>
+      <w:r>
+        <w:rPr>
+          <w:rFonts w:asciiTheme="majorHAnsi" w:hAnsiTheme="majorHAnsi" w:cs="Times New Roman"/>
+          <w:color w:val="000000"/>
+        </w:rPr>
+        <w:t>PoCs</w:t>
+      </w:r>
+      <w:proofErr w:type="spellEnd"/>
+      <w:r>
+        <w:rPr>
+          <w:rFonts w:asciiTheme="majorHAnsi" w:hAnsiTheme="majorHAnsi" w:cs="Times New Roman"/>
+          <w:color w:val="000000"/>
+        </w:rPr>
+        <w:t xml:space="preserve"> and migration blueprints for AWS cloud adoption, aligning technology choices with business cost and performance goals. </w:t>
       </w:r>
     </w:p>
     <w:p>
@@ -1881,6 +1804,94 @@
           <w:rFonts w:asciiTheme="majorHAnsi" w:hAnsiTheme="majorHAnsi" w:cs="Times New Roman"/>
           <w:color w:val="000000"/>
         </w:rPr>
+        <w:t>Influenced strategic technical direction by aligning architecture choices with long-term scalability and business growth.</w:t>
+      </w:r>
+    </w:p>
+    <w:p>
+      <w:pPr>
+        <w:rPr>
+          <w:rFonts w:asciiTheme="majorHAnsi" w:hAnsiTheme="majorHAnsi" w:cs="Times New Roman"/>
+          <w:b/>
+          <w:bCs/>
+          <w:color w:val="000000"/>
+        </w:rPr>
+      </w:pPr>
+      <w:r>
+        <w:rPr>
+          <w:rFonts w:asciiTheme="majorHAnsi" w:hAnsiTheme="majorHAnsi" w:cs="Times New Roman"/>
+          <w:b/>
+          <w:bCs/>
+          <w:color w:val="000000"/>
+        </w:rPr>
+        <w:br/>
+      </w:r>
+      <w:r>
+        <w:rPr>
+          <w:rFonts w:asciiTheme="majorHAnsi" w:hAnsiTheme="majorHAnsi" w:cs="Times New Roman"/>
+          <w:b/>
+          <w:bCs/>
+          <w:color w:val="000000"/>
+        </w:rPr>
+        <w:t>Senior Solutions Architect at Luxoft GmbH, Munich, Jan 2021 – July 2024</w:t>
+      </w:r>
+    </w:p>
+    <w:p>
+      <w:pPr>
+        <w:pStyle w:val="ListParagraph"/>
+        <w:numPr>
+          <w:ilvl w:val="0"/>
+          <w:numId w:val="42"/>
+        </w:numPr>
+        <w:rPr>
+          <w:rFonts w:asciiTheme="majorHAnsi" w:hAnsiTheme="majorHAnsi" w:cs="Times New Roman"/>
+          <w:color w:val="000000"/>
+        </w:rPr>
+      </w:pPr>
+      <w:r>
+        <w:rPr>
+          <w:rFonts w:asciiTheme="majorHAnsi" w:hAnsiTheme="majorHAnsi" w:cs="Times New Roman"/>
+          <w:color w:val="000000"/>
+        </w:rPr>
+        <w:t>Consulted with clients including Amazon, BMW, Volkswagen, and Continental.</w:t>
+      </w:r>
+    </w:p>
+    <w:p>
+      <w:pPr>
+        <w:pStyle w:val="ListParagraph"/>
+        <w:numPr>
+          <w:ilvl w:val="0"/>
+          <w:numId w:val="42"/>
+        </w:numPr>
+        <w:rPr>
+          <w:rFonts w:asciiTheme="majorHAnsi" w:hAnsiTheme="majorHAnsi" w:cs="Times New Roman"/>
+          <w:color w:val="000000"/>
+        </w:rPr>
+      </w:pPr>
+      <w:r>
+        <w:rPr>
+          <w:rFonts w:asciiTheme="majorHAnsi" w:hAnsiTheme="majorHAnsi" w:cs="Times New Roman"/>
+          <w:color w:val="000000"/>
+        </w:rPr>
+        <w:t xml:space="preserve">Led cloud migrations, cost optimizations, and PoC architecture efforts. </w:t>
+      </w:r>
+    </w:p>
+    <w:p>
+      <w:pPr>
+        <w:pStyle w:val="ListParagraph"/>
+        <w:numPr>
+          <w:ilvl w:val="0"/>
+          <w:numId w:val="42"/>
+        </w:numPr>
+        <w:rPr>
+          <w:rFonts w:asciiTheme="majorHAnsi" w:hAnsiTheme="majorHAnsi" w:cs="Times New Roman"/>
+          <w:color w:val="000000"/>
+        </w:rPr>
+      </w:pPr>
+      <w:r>
+        <w:rPr>
+          <w:rFonts w:asciiTheme="majorHAnsi" w:hAnsiTheme="majorHAnsi" w:cs="Times New Roman"/>
+          <w:color w:val="000000"/>
+        </w:rPr>
         <w:t>Mentored engineers and led internal training on CDK, Terraform, and serverless.</w:t>
       </w:r>
     </w:p>
@@ -2041,68 +2052,60 @@
         </w:numPr>
         <w:rPr>
           <w:rFonts w:asciiTheme="majorHAnsi" w:hAnsiTheme="majorHAnsi" w:cs="Times New Roman"/>
-          <w:color w:val="000000"/>
-        </w:rPr>
-      </w:pPr>
-      <w:r>
-        <w:rPr>
-          <w:rFonts w:asciiTheme="majorHAnsi" w:hAnsiTheme="majorHAnsi" w:cs="Times New Roman"/>
-          <w:color w:val="000000"/>
-        </w:rPr>
-        <w:t xml:space="preserve">Founded KNOCKS Solutions (2006–2009) and built a commercial </w:t>
-      </w:r>
-      <w:r>
-        <w:rPr>
-          <w:rFonts w:asciiTheme="majorHAnsi" w:hAnsiTheme="majorHAnsi" w:cs="Times New Roman"/>
-          <w:color w:val="000000"/>
-        </w:rPr>
-        <w:t xml:space="preserve">.NET Winforms </w:t>
-      </w:r>
-      <w:r>
-        <w:rPr>
-          <w:rFonts w:asciiTheme="majorHAnsi" w:hAnsiTheme="majorHAnsi" w:cs="Times New Roman"/>
-          <w:color w:val="000000"/>
-        </w:rPr>
-        <w:t xml:space="preserve">UI components suite with features like Outlook-style calendars, </w:t>
-      </w:r>
-      <w:r>
-        <w:rPr>
-          <w:rFonts w:asciiTheme="majorHAnsi" w:hAnsiTheme="majorHAnsi" w:cs="Times New Roman"/>
-          <w:color w:val="000000"/>
-        </w:rPr>
-        <w:t xml:space="preserve">Visual Studio-style </w:t>
-      </w:r>
-      <w:r>
-        <w:rPr>
-          <w:rFonts w:asciiTheme="majorHAnsi" w:hAnsiTheme="majorHAnsi" w:cs="Times New Roman"/>
-          <w:color w:val="000000"/>
-        </w:rPr>
-        <w:t xml:space="preserve">docking controls, and </w:t>
-      </w:r>
-      <w:r>
-        <w:rPr>
-          <w:rFonts w:asciiTheme="majorHAnsi" w:hAnsiTheme="majorHAnsi" w:cs="Times New Roman"/>
-          <w:color w:val="000000"/>
-        </w:rPr>
-        <w:t xml:space="preserve">Office 2007- style </w:t>
-      </w:r>
-      <w:r>
-        <w:rPr>
-          <w:rFonts w:asciiTheme="majorHAnsi" w:hAnsiTheme="majorHAnsi" w:cs="Times New Roman"/>
-          <w:color w:val="000000"/>
-        </w:rPr>
-        <w:t>ribbon interfaces.</w:t>
-      </w:r>
-    </w:p>
-    <w:p>
-      <w:pPr>
-        <w:rPr>
-          <w:rFonts w:asciiTheme="majorHAnsi" w:hAnsiTheme="majorHAnsi" w:cs="Times New Roman"/>
           <w:b/>
           <w:bCs/>
           <w:color w:val="000000"/>
         </w:rPr>
       </w:pPr>
+      <w:r>
+        <w:rPr>
+          <w:rFonts w:asciiTheme="majorHAnsi" w:hAnsiTheme="majorHAnsi" w:cs="Times New Roman"/>
+          <w:color w:val="000000"/>
+        </w:rPr>
+        <w:t xml:space="preserve">Founded KNOCKS Solutions (2006–2009) and built a commercial </w:t>
+      </w:r>
+      <w:r>
+        <w:rPr>
+          <w:rFonts w:asciiTheme="majorHAnsi" w:hAnsiTheme="majorHAnsi" w:cs="Times New Roman"/>
+          <w:color w:val="000000"/>
+        </w:rPr>
+        <w:t xml:space="preserve">.NET Winforms </w:t>
+      </w:r>
+      <w:r>
+        <w:rPr>
+          <w:rFonts w:asciiTheme="majorHAnsi" w:hAnsiTheme="majorHAnsi" w:cs="Times New Roman"/>
+          <w:color w:val="000000"/>
+        </w:rPr>
+        <w:t xml:space="preserve">UI components suite with features like Outlook-style calendars, </w:t>
+      </w:r>
+      <w:r>
+        <w:rPr>
+          <w:rFonts w:asciiTheme="majorHAnsi" w:hAnsiTheme="majorHAnsi" w:cs="Times New Roman"/>
+          <w:color w:val="000000"/>
+        </w:rPr>
+        <w:t xml:space="preserve">Visual Studio-style </w:t>
+      </w:r>
+      <w:r>
+        <w:rPr>
+          <w:rFonts w:asciiTheme="majorHAnsi" w:hAnsiTheme="majorHAnsi" w:cs="Times New Roman"/>
+          <w:color w:val="000000"/>
+        </w:rPr>
+        <w:t xml:space="preserve">docking controls, and </w:t>
+      </w:r>
+      <w:r>
+        <w:rPr>
+          <w:rFonts w:asciiTheme="majorHAnsi" w:hAnsiTheme="majorHAnsi" w:cs="Times New Roman"/>
+          <w:color w:val="000000"/>
+        </w:rPr>
+        <w:t xml:space="preserve">Office 2007- style </w:t>
+      </w:r>
+      <w:r>
+        <w:rPr>
+          <w:rFonts w:asciiTheme="majorHAnsi" w:hAnsiTheme="majorHAnsi" w:cs="Times New Roman"/>
+          <w:color w:val="000000"/>
+        </w:rPr>
+        <w:t>ribbon interfaces.</w:t>
+      </w:r>
     </w:p>
     <w:sectPr>
       <w:pgSz w:w="11906" w:h="16838"/>
@@ -5786,6 +5789,119 @@
     </w:lvl>
   </w:abstractNum>
   <w:abstractNum w:abstractNumId="30" w15:restartNumberingAfterBreak="0">
+    <w:nsid w:val="5DF25B7D"/>
+    <w:multiLevelType w:val="hybridMultilevel"/>
+    <w:tmpl w:val="2116B296"/>
+    <w:lvl w:ilvl="0" w:tplc="04070001">
+      <w:start w:val="1"/>
+      <w:numFmt w:val="bullet"/>
+      <w:lvlText w:val=""/>
+      <w:lvlJc w:val="left"/>
+      <w:pPr>
+        <w:ind w:left="720" w:hanging="360"/>
+      </w:pPr>
+      <w:rPr>
+        <w:rFonts w:ascii="Symbol" w:hAnsi="Symbol" w:hint="default"/>
+      </w:rPr>
+    </w:lvl>
+    <w:lvl w:ilvl="1" w:tplc="04070003" w:tentative="1">
+      <w:start w:val="1"/>
+      <w:numFmt w:val="bullet"/>
+      <w:lvlText w:val="o"/>
+      <w:lvlJc w:val="left"/>
+      <w:pPr>
+        <w:ind w:left="1440" w:hanging="360"/>
+      </w:pPr>
+      <w:rPr>
+        <w:rFonts w:ascii="Courier New" w:hAnsi="Courier New" w:cs="Courier New" w:hint="default"/>
+      </w:rPr>
+    </w:lvl>
+    <w:lvl w:ilvl="2" w:tplc="04070005" w:tentative="1">
+      <w:start w:val="1"/>
+      <w:numFmt w:val="bullet"/>
+      <w:lvlText w:val=""/>
+      <w:lvlJc w:val="left"/>
+      <w:pPr>
+        <w:ind w:left="2160" w:hanging="360"/>
+      </w:pPr>
+      <w:rPr>
+        <w:rFonts w:ascii="Wingdings" w:hAnsi="Wingdings" w:hint="default"/>
+      </w:rPr>
+    </w:lvl>
+    <w:lvl w:ilvl="3" w:tplc="04070001" w:tentative="1">
+      <w:start w:val="1"/>
+      <w:numFmt w:val="bullet"/>
+      <w:lvlText w:val=""/>
+      <w:lvlJc w:val="left"/>
+      <w:pPr>
+        <w:ind w:left="2880" w:hanging="360"/>
+      </w:pPr>
+      <w:rPr>
+        <w:rFonts w:ascii="Symbol" w:hAnsi="Symbol" w:hint="default"/>
+      </w:rPr>
+    </w:lvl>
+    <w:lvl w:ilvl="4" w:tplc="04070003" w:tentative="1">
+      <w:start w:val="1"/>
+      <w:numFmt w:val="bullet"/>
+      <w:lvlText w:val="o"/>
+      <w:lvlJc w:val="left"/>
+      <w:pPr>
+        <w:ind w:left="3600" w:hanging="360"/>
+      </w:pPr>
+      <w:rPr>
+        <w:rFonts w:ascii="Courier New" w:hAnsi="Courier New" w:cs="Courier New" w:hint="default"/>
+      </w:rPr>
+    </w:lvl>
+    <w:lvl w:ilvl="5" w:tplc="04070005" w:tentative="1">
+      <w:start w:val="1"/>
+      <w:numFmt w:val="bullet"/>
+      <w:lvlText w:val=""/>
+      <w:lvlJc w:val="left"/>
+      <w:pPr>
+        <w:ind w:left="4320" w:hanging="360"/>
+      </w:pPr>
+      <w:rPr>
+        <w:rFonts w:ascii="Wingdings" w:hAnsi="Wingdings" w:hint="default"/>
+      </w:rPr>
+    </w:lvl>
+    <w:lvl w:ilvl="6" w:tplc="04070001" w:tentative="1">
+      <w:start w:val="1"/>
+      <w:numFmt w:val="bullet"/>
+      <w:lvlText w:val=""/>
+      <w:lvlJc w:val="left"/>
+      <w:pPr>
+        <w:ind w:left="5040" w:hanging="360"/>
+      </w:pPr>
+      <w:rPr>
+        <w:rFonts w:ascii="Symbol" w:hAnsi="Symbol" w:hint="default"/>
+      </w:rPr>
+    </w:lvl>
+    <w:lvl w:ilvl="7" w:tplc="04070003" w:tentative="1">
+      <w:start w:val="1"/>
+      <w:numFmt w:val="bullet"/>
+      <w:lvlText w:val="o"/>
+      <w:lvlJc w:val="left"/>
+      <w:pPr>
+        <w:ind w:left="5760" w:hanging="360"/>
+      </w:pPr>
+      <w:rPr>
+        <w:rFonts w:ascii="Courier New" w:hAnsi="Courier New" w:cs="Courier New" w:hint="default"/>
+      </w:rPr>
+    </w:lvl>
+    <w:lvl w:ilvl="8" w:tplc="04070005" w:tentative="1">
+      <w:start w:val="1"/>
+      <w:numFmt w:val="bullet"/>
+      <w:lvlText w:val=""/>
+      <w:lvlJc w:val="left"/>
+      <w:pPr>
+        <w:ind w:left="6480" w:hanging="360"/>
+      </w:pPr>
+      <w:rPr>
+        <w:rFonts w:ascii="Wingdings" w:hAnsi="Wingdings" w:hint="default"/>
+      </w:rPr>
+    </w:lvl>
+  </w:abstractNum>
+  <w:abstractNum w:abstractNumId="31" w15:restartNumberingAfterBreak="0">
     <w:nsid w:val="5FB60D6C"/>
     <w:multiLevelType w:val="multilevel"/>
     <w:tmpl w:val="1CB23566"/>
@@ -5934,7 +6050,7 @@
       </w:rPr>
     </w:lvl>
   </w:abstractNum>
-  <w:abstractNum w:abstractNumId="31" w15:restartNumberingAfterBreak="0">
+  <w:abstractNum w:abstractNumId="32" w15:restartNumberingAfterBreak="0">
     <w:nsid w:val="60335164"/>
     <w:multiLevelType w:val="hybridMultilevel"/>
     <w:tmpl w:val="3D08D88E"/>
@@ -6048,7 +6164,7 @@
       </w:rPr>
     </w:lvl>
   </w:abstractNum>
-  <w:abstractNum w:abstractNumId="32" w15:restartNumberingAfterBreak="0">
+  <w:abstractNum w:abstractNumId="33" w15:restartNumberingAfterBreak="0">
     <w:nsid w:val="61E6739C"/>
     <w:multiLevelType w:val="hybridMultilevel"/>
     <w:tmpl w:val="EA6261EE"/>
@@ -6162,7 +6278,7 @@
       </w:rPr>
     </w:lvl>
   </w:abstractNum>
-  <w:abstractNum w:abstractNumId="33" w15:restartNumberingAfterBreak="0">
+  <w:abstractNum w:abstractNumId="34" w15:restartNumberingAfterBreak="0">
     <w:nsid w:val="651530AD"/>
     <w:multiLevelType w:val="multilevel"/>
     <w:tmpl w:val="56C2BE1A"/>
@@ -6307,7 +6423,7 @@
       </w:rPr>
     </w:lvl>
   </w:abstractNum>
-  <w:abstractNum w:abstractNumId="34" w15:restartNumberingAfterBreak="0">
+  <w:abstractNum w:abstractNumId="35" w15:restartNumberingAfterBreak="0">
     <w:nsid w:val="65647A4A"/>
     <w:multiLevelType w:val="hybridMultilevel"/>
     <w:tmpl w:val="3CF4E49E"/>
@@ -6419,7 +6535,7 @@
       </w:rPr>
     </w:lvl>
   </w:abstractNum>
-  <w:abstractNum w:abstractNumId="35" w15:restartNumberingAfterBreak="0">
+  <w:abstractNum w:abstractNumId="36" w15:restartNumberingAfterBreak="0">
     <w:nsid w:val="667C6617"/>
     <w:multiLevelType w:val="hybridMultilevel"/>
     <w:tmpl w:val="8F866CCC"/>
@@ -6533,7 +6649,7 @@
       </w:rPr>
     </w:lvl>
   </w:abstractNum>
-  <w:abstractNum w:abstractNumId="36" w15:restartNumberingAfterBreak="0">
+  <w:abstractNum w:abstractNumId="37" w15:restartNumberingAfterBreak="0">
     <w:nsid w:val="680555A3"/>
     <w:multiLevelType w:val="hybridMultilevel"/>
     <w:tmpl w:val="5F720F7C"/>
@@ -6645,7 +6761,7 @@
       </w:rPr>
     </w:lvl>
   </w:abstractNum>
-  <w:abstractNum w:abstractNumId="37" w15:restartNumberingAfterBreak="0">
+  <w:abstractNum w:abstractNumId="38" w15:restartNumberingAfterBreak="0">
     <w:nsid w:val="6E4F2905"/>
     <w:multiLevelType w:val="hybridMultilevel"/>
     <w:tmpl w:val="D8FA9DC0"/>
@@ -6759,7 +6875,7 @@
       </w:rPr>
     </w:lvl>
   </w:abstractNum>
-  <w:abstractNum w:abstractNumId="38" w15:restartNumberingAfterBreak="0">
+  <w:abstractNum w:abstractNumId="39" w15:restartNumberingAfterBreak="0">
     <w:nsid w:val="70146CDD"/>
     <w:multiLevelType w:val="hybridMultilevel"/>
     <w:tmpl w:val="3FA6294C"/>
@@ -6873,7 +6989,7 @@
       </w:rPr>
     </w:lvl>
   </w:abstractNum>
-  <w:abstractNum w:abstractNumId="39" w15:restartNumberingAfterBreak="0">
+  <w:abstractNum w:abstractNumId="40" w15:restartNumberingAfterBreak="0">
     <w:nsid w:val="73E44A41"/>
     <w:multiLevelType w:val="hybridMultilevel"/>
     <w:tmpl w:val="A8A8C10E"/>
@@ -6987,7 +7103,7 @@
       </w:rPr>
     </w:lvl>
   </w:abstractNum>
-  <w:abstractNum w:abstractNumId="40" w15:restartNumberingAfterBreak="0">
+  <w:abstractNum w:abstractNumId="41" w15:restartNumberingAfterBreak="0">
     <w:nsid w:val="762C58FD"/>
     <w:multiLevelType w:val="multilevel"/>
     <w:tmpl w:val="6082B582"/>
@@ -7136,7 +7252,7 @@
       </w:rPr>
     </w:lvl>
   </w:abstractNum>
-  <w:abstractNum w:abstractNumId="41" w15:restartNumberingAfterBreak="0">
+  <w:abstractNum w:abstractNumId="42" w15:restartNumberingAfterBreak="0">
     <w:nsid w:val="797A1B14"/>
     <w:multiLevelType w:val="hybridMultilevel"/>
     <w:tmpl w:val="031A684E"/>
@@ -7250,7 +7366,7 @@
       </w:rPr>
     </w:lvl>
   </w:abstractNum>
-  <w:abstractNum w:abstractNumId="42" w15:restartNumberingAfterBreak="0">
+  <w:abstractNum w:abstractNumId="43" w15:restartNumberingAfterBreak="0">
     <w:nsid w:val="79B56C31"/>
     <w:multiLevelType w:val="hybridMultilevel"/>
     <w:tmpl w:val="48C62214"/>
@@ -7364,7 +7480,7 @@
       </w:rPr>
     </w:lvl>
   </w:abstractNum>
-  <w:abstractNum w:abstractNumId="43" w15:restartNumberingAfterBreak="0">
+  <w:abstractNum w:abstractNumId="44" w15:restartNumberingAfterBreak="0">
     <w:nsid w:val="7FB50EF0"/>
     <w:multiLevelType w:val="multilevel"/>
     <w:tmpl w:val="8D5C929E"/>
@@ -7526,10 +7642,10 @@
     <w:abstractNumId w:val="4"/>
   </w:num>
   <w:num w:numId="5" w16cid:durableId="1766268147">
-    <w:abstractNumId w:val="40"/>
+    <w:abstractNumId w:val="41"/>
   </w:num>
   <w:num w:numId="6" w16cid:durableId="1917588395">
-    <w:abstractNumId w:val="30"/>
+    <w:abstractNumId w:val="31"/>
   </w:num>
   <w:num w:numId="7" w16cid:durableId="1718704065">
     <w:abstractNumId w:val="24"/>
@@ -7538,13 +7654,13 @@
     <w:abstractNumId w:val="16"/>
   </w:num>
   <w:num w:numId="9" w16cid:durableId="1414819919">
-    <w:abstractNumId w:val="36"/>
+    <w:abstractNumId w:val="37"/>
   </w:num>
   <w:num w:numId="10" w16cid:durableId="426999540">
-    <w:abstractNumId w:val="43"/>
+    <w:abstractNumId w:val="44"/>
   </w:num>
   <w:num w:numId="11" w16cid:durableId="1091966863">
-    <w:abstractNumId w:val="33"/>
+    <w:abstractNumId w:val="34"/>
   </w:num>
   <w:num w:numId="12" w16cid:durableId="1964000506">
     <w:abstractNumId w:val="18"/>
@@ -7565,13 +7681,13 @@
     <w:abstractNumId w:val="22"/>
   </w:num>
   <w:num w:numId="18" w16cid:durableId="1819960467">
-    <w:abstractNumId w:val="42"/>
+    <w:abstractNumId w:val="43"/>
   </w:num>
   <w:num w:numId="19" w16cid:durableId="1805345690">
     <w:abstractNumId w:val="8"/>
   </w:num>
   <w:num w:numId="20" w16cid:durableId="1406416243">
-    <w:abstractNumId w:val="35"/>
+    <w:abstractNumId w:val="36"/>
   </w:num>
   <w:num w:numId="21" w16cid:durableId="702286551">
     <w:abstractNumId w:val="27"/>
@@ -7589,19 +7705,19 @@
     <w:abstractNumId w:val="25"/>
   </w:num>
   <w:num w:numId="26" w16cid:durableId="25836580">
-    <w:abstractNumId w:val="32"/>
+    <w:abstractNumId w:val="33"/>
   </w:num>
   <w:num w:numId="27" w16cid:durableId="1535540446">
     <w:abstractNumId w:val="13"/>
   </w:num>
   <w:num w:numId="28" w16cid:durableId="974405208">
-    <w:abstractNumId w:val="37"/>
+    <w:abstractNumId w:val="38"/>
   </w:num>
   <w:num w:numId="29" w16cid:durableId="163786688">
     <w:abstractNumId w:val="5"/>
   </w:num>
   <w:num w:numId="30" w16cid:durableId="2110153973">
-    <w:abstractNumId w:val="31"/>
+    <w:abstractNumId w:val="32"/>
   </w:num>
   <w:num w:numId="31" w16cid:durableId="583148019">
     <w:abstractNumId w:val="11"/>
@@ -7613,13 +7729,13 @@
     <w:abstractNumId w:val="23"/>
   </w:num>
   <w:num w:numId="34" w16cid:durableId="1176336174">
-    <w:abstractNumId w:val="41"/>
+    <w:abstractNumId w:val="42"/>
   </w:num>
   <w:num w:numId="35" w16cid:durableId="1852642523">
     <w:abstractNumId w:val="21"/>
   </w:num>
   <w:num w:numId="36" w16cid:durableId="1445921737">
-    <w:abstractNumId w:val="38"/>
+    <w:abstractNumId w:val="39"/>
   </w:num>
   <w:num w:numId="37" w16cid:durableId="834495160">
     <w:abstractNumId w:val="2"/>
@@ -7628,7 +7744,7 @@
     <w:abstractNumId w:val="14"/>
   </w:num>
   <w:num w:numId="39" w16cid:durableId="344675850">
-    <w:abstractNumId w:val="39"/>
+    <w:abstractNumId w:val="40"/>
   </w:num>
   <w:num w:numId="40" w16cid:durableId="964314941">
     <w:abstractNumId w:val="19"/>
@@ -7637,13 +7753,16 @@
     <w:abstractNumId w:val="17"/>
   </w:num>
   <w:num w:numId="42" w16cid:durableId="718433059">
-    <w:abstractNumId w:val="34"/>
+    <w:abstractNumId w:val="35"/>
   </w:num>
   <w:num w:numId="43" w16cid:durableId="2072920036">
     <w:abstractNumId w:val="20"/>
   </w:num>
   <w:num w:numId="44" w16cid:durableId="1943224792">
     <w:abstractNumId w:val="12"/>
+  </w:num>
+  <w:num w:numId="45" w16cid:durableId="1184710071">
+    <w:abstractNumId w:val="30"/>
   </w:num>
 </w:numbering>
 </file>
@@ -8067,7 +8186,6 @@
   <w:style w:type="character" w:default="1" w:styleId="DefaultParagraphFont">
     <w:name w:val="Default Paragraph Font"/>
     <w:uiPriority w:val="1"/>
-    <w:semiHidden/>
     <w:unhideWhenUsed/>
   </w:style>
   <w:style w:type="table" w:default="1" w:styleId="TableNormal">

--- a/public/RaviGyani_CV.docx
+++ b/public/RaviGyani_CV.docx
@@ -428,7 +428,14 @@
           <w:rFonts w:asciiTheme="majorHAnsi" w:hAnsiTheme="majorHAnsi" w:cs="Times New Roman"/>
           <w:color w:val="000000"/>
         </w:rPr>
-        <w:t>Advocate of knowledge sharing as a force multiplier.</w:t>
+        <w:t>Advocate of knowledge sharing as a force multiplier</w:t>
+      </w:r>
+      <w:r>
+        <w:rPr>
+          <w:rFonts w:asciiTheme="majorHAnsi" w:hAnsiTheme="majorHAnsi" w:cs="Times New Roman"/>
+          <w:color w:val="000000"/>
+        </w:rPr>
+        <w:t>.</w:t>
       </w:r>
       <w:r>
         <w:rPr>
@@ -881,6 +888,202 @@
           <w:sz w:val="22"/>
           <w:szCs w:val="22"/>
         </w:rPr>
+        <w:t>Advocated and delivered an AI-first search experience, aligning with industry shift towards Conversational Query Interfaces</w:t>
+      </w:r>
+    </w:p>
+    <w:p>
+      <w:pPr>
+        <w:pStyle w:val="ListParagraph"/>
+        <w:numPr>
+          <w:ilvl w:val="0"/>
+          <w:numId w:val="40"/>
+        </w:numPr>
+        <w:rPr>
+          <w:rFonts w:asciiTheme="majorHAnsi" w:hAnsiTheme="majorHAnsi"/>
+        </w:rPr>
+      </w:pPr>
+      <w:r>
+        <w:rPr>
+          <w:rFonts w:asciiTheme="majorHAnsi" w:hAnsiTheme="majorHAnsi"/>
+        </w:rPr>
+        <w:t xml:space="preserve">Designed and implemented an </w:t>
+      </w:r>
+      <w:r>
+        <w:rPr>
+          <w:rFonts w:asciiTheme="majorHAnsi" w:hAnsiTheme="majorHAnsi"/>
+          <w:b/>
+          <w:bCs/>
+        </w:rPr>
+        <w:t>NLP-driven interface for OpenSearch</w:t>
+      </w:r>
+      <w:r>
+        <w:rPr>
+          <w:rFonts w:asciiTheme="majorHAnsi" w:hAnsiTheme="majorHAnsi"/>
+        </w:rPr>
+        <w:t>, replacing traditional GUI filters with natural language queries</w:t>
+      </w:r>
+    </w:p>
+    <w:p>
+      <w:pPr>
+        <w:pStyle w:val="ListParagraph"/>
+        <w:numPr>
+          <w:ilvl w:val="0"/>
+          <w:numId w:val="40"/>
+        </w:numPr>
+        <w:rPr>
+          <w:rFonts w:asciiTheme="majorHAnsi" w:hAnsiTheme="majorHAnsi"/>
+        </w:rPr>
+      </w:pPr>
+      <w:r>
+        <w:rPr>
+          <w:rFonts w:asciiTheme="majorHAnsi" w:hAnsiTheme="majorHAnsi"/>
+        </w:rPr>
+        <w:t xml:space="preserve">Built a fine-tuning pipeline using AWS Bedrock (Claude 3) to generate training data, </w:t>
+      </w:r>
+    </w:p>
+    <w:p>
+      <w:pPr>
+        <w:pStyle w:val="ListParagraph"/>
+        <w:numPr>
+          <w:ilvl w:val="0"/>
+          <w:numId w:val="40"/>
+        </w:numPr>
+        <w:rPr>
+          <w:rFonts w:asciiTheme="majorHAnsi" w:hAnsiTheme="majorHAnsi"/>
+        </w:rPr>
+      </w:pPr>
+      <w:r>
+        <w:rPr>
+          <w:rFonts w:asciiTheme="majorHAnsi" w:hAnsiTheme="majorHAnsi"/>
+        </w:rPr>
+        <w:t>Fine-tuned a lightweight seq2seq model on generated training data, deployed via horizontally scaling on AWS ECS for low-latency inference</w:t>
+      </w:r>
+    </w:p>
+    <w:p>
+      <w:pPr>
+        <w:pStyle w:val="ListParagraph"/>
+        <w:numPr>
+          <w:ilvl w:val="0"/>
+          <w:numId w:val="40"/>
+        </w:numPr>
+        <w:rPr>
+          <w:rFonts w:asciiTheme="majorHAnsi" w:hAnsiTheme="majorHAnsi"/>
+        </w:rPr>
+      </w:pPr>
+      <w:r>
+        <w:rPr>
+          <w:rFonts w:asciiTheme="majorHAnsi" w:hAnsiTheme="majorHAnsi"/>
+          <w:b/>
+          <w:bCs/>
+        </w:rPr>
+        <w:t>Automated model lifecycle</w:t>
+      </w:r>
+      <w:r>
+        <w:rPr>
+          <w:rFonts w:asciiTheme="majorHAnsi" w:hAnsiTheme="majorHAnsi"/>
+        </w:rPr>
+        <w:t>: dataset generation (Bedrock, S3), fine-tuning (GPU EC2), containerization (ECR), and deployment (ECS), enabling rapid iteration as schemas evolve.</w:t>
+      </w:r>
+    </w:p>
+    <w:p>
+      <w:pPr>
+        <w:pStyle w:val="Heading2"/>
+        <w:rPr>
+          <w:rFonts w:asciiTheme="majorHAnsi" w:hAnsiTheme="majorHAnsi"/>
+          <w:b/>
+          <w:bCs/>
+        </w:rPr>
+      </w:pPr>
+      <w:r>
+        <w:rPr>
+          <w:rFonts w:asciiTheme="majorHAnsi" w:hAnsiTheme="majorHAnsi"/>
+          <w:b/>
+          <w:bCs/>
+          <w:sz w:val="22"/>
+          <w:szCs w:val="22"/>
+        </w:rPr>
+        <w:t xml:space="preserve">Built </w:t>
+      </w:r>
+      <w:r>
+        <w:rPr>
+          <w:rFonts w:asciiTheme="majorHAnsi" w:hAnsiTheme="majorHAnsi"/>
+          <w:b/>
+          <w:bCs/>
+          <w:sz w:val="22"/>
+          <w:szCs w:val="22"/>
+        </w:rPr>
+        <w:t>Real-Time Federated ML Pipeline for Automotive Fault Detection</w:t>
+      </w:r>
+    </w:p>
+    <w:p>
+      <w:pPr>
+        <w:pStyle w:val="ListParagraph"/>
+        <w:numPr>
+          <w:ilvl w:val="0"/>
+          <w:numId w:val="34"/>
+        </w:numPr>
+        <w:rPr>
+          <w:rFonts w:asciiTheme="majorHAnsi" w:hAnsiTheme="majorHAnsi"/>
+        </w:rPr>
+      </w:pPr>
+      <w:r>
+        <w:rPr>
+          <w:rFonts w:asciiTheme="majorHAnsi" w:hAnsiTheme="majorHAnsi"/>
+          <w:b/>
+          <w:bCs/>
+        </w:rPr>
+        <w:t>Leveraged Flower federated learning</w:t>
+      </w:r>
+      <w:r>
+        <w:rPr>
+          <w:rFonts w:asciiTheme="majorHAnsi" w:hAnsiTheme="majorHAnsi"/>
+        </w:rPr>
+        <w:t xml:space="preserve"> with AWS IoT Core, ECS, and Greengrass to train models across distributed vehicle telemetry without centralizing sensitive data</w:t>
+      </w:r>
+      <w:r>
+        <w:rPr>
+          <w:rFonts w:asciiTheme="majorHAnsi" w:hAnsiTheme="majorHAnsi"/>
+        </w:rPr>
+        <w:t xml:space="preserve">. </w:t>
+      </w:r>
+    </w:p>
+    <w:p>
+      <w:pPr>
+        <w:pStyle w:val="ListParagraph"/>
+        <w:numPr>
+          <w:ilvl w:val="0"/>
+          <w:numId w:val="34"/>
+        </w:numPr>
+        <w:rPr>
+          <w:rFonts w:asciiTheme="majorHAnsi" w:hAnsiTheme="majorHAnsi"/>
+        </w:rPr>
+      </w:pPr>
+      <w:r>
+        <w:rPr>
+          <w:rFonts w:asciiTheme="majorHAnsi" w:hAnsiTheme="majorHAnsi"/>
+        </w:rPr>
+        <w:t>Enabled real-time fault detection and fleet-wide model improvements, ensuring low-latency classification while preserving data privacy at the edge</w:t>
+      </w:r>
+    </w:p>
+    <w:p>
+      <w:pPr>
+        <w:pStyle w:val="Heading2"/>
+        <w:rPr>
+          <w:rFonts w:asciiTheme="majorHAnsi" w:hAnsiTheme="majorHAnsi"/>
+          <w:b/>
+          <w:bCs/>
+          <w:sz w:val="22"/>
+          <w:szCs w:val="22"/>
+        </w:rPr>
+      </w:pPr>
+      <w:r>
+        <w:rPr>
+          <w:rFonts w:asciiTheme="majorHAnsi" w:hAnsiTheme="majorHAnsi"/>
+          <w:b/>
+          <w:bCs/>
+          <w:sz w:val="22"/>
+          <w:szCs w:val="22"/>
+        </w:rPr>
         <w:t>Replaced Legacy Product with National-Scale Big Data Platform</w:t>
       </w:r>
     </w:p>
@@ -952,43 +1155,44 @@
     </w:p>
     <w:p>
       <w:pPr>
-        <w:rPr>
-          <w:rFonts w:asciiTheme="majorHAnsi" w:hAnsiTheme="majorHAnsi" w:cs="Times New Roman"/>
-          <w:color w:val="000000"/>
-        </w:rPr>
-      </w:pPr>
-    </w:p>
-    <w:p>
-      <w:pPr>
-        <w:rPr>
-          <w:rFonts w:asciiTheme="majorHAnsi" w:hAnsiTheme="majorHAnsi" w:cs="Times New Roman"/>
+        <w:pStyle w:val="Heading2"/>
+        <w:rPr>
+          <w:rFonts w:asciiTheme="majorHAnsi" w:hAnsiTheme="majorHAnsi"/>
           <w:b/>
           <w:bCs/>
-        </w:rPr>
-      </w:pPr>
-      <w:r>
-        <w:rPr>
-          <w:rFonts w:asciiTheme="majorHAnsi" w:hAnsiTheme="majorHAnsi" w:cs="Times New Roman"/>
+          <w:sz w:val="22"/>
+          <w:szCs w:val="22"/>
+        </w:rPr>
+      </w:pPr>
+      <w:r>
+        <w:rPr>
+          <w:rFonts w:asciiTheme="majorHAnsi" w:hAnsiTheme="majorHAnsi"/>
           <w:b/>
           <w:bCs/>
-        </w:rPr>
-        <w:t>Slashed Cloud Compute Costs by</w:t>
-      </w:r>
-      <w:r>
-        <w:rPr>
-          <w:rFonts w:asciiTheme="majorHAnsi" w:hAnsiTheme="majorHAnsi" w:cs="Times New Roman"/>
+          <w:sz w:val="22"/>
+          <w:szCs w:val="22"/>
+        </w:rPr>
+        <w:t xml:space="preserve">Automated AMI Generation: 1 Day </w:t>
+      </w:r>
+      <w:r>
+        <w:rPr>
+          <w:rFonts w:asciiTheme="majorHAnsi" w:hAnsiTheme="majorHAnsi"/>
           <w:b/>
           <w:bCs/>
-        </w:rPr>
-        <w:t xml:space="preserve"> 90</w:t>
-      </w:r>
-      <w:r>
-        <w:rPr>
-          <w:rFonts w:asciiTheme="majorHAnsi" w:hAnsiTheme="majorHAnsi" w:cs="Times New Roman"/>
+          <w:sz w:val="22"/>
+          <w:szCs w:val="22"/>
+        </w:rPr>
+        <w:t>to</w:t>
+      </w:r>
+      <w:r>
+        <w:rPr>
+          <w:rFonts w:asciiTheme="majorHAnsi" w:hAnsiTheme="majorHAnsi"/>
           <w:b/>
           <w:bCs/>
-        </w:rPr>
-        <w:t>%</w:t>
+          <w:sz w:val="22"/>
+          <w:szCs w:val="22"/>
+        </w:rPr>
+        <w:t xml:space="preserve"> 5 Minutes</w:t>
       </w:r>
     </w:p>
     <w:p>
@@ -1006,7 +1210,7 @@
         <w:rPr>
           <w:rFonts w:asciiTheme="majorHAnsi" w:hAnsiTheme="majorHAnsi"/>
         </w:rPr>
-        <w:t xml:space="preserve">Inherited an inefficient batch-processing workflow bleeding money. </w:t>
+        <w:t>Manual AMI builds for a proprietary Windows workload were blocking delivery.</w:t>
       </w:r>
     </w:p>
     <w:p>
@@ -1024,7 +1228,7 @@
         <w:rPr>
           <w:rFonts w:asciiTheme="majorHAnsi" w:hAnsiTheme="majorHAnsi"/>
         </w:rPr>
-        <w:t>Re-architected it using Step Functions, Batch, Spot Instances, and S3 runtime mounts.</w:t>
+        <w:t>Designed a fully automated AMI pipeline using Step Functions for orchestration.</w:t>
       </w:r>
     </w:p>
     <w:p>
@@ -1042,12 +1246,43 @@
         <w:rPr>
           <w:rFonts w:asciiTheme="majorHAnsi" w:hAnsiTheme="majorHAnsi"/>
         </w:rPr>
-        <w:t>Cut compute costs by 90%, while improving reliability and scalability.</w:t>
+        <w:t>Leveraged AWS Sessions Manager for on-demand provisioning, usage monitoring, and automated cleanup.</w:t>
       </w:r>
     </w:p>
     <w:p>
       <w:pPr>
+        <w:pStyle w:val="ListParagraph"/>
+        <w:numPr>
+          <w:ilvl w:val="0"/>
+          <w:numId w:val="32"/>
+        </w:numPr>
+        <w:rPr>
+          <w:rFonts w:asciiTheme="majorHAnsi" w:hAnsiTheme="majorHAnsi"/>
+        </w:rPr>
+      </w:pPr>
+      <w:r>
+        <w:rPr>
+          <w:rFonts w:asciiTheme="majorHAnsi" w:hAnsiTheme="majorHAnsi"/>
+        </w:rPr>
+        <w:t>Reduced provisioning time from a full day to 15 minutes, while lowering costs by releasing resources when CPU utilization dropped.</w:t>
+      </w:r>
+      <w:r>
+        <w:rPr>
+          <w:rFonts w:asciiTheme="majorHAnsi" w:hAnsiTheme="majorHAnsi"/>
+        </w:rPr>
+        <w:t xml:space="preserve"> </w:t>
+      </w:r>
+    </w:p>
+    <w:p>
+      <w:pPr>
         <w:pStyle w:val="Heading2"/>
+        <w:rPr>
+          <w:rFonts w:asciiTheme="majorHAnsi" w:hAnsiTheme="majorHAnsi"/>
+          <w:sz w:val="22"/>
+          <w:szCs w:val="22"/>
+        </w:rPr>
+      </w:pPr>
+      <w:r>
         <w:rPr>
           <w:rFonts w:asciiTheme="majorHAnsi" w:hAnsiTheme="majorHAnsi"/>
           <w:b/>
@@ -1055,8 +1290,66 @@
           <w:sz w:val="22"/>
           <w:szCs w:val="22"/>
         </w:rPr>
-      </w:pPr>
-      <w:r>
+        <w:t>Created Custom Developer Tooling When Nothing Off-the-Shelf Worked</w:t>
+      </w:r>
+    </w:p>
+    <w:p>
+      <w:pPr>
+        <w:pStyle w:val="ListParagraph"/>
+        <w:numPr>
+          <w:ilvl w:val="0"/>
+          <w:numId w:val="35"/>
+        </w:numPr>
+        <w:rPr>
+          <w:rFonts w:asciiTheme="majorHAnsi" w:hAnsiTheme="majorHAnsi"/>
+        </w:rPr>
+      </w:pPr>
+      <w:r>
+        <w:rPr>
+          <w:rFonts w:asciiTheme="majorHAnsi" w:hAnsiTheme="majorHAnsi"/>
+        </w:rPr>
+        <w:t xml:space="preserve">Wrote a Grafana plugin in Go + Angular to integrate with MapR clusters. </w:t>
+      </w:r>
+    </w:p>
+    <w:p>
+      <w:pPr>
+        <w:pStyle w:val="ListParagraph"/>
+        <w:numPr>
+          <w:ilvl w:val="0"/>
+          <w:numId w:val="35"/>
+        </w:numPr>
+        <w:rPr>
+          <w:rFonts w:asciiTheme="majorHAnsi" w:hAnsiTheme="majorHAnsi"/>
+        </w:rPr>
+      </w:pPr>
+      <w:r>
+        <w:rPr>
+          <w:rFonts w:asciiTheme="majorHAnsi" w:hAnsiTheme="majorHAnsi"/>
+        </w:rPr>
+        <w:t>Built a custom Zeppelin interpreter to bridge Git workflows.</w:t>
+      </w:r>
+    </w:p>
+    <w:p>
+      <w:pPr>
+        <w:pStyle w:val="ListParagraph"/>
+        <w:numPr>
+          <w:ilvl w:val="0"/>
+          <w:numId w:val="35"/>
+        </w:numPr>
+        <w:rPr>
+          <w:rFonts w:asciiTheme="majorHAnsi" w:hAnsiTheme="majorHAnsi"/>
+        </w:rPr>
+      </w:pPr>
+      <w:r>
+        <w:rPr>
+          <w:rFonts w:asciiTheme="majorHAnsi" w:hAnsiTheme="majorHAnsi"/>
+        </w:rPr>
+        <w:t>Eliminated bottlenecks, made big data workflows dev-friendly, and shipped what vendors couldn’t</w:t>
+      </w:r>
+    </w:p>
+    <w:p>
+      <w:pPr>
+        <w:pStyle w:val="Heading2"/>
         <w:rPr>
           <w:rFonts w:asciiTheme="majorHAnsi" w:hAnsiTheme="majorHAnsi"/>
           <w:b/>
@@ -1064,8 +1357,7 @@
           <w:sz w:val="22"/>
           <w:szCs w:val="22"/>
         </w:rPr>
-        <w:t xml:space="preserve">Automated AMI Generation: 1 Day </w:t>
-      </w:r>
+      </w:pPr>
       <w:r>
         <w:rPr>
           <w:rFonts w:asciiTheme="majorHAnsi" w:hAnsiTheme="majorHAnsi"/>
@@ -1074,9 +1366,172 @@
           <w:sz w:val="22"/>
           <w:szCs w:val="22"/>
         </w:rPr>
-        <w:t>to</w:t>
-      </w:r>
-      <w:r>
+        <w:t>Built Serverless In-Vehicle Support Platform</w:t>
+      </w:r>
+    </w:p>
+    <w:p>
+      <w:pPr>
+        <w:pStyle w:val="ListParagraph"/>
+        <w:numPr>
+          <w:ilvl w:val="0"/>
+          <w:numId w:val="36"/>
+        </w:numPr>
+        <w:rPr>
+          <w:rFonts w:asciiTheme="majorHAnsi" w:hAnsiTheme="majorHAnsi"/>
+        </w:rPr>
+      </w:pPr>
+      <w:r>
+        <w:rPr>
+          <w:rFonts w:asciiTheme="majorHAnsi" w:hAnsiTheme="majorHAnsi"/>
+        </w:rPr>
+        <w:t>Designed a secure, real-time support system using AppSync, Chime, and Cognito for OEM vehicle systems, with no server maintenance overhead.</w:t>
+      </w:r>
+    </w:p>
+    <w:p>
+      <w:pPr>
+        <w:rPr>
+          <w:rFonts w:asciiTheme="majorHAnsi" w:hAnsiTheme="majorHAnsi" w:cs="Times New Roman"/>
+          <w:b/>
+          <w:bCs/>
+        </w:rPr>
+      </w:pPr>
+    </w:p>
+    <w:p>
+      <w:pPr>
+        <w:rPr>
+          <w:rFonts w:asciiTheme="majorHAnsi" w:hAnsiTheme="majorHAnsi" w:cs="Times New Roman"/>
+          <w:b/>
+          <w:bCs/>
+        </w:rPr>
+      </w:pPr>
+      <w:r>
+        <w:rPr>
+          <w:rFonts w:asciiTheme="majorHAnsi" w:hAnsiTheme="majorHAnsi" w:cs="Times New Roman"/>
+          <w:b/>
+          <w:bCs/>
+        </w:rPr>
+        <w:t>Slashed Cloud Compute Costs by 90%</w:t>
+      </w:r>
+    </w:p>
+    <w:p>
+      <w:pPr>
+        <w:pStyle w:val="ListParagraph"/>
+        <w:numPr>
+          <w:ilvl w:val="0"/>
+          <w:numId w:val="32"/>
+        </w:numPr>
+        <w:rPr>
+          <w:rFonts w:asciiTheme="majorHAnsi" w:hAnsiTheme="majorHAnsi"/>
+        </w:rPr>
+      </w:pPr>
+      <w:r>
+        <w:rPr>
+          <w:rFonts w:asciiTheme="majorHAnsi" w:hAnsiTheme="majorHAnsi"/>
+        </w:rPr>
+        <w:t xml:space="preserve">Inherited an inefficient batch-processing workflow bleeding money. </w:t>
+      </w:r>
+    </w:p>
+    <w:p>
+      <w:pPr>
+        <w:pStyle w:val="ListParagraph"/>
+        <w:numPr>
+          <w:ilvl w:val="0"/>
+          <w:numId w:val="32"/>
+        </w:numPr>
+        <w:rPr>
+          <w:rFonts w:asciiTheme="majorHAnsi" w:hAnsiTheme="majorHAnsi"/>
+        </w:rPr>
+      </w:pPr>
+      <w:r>
+        <w:rPr>
+          <w:rFonts w:asciiTheme="majorHAnsi" w:hAnsiTheme="majorHAnsi"/>
+        </w:rPr>
+        <w:t>Re-architected it using Step Functions, Batch, Spot Instances, and S3 runtime mounts.</w:t>
+      </w:r>
+    </w:p>
+    <w:p>
+      <w:pPr>
+        <w:pStyle w:val="ListParagraph"/>
+        <w:numPr>
+          <w:ilvl w:val="0"/>
+          <w:numId w:val="32"/>
+        </w:numPr>
+        <w:rPr>
+          <w:rFonts w:asciiTheme="majorHAnsi" w:hAnsiTheme="majorHAnsi"/>
+        </w:rPr>
+      </w:pPr>
+      <w:r>
+        <w:rPr>
+          <w:rFonts w:asciiTheme="majorHAnsi" w:hAnsiTheme="majorHAnsi"/>
+        </w:rPr>
+        <w:t>Cut compute costs by 90%, while improving reliability and scalability.</w:t>
+      </w:r>
+    </w:p>
+    <w:p>
+      <w:pPr>
+        <w:rPr>
+          <w:rFonts w:asciiTheme="majorHAnsi" w:hAnsiTheme="majorHAnsi"/>
+        </w:rPr>
+      </w:pPr>
+    </w:p>
+    <w:p>
+      <w:pPr>
+        <w:rPr>
+          <w:rFonts w:asciiTheme="majorHAnsi" w:hAnsiTheme="majorHAnsi" w:cs="Times New Roman"/>
+          <w:b/>
+          <w:bCs/>
+          <w:color w:val="000000"/>
+        </w:rPr>
+      </w:pPr>
+      <w:r>
+        <w:rPr>
+          <w:rFonts w:asciiTheme="majorHAnsi" w:hAnsiTheme="majorHAnsi" w:cs="Times New Roman"/>
+          <w:b/>
+          <w:bCs/>
+          <w:color w:val="000000"/>
+        </w:rPr>
+        <w:t>Steered Architecture for High-Stakes Clients: BMW, VW, Amazon, Continental</w:t>
+      </w:r>
+    </w:p>
+    <w:p>
+      <w:pPr>
+        <w:pStyle w:val="ListParagraph"/>
+        <w:numPr>
+          <w:ilvl w:val="0"/>
+          <w:numId w:val="37"/>
+        </w:numPr>
+        <w:rPr>
+          <w:rFonts w:asciiTheme="majorHAnsi" w:hAnsiTheme="majorHAnsi"/>
+        </w:rPr>
+      </w:pPr>
+      <w:r>
+        <w:rPr>
+          <w:rFonts w:asciiTheme="majorHAnsi" w:hAnsiTheme="majorHAnsi"/>
+        </w:rPr>
+        <w:t>Reviewed architectures, built POCs, and led technical direction across multiple clients.</w:t>
+      </w:r>
+    </w:p>
+    <w:p>
+      <w:pPr>
+        <w:pStyle w:val="ListParagraph"/>
+        <w:numPr>
+          <w:ilvl w:val="0"/>
+          <w:numId w:val="37"/>
+        </w:numPr>
+        <w:rPr>
+          <w:rFonts w:asciiTheme="majorHAnsi" w:hAnsiTheme="majorHAnsi"/>
+        </w:rPr>
+      </w:pPr>
+      <w:r>
+        <w:rPr>
+          <w:rFonts w:asciiTheme="majorHAnsi" w:hAnsiTheme="majorHAnsi"/>
+        </w:rPr>
+        <w:t>Replaced brittle systems with scalable, observable, secure solutions.</w:t>
+      </w:r>
+    </w:p>
+    <w:p>
+      <w:pPr>
+        <w:pStyle w:val="Heading2"/>
         <w:rPr>
           <w:rFonts w:asciiTheme="majorHAnsi" w:hAnsiTheme="majorHAnsi"/>
           <w:b/>
@@ -1084,107 +1539,6 @@
           <w:sz w:val="22"/>
           <w:szCs w:val="22"/>
         </w:rPr>
-        <w:t xml:space="preserve"> 5 Minutes</w:t>
-      </w:r>
-    </w:p>
-    <w:p>
-      <w:pPr>
-        <w:pStyle w:val="ListParagraph"/>
-        <w:numPr>
-          <w:ilvl w:val="0"/>
-          <w:numId w:val="32"/>
-        </w:numPr>
-        <w:rPr>
-          <w:rFonts w:asciiTheme="majorHAnsi" w:hAnsiTheme="majorHAnsi"/>
-        </w:rPr>
-      </w:pPr>
-      <w:r>
-        <w:rPr>
-          <w:rFonts w:asciiTheme="majorHAnsi" w:hAnsiTheme="majorHAnsi"/>
-        </w:rPr>
-        <w:t>Manual AMI builds for a proprietary Windows workload were blocking delivery.</w:t>
-      </w:r>
-    </w:p>
-    <w:p>
-      <w:pPr>
-        <w:pStyle w:val="ListParagraph"/>
-        <w:numPr>
-          <w:ilvl w:val="0"/>
-          <w:numId w:val="32"/>
-        </w:numPr>
-        <w:rPr>
-          <w:rFonts w:asciiTheme="majorHAnsi" w:hAnsiTheme="majorHAnsi"/>
-        </w:rPr>
-      </w:pPr>
-      <w:r>
-        <w:rPr>
-          <w:rFonts w:asciiTheme="majorHAnsi" w:hAnsiTheme="majorHAnsi"/>
-        </w:rPr>
-        <w:t>Designed a fully automated AMI pipeline using Step Functions for orchestration.</w:t>
-      </w:r>
-    </w:p>
-    <w:p>
-      <w:pPr>
-        <w:pStyle w:val="ListParagraph"/>
-        <w:numPr>
-          <w:ilvl w:val="0"/>
-          <w:numId w:val="32"/>
-        </w:numPr>
-        <w:rPr>
-          <w:rFonts w:asciiTheme="majorHAnsi" w:hAnsiTheme="majorHAnsi"/>
-        </w:rPr>
-      </w:pPr>
-      <w:r>
-        <w:rPr>
-          <w:rFonts w:asciiTheme="majorHAnsi" w:hAnsiTheme="majorHAnsi"/>
-        </w:rPr>
-        <w:t>Leveraged</w:t>
-      </w:r>
-      <w:r>
-        <w:rPr>
-          <w:rFonts w:asciiTheme="majorHAnsi" w:hAnsiTheme="majorHAnsi"/>
-        </w:rPr>
-        <w:t xml:space="preserve"> AWS Sessions Manager for on-demand </w:t>
-      </w:r>
-      <w:r>
-        <w:rPr>
-          <w:rFonts w:asciiTheme="majorHAnsi" w:hAnsiTheme="majorHAnsi"/>
-        </w:rPr>
-        <w:t>provisioning, usage monitoring, and automated cleanup.</w:t>
-      </w:r>
-    </w:p>
-    <w:p>
-      <w:pPr>
-        <w:pStyle w:val="ListParagraph"/>
-        <w:numPr>
-          <w:ilvl w:val="0"/>
-          <w:numId w:val="32"/>
-        </w:numPr>
-        <w:rPr>
-          <w:rFonts w:asciiTheme="majorHAnsi" w:hAnsiTheme="majorHAnsi"/>
-        </w:rPr>
-      </w:pPr>
-      <w:r>
-        <w:rPr>
-          <w:rFonts w:asciiTheme="majorHAnsi" w:hAnsiTheme="majorHAnsi"/>
-        </w:rPr>
-        <w:t>Reduced provisioning time from a full day to 15 minutes, while lowering costs by releasing resources when CPU utilization dropped.</w:t>
-      </w:r>
-      <w:r>
-        <w:rPr>
-          <w:rFonts w:asciiTheme="majorHAnsi" w:hAnsiTheme="majorHAnsi"/>
-        </w:rPr>
-        <w:t xml:space="preserve"> </w:t>
-      </w:r>
-    </w:p>
-    <w:p>
-      <w:pPr>
-        <w:pStyle w:val="Heading2"/>
-        <w:rPr>
-          <w:rFonts w:asciiTheme="majorHAnsi" w:hAnsiTheme="majorHAnsi"/>
-          <w:b/>
-          <w:bCs/>
-        </w:rPr>
       </w:pPr>
       <w:r>
         <w:rPr>
@@ -1194,277 +1548,6 @@
           <w:sz w:val="22"/>
           <w:szCs w:val="22"/>
         </w:rPr>
-        <w:t>Built Real-Time ML Pipeline for Automotive Fault Detection</w:t>
-      </w:r>
-    </w:p>
-    <w:p>
-      <w:pPr>
-        <w:pStyle w:val="ListParagraph"/>
-        <w:numPr>
-          <w:ilvl w:val="0"/>
-          <w:numId w:val="34"/>
-        </w:numPr>
-        <w:rPr>
-          <w:rFonts w:asciiTheme="majorHAnsi" w:hAnsiTheme="majorHAnsi"/>
-        </w:rPr>
-      </w:pPr>
-      <w:r>
-        <w:rPr>
-          <w:rFonts w:asciiTheme="majorHAnsi" w:hAnsiTheme="majorHAnsi"/>
-        </w:rPr>
-        <w:t xml:space="preserve">Migrated legacy ML pipeline from GCP to AWS. </w:t>
-      </w:r>
-    </w:p>
-    <w:p>
-      <w:pPr>
-        <w:pStyle w:val="ListParagraph"/>
-        <w:numPr>
-          <w:ilvl w:val="0"/>
-          <w:numId w:val="34"/>
-        </w:numPr>
-        <w:rPr>
-          <w:rFonts w:asciiTheme="majorHAnsi" w:hAnsiTheme="majorHAnsi"/>
-        </w:rPr>
-      </w:pPr>
-      <w:r>
-        <w:rPr>
-          <w:rFonts w:asciiTheme="majorHAnsi" w:hAnsiTheme="majorHAnsi"/>
-        </w:rPr>
-        <w:t>Designed a distributed pipeline using IoT Core, ECS, and Greengrass to process edge telemetry from vehicles.</w:t>
-      </w:r>
-    </w:p>
-    <w:p>
-      <w:pPr>
-        <w:pStyle w:val="ListParagraph"/>
-        <w:numPr>
-          <w:ilvl w:val="0"/>
-          <w:numId w:val="34"/>
-        </w:numPr>
-        <w:rPr>
-          <w:rFonts w:asciiTheme="majorHAnsi" w:hAnsiTheme="majorHAnsi"/>
-        </w:rPr>
-      </w:pPr>
-      <w:r>
-        <w:rPr>
-          <w:rFonts w:asciiTheme="majorHAnsi" w:hAnsiTheme="majorHAnsi"/>
-        </w:rPr>
-        <w:t>Enabled real-time fault classification and alerting at fleet scale.</w:t>
-      </w:r>
-    </w:p>
-    <w:p>
-      <w:pPr>
-        <w:pStyle w:val="Heading2"/>
-        <w:rPr>
-          <w:rFonts w:asciiTheme="majorHAnsi" w:hAnsiTheme="majorHAnsi"/>
-          <w:sz w:val="22"/>
-          <w:szCs w:val="22"/>
-        </w:rPr>
-      </w:pPr>
-      <w:r>
-        <w:rPr>
-          <w:rFonts w:asciiTheme="majorHAnsi" w:hAnsiTheme="majorHAnsi"/>
-          <w:b/>
-          <w:bCs/>
-          <w:sz w:val="22"/>
-          <w:szCs w:val="22"/>
-        </w:rPr>
-        <w:t>Created Custom Developer Tooling When Nothing Off-the-Shelf Worked</w:t>
-      </w:r>
-    </w:p>
-    <w:p>
-      <w:pPr>
-        <w:pStyle w:val="ListParagraph"/>
-        <w:numPr>
-          <w:ilvl w:val="0"/>
-          <w:numId w:val="35"/>
-        </w:numPr>
-        <w:rPr>
-          <w:rFonts w:asciiTheme="majorHAnsi" w:hAnsiTheme="majorHAnsi"/>
-        </w:rPr>
-      </w:pPr>
-      <w:r>
-        <w:rPr>
-          <w:rFonts w:asciiTheme="majorHAnsi" w:hAnsiTheme="majorHAnsi"/>
-        </w:rPr>
-        <w:t xml:space="preserve">Wrote a Grafana plugin in Go + Angular to integrate with MapR clusters. </w:t>
-      </w:r>
-    </w:p>
-    <w:p>
-      <w:pPr>
-        <w:pStyle w:val="ListParagraph"/>
-        <w:numPr>
-          <w:ilvl w:val="0"/>
-          <w:numId w:val="35"/>
-        </w:numPr>
-        <w:rPr>
-          <w:rFonts w:asciiTheme="majorHAnsi" w:hAnsiTheme="majorHAnsi"/>
-        </w:rPr>
-      </w:pPr>
-      <w:r>
-        <w:rPr>
-          <w:rFonts w:asciiTheme="majorHAnsi" w:hAnsiTheme="majorHAnsi"/>
-        </w:rPr>
-        <w:t>Built a custom Zeppelin interpreter to bridge Git workflows.</w:t>
-      </w:r>
-    </w:p>
-    <w:p>
-      <w:pPr>
-        <w:pStyle w:val="ListParagraph"/>
-        <w:numPr>
-          <w:ilvl w:val="0"/>
-          <w:numId w:val="35"/>
-        </w:numPr>
-        <w:rPr>
-          <w:rFonts w:asciiTheme="majorHAnsi" w:hAnsiTheme="majorHAnsi"/>
-        </w:rPr>
-      </w:pPr>
-      <w:r>
-        <w:rPr>
-          <w:rFonts w:asciiTheme="majorHAnsi" w:hAnsiTheme="majorHAnsi"/>
-        </w:rPr>
-        <w:t>Eliminated bottlenecks, made big data workflows dev-friendly, and shipped what vendors couldn’t</w:t>
-      </w:r>
-    </w:p>
-    <w:p>
-      <w:pPr>
-        <w:pStyle w:val="Heading2"/>
-        <w:rPr>
-          <w:rFonts w:asciiTheme="majorHAnsi" w:hAnsiTheme="majorHAnsi"/>
-          <w:b/>
-          <w:bCs/>
-          <w:sz w:val="22"/>
-          <w:szCs w:val="22"/>
-        </w:rPr>
-      </w:pPr>
-      <w:r>
-        <w:rPr>
-          <w:rFonts w:asciiTheme="majorHAnsi" w:hAnsiTheme="majorHAnsi"/>
-          <w:b/>
-          <w:bCs/>
-          <w:sz w:val="22"/>
-          <w:szCs w:val="22"/>
-        </w:rPr>
-        <w:t>Built Serverless In-Vehicle Support Platform</w:t>
-      </w:r>
-    </w:p>
-    <w:p>
-      <w:pPr>
-        <w:pStyle w:val="ListParagraph"/>
-        <w:numPr>
-          <w:ilvl w:val="0"/>
-          <w:numId w:val="36"/>
-        </w:numPr>
-        <w:rPr>
-          <w:rFonts w:asciiTheme="majorHAnsi" w:hAnsiTheme="majorHAnsi"/>
-        </w:rPr>
-      </w:pPr>
-      <w:r>
-        <w:rPr>
-          <w:rFonts w:asciiTheme="majorHAnsi" w:hAnsiTheme="majorHAnsi"/>
-        </w:rPr>
-        <w:t>Designed a secure, real-time support system using AppSync, Chime, and Cognito for OEM vehicle systems.</w:t>
-      </w:r>
-    </w:p>
-    <w:p>
-      <w:pPr>
-        <w:pStyle w:val="ListParagraph"/>
-        <w:numPr>
-          <w:ilvl w:val="0"/>
-          <w:numId w:val="36"/>
-        </w:numPr>
-        <w:rPr>
-          <w:rFonts w:asciiTheme="majorHAnsi" w:hAnsiTheme="majorHAnsi"/>
-        </w:rPr>
-      </w:pPr>
-      <w:r>
-        <w:rPr>
-          <w:rFonts w:asciiTheme="majorHAnsi" w:hAnsiTheme="majorHAnsi"/>
-        </w:rPr>
-        <w:t>Enabled live diagnostic support directly from vehicle dashboards with no server maintenance overhead.</w:t>
-      </w:r>
-    </w:p>
-    <w:p>
-      <w:pPr>
-        <w:rPr>
-          <w:rFonts w:asciiTheme="majorHAnsi" w:hAnsiTheme="majorHAnsi"/>
-        </w:rPr>
-      </w:pPr>
-    </w:p>
-    <w:p>
-      <w:pPr>
-        <w:rPr>
-          <w:rFonts w:asciiTheme="majorHAnsi" w:hAnsiTheme="majorHAnsi" w:cs="Times New Roman"/>
-          <w:b/>
-          <w:bCs/>
-          <w:color w:val="000000"/>
-        </w:rPr>
-      </w:pPr>
-      <w:r>
-        <w:rPr>
-          <w:rFonts w:asciiTheme="majorHAnsi" w:hAnsiTheme="majorHAnsi" w:cs="Times New Roman"/>
-          <w:b/>
-          <w:bCs/>
-          <w:color w:val="000000"/>
-        </w:rPr>
-        <w:t>Steered Architecture for High-Stakes Clients: BMW, VW, Amazon, Continental</w:t>
-      </w:r>
-    </w:p>
-    <w:p>
-      <w:pPr>
-        <w:pStyle w:val="ListParagraph"/>
-        <w:numPr>
-          <w:ilvl w:val="0"/>
-          <w:numId w:val="37"/>
-        </w:numPr>
-        <w:rPr>
-          <w:rFonts w:asciiTheme="majorHAnsi" w:hAnsiTheme="majorHAnsi"/>
-        </w:rPr>
-      </w:pPr>
-      <w:r>
-        <w:rPr>
-          <w:rFonts w:asciiTheme="majorHAnsi" w:hAnsiTheme="majorHAnsi"/>
-        </w:rPr>
-        <w:t>Reviewed architectures, built POCs, and led technical direction across multiple clients.</w:t>
-      </w:r>
-    </w:p>
-    <w:p>
-      <w:pPr>
-        <w:pStyle w:val="ListParagraph"/>
-        <w:numPr>
-          <w:ilvl w:val="0"/>
-          <w:numId w:val="37"/>
-        </w:numPr>
-        <w:rPr>
-          <w:rFonts w:asciiTheme="majorHAnsi" w:hAnsiTheme="majorHAnsi"/>
-        </w:rPr>
-      </w:pPr>
-      <w:r>
-        <w:rPr>
-          <w:rFonts w:asciiTheme="majorHAnsi" w:hAnsiTheme="majorHAnsi"/>
-        </w:rPr>
-        <w:t>Replaced brittle systems with scalable, observable, secure solutions.</w:t>
-      </w:r>
-    </w:p>
-    <w:p>
-      <w:pPr>
-        <w:pStyle w:val="Heading2"/>
-        <w:rPr>
-          <w:rFonts w:asciiTheme="majorHAnsi" w:hAnsiTheme="majorHAnsi"/>
-          <w:b/>
-          <w:bCs/>
-          <w:sz w:val="22"/>
-          <w:szCs w:val="22"/>
-        </w:rPr>
-      </w:pPr>
-      <w:r>
-        <w:rPr>
-          <w:rFonts w:asciiTheme="majorHAnsi" w:hAnsiTheme="majorHAnsi"/>
-          <w:b/>
-          <w:bCs/>
-          <w:sz w:val="22"/>
-          <w:szCs w:val="22"/>
-        </w:rPr>
-        <w:lastRenderedPageBreak/>
         <w:t>Took Over Projects Others Dropped — and Delivered</w:t>
       </w:r>
     </w:p>
@@ -1506,124 +1589,56 @@
     </w:p>
     <w:p>
       <w:pPr>
+        <w:ind w:left="360"/>
+        <w:rPr>
+          <w:rFonts w:asciiTheme="majorHAnsi" w:hAnsiTheme="majorHAnsi" w:cs="Times New Roman"/>
+          <w:color w:val="000000"/>
+        </w:rPr>
+      </w:pPr>
+    </w:p>
+    <w:p>
+      <w:pPr>
         <w:pStyle w:val="Heading2"/>
         <w:rPr>
-          <w:rFonts w:asciiTheme="majorHAnsi" w:hAnsiTheme="majorHAnsi"/>
+          <w:rFonts w:asciiTheme="majorHAnsi" w:hAnsiTheme="majorHAnsi" w:cs="Times New Roman"/>
+        </w:rPr>
+      </w:pPr>
+      <w:r>
+        <w:rPr>
+          <w:rFonts w:asciiTheme="majorHAnsi" w:hAnsiTheme="majorHAnsi" w:cs="Times New Roman"/>
+        </w:rPr>
+        <w:t>Work Experience</w:t>
+      </w:r>
+    </w:p>
+    <w:p>
+      <w:pPr>
+        <w:rPr>
+          <w:rFonts w:asciiTheme="majorHAnsi" w:hAnsiTheme="majorHAnsi" w:cs="Times New Roman"/>
           <w:b/>
           <w:bCs/>
-          <w:sz w:val="22"/>
-          <w:szCs w:val="22"/>
-        </w:rPr>
-      </w:pPr>
-      <w:r>
-        <w:rPr>
-          <w:rFonts w:asciiTheme="majorHAnsi" w:hAnsiTheme="majorHAnsi"/>
+          <w:color w:val="000000"/>
+        </w:rPr>
+      </w:pPr>
+      <w:r>
+        <w:rPr>
+          <w:rFonts w:asciiTheme="majorHAnsi" w:hAnsiTheme="majorHAnsi" w:cs="Times New Roman"/>
           <w:b/>
           <w:bCs/>
-          <w:sz w:val="22"/>
-          <w:szCs w:val="22"/>
-        </w:rPr>
-        <w:t>Took a 6-Month Sabbatical to Pursue Indie Game Development</w:t>
-      </w:r>
-    </w:p>
-    <w:p>
-      <w:pPr>
-        <w:pStyle w:val="ListParagraph"/>
-        <w:numPr>
-          <w:ilvl w:val="0"/>
-          <w:numId w:val="40"/>
-        </w:numPr>
-        <w:rPr>
-          <w:rFonts w:asciiTheme="majorHAnsi" w:hAnsiTheme="majorHAnsi"/>
-        </w:rPr>
-      </w:pPr>
-      <w:r>
-        <w:rPr>
-          <w:rFonts w:asciiTheme="majorHAnsi" w:hAnsiTheme="majorHAnsi"/>
-        </w:rPr>
-        <w:t xml:space="preserve">Took time off in </w:t>
-      </w:r>
-      <w:r>
-        <w:rPr>
-          <w:rFonts w:asciiTheme="majorHAnsi" w:hAnsiTheme="majorHAnsi"/>
-        </w:rPr>
-        <w:t>July-</w:t>
-      </w:r>
-      <w:r>
-        <w:rPr>
-          <w:rFonts w:asciiTheme="majorHAnsi" w:hAnsiTheme="majorHAnsi"/>
-        </w:rPr>
-        <w:t>2024 to explore solo game development using the Godot engine.</w:t>
-      </w:r>
-    </w:p>
-    <w:p>
-      <w:pPr>
-        <w:pStyle w:val="ListParagraph"/>
-        <w:numPr>
-          <w:ilvl w:val="0"/>
-          <w:numId w:val="40"/>
-        </w:numPr>
-        <w:rPr>
-          <w:rFonts w:asciiTheme="majorHAnsi" w:hAnsiTheme="majorHAnsi"/>
-        </w:rPr>
-      </w:pPr>
-      <w:r>
-        <w:rPr>
-          <w:rFonts w:asciiTheme="majorHAnsi" w:hAnsiTheme="majorHAnsi"/>
-        </w:rPr>
-        <w:t>Designed and built multiple game prototypes, tackled real-time performance bottlenecks, and sharpened cross-disciplinary skills.</w:t>
-      </w:r>
-    </w:p>
-    <w:p>
-      <w:pPr>
-        <w:pStyle w:val="ListParagraph"/>
-        <w:numPr>
-          <w:ilvl w:val="0"/>
-          <w:numId w:val="40"/>
-        </w:numPr>
-        <w:rPr>
-          <w:rFonts w:asciiTheme="majorHAnsi" w:hAnsiTheme="majorHAnsi"/>
-        </w:rPr>
-      </w:pPr>
-      <w:r>
-        <w:rPr>
-          <w:rFonts w:asciiTheme="majorHAnsi" w:hAnsiTheme="majorHAnsi"/>
-        </w:rPr>
-        <w:t>Though not commercially successful, the experience deepened my systems thinking and performance-tuning mindset.</w:t>
-      </w:r>
-    </w:p>
-    <w:p>
-      <w:pPr>
-        <w:ind w:left="360"/>
-        <w:rPr>
-          <w:rFonts w:asciiTheme="majorHAnsi" w:hAnsiTheme="majorHAnsi" w:cs="Times New Roman"/>
-          <w:color w:val="000000"/>
-        </w:rPr>
-      </w:pPr>
-    </w:p>
-    <w:p>
-      <w:pPr>
-        <w:pStyle w:val="Heading2"/>
-        <w:rPr>
-          <w:rFonts w:asciiTheme="majorHAnsi" w:hAnsiTheme="majorHAnsi" w:cs="Times New Roman"/>
-        </w:rPr>
-      </w:pPr>
-      <w:r>
-        <w:rPr>
-          <w:rFonts w:asciiTheme="majorHAnsi" w:hAnsiTheme="majorHAnsi" w:cs="Times New Roman"/>
-        </w:rPr>
-        <w:t>Work Experience</w:t>
-      </w:r>
-    </w:p>
-    <w:p>
-      <w:pPr>
+          <w:color w:val="000000"/>
+        </w:rPr>
+        <w:t xml:space="preserve">Senior Principal Engineer at </w:t>
+      </w:r>
+      <w:proofErr w:type="spellStart"/>
+      <w:r>
         <w:rPr>
           <w:rFonts w:asciiTheme="majorHAnsi" w:hAnsiTheme="majorHAnsi" w:cs="Times New Roman"/>
           <w:b/>
           <w:bCs/>
           <w:color w:val="000000"/>
         </w:rPr>
-      </w:pPr>
+        <w:t>Tradebyte</w:t>
+      </w:r>
+      <w:proofErr w:type="spellEnd"/>
       <w:r>
         <w:rPr>
           <w:rFonts w:asciiTheme="majorHAnsi" w:hAnsiTheme="majorHAnsi" w:cs="Times New Roman"/>
@@ -1631,7 +1646,7 @@
           <w:bCs/>
           <w:color w:val="000000"/>
         </w:rPr>
-        <w:t xml:space="preserve">Senior </w:t>
+        <w:t xml:space="preserve"> (</w:t>
       </w:r>
       <w:r>
         <w:rPr>
@@ -1640,9 +1655,8 @@
           <w:bCs/>
           <w:color w:val="000000"/>
         </w:rPr>
-        <w:t xml:space="preserve">Principal Engineer at </w:t>
-      </w:r>
-      <w:proofErr w:type="spellStart"/>
+        <w:t>Zalando</w:t>
+      </w:r>
       <w:r>
         <w:rPr>
           <w:rFonts w:asciiTheme="majorHAnsi" w:hAnsiTheme="majorHAnsi" w:cs="Times New Roman"/>
@@ -1650,9 +1664,8 @@
           <w:bCs/>
           <w:color w:val="000000"/>
         </w:rPr>
-        <w:t>Tradebyte</w:t>
-      </w:r>
-      <w:proofErr w:type="spellEnd"/>
+        <w:t>)</w:t>
+      </w:r>
       <w:r>
         <w:rPr>
           <w:rFonts w:asciiTheme="majorHAnsi" w:hAnsiTheme="majorHAnsi" w:cs="Times New Roman"/>
@@ -1660,61 +1673,7 @@
           <w:bCs/>
           <w:color w:val="000000"/>
         </w:rPr>
-        <w:t xml:space="preserve"> (</w:t>
-      </w:r>
-      <w:r>
-        <w:rPr>
-          <w:rFonts w:asciiTheme="majorHAnsi" w:hAnsiTheme="majorHAnsi" w:cs="Times New Roman"/>
-          <w:b/>
-          <w:bCs/>
-          <w:color w:val="000000"/>
-        </w:rPr>
-        <w:t>Zalando</w:t>
-      </w:r>
-      <w:r>
-        <w:rPr>
-          <w:rFonts w:asciiTheme="majorHAnsi" w:hAnsiTheme="majorHAnsi" w:cs="Times New Roman"/>
-          <w:b/>
-          <w:bCs/>
-          <w:color w:val="000000"/>
-        </w:rPr>
-        <w:t>)</w:t>
-      </w:r>
-      <w:r>
-        <w:rPr>
-          <w:rFonts w:asciiTheme="majorHAnsi" w:hAnsiTheme="majorHAnsi" w:cs="Times New Roman"/>
-          <w:b/>
-          <w:bCs/>
-          <w:color w:val="000000"/>
-        </w:rPr>
-        <w:t>, Jan 202</w:t>
-      </w:r>
-      <w:r>
-        <w:rPr>
-          <w:rFonts w:asciiTheme="majorHAnsi" w:hAnsiTheme="majorHAnsi" w:cs="Times New Roman"/>
-          <w:b/>
-          <w:bCs/>
-          <w:color w:val="000000"/>
-        </w:rPr>
-        <w:t>5</w:t>
-      </w:r>
-      <w:r>
-        <w:rPr>
-          <w:rFonts w:asciiTheme="majorHAnsi" w:hAnsiTheme="majorHAnsi" w:cs="Times New Roman"/>
-          <w:b/>
-          <w:bCs/>
-          <w:color w:val="000000"/>
-        </w:rPr>
-        <w:t xml:space="preserve">– </w:t>
-      </w:r>
-      <w:r>
-        <w:rPr>
-          <w:rFonts w:asciiTheme="majorHAnsi" w:hAnsiTheme="majorHAnsi" w:cs="Times New Roman"/>
-          <w:b/>
-          <w:bCs/>
-          <w:color w:val="000000"/>
-        </w:rPr>
-        <w:t>present</w:t>
+        <w:t>, Jan 2025– present</w:t>
       </w:r>
     </w:p>
     <w:p>
@@ -1734,14 +1693,7 @@
           <w:rFonts w:asciiTheme="majorHAnsi" w:hAnsiTheme="majorHAnsi" w:cs="Times New Roman"/>
           <w:color w:val="000000"/>
         </w:rPr>
-        <w:t>A</w:t>
-      </w:r>
-      <w:r>
-        <w:rPr>
-          <w:rFonts w:asciiTheme="majorHAnsi" w:hAnsiTheme="majorHAnsi" w:cs="Times New Roman"/>
-          <w:color w:val="000000"/>
-        </w:rPr>
-        <w:t>rchitected and led the transition from a tightly coupled monolith to a distributed, event-driven system, unlocking faster feature delivery and improved fault isolation.</w:t>
+        <w:t>Architected and led the transition from a tightly coupled monolith to a distributed, event-driven system, unlocking faster feature delivery and improved fault isolation.</w:t>
       </w:r>
     </w:p>
     <w:p>
@@ -1761,30 +1713,21 @@
           <w:rFonts w:asciiTheme="majorHAnsi" w:hAnsiTheme="majorHAnsi" w:cs="Times New Roman"/>
           <w:color w:val="000000"/>
         </w:rPr>
-        <w:t>S</w:t>
-      </w:r>
-      <w:r>
-        <w:rPr>
-          <w:rFonts w:asciiTheme="majorHAnsi" w:hAnsiTheme="majorHAnsi" w:cs="Times New Roman"/>
-          <w:color w:val="000000"/>
-        </w:rPr>
-        <w:t xml:space="preserve">pearheaded </w:t>
-      </w:r>
-      <w:proofErr w:type="spellStart"/>
-      <w:r>
-        <w:rPr>
-          <w:rFonts w:asciiTheme="majorHAnsi" w:hAnsiTheme="majorHAnsi" w:cs="Times New Roman"/>
-          <w:color w:val="000000"/>
-        </w:rPr>
-        <w:t>PoCs</w:t>
-      </w:r>
-      <w:proofErr w:type="spellEnd"/>
-      <w:r>
-        <w:rPr>
-          <w:rFonts w:asciiTheme="majorHAnsi" w:hAnsiTheme="majorHAnsi" w:cs="Times New Roman"/>
-          <w:color w:val="000000"/>
-        </w:rPr>
-        <w:t xml:space="preserve"> and migration blueprints for AWS cloud adoption, aligning technology choices with business cost and performance goals. </w:t>
+        <w:t>Spearheaded P</w:t>
+      </w:r>
+      <w:r>
+        <w:rPr>
+          <w:rFonts w:asciiTheme="majorHAnsi" w:hAnsiTheme="majorHAnsi" w:cs="Times New Roman"/>
+          <w:color w:val="000000"/>
+        </w:rPr>
+        <w:t>O</w:t>
+      </w:r>
+      <w:r>
+        <w:rPr>
+          <w:rFonts w:asciiTheme="majorHAnsi" w:hAnsiTheme="majorHAnsi" w:cs="Times New Roman"/>
+          <w:color w:val="000000"/>
+        </w:rPr>
+        <w:t xml:space="preserve">Cs and migration blueprints for AWS cloud adoption, aligning technology choices with business cost and performance goals. </w:t>
       </w:r>
     </w:p>
     <w:p>
@@ -8186,6 +8129,7 @@
   <w:style w:type="character" w:default="1" w:styleId="DefaultParagraphFont">
     <w:name w:val="Default Paragraph Font"/>
     <w:uiPriority w:val="1"/>
+    <w:semiHidden/>
     <w:unhideWhenUsed/>
   </w:style>
   <w:style w:type="table" w:default="1" w:styleId="TableNormal">

--- a/public/RaviGyani_CV.docx
+++ b/public/RaviGyani_CV.docx
@@ -413,40 +413,6 @@
     </w:p>
     <w:p>
       <w:pPr>
-        <w:pStyle w:val="ListParagraph"/>
-        <w:numPr>
-          <w:ilvl w:val="0"/>
-          <w:numId w:val="12"/>
-        </w:numPr>
-        <w:rPr>
-          <w:rFonts w:asciiTheme="majorHAnsi" w:hAnsiTheme="majorHAnsi" w:cs="Times New Roman"/>
-          <w:color w:val="000000"/>
-        </w:rPr>
-      </w:pPr>
-      <w:r>
-        <w:rPr>
-          <w:rFonts w:asciiTheme="majorHAnsi" w:hAnsiTheme="majorHAnsi" w:cs="Times New Roman"/>
-          <w:color w:val="000000"/>
-        </w:rPr>
-        <w:t>Advocate of knowledge sharing as a force multiplier</w:t>
-      </w:r>
-      <w:r>
-        <w:rPr>
-          <w:rFonts w:asciiTheme="majorHAnsi" w:hAnsiTheme="majorHAnsi" w:cs="Times New Roman"/>
-          <w:color w:val="000000"/>
-        </w:rPr>
-        <w:t>.</w:t>
-      </w:r>
-      <w:r>
-        <w:rPr>
-          <w:rFonts w:asciiTheme="majorHAnsi" w:hAnsiTheme="majorHAnsi" w:cs="Times New Roman"/>
-          <w:color w:val="000000"/>
-        </w:rPr>
-        <w:br/>
-      </w:r>
-    </w:p>
-    <w:p>
-      <w:pPr>
         <w:pStyle w:val="Heading2"/>
         <w:rPr>
           <w:rFonts w:asciiTheme="majorHAnsi" w:hAnsiTheme="majorHAnsi" w:cs="Times New Roman"/>
@@ -626,6 +592,13 @@
         </w:rPr>
         <w:t xml:space="preserve"> - Mar 2023</w:t>
       </w:r>
+      <w:r>
+        <w:rPr>
+          <w:rFonts w:asciiTheme="majorHAnsi" w:hAnsiTheme="majorHAnsi" w:cs="Times New Roman"/>
+          <w:color w:val="000000"/>
+        </w:rPr>
+        <w:t xml:space="preserve">, </w:t>
+      </w:r>
     </w:p>
     <w:p>
       <w:pPr>
@@ -766,106 +739,6 @@
         <w:rPr>
           <w:rFonts w:asciiTheme="majorHAnsi" w:hAnsiTheme="majorHAnsi" w:cs="Times New Roman"/>
         </w:rPr>
-        <w:t>E</w:t>
-      </w:r>
-      <w:r>
-        <w:rPr>
-          <w:rFonts w:asciiTheme="majorHAnsi" w:hAnsiTheme="majorHAnsi" w:cs="Times New Roman"/>
-        </w:rPr>
-        <w:t>ducation</w:t>
-      </w:r>
-    </w:p>
-    <w:p>
-      <w:pPr>
-        <w:rPr>
-          <w:rFonts w:asciiTheme="majorHAnsi" w:hAnsiTheme="majorHAnsi" w:cs="Times New Roman"/>
-        </w:rPr>
-      </w:pPr>
-      <w:r>
-        <w:rPr>
-          <w:rFonts w:asciiTheme="majorHAnsi" w:hAnsiTheme="majorHAnsi" w:cs="Times New Roman"/>
-          <w:b/>
-        </w:rPr>
-        <w:t xml:space="preserve">Bachelor of Engineering (Netaji Subhas Institute of Technology, Delhi) </w:t>
-      </w:r>
-      <w:r>
-        <w:rPr>
-          <w:rFonts w:asciiTheme="majorHAnsi" w:hAnsiTheme="majorHAnsi" w:cs="Times New Roman"/>
-          <w:b/>
-        </w:rPr>
-        <w:t>1999-</w:t>
-      </w:r>
-      <w:r>
-        <w:rPr>
-          <w:rFonts w:asciiTheme="majorHAnsi" w:hAnsiTheme="majorHAnsi" w:cs="Times New Roman"/>
-          <w:b/>
-        </w:rPr>
-        <w:t>2003</w:t>
-      </w:r>
-      <w:r>
-        <w:rPr>
-          <w:rFonts w:asciiTheme="majorHAnsi" w:hAnsiTheme="majorHAnsi" w:cs="Times New Roman"/>
-          <w:b/>
-        </w:rPr>
-        <w:br/>
-      </w:r>
-    </w:p>
-    <w:p>
-      <w:pPr>
-        <w:pStyle w:val="Heading2"/>
-        <w:rPr>
-          <w:rFonts w:asciiTheme="majorHAnsi" w:hAnsiTheme="majorHAnsi" w:cs="Times New Roman"/>
-        </w:rPr>
-      </w:pPr>
-      <w:r>
-        <w:rPr>
-          <w:rFonts w:asciiTheme="majorHAnsi" w:hAnsiTheme="majorHAnsi" w:cs="Times New Roman"/>
-        </w:rPr>
-        <w:t>Awards</w:t>
-      </w:r>
-    </w:p>
-    <w:p>
-      <w:pPr>
-        <w:rPr>
-          <w:rFonts w:asciiTheme="majorHAnsi" w:hAnsiTheme="majorHAnsi" w:cs="Times New Roman"/>
-          <w:bCs/>
-        </w:rPr>
-      </w:pPr>
-      <w:r>
-        <w:rPr>
-          <w:rFonts w:asciiTheme="majorHAnsi" w:hAnsiTheme="majorHAnsi" w:cs="Times New Roman"/>
-          <w:bCs/>
-        </w:rPr>
-        <w:t>Received Top-Performer Awards multiple times throughout my career</w:t>
-      </w:r>
-      <w:r>
-        <w:rPr>
-          <w:rFonts w:asciiTheme="majorHAnsi" w:hAnsiTheme="majorHAnsi" w:cs="Times New Roman"/>
-          <w:bCs/>
-        </w:rPr>
-        <w:br/>
-      </w:r>
-    </w:p>
-    <w:p>
-      <w:pPr>
-        <w:ind w:right="29"/>
-        <w:rPr>
-          <w:rFonts w:asciiTheme="majorHAnsi" w:hAnsiTheme="majorHAnsi" w:cs="Times New Roman"/>
-        </w:rPr>
-      </w:pPr>
-    </w:p>
-    <w:p>
-      <w:pPr>
-        <w:pStyle w:val="Heading2"/>
-        <w:rPr>
-          <w:rFonts w:asciiTheme="majorHAnsi" w:hAnsiTheme="majorHAnsi" w:cs="Times New Roman"/>
-        </w:rPr>
-      </w:pPr>
-      <w:r>
-        <w:rPr>
-          <w:rFonts w:asciiTheme="majorHAnsi" w:hAnsiTheme="majorHAnsi" w:cs="Times New Roman"/>
-        </w:rPr>
-        <w:lastRenderedPageBreak/>
         <w:t>Career Highlights</w:t>
       </w:r>
     </w:p>
@@ -888,7 +761,17 @@
           <w:sz w:val="22"/>
           <w:szCs w:val="22"/>
         </w:rPr>
-        <w:t>Advocated and delivered an AI-first search experience, aligning with industry shift towards Conversational Query Interfaces</w:t>
+        <w:t>Advocated and delivered an AI-first search experience</w:t>
+      </w:r>
+      <w:r>
+        <w:rPr>
+          <w:rFonts w:asciiTheme="majorHAnsi" w:hAnsiTheme="majorHAnsi"/>
+          <w:b/>
+          <w:bCs/>
+          <w:sz w:val="22"/>
+          <w:szCs w:val="22"/>
+        </w:rPr>
+        <w:t>.</w:t>
       </w:r>
     </w:p>
     <w:p>
@@ -938,7 +821,25 @@
         <w:rPr>
           <w:rFonts w:asciiTheme="majorHAnsi" w:hAnsiTheme="majorHAnsi"/>
         </w:rPr>
-        <w:t xml:space="preserve">Built a fine-tuning pipeline using AWS Bedrock (Claude 3) to generate training data, </w:t>
+        <w:t xml:space="preserve">Fine-tuned a lightweight seq2seq model on </w:t>
+      </w:r>
+      <w:r>
+        <w:rPr>
+          <w:rFonts w:asciiTheme="majorHAnsi" w:hAnsiTheme="majorHAnsi"/>
+        </w:rPr>
+        <w:t xml:space="preserve">Claude 3 </w:t>
+      </w:r>
+      <w:r>
+        <w:rPr>
+          <w:rFonts w:asciiTheme="majorHAnsi" w:hAnsiTheme="majorHAnsi"/>
+        </w:rPr>
+        <w:t>generated training data, deployed via horizontally scaling on AWS ECS for low-latency inference</w:t>
+      </w:r>
+      <w:r>
+        <w:rPr>
+          <w:rFonts w:asciiTheme="majorHAnsi" w:hAnsiTheme="majorHAnsi"/>
+        </w:rPr>
+        <w:t>.</w:t>
       </w:r>
     </w:p>
     <w:p>
@@ -955,8 +856,56 @@
       <w:r>
         <w:rPr>
           <w:rFonts w:asciiTheme="majorHAnsi" w:hAnsiTheme="majorHAnsi"/>
-        </w:rPr>
-        <w:t>Fine-tuned a lightweight seq2seq model on generated training data, deployed via horizontally scaling on AWS ECS for low-latency inference</w:t>
+          <w:b/>
+          <w:bCs/>
+        </w:rPr>
+        <w:t>Automated model lifecycle</w:t>
+      </w:r>
+      <w:r>
+        <w:rPr>
+          <w:rFonts w:asciiTheme="majorHAnsi" w:hAnsiTheme="majorHAnsi"/>
+        </w:rPr>
+        <w:t>: dataset generation (Bedrock, S3), fine-tuning (GPU EC2), containerization (ECR), and deployment (ECS), enabling rapid iteration as schemas evolve.</w:t>
+      </w:r>
+      <w:r>
+        <w:rPr>
+          <w:rFonts w:asciiTheme="majorHAnsi" w:hAnsiTheme="majorHAnsi"/>
+        </w:rPr>
+        <w:br/>
+      </w:r>
+    </w:p>
+    <w:p>
+      <w:pPr>
+        <w:rPr>
+          <w:rFonts w:asciiTheme="majorHAnsi" w:hAnsiTheme="majorHAnsi" w:cs="Times New Roman"/>
+          <w:b/>
+          <w:bCs/>
+        </w:rPr>
+      </w:pPr>
+      <w:r>
+        <w:rPr>
+          <w:rFonts w:asciiTheme="majorHAnsi" w:hAnsiTheme="majorHAnsi" w:cs="Times New Roman"/>
+          <w:b/>
+          <w:bCs/>
+        </w:rPr>
+        <w:lastRenderedPageBreak/>
+        <w:br/>
+      </w:r>
+      <w:r>
+        <w:rPr>
+          <w:rFonts w:asciiTheme="majorHAnsi" w:hAnsiTheme="majorHAnsi" w:cs="Times New Roman"/>
+          <w:b/>
+          <w:bCs/>
+        </w:rPr>
+        <w:br/>
+      </w:r>
+      <w:r>
+        <w:rPr>
+          <w:rFonts w:asciiTheme="majorHAnsi" w:hAnsiTheme="majorHAnsi" w:cs="Times New Roman"/>
+          <w:b/>
+          <w:bCs/>
+        </w:rPr>
+        <w:t>Slashed Cloud Compute Costs by 90%</w:t>
       </w:r>
     </w:p>
     <w:p>
@@ -964,7 +913,7 @@
         <w:pStyle w:val="ListParagraph"/>
         <w:numPr>
           <w:ilvl w:val="0"/>
-          <w:numId w:val="40"/>
+          <w:numId w:val="32"/>
         </w:numPr>
         <w:rPr>
           <w:rFonts w:asciiTheme="majorHAnsi" w:hAnsiTheme="majorHAnsi"/>
@@ -973,28 +922,49 @@
       <w:r>
         <w:rPr>
           <w:rFonts w:asciiTheme="majorHAnsi" w:hAnsiTheme="majorHAnsi"/>
-          <w:b/>
-          <w:bCs/>
-        </w:rPr>
-        <w:t>Automated model lifecycle</w:t>
-      </w:r>
-      <w:r>
-        <w:rPr>
-          <w:rFonts w:asciiTheme="majorHAnsi" w:hAnsiTheme="majorHAnsi"/>
-        </w:rPr>
-        <w:t>: dataset generation (Bedrock, S3), fine-tuning (GPU EC2), containerization (ECR), and deployment (ECS), enabling rapid iteration as schemas evolve.</w:t>
+        </w:rPr>
+        <w:t xml:space="preserve">Inherited an inefficient batch-processing workflow bleeding money. </w:t>
       </w:r>
     </w:p>
     <w:p>
       <w:pPr>
+        <w:pStyle w:val="ListParagraph"/>
+        <w:numPr>
+          <w:ilvl w:val="0"/>
+          <w:numId w:val="32"/>
+        </w:numPr>
+        <w:rPr>
+          <w:rFonts w:asciiTheme="majorHAnsi" w:hAnsiTheme="majorHAnsi"/>
+        </w:rPr>
+      </w:pPr>
+      <w:r>
+        <w:rPr>
+          <w:rFonts w:asciiTheme="majorHAnsi" w:hAnsiTheme="majorHAnsi"/>
+        </w:rPr>
+        <w:t>Re-architected it using Step Functions, Batch, Spot Instances, and S3 runtime mounts.</w:t>
+      </w:r>
+    </w:p>
+    <w:p>
+      <w:pPr>
+        <w:pStyle w:val="ListParagraph"/>
+        <w:numPr>
+          <w:ilvl w:val="0"/>
+          <w:numId w:val="32"/>
+        </w:numPr>
+        <w:rPr>
+          <w:rFonts w:asciiTheme="majorHAnsi" w:hAnsiTheme="majorHAnsi"/>
+        </w:rPr>
+      </w:pPr>
+      <w:r>
+        <w:rPr>
+          <w:rFonts w:asciiTheme="majorHAnsi" w:hAnsiTheme="majorHAnsi"/>
+        </w:rPr>
+        <w:t>Cut compute costs by 90%, while improving reliability and scalability.</w:t>
+      </w:r>
+    </w:p>
+    <w:p>
+      <w:pPr>
         <w:pStyle w:val="Heading2"/>
-        <w:rPr>
-          <w:rFonts w:asciiTheme="majorHAnsi" w:hAnsiTheme="majorHAnsi"/>
-          <w:b/>
-          <w:bCs/>
-        </w:rPr>
-      </w:pPr>
-      <w:r>
         <w:rPr>
           <w:rFonts w:asciiTheme="majorHAnsi" w:hAnsiTheme="majorHAnsi"/>
           <w:b/>
@@ -1002,8 +972,7 @@
           <w:sz w:val="22"/>
           <w:szCs w:val="22"/>
         </w:rPr>
-        <w:t xml:space="preserve">Built </w:t>
-      </w:r>
+      </w:pPr>
       <w:r>
         <w:rPr>
           <w:rFonts w:asciiTheme="majorHAnsi" w:hAnsiTheme="majorHAnsi"/>
@@ -1012,6 +981,336 @@
           <w:sz w:val="22"/>
           <w:szCs w:val="22"/>
         </w:rPr>
+        <w:t>Replaced Legacy Product with National-Scale Big Data Platform</w:t>
+      </w:r>
+    </w:p>
+    <w:p>
+      <w:pPr>
+        <w:pStyle w:val="ListParagraph"/>
+        <w:numPr>
+          <w:ilvl w:val="0"/>
+          <w:numId w:val="31"/>
+        </w:numPr>
+        <w:rPr>
+          <w:rFonts w:asciiTheme="majorHAnsi" w:hAnsiTheme="majorHAnsi"/>
+        </w:rPr>
+      </w:pPr>
+      <w:r>
+        <w:rPr>
+          <w:rFonts w:asciiTheme="majorHAnsi" w:hAnsiTheme="majorHAnsi"/>
+        </w:rPr>
+        <w:t xml:space="preserve">Took ownership of a failing SQL Server-based location tracking system. </w:t>
+      </w:r>
+    </w:p>
+    <w:p>
+      <w:pPr>
+        <w:pStyle w:val="ListParagraph"/>
+        <w:numPr>
+          <w:ilvl w:val="0"/>
+          <w:numId w:val="31"/>
+        </w:numPr>
+        <w:rPr>
+          <w:rFonts w:asciiTheme="majorHAnsi" w:hAnsiTheme="majorHAnsi"/>
+        </w:rPr>
+      </w:pPr>
+      <w:r>
+        <w:rPr>
+          <w:rFonts w:asciiTheme="majorHAnsi" w:hAnsiTheme="majorHAnsi"/>
+        </w:rPr>
+        <w:t>Built a custom big data platform from scratch using Hadoop, HBase, Kafka, and Spark</w:t>
+      </w:r>
+    </w:p>
+    <w:p>
+      <w:pPr>
+        <w:pStyle w:val="ListParagraph"/>
+        <w:numPr>
+          <w:ilvl w:val="0"/>
+          <w:numId w:val="31"/>
+        </w:numPr>
+        <w:rPr>
+          <w:rFonts w:asciiTheme="majorHAnsi" w:hAnsiTheme="majorHAnsi"/>
+        </w:rPr>
+      </w:pPr>
+      <w:r>
+        <w:rPr>
+          <w:rFonts w:asciiTheme="majorHAnsi" w:hAnsiTheme="majorHAnsi"/>
+        </w:rPr>
+        <w:t>Delivered real-time national security subscriber profiling, scaling analytics across billions of location records</w:t>
+      </w:r>
+      <w:r>
+        <w:rPr>
+          <w:rFonts w:asciiTheme="majorHAnsi" w:hAnsiTheme="majorHAnsi"/>
+        </w:rPr>
+        <w:t>.</w:t>
+      </w:r>
+      <w:r>
+        <w:rPr>
+          <w:rFonts w:asciiTheme="majorHAnsi" w:hAnsiTheme="majorHAnsi"/>
+        </w:rPr>
+        <w:t xml:space="preserve"> </w:t>
+      </w:r>
+    </w:p>
+    <w:p>
+      <w:pPr>
+        <w:pStyle w:val="Heading2"/>
+        <w:rPr>
+          <w:rFonts w:asciiTheme="majorHAnsi" w:hAnsiTheme="majorHAnsi"/>
+          <w:b/>
+          <w:bCs/>
+          <w:sz w:val="22"/>
+          <w:szCs w:val="22"/>
+        </w:rPr>
+      </w:pPr>
+      <w:r>
+        <w:rPr>
+          <w:rFonts w:asciiTheme="majorHAnsi" w:hAnsiTheme="majorHAnsi"/>
+          <w:b/>
+          <w:bCs/>
+          <w:sz w:val="22"/>
+          <w:szCs w:val="22"/>
+        </w:rPr>
+        <w:t xml:space="preserve">Automated AMI Generation: 1 Day </w:t>
+      </w:r>
+      <w:r>
+        <w:rPr>
+          <w:rFonts w:asciiTheme="majorHAnsi" w:hAnsiTheme="majorHAnsi"/>
+          <w:b/>
+          <w:bCs/>
+          <w:sz w:val="22"/>
+          <w:szCs w:val="22"/>
+        </w:rPr>
+        <w:t>to</w:t>
+      </w:r>
+      <w:r>
+        <w:rPr>
+          <w:rFonts w:asciiTheme="majorHAnsi" w:hAnsiTheme="majorHAnsi"/>
+          <w:b/>
+          <w:bCs/>
+          <w:sz w:val="22"/>
+          <w:szCs w:val="22"/>
+        </w:rPr>
+        <w:t xml:space="preserve"> 5 Minutes</w:t>
+      </w:r>
+    </w:p>
+    <w:p>
+      <w:pPr>
+        <w:pStyle w:val="ListParagraph"/>
+        <w:numPr>
+          <w:ilvl w:val="0"/>
+          <w:numId w:val="32"/>
+        </w:numPr>
+        <w:rPr>
+          <w:rFonts w:asciiTheme="majorHAnsi" w:hAnsiTheme="majorHAnsi"/>
+        </w:rPr>
+      </w:pPr>
+      <w:r>
+        <w:rPr>
+          <w:rFonts w:asciiTheme="majorHAnsi" w:hAnsiTheme="majorHAnsi"/>
+        </w:rPr>
+        <w:t>Manual AMI builds for a proprietary Windows workload were blocking delivery.</w:t>
+      </w:r>
+    </w:p>
+    <w:p>
+      <w:pPr>
+        <w:pStyle w:val="ListParagraph"/>
+        <w:numPr>
+          <w:ilvl w:val="0"/>
+          <w:numId w:val="32"/>
+        </w:numPr>
+        <w:rPr>
+          <w:rFonts w:asciiTheme="majorHAnsi" w:hAnsiTheme="majorHAnsi"/>
+        </w:rPr>
+      </w:pPr>
+      <w:r>
+        <w:rPr>
+          <w:rFonts w:asciiTheme="majorHAnsi" w:hAnsiTheme="majorHAnsi"/>
+        </w:rPr>
+        <w:t>Designed a fully automated AMI pipeline using Step Functions for orchestration.</w:t>
+      </w:r>
+    </w:p>
+    <w:p>
+      <w:pPr>
+        <w:pStyle w:val="ListParagraph"/>
+        <w:numPr>
+          <w:ilvl w:val="0"/>
+          <w:numId w:val="32"/>
+        </w:numPr>
+        <w:rPr>
+          <w:rFonts w:asciiTheme="majorHAnsi" w:hAnsiTheme="majorHAnsi"/>
+        </w:rPr>
+      </w:pPr>
+      <w:r>
+        <w:rPr>
+          <w:rFonts w:asciiTheme="majorHAnsi" w:hAnsiTheme="majorHAnsi"/>
+        </w:rPr>
+        <w:t>Leveraged AWS Sessions Manager for on-demand provisioning, usage monitoring, and automated cleanup.</w:t>
+      </w:r>
+    </w:p>
+    <w:p>
+      <w:pPr>
+        <w:pStyle w:val="ListParagraph"/>
+        <w:numPr>
+          <w:ilvl w:val="0"/>
+          <w:numId w:val="32"/>
+        </w:numPr>
+        <w:rPr>
+          <w:rFonts w:asciiTheme="majorHAnsi" w:hAnsiTheme="majorHAnsi"/>
+        </w:rPr>
+      </w:pPr>
+      <w:r>
+        <w:rPr>
+          <w:rFonts w:asciiTheme="majorHAnsi" w:hAnsiTheme="majorHAnsi"/>
+        </w:rPr>
+        <w:t>Reduced provisioning time from a full day to 15 minutes, while lowering costs by releasing resources when CPU utilization dropped.</w:t>
+      </w:r>
+      <w:r>
+        <w:rPr>
+          <w:rFonts w:asciiTheme="majorHAnsi" w:hAnsiTheme="majorHAnsi"/>
+        </w:rPr>
+        <w:t xml:space="preserve"> </w:t>
+      </w:r>
+    </w:p>
+    <w:p>
+      <w:pPr>
+        <w:pStyle w:val="Heading2"/>
+        <w:rPr>
+          <w:rFonts w:asciiTheme="majorHAnsi" w:hAnsiTheme="majorHAnsi"/>
+          <w:sz w:val="22"/>
+          <w:szCs w:val="22"/>
+        </w:rPr>
+      </w:pPr>
+      <w:r>
+        <w:rPr>
+          <w:rFonts w:asciiTheme="majorHAnsi" w:hAnsiTheme="majorHAnsi"/>
+          <w:b/>
+          <w:bCs/>
+          <w:sz w:val="22"/>
+          <w:szCs w:val="22"/>
+        </w:rPr>
+        <w:t>Created Custom Developer Tooling When Nothing Off-the-Shelf Worked</w:t>
+      </w:r>
+    </w:p>
+    <w:p>
+      <w:pPr>
+        <w:pStyle w:val="ListParagraph"/>
+        <w:numPr>
+          <w:ilvl w:val="0"/>
+          <w:numId w:val="35"/>
+        </w:numPr>
+        <w:rPr>
+          <w:rFonts w:asciiTheme="majorHAnsi" w:hAnsiTheme="majorHAnsi"/>
+        </w:rPr>
+      </w:pPr>
+      <w:r>
+        <w:rPr>
+          <w:rFonts w:asciiTheme="majorHAnsi" w:hAnsiTheme="majorHAnsi"/>
+        </w:rPr>
+        <w:t xml:space="preserve">Wrote a Grafana plugin in Go + Angular to integrate with MapR clusters. </w:t>
+      </w:r>
+    </w:p>
+    <w:p>
+      <w:pPr>
+        <w:pStyle w:val="ListParagraph"/>
+        <w:numPr>
+          <w:ilvl w:val="0"/>
+          <w:numId w:val="35"/>
+        </w:numPr>
+        <w:rPr>
+          <w:rFonts w:asciiTheme="majorHAnsi" w:hAnsiTheme="majorHAnsi"/>
+        </w:rPr>
+      </w:pPr>
+      <w:r>
+        <w:rPr>
+          <w:rFonts w:asciiTheme="majorHAnsi" w:hAnsiTheme="majorHAnsi"/>
+        </w:rPr>
+        <w:t>Built a custom Zeppelin interpreter to bridge Git workflows.</w:t>
+      </w:r>
+    </w:p>
+    <w:p>
+      <w:pPr>
+        <w:pStyle w:val="ListParagraph"/>
+        <w:numPr>
+          <w:ilvl w:val="0"/>
+          <w:numId w:val="35"/>
+        </w:numPr>
+        <w:rPr>
+          <w:rFonts w:asciiTheme="majorHAnsi" w:hAnsiTheme="majorHAnsi"/>
+        </w:rPr>
+      </w:pPr>
+      <w:r>
+        <w:rPr>
+          <w:rFonts w:asciiTheme="majorHAnsi" w:hAnsiTheme="majorHAnsi"/>
+        </w:rPr>
+        <w:t>Eliminated bottlenecks, made big data workflows dev-friendly, and shipped what vendors couldn’t</w:t>
+      </w:r>
+    </w:p>
+    <w:p>
+      <w:pPr>
+        <w:pStyle w:val="Heading2"/>
+        <w:rPr>
+          <w:rFonts w:asciiTheme="majorHAnsi" w:hAnsiTheme="majorHAnsi"/>
+          <w:b/>
+          <w:bCs/>
+          <w:sz w:val="22"/>
+          <w:szCs w:val="22"/>
+        </w:rPr>
+      </w:pPr>
+      <w:r>
+        <w:rPr>
+          <w:rFonts w:asciiTheme="majorHAnsi" w:hAnsiTheme="majorHAnsi"/>
+          <w:b/>
+          <w:bCs/>
+          <w:sz w:val="22"/>
+          <w:szCs w:val="22"/>
+        </w:rPr>
+        <w:t>Built Serverless In-Vehicle Support Platform</w:t>
+      </w:r>
+    </w:p>
+    <w:p>
+      <w:pPr>
+        <w:pStyle w:val="ListParagraph"/>
+        <w:numPr>
+          <w:ilvl w:val="0"/>
+          <w:numId w:val="36"/>
+        </w:numPr>
+        <w:rPr>
+          <w:rFonts w:asciiTheme="majorHAnsi" w:hAnsiTheme="majorHAnsi"/>
+        </w:rPr>
+      </w:pPr>
+      <w:r>
+        <w:rPr>
+          <w:rFonts w:asciiTheme="majorHAnsi" w:hAnsiTheme="majorHAnsi"/>
+        </w:rPr>
+        <w:t>Designed a secure, real-time support system using AppSync, Chime, and Cognito for OEM vehicle systems, with no server maintenance overhead.</w:t>
+      </w:r>
+    </w:p>
+    <w:p>
+      <w:pPr>
+        <w:pStyle w:val="Heading2"/>
+        <w:rPr>
+          <w:rFonts w:asciiTheme="majorHAnsi" w:hAnsiTheme="majorHAnsi"/>
+          <w:b/>
+          <w:bCs/>
+        </w:rPr>
+      </w:pPr>
+      <w:r>
+        <w:rPr>
+          <w:rFonts w:asciiTheme="majorHAnsi" w:hAnsiTheme="majorHAnsi"/>
+          <w:b/>
+          <w:bCs/>
+          <w:sz w:val="22"/>
+          <w:szCs w:val="22"/>
+        </w:rPr>
+        <w:t xml:space="preserve">Built </w:t>
+      </w:r>
+      <w:r>
+        <w:rPr>
+          <w:rFonts w:asciiTheme="majorHAnsi" w:hAnsiTheme="majorHAnsi"/>
+          <w:b/>
+          <w:bCs/>
+          <w:sz w:val="22"/>
+          <w:szCs w:val="22"/>
+        </w:rPr>
         <w:t>Real-Time Federated ML Pipeline for Automotive Fault Detection</w:t>
       </w:r>
     </w:p>
@@ -1067,6 +1366,68 @@
     </w:p>
     <w:p>
       <w:pPr>
+        <w:rPr>
+          <w:rFonts w:asciiTheme="majorHAnsi" w:hAnsiTheme="majorHAnsi"/>
+        </w:rPr>
+      </w:pPr>
+    </w:p>
+    <w:p>
+      <w:pPr>
+        <w:rPr>
+          <w:rFonts w:asciiTheme="majorHAnsi" w:hAnsiTheme="majorHAnsi" w:cs="Times New Roman"/>
+          <w:b/>
+          <w:bCs/>
+          <w:color w:val="000000"/>
+        </w:rPr>
+      </w:pPr>
+      <w:r>
+        <w:rPr>
+          <w:rFonts w:asciiTheme="majorHAnsi" w:hAnsiTheme="majorHAnsi" w:cs="Times New Roman"/>
+          <w:b/>
+          <w:bCs/>
+          <w:color w:val="000000"/>
+        </w:rPr>
+        <w:t>Steered Architecture for High-Stakes Clients: BMW, VW, Amazon, Continental</w:t>
+      </w:r>
+    </w:p>
+    <w:p>
+      <w:pPr>
+        <w:pStyle w:val="ListParagraph"/>
+        <w:numPr>
+          <w:ilvl w:val="0"/>
+          <w:numId w:val="37"/>
+        </w:numPr>
+        <w:rPr>
+          <w:rFonts w:asciiTheme="majorHAnsi" w:hAnsiTheme="majorHAnsi"/>
+        </w:rPr>
+      </w:pPr>
+      <w:r>
+        <w:rPr>
+          <w:rFonts w:asciiTheme="majorHAnsi" w:hAnsiTheme="majorHAnsi"/>
+        </w:rPr>
+        <w:t>Reviewed architectures, built POCs, and led technical direction across multiple clients.</w:t>
+      </w:r>
+    </w:p>
+    <w:p>
+      <w:pPr>
+        <w:pStyle w:val="ListParagraph"/>
+        <w:numPr>
+          <w:ilvl w:val="0"/>
+          <w:numId w:val="37"/>
+        </w:numPr>
+        <w:rPr>
+          <w:rFonts w:asciiTheme="majorHAnsi" w:hAnsiTheme="majorHAnsi"/>
+        </w:rPr>
+      </w:pPr>
+      <w:r>
+        <w:rPr>
+          <w:rFonts w:asciiTheme="majorHAnsi" w:hAnsiTheme="majorHAnsi"/>
+        </w:rPr>
+        <w:t>Replaced brittle systems with scalable, observable, secure solutions.</w:t>
+      </w:r>
+    </w:p>
+    <w:p>
+      <w:pPr>
         <w:pStyle w:val="Heading2"/>
         <w:rPr>
           <w:rFonts w:asciiTheme="majorHAnsi" w:hAnsiTheme="majorHAnsi"/>
@@ -1084,78 +1445,10 @@
           <w:sz w:val="22"/>
           <w:szCs w:val="22"/>
         </w:rPr>
-        <w:t>Replaced Legacy Product with National-Scale Big Data Platform</w:t>
-      </w:r>
-    </w:p>
-    <w:p>
-      <w:pPr>
-        <w:pStyle w:val="ListParagraph"/>
-        <w:numPr>
-          <w:ilvl w:val="0"/>
-          <w:numId w:val="31"/>
-        </w:numPr>
-        <w:rPr>
-          <w:rFonts w:asciiTheme="majorHAnsi" w:hAnsiTheme="majorHAnsi"/>
-        </w:rPr>
-      </w:pPr>
-      <w:r>
-        <w:rPr>
-          <w:rFonts w:asciiTheme="majorHAnsi" w:hAnsiTheme="majorHAnsi"/>
-        </w:rPr>
-        <w:t xml:space="preserve">Took ownership of a failing SQL Server-based location tracking system. </w:t>
-      </w:r>
-    </w:p>
-    <w:p>
-      <w:pPr>
-        <w:pStyle w:val="ListParagraph"/>
-        <w:numPr>
-          <w:ilvl w:val="0"/>
-          <w:numId w:val="31"/>
-        </w:numPr>
-        <w:rPr>
-          <w:rFonts w:asciiTheme="majorHAnsi" w:hAnsiTheme="majorHAnsi"/>
-        </w:rPr>
-      </w:pPr>
-      <w:r>
-        <w:rPr>
-          <w:rFonts w:asciiTheme="majorHAnsi" w:hAnsiTheme="majorHAnsi"/>
-        </w:rPr>
-        <w:t>Built a custom big data platform from scratch using Hadoop, HBase, Kafka, and Spark</w:t>
-      </w:r>
-    </w:p>
-    <w:p>
-      <w:pPr>
-        <w:pStyle w:val="ListParagraph"/>
-        <w:numPr>
-          <w:ilvl w:val="0"/>
-          <w:numId w:val="31"/>
-        </w:numPr>
-        <w:rPr>
-          <w:rFonts w:asciiTheme="majorHAnsi" w:hAnsiTheme="majorHAnsi"/>
-        </w:rPr>
-      </w:pPr>
-      <w:r>
-        <w:rPr>
-          <w:rFonts w:asciiTheme="majorHAnsi" w:hAnsiTheme="majorHAnsi"/>
-        </w:rPr>
-        <w:t>Delivered real-time national security subscriber profiling, scaling analytics across billions of location records</w:t>
-      </w:r>
-      <w:r>
-        <w:rPr>
-          <w:rFonts w:asciiTheme="majorHAnsi" w:hAnsiTheme="majorHAnsi"/>
-        </w:rPr>
-        <w:t>.</w:t>
-      </w:r>
-      <w:r>
-        <w:rPr>
-          <w:rFonts w:asciiTheme="majorHAnsi" w:hAnsiTheme="majorHAnsi"/>
-        </w:rPr>
-        <w:t xml:space="preserve"> </w:t>
-      </w:r>
-    </w:p>
-    <w:p>
-      <w:pPr>
-        <w:pStyle w:val="Heading2"/>
+        <w:lastRenderedPageBreak/>
+        <w:br/>
+      </w:r>
+      <w:r>
         <w:rPr>
           <w:rFonts w:asciiTheme="majorHAnsi" w:hAnsiTheme="majorHAnsi"/>
           <w:b/>
@@ -1163,391 +1456,6 @@
           <w:sz w:val="22"/>
           <w:szCs w:val="22"/>
         </w:rPr>
-      </w:pPr>
-      <w:r>
-        <w:rPr>
-          <w:rFonts w:asciiTheme="majorHAnsi" w:hAnsiTheme="majorHAnsi"/>
-          <w:b/>
-          <w:bCs/>
-          <w:sz w:val="22"/>
-          <w:szCs w:val="22"/>
-        </w:rPr>
-        <w:t xml:space="preserve">Automated AMI Generation: 1 Day </w:t>
-      </w:r>
-      <w:r>
-        <w:rPr>
-          <w:rFonts w:asciiTheme="majorHAnsi" w:hAnsiTheme="majorHAnsi"/>
-          <w:b/>
-          <w:bCs/>
-          <w:sz w:val="22"/>
-          <w:szCs w:val="22"/>
-        </w:rPr>
-        <w:t>to</w:t>
-      </w:r>
-      <w:r>
-        <w:rPr>
-          <w:rFonts w:asciiTheme="majorHAnsi" w:hAnsiTheme="majorHAnsi"/>
-          <w:b/>
-          <w:bCs/>
-          <w:sz w:val="22"/>
-          <w:szCs w:val="22"/>
-        </w:rPr>
-        <w:t xml:space="preserve"> 5 Minutes</w:t>
-      </w:r>
-    </w:p>
-    <w:p>
-      <w:pPr>
-        <w:pStyle w:val="ListParagraph"/>
-        <w:numPr>
-          <w:ilvl w:val="0"/>
-          <w:numId w:val="32"/>
-        </w:numPr>
-        <w:rPr>
-          <w:rFonts w:asciiTheme="majorHAnsi" w:hAnsiTheme="majorHAnsi"/>
-        </w:rPr>
-      </w:pPr>
-      <w:r>
-        <w:rPr>
-          <w:rFonts w:asciiTheme="majorHAnsi" w:hAnsiTheme="majorHAnsi"/>
-        </w:rPr>
-        <w:t>Manual AMI builds for a proprietary Windows workload were blocking delivery.</w:t>
-      </w:r>
-    </w:p>
-    <w:p>
-      <w:pPr>
-        <w:pStyle w:val="ListParagraph"/>
-        <w:numPr>
-          <w:ilvl w:val="0"/>
-          <w:numId w:val="32"/>
-        </w:numPr>
-        <w:rPr>
-          <w:rFonts w:asciiTheme="majorHAnsi" w:hAnsiTheme="majorHAnsi"/>
-        </w:rPr>
-      </w:pPr>
-      <w:r>
-        <w:rPr>
-          <w:rFonts w:asciiTheme="majorHAnsi" w:hAnsiTheme="majorHAnsi"/>
-        </w:rPr>
-        <w:t>Designed a fully automated AMI pipeline using Step Functions for orchestration.</w:t>
-      </w:r>
-    </w:p>
-    <w:p>
-      <w:pPr>
-        <w:pStyle w:val="ListParagraph"/>
-        <w:numPr>
-          <w:ilvl w:val="0"/>
-          <w:numId w:val="32"/>
-        </w:numPr>
-        <w:rPr>
-          <w:rFonts w:asciiTheme="majorHAnsi" w:hAnsiTheme="majorHAnsi"/>
-        </w:rPr>
-      </w:pPr>
-      <w:r>
-        <w:rPr>
-          <w:rFonts w:asciiTheme="majorHAnsi" w:hAnsiTheme="majorHAnsi"/>
-        </w:rPr>
-        <w:t>Leveraged AWS Sessions Manager for on-demand provisioning, usage monitoring, and automated cleanup.</w:t>
-      </w:r>
-    </w:p>
-    <w:p>
-      <w:pPr>
-        <w:pStyle w:val="ListParagraph"/>
-        <w:numPr>
-          <w:ilvl w:val="0"/>
-          <w:numId w:val="32"/>
-        </w:numPr>
-        <w:rPr>
-          <w:rFonts w:asciiTheme="majorHAnsi" w:hAnsiTheme="majorHAnsi"/>
-        </w:rPr>
-      </w:pPr>
-      <w:r>
-        <w:rPr>
-          <w:rFonts w:asciiTheme="majorHAnsi" w:hAnsiTheme="majorHAnsi"/>
-        </w:rPr>
-        <w:t>Reduced provisioning time from a full day to 15 minutes, while lowering costs by releasing resources when CPU utilization dropped.</w:t>
-      </w:r>
-      <w:r>
-        <w:rPr>
-          <w:rFonts w:asciiTheme="majorHAnsi" w:hAnsiTheme="majorHAnsi"/>
-        </w:rPr>
-        <w:t xml:space="preserve"> </w:t>
-      </w:r>
-    </w:p>
-    <w:p>
-      <w:pPr>
-        <w:pStyle w:val="Heading2"/>
-        <w:rPr>
-          <w:rFonts w:asciiTheme="majorHAnsi" w:hAnsiTheme="majorHAnsi"/>
-          <w:sz w:val="22"/>
-          <w:szCs w:val="22"/>
-        </w:rPr>
-      </w:pPr>
-      <w:r>
-        <w:rPr>
-          <w:rFonts w:asciiTheme="majorHAnsi" w:hAnsiTheme="majorHAnsi"/>
-          <w:b/>
-          <w:bCs/>
-          <w:sz w:val="22"/>
-          <w:szCs w:val="22"/>
-        </w:rPr>
-        <w:t>Created Custom Developer Tooling When Nothing Off-the-Shelf Worked</w:t>
-      </w:r>
-    </w:p>
-    <w:p>
-      <w:pPr>
-        <w:pStyle w:val="ListParagraph"/>
-        <w:numPr>
-          <w:ilvl w:val="0"/>
-          <w:numId w:val="35"/>
-        </w:numPr>
-        <w:rPr>
-          <w:rFonts w:asciiTheme="majorHAnsi" w:hAnsiTheme="majorHAnsi"/>
-        </w:rPr>
-      </w:pPr>
-      <w:r>
-        <w:rPr>
-          <w:rFonts w:asciiTheme="majorHAnsi" w:hAnsiTheme="majorHAnsi"/>
-        </w:rPr>
-        <w:t xml:space="preserve">Wrote a Grafana plugin in Go + Angular to integrate with MapR clusters. </w:t>
-      </w:r>
-    </w:p>
-    <w:p>
-      <w:pPr>
-        <w:pStyle w:val="ListParagraph"/>
-        <w:numPr>
-          <w:ilvl w:val="0"/>
-          <w:numId w:val="35"/>
-        </w:numPr>
-        <w:rPr>
-          <w:rFonts w:asciiTheme="majorHAnsi" w:hAnsiTheme="majorHAnsi"/>
-        </w:rPr>
-      </w:pPr>
-      <w:r>
-        <w:rPr>
-          <w:rFonts w:asciiTheme="majorHAnsi" w:hAnsiTheme="majorHAnsi"/>
-        </w:rPr>
-        <w:t>Built a custom Zeppelin interpreter to bridge Git workflows.</w:t>
-      </w:r>
-    </w:p>
-    <w:p>
-      <w:pPr>
-        <w:pStyle w:val="ListParagraph"/>
-        <w:numPr>
-          <w:ilvl w:val="0"/>
-          <w:numId w:val="35"/>
-        </w:numPr>
-        <w:rPr>
-          <w:rFonts w:asciiTheme="majorHAnsi" w:hAnsiTheme="majorHAnsi"/>
-        </w:rPr>
-      </w:pPr>
-      <w:r>
-        <w:rPr>
-          <w:rFonts w:asciiTheme="majorHAnsi" w:hAnsiTheme="majorHAnsi"/>
-        </w:rPr>
-        <w:t>Eliminated bottlenecks, made big data workflows dev-friendly, and shipped what vendors couldn’t</w:t>
-      </w:r>
-    </w:p>
-    <w:p>
-      <w:pPr>
-        <w:pStyle w:val="Heading2"/>
-        <w:rPr>
-          <w:rFonts w:asciiTheme="majorHAnsi" w:hAnsiTheme="majorHAnsi"/>
-          <w:b/>
-          <w:bCs/>
-          <w:sz w:val="22"/>
-          <w:szCs w:val="22"/>
-        </w:rPr>
-      </w:pPr>
-      <w:r>
-        <w:rPr>
-          <w:rFonts w:asciiTheme="majorHAnsi" w:hAnsiTheme="majorHAnsi"/>
-          <w:b/>
-          <w:bCs/>
-          <w:sz w:val="22"/>
-          <w:szCs w:val="22"/>
-        </w:rPr>
-        <w:t>Built Serverless In-Vehicle Support Platform</w:t>
-      </w:r>
-    </w:p>
-    <w:p>
-      <w:pPr>
-        <w:pStyle w:val="ListParagraph"/>
-        <w:numPr>
-          <w:ilvl w:val="0"/>
-          <w:numId w:val="36"/>
-        </w:numPr>
-        <w:rPr>
-          <w:rFonts w:asciiTheme="majorHAnsi" w:hAnsiTheme="majorHAnsi"/>
-        </w:rPr>
-      </w:pPr>
-      <w:r>
-        <w:rPr>
-          <w:rFonts w:asciiTheme="majorHAnsi" w:hAnsiTheme="majorHAnsi"/>
-        </w:rPr>
-        <w:t>Designed a secure, real-time support system using AppSync, Chime, and Cognito for OEM vehicle systems, with no server maintenance overhead.</w:t>
-      </w:r>
-    </w:p>
-    <w:p>
-      <w:pPr>
-        <w:rPr>
-          <w:rFonts w:asciiTheme="majorHAnsi" w:hAnsiTheme="majorHAnsi" w:cs="Times New Roman"/>
-          <w:b/>
-          <w:bCs/>
-        </w:rPr>
-      </w:pPr>
-    </w:p>
-    <w:p>
-      <w:pPr>
-        <w:rPr>
-          <w:rFonts w:asciiTheme="majorHAnsi" w:hAnsiTheme="majorHAnsi" w:cs="Times New Roman"/>
-          <w:b/>
-          <w:bCs/>
-        </w:rPr>
-      </w:pPr>
-      <w:r>
-        <w:rPr>
-          <w:rFonts w:asciiTheme="majorHAnsi" w:hAnsiTheme="majorHAnsi" w:cs="Times New Roman"/>
-          <w:b/>
-          <w:bCs/>
-        </w:rPr>
-        <w:t>Slashed Cloud Compute Costs by 90%</w:t>
-      </w:r>
-    </w:p>
-    <w:p>
-      <w:pPr>
-        <w:pStyle w:val="ListParagraph"/>
-        <w:numPr>
-          <w:ilvl w:val="0"/>
-          <w:numId w:val="32"/>
-        </w:numPr>
-        <w:rPr>
-          <w:rFonts w:asciiTheme="majorHAnsi" w:hAnsiTheme="majorHAnsi"/>
-        </w:rPr>
-      </w:pPr>
-      <w:r>
-        <w:rPr>
-          <w:rFonts w:asciiTheme="majorHAnsi" w:hAnsiTheme="majorHAnsi"/>
-        </w:rPr>
-        <w:t xml:space="preserve">Inherited an inefficient batch-processing workflow bleeding money. </w:t>
-      </w:r>
-    </w:p>
-    <w:p>
-      <w:pPr>
-        <w:pStyle w:val="ListParagraph"/>
-        <w:numPr>
-          <w:ilvl w:val="0"/>
-          <w:numId w:val="32"/>
-        </w:numPr>
-        <w:rPr>
-          <w:rFonts w:asciiTheme="majorHAnsi" w:hAnsiTheme="majorHAnsi"/>
-        </w:rPr>
-      </w:pPr>
-      <w:r>
-        <w:rPr>
-          <w:rFonts w:asciiTheme="majorHAnsi" w:hAnsiTheme="majorHAnsi"/>
-        </w:rPr>
-        <w:t>Re-architected it using Step Functions, Batch, Spot Instances, and S3 runtime mounts.</w:t>
-      </w:r>
-    </w:p>
-    <w:p>
-      <w:pPr>
-        <w:pStyle w:val="ListParagraph"/>
-        <w:numPr>
-          <w:ilvl w:val="0"/>
-          <w:numId w:val="32"/>
-        </w:numPr>
-        <w:rPr>
-          <w:rFonts w:asciiTheme="majorHAnsi" w:hAnsiTheme="majorHAnsi"/>
-        </w:rPr>
-      </w:pPr>
-      <w:r>
-        <w:rPr>
-          <w:rFonts w:asciiTheme="majorHAnsi" w:hAnsiTheme="majorHAnsi"/>
-        </w:rPr>
-        <w:t>Cut compute costs by 90%, while improving reliability and scalability.</w:t>
-      </w:r>
-    </w:p>
-    <w:p>
-      <w:pPr>
-        <w:rPr>
-          <w:rFonts w:asciiTheme="majorHAnsi" w:hAnsiTheme="majorHAnsi"/>
-        </w:rPr>
-      </w:pPr>
-    </w:p>
-    <w:p>
-      <w:pPr>
-        <w:rPr>
-          <w:rFonts w:asciiTheme="majorHAnsi" w:hAnsiTheme="majorHAnsi" w:cs="Times New Roman"/>
-          <w:b/>
-          <w:bCs/>
-          <w:color w:val="000000"/>
-        </w:rPr>
-      </w:pPr>
-      <w:r>
-        <w:rPr>
-          <w:rFonts w:asciiTheme="majorHAnsi" w:hAnsiTheme="majorHAnsi" w:cs="Times New Roman"/>
-          <w:b/>
-          <w:bCs/>
-          <w:color w:val="000000"/>
-        </w:rPr>
-        <w:t>Steered Architecture for High-Stakes Clients: BMW, VW, Amazon, Continental</w:t>
-      </w:r>
-    </w:p>
-    <w:p>
-      <w:pPr>
-        <w:pStyle w:val="ListParagraph"/>
-        <w:numPr>
-          <w:ilvl w:val="0"/>
-          <w:numId w:val="37"/>
-        </w:numPr>
-        <w:rPr>
-          <w:rFonts w:asciiTheme="majorHAnsi" w:hAnsiTheme="majorHAnsi"/>
-        </w:rPr>
-      </w:pPr>
-      <w:r>
-        <w:rPr>
-          <w:rFonts w:asciiTheme="majorHAnsi" w:hAnsiTheme="majorHAnsi"/>
-        </w:rPr>
-        <w:t>Reviewed architectures, built POCs, and led technical direction across multiple clients.</w:t>
-      </w:r>
-    </w:p>
-    <w:p>
-      <w:pPr>
-        <w:pStyle w:val="ListParagraph"/>
-        <w:numPr>
-          <w:ilvl w:val="0"/>
-          <w:numId w:val="37"/>
-        </w:numPr>
-        <w:rPr>
-          <w:rFonts w:asciiTheme="majorHAnsi" w:hAnsiTheme="majorHAnsi"/>
-        </w:rPr>
-      </w:pPr>
-      <w:r>
-        <w:rPr>
-          <w:rFonts w:asciiTheme="majorHAnsi" w:hAnsiTheme="majorHAnsi"/>
-        </w:rPr>
-        <w:t>Replaced brittle systems with scalable, observable, secure solutions.</w:t>
-      </w:r>
-    </w:p>
-    <w:p>
-      <w:pPr>
-        <w:pStyle w:val="Heading2"/>
-        <w:rPr>
-          <w:rFonts w:asciiTheme="majorHAnsi" w:hAnsiTheme="majorHAnsi"/>
-          <w:b/>
-          <w:bCs/>
-          <w:sz w:val="22"/>
-          <w:szCs w:val="22"/>
-        </w:rPr>
-      </w:pPr>
-      <w:r>
-        <w:rPr>
-          <w:rFonts w:asciiTheme="majorHAnsi" w:hAnsiTheme="majorHAnsi"/>
-          <w:b/>
-          <w:bCs/>
-          <w:sz w:val="22"/>
-          <w:szCs w:val="22"/>
-        </w:rPr>
         <w:t>Took Over Projects Others Dropped — and Delivered</w:t>
       </w:r>
     </w:p>
@@ -2048,6 +1956,50 @@
           <w:color w:val="000000"/>
         </w:rPr>
         <w:t>ribbon interfaces.</w:t>
+      </w:r>
+    </w:p>
+    <w:p>
+      <w:pPr>
+        <w:pStyle w:val="Heading2"/>
+        <w:rPr>
+          <w:rFonts w:asciiTheme="majorHAnsi" w:hAnsiTheme="majorHAnsi" w:cs="Times New Roman"/>
+        </w:rPr>
+      </w:pPr>
+      <w:r>
+        <w:rPr>
+          <w:rFonts w:asciiTheme="majorHAnsi" w:hAnsiTheme="majorHAnsi" w:cs="Times New Roman"/>
+          <w:b/>
+          <w:bCs/>
+          <w:color w:val="000000"/>
+        </w:rPr>
+        <w:br/>
+      </w:r>
+      <w:r>
+        <w:rPr>
+          <w:rFonts w:asciiTheme="majorHAnsi" w:hAnsiTheme="majorHAnsi" w:cs="Times New Roman"/>
+        </w:rPr>
+        <w:t>Education</w:t>
+      </w:r>
+    </w:p>
+    <w:p>
+      <w:pPr>
+        <w:rPr>
+          <w:rFonts w:asciiTheme="majorHAnsi" w:hAnsiTheme="majorHAnsi" w:cs="Times New Roman"/>
+        </w:rPr>
+      </w:pPr>
+      <w:r>
+        <w:rPr>
+          <w:rFonts w:asciiTheme="majorHAnsi" w:hAnsiTheme="majorHAnsi" w:cs="Times New Roman"/>
+          <w:b/>
+        </w:rPr>
+        <w:t>Bachelor of Engineering (Netaji Subhas Institute of Technology, Delhi) 1999-2003</w:t>
+      </w:r>
+      <w:r>
+        <w:rPr>
+          <w:rFonts w:asciiTheme="majorHAnsi" w:hAnsiTheme="majorHAnsi" w:cs="Times New Roman"/>
+          <w:b/>
+        </w:rPr>
+        <w:br/>
       </w:r>
     </w:p>
     <w:sectPr>

--- a/public/RaviGyani_CV.docx
+++ b/public/RaviGyani_CV.docx
@@ -480,7 +480,14 @@
           <w:rFonts w:asciiTheme="majorHAnsi" w:hAnsiTheme="majorHAnsi" w:cs="Times New Roman"/>
           <w:color w:val="000000"/>
         </w:rPr>
-        <w:t xml:space="preserve"> Docker, CDK, Terraform, CloudFormation</w:t>
+        <w:t xml:space="preserve"> Docker, CDK, Terraform, </w:t>
+      </w:r>
+      <w:r>
+        <w:rPr>
+          <w:rFonts w:asciiTheme="majorHAnsi" w:hAnsiTheme="majorHAnsi" w:cs="Times New Roman"/>
+          <w:color w:val="000000"/>
+        </w:rPr>
+        <w:t>Prometheus, Grafana</w:t>
       </w:r>
     </w:p>
     <w:p>
@@ -889,22 +896,6 @@
           <w:bCs/>
         </w:rPr>
         <w:lastRenderedPageBreak/>
-        <w:br/>
-      </w:r>
-      <w:r>
-        <w:rPr>
-          <w:rFonts w:asciiTheme="majorHAnsi" w:hAnsiTheme="majorHAnsi" w:cs="Times New Roman"/>
-          <w:b/>
-          <w:bCs/>
-        </w:rPr>
-        <w:br/>
-      </w:r>
-      <w:r>
-        <w:rPr>
-          <w:rFonts w:asciiTheme="majorHAnsi" w:hAnsiTheme="majorHAnsi" w:cs="Times New Roman"/>
-          <w:b/>
-          <w:bCs/>
-        </w:rPr>
         <w:t>Slashed Cloud Compute Costs by 90%</w:t>
       </w:r>
     </w:p>
@@ -981,7 +972,17 @@
           <w:sz w:val="22"/>
           <w:szCs w:val="22"/>
         </w:rPr>
-        <w:t>Replaced Legacy Product with National-Scale Big Data Platform</w:t>
+        <w:t xml:space="preserve">Replaced </w:t>
+      </w:r>
+      <w:r>
+        <w:rPr>
+          <w:rFonts w:asciiTheme="majorHAnsi" w:hAnsiTheme="majorHAnsi"/>
+          <w:b/>
+          <w:bCs/>
+          <w:sz w:val="22"/>
+          <w:szCs w:val="22"/>
+        </w:rPr>
+        <w:t>Monolith with Micro-services</w:t>
       </w:r>
     </w:p>
     <w:p>
@@ -999,7 +1000,19 @@
         <w:rPr>
           <w:rFonts w:asciiTheme="majorHAnsi" w:hAnsiTheme="majorHAnsi"/>
         </w:rPr>
-        <w:t xml:space="preserve">Took ownership of a failing SQL Server-based location tracking system. </w:t>
+        <w:t xml:space="preserve">Rearchitected and </w:t>
+      </w:r>
+      <w:r>
+        <w:rPr>
+          <w:rFonts w:asciiTheme="majorHAnsi" w:hAnsiTheme="majorHAnsi"/>
+        </w:rPr>
+        <w:t>replaced</w:t>
+      </w:r>
+      <w:r>
+        <w:rPr>
+          <w:rFonts w:asciiTheme="majorHAnsi" w:hAnsiTheme="majorHAnsi"/>
+        </w:rPr>
+        <w:t xml:space="preserve"> a legacy monolith with a cloud-native, auto-scaling architecture on Kubernetes (using KEDA). Optimized data throughput using AWS Kinesis and Pandas, slashing stock recalculation latency from 30 minutes to under 2 seconds</w:t>
       </w:r>
     </w:p>
     <w:p>
@@ -1017,7 +1030,35 @@
         <w:rPr>
           <w:rFonts w:asciiTheme="majorHAnsi" w:hAnsiTheme="majorHAnsi"/>
         </w:rPr>
-        <w:t>Built a custom big data platform from scratch using Hadoop, HBase, Kafka, and Spark</w:t>
+        <w:t>Re-</w:t>
+      </w:r>
+      <w:r>
+        <w:rPr>
+          <w:rFonts w:asciiTheme="majorHAnsi" w:hAnsiTheme="majorHAnsi"/>
+        </w:rPr>
+        <w:t>Designed the organization's go-to solution for real-time article data status, consolidating fragmented streams from various upstream services into a single, authoritative source of truth. Eliminated critical blind spots in article status tracking by delivering accurate, up-to-date data with minimal latency, directly enhancing operational decision-making</w:t>
+      </w:r>
+    </w:p>
+    <w:p>
+      <w:pPr>
+        <w:pStyle w:val="Heading2"/>
+        <w:rPr>
+          <w:rFonts w:asciiTheme="majorHAnsi" w:hAnsiTheme="majorHAnsi"/>
+          <w:b/>
+          <w:bCs/>
+          <w:sz w:val="22"/>
+          <w:szCs w:val="22"/>
+        </w:rPr>
+      </w:pPr>
+      <w:r>
+        <w:rPr>
+          <w:rFonts w:asciiTheme="majorHAnsi" w:hAnsiTheme="majorHAnsi"/>
+          <w:b/>
+          <w:bCs/>
+          <w:sz w:val="22"/>
+          <w:szCs w:val="22"/>
+        </w:rPr>
+        <w:t>Replaced Legacy Product with National-Scale Big Data Platform</w:t>
       </w:r>
     </w:p>
     <w:p>
@@ -1035,6 +1076,42 @@
         <w:rPr>
           <w:rFonts w:asciiTheme="majorHAnsi" w:hAnsiTheme="majorHAnsi"/>
         </w:rPr>
+        <w:t xml:space="preserve">Took ownership of a failing SQL Server-based location tracking system. </w:t>
+      </w:r>
+    </w:p>
+    <w:p>
+      <w:pPr>
+        <w:pStyle w:val="ListParagraph"/>
+        <w:numPr>
+          <w:ilvl w:val="0"/>
+          <w:numId w:val="31"/>
+        </w:numPr>
+        <w:rPr>
+          <w:rFonts w:asciiTheme="majorHAnsi" w:hAnsiTheme="majorHAnsi"/>
+        </w:rPr>
+      </w:pPr>
+      <w:r>
+        <w:rPr>
+          <w:rFonts w:asciiTheme="majorHAnsi" w:hAnsiTheme="majorHAnsi"/>
+        </w:rPr>
+        <w:t>Built a custom big data platform from scratch using Hadoop, HBase, Kafka, and Spark</w:t>
+      </w:r>
+    </w:p>
+    <w:p>
+      <w:pPr>
+        <w:pStyle w:val="ListParagraph"/>
+        <w:numPr>
+          <w:ilvl w:val="0"/>
+          <w:numId w:val="31"/>
+        </w:numPr>
+        <w:rPr>
+          <w:rFonts w:asciiTheme="majorHAnsi" w:hAnsiTheme="majorHAnsi"/>
+        </w:rPr>
+      </w:pPr>
+      <w:r>
+        <w:rPr>
+          <w:rFonts w:asciiTheme="majorHAnsi" w:hAnsiTheme="majorHAnsi"/>
+        </w:rPr>
         <w:t>Delivered real-time national security subscriber profiling, scaling analytics across billions of location records</w:t>
       </w:r>
       <w:r>
@@ -1161,7 +1238,19 @@
         <w:rPr>
           <w:rFonts w:asciiTheme="majorHAnsi" w:hAnsiTheme="majorHAnsi"/>
         </w:rPr>
-        <w:t>Reduced provisioning time from a full day to 15 minutes, while lowering costs by releasing resources when CPU utilization dropped.</w:t>
+        <w:t xml:space="preserve">Reduced provisioning time from a full day to </w:t>
+      </w:r>
+      <w:r>
+        <w:rPr>
+          <w:rFonts w:asciiTheme="majorHAnsi" w:hAnsiTheme="majorHAnsi"/>
+        </w:rPr>
+        <w:t xml:space="preserve">5 </w:t>
+      </w:r>
+      <w:r>
+        <w:rPr>
+          <w:rFonts w:asciiTheme="majorHAnsi" w:hAnsiTheme="majorHAnsi"/>
+        </w:rPr>
+        <w:t>minutes, while lowering costs by releasing resources when CPU utilization dropped.</w:t>
       </w:r>
       <w:r>
         <w:rPr>
@@ -1243,45 +1332,11 @@
         </w:rPr>
         <w:t>Eliminated bottlenecks, made big data workflows dev-friendly, and shipped what vendors couldn’t</w:t>
       </w:r>
-    </w:p>
-    <w:p>
-      <w:pPr>
-        <w:pStyle w:val="Heading2"/>
-        <w:rPr>
-          <w:rFonts w:asciiTheme="majorHAnsi" w:hAnsiTheme="majorHAnsi"/>
-          <w:b/>
-          <w:bCs/>
-          <w:sz w:val="22"/>
-          <w:szCs w:val="22"/>
-        </w:rPr>
-      </w:pPr>
-      <w:r>
-        <w:rPr>
-          <w:rFonts w:asciiTheme="majorHAnsi" w:hAnsiTheme="majorHAnsi"/>
-          <w:b/>
-          <w:bCs/>
-          <w:sz w:val="22"/>
-          <w:szCs w:val="22"/>
-        </w:rPr>
-        <w:t>Built Serverless In-Vehicle Support Platform</w:t>
-      </w:r>
-    </w:p>
-    <w:p>
-      <w:pPr>
-        <w:pStyle w:val="ListParagraph"/>
-        <w:numPr>
-          <w:ilvl w:val="0"/>
-          <w:numId w:val="36"/>
-        </w:numPr>
-        <w:rPr>
-          <w:rFonts w:asciiTheme="majorHAnsi" w:hAnsiTheme="majorHAnsi"/>
-        </w:rPr>
-      </w:pPr>
-      <w:r>
-        <w:rPr>
-          <w:rFonts w:asciiTheme="majorHAnsi" w:hAnsiTheme="majorHAnsi"/>
-        </w:rPr>
-        <w:t>Designed a secure, real-time support system using AppSync, Chime, and Cognito for OEM vehicle systems, with no server maintenance overhead.</w:t>
+      <w:r>
+        <w:rPr>
+          <w:rFonts w:asciiTheme="majorHAnsi" w:hAnsiTheme="majorHAnsi"/>
+        </w:rPr>
+        <w:t>.</w:t>
       </w:r>
     </w:p>
     <w:p>
@@ -1363,6 +1418,12 @@
         </w:rPr>
         <w:t>Enabled real-time fault detection and fleet-wide model improvements, ensuring low-latency classification while preserving data privacy at the edge</w:t>
       </w:r>
+      <w:r>
+        <w:rPr>
+          <w:rFonts w:asciiTheme="majorHAnsi" w:hAnsiTheme="majorHAnsi"/>
+        </w:rPr>
+        <w:br/>
+      </w:r>
     </w:p>
     <w:p>
       <w:pPr>
@@ -1387,6 +1448,7 @@
           <w:bCs/>
           <w:color w:val="000000"/>
         </w:rPr>
+        <w:lastRenderedPageBreak/>
         <w:t>Steered Architecture for High-Stakes Clients: BMW, VW, Amazon, Continental</w:t>
       </w:r>
     </w:p>
@@ -1445,17 +1507,6 @@
           <w:sz w:val="22"/>
           <w:szCs w:val="22"/>
         </w:rPr>
-        <w:lastRenderedPageBreak/>
-        <w:br/>
-      </w:r>
-      <w:r>
-        <w:rPr>
-          <w:rFonts w:asciiTheme="majorHAnsi" w:hAnsiTheme="majorHAnsi"/>
-          <w:b/>
-          <w:bCs/>
-          <w:sz w:val="22"/>
-          <w:szCs w:val="22"/>
-        </w:rPr>
         <w:t>Took Over Projects Others Dropped — and Delivered</w:t>
       </w:r>
     </w:p>
@@ -1534,7 +1585,7 @@
           <w:bCs/>
           <w:color w:val="000000"/>
         </w:rPr>
-        <w:t xml:space="preserve">Senior Principal Engineer at </w:t>
+        <w:t xml:space="preserve">Principal Engineer at </w:t>
       </w:r>
       <w:proofErr w:type="spellStart"/>
       <w:r>

--- a/public/RaviGyani_CV.docx
+++ b/public/RaviGyani_CV.docx
@@ -144,14 +144,6 @@
     </w:p>
     <w:p>
       <w:pPr>
-        <w:rPr>
-          <w:rFonts w:asciiTheme="majorHAnsi" w:hAnsiTheme="majorHAnsi" w:cs="Times New Roman"/>
-          <w:lang w:val="de-DE"/>
-        </w:rPr>
-      </w:pPr>
-    </w:p>
-    <w:p>
-      <w:pPr>
         <w:pStyle w:val="Heading2"/>
         <w:rPr>
           <w:rFonts w:asciiTheme="majorHAnsi" w:hAnsiTheme="majorHAnsi" w:cs="Times New Roman"/>
@@ -175,28 +167,15 @@
         </w:numPr>
         <w:rPr>
           <w:rFonts w:asciiTheme="majorHAnsi" w:hAnsiTheme="majorHAnsi" w:cs="Times New Roman"/>
-        </w:rPr>
-      </w:pPr>
-      <w:r>
-        <w:rPr>
-          <w:rFonts w:asciiTheme="majorHAnsi" w:hAnsiTheme="majorHAnsi" w:cs="Times New Roman"/>
-          <w:color w:val="000000"/>
-        </w:rPr>
-        <w:t>20</w:t>
-      </w:r>
-      <w:r>
-        <w:rPr>
-          <w:rFonts w:asciiTheme="majorHAnsi" w:hAnsiTheme="majorHAnsi" w:cs="Times New Roman"/>
-          <w:color w:val="000000"/>
-        </w:rPr>
-        <w:t>+</w:t>
-      </w:r>
-      <w:r>
-        <w:rPr>
-          <w:rFonts w:asciiTheme="majorHAnsi" w:hAnsiTheme="majorHAnsi" w:cs="Times New Roman"/>
-          <w:color w:val="000000"/>
-        </w:rPr>
-        <w:t xml:space="preserve"> years in software engineering, specializing</w:t>
+          <w:color w:val="000000"/>
+        </w:rPr>
+      </w:pPr>
+      <w:r>
+        <w:rPr>
+          <w:rFonts w:asciiTheme="majorHAnsi" w:hAnsiTheme="majorHAnsi" w:cs="Times New Roman"/>
+          <w:color w:val="000000"/>
+        </w:rPr>
+        <w:t>Principal-level software engineer with 20+ years of experience across software engineering,</w:t>
       </w:r>
       <w:r>
         <w:rPr>
@@ -210,69 +189,7 @@
           <w:rFonts w:asciiTheme="majorHAnsi" w:hAnsiTheme="majorHAnsi" w:cs="Times New Roman"/>
           <w:color w:val="000000"/>
         </w:rPr>
-        <w:t xml:space="preserve">in </w:t>
-      </w:r>
-      <w:r>
-        <w:rPr>
-          <w:rFonts w:asciiTheme="majorHAnsi" w:hAnsiTheme="majorHAnsi" w:cs="Times New Roman"/>
-          <w:b/>
-          <w:bCs/>
-          <w:color w:val="000000"/>
-        </w:rPr>
-        <w:t>Cloud Computing</w:t>
-      </w:r>
-      <w:r>
-        <w:rPr>
-          <w:rFonts w:asciiTheme="majorHAnsi" w:hAnsiTheme="majorHAnsi" w:cs="Times New Roman"/>
-          <w:color w:val="000000"/>
-        </w:rPr>
-        <w:t xml:space="preserve">, </w:t>
-      </w:r>
-      <w:r>
-        <w:rPr>
-          <w:rFonts w:asciiTheme="majorHAnsi" w:hAnsiTheme="majorHAnsi" w:cs="Times New Roman"/>
-          <w:b/>
-          <w:bCs/>
-          <w:color w:val="000000"/>
-        </w:rPr>
-        <w:t>S</w:t>
-      </w:r>
-      <w:r>
-        <w:rPr>
-          <w:rFonts w:asciiTheme="majorHAnsi" w:hAnsiTheme="majorHAnsi" w:cs="Times New Roman"/>
-          <w:b/>
-          <w:bCs/>
-          <w:color w:val="000000"/>
-        </w:rPr>
-        <w:t>erverless solutions</w:t>
-      </w:r>
-      <w:r>
-        <w:rPr>
-          <w:rFonts w:asciiTheme="majorHAnsi" w:hAnsiTheme="majorHAnsi" w:cs="Times New Roman"/>
-          <w:color w:val="000000"/>
-        </w:rPr>
-        <w:t xml:space="preserve"> and Big</w:t>
-      </w:r>
-      <w:r>
-        <w:rPr>
-          <w:rFonts w:asciiTheme="majorHAnsi" w:hAnsiTheme="majorHAnsi" w:cs="Times New Roman"/>
-          <w:color w:val="000000"/>
-        </w:rPr>
-        <w:t xml:space="preserve"> </w:t>
-      </w:r>
-      <w:r>
-        <w:rPr>
-          <w:rFonts w:asciiTheme="majorHAnsi" w:hAnsiTheme="majorHAnsi" w:cs="Times New Roman"/>
-          <w:color w:val="000000"/>
-        </w:rPr>
-        <w:t>Data</w:t>
-      </w:r>
-      <w:r>
-        <w:rPr>
-          <w:rFonts w:asciiTheme="majorHAnsi" w:hAnsiTheme="majorHAnsi" w:cs="Times New Roman"/>
-          <w:color w:val="000000"/>
-        </w:rPr>
-        <w:t xml:space="preserve">. </w:t>
+        <w:t>including the design and operation of modern cloud-native platforms.</w:t>
       </w:r>
     </w:p>
     <w:p>
@@ -284,14 +201,15 @@
         </w:numPr>
         <w:rPr>
           <w:rFonts w:asciiTheme="majorHAnsi" w:hAnsiTheme="majorHAnsi" w:cs="Times New Roman"/>
-        </w:rPr>
-      </w:pPr>
-      <w:r>
-        <w:rPr>
-          <w:rFonts w:asciiTheme="majorHAnsi" w:hAnsiTheme="majorHAnsi" w:cs="Times New Roman"/>
-          <w:color w:val="000000"/>
-        </w:rPr>
-        <w:t xml:space="preserve">Reputed as a </w:t>
+          <w:color w:val="000000"/>
+        </w:rPr>
+      </w:pPr>
+      <w:r>
+        <w:rPr>
+          <w:rFonts w:asciiTheme="majorHAnsi" w:hAnsiTheme="majorHAnsi" w:cs="Times New Roman"/>
+          <w:color w:val="000000"/>
+        </w:rPr>
+        <w:t xml:space="preserve">Deep expertise in </w:t>
       </w:r>
       <w:r>
         <w:rPr>
@@ -300,28 +218,14 @@
           <w:bCs/>
           <w:color w:val="000000"/>
         </w:rPr>
-        <w:t>Problem Solver</w:t>
-      </w:r>
-      <w:r>
-        <w:rPr>
-          <w:rFonts w:asciiTheme="majorHAnsi" w:hAnsiTheme="majorHAnsi" w:cs="Times New Roman"/>
-          <w:color w:val="000000"/>
-        </w:rPr>
-        <w:t>, brin</w:t>
-      </w:r>
-      <w:r>
-        <w:rPr>
-          <w:rFonts w:asciiTheme="majorHAnsi" w:hAnsiTheme="majorHAnsi" w:cs="Times New Roman"/>
-          <w:color w:val="000000"/>
-        </w:rPr>
-        <w:t>g</w:t>
-      </w:r>
-      <w:r>
-        <w:rPr>
-          <w:rFonts w:asciiTheme="majorHAnsi" w:hAnsiTheme="majorHAnsi" w:cs="Times New Roman"/>
-          <w:color w:val="000000"/>
-        </w:rPr>
-        <w:t>ing out-of-box approaches to system design</w:t>
+        <w:t>AWS, serverless, event-driven architectures</w:t>
+      </w:r>
+      <w:r>
+        <w:rPr>
+          <w:rFonts w:asciiTheme="majorHAnsi" w:hAnsiTheme="majorHAnsi" w:cs="Times New Roman"/>
+          <w:color w:val="000000"/>
+        </w:rPr>
+        <w:t>, and large-scale data processing systems.</w:t>
       </w:r>
     </w:p>
     <w:p>
@@ -331,50 +235,17 @@
           <w:ilvl w:val="0"/>
           <w:numId w:val="12"/>
         </w:numPr>
-        <w:spacing w:before="100" w:beforeAutospacing="1" w:after="100" w:afterAutospacing="1" w:line="240" w:lineRule="auto"/>
-        <w:rPr>
-          <w:rFonts w:asciiTheme="majorHAnsi" w:eastAsia="Times New Roman" w:hAnsiTheme="majorHAnsi" w:cs="Times New Roman"/>
-          <w:lang w:eastAsia="de-DE"/>
-        </w:rPr>
-      </w:pPr>
-      <w:r>
-        <w:rPr>
-          <w:rFonts w:asciiTheme="majorHAnsi" w:eastAsia="Times New Roman" w:hAnsiTheme="majorHAnsi" w:cs="Times New Roman"/>
-          <w:lang w:eastAsia="de-DE"/>
-        </w:rPr>
-        <w:t xml:space="preserve">Focused on </w:t>
-      </w:r>
-      <w:r>
-        <w:rPr>
-          <w:rFonts w:asciiTheme="majorHAnsi" w:eastAsia="Times New Roman" w:hAnsiTheme="majorHAnsi" w:cs="Times New Roman"/>
-          <w:b/>
-          <w:bCs/>
-          <w:lang w:eastAsia="de-DE"/>
-        </w:rPr>
-        <w:t>optimizing performance</w:t>
-      </w:r>
-      <w:r>
-        <w:rPr>
-          <w:rFonts w:asciiTheme="majorHAnsi" w:eastAsia="Times New Roman" w:hAnsiTheme="majorHAnsi" w:cs="Times New Roman"/>
-          <w:lang w:eastAsia="de-DE"/>
-        </w:rPr>
-        <w:t xml:space="preserve"> and designing </w:t>
-      </w:r>
-      <w:r>
-        <w:rPr>
-          <w:rFonts w:asciiTheme="majorHAnsi" w:eastAsia="Times New Roman" w:hAnsiTheme="majorHAnsi" w:cs="Times New Roman"/>
-          <w:b/>
-          <w:bCs/>
-          <w:lang w:eastAsia="de-DE"/>
-        </w:rPr>
-        <w:t>cost-effective</w:t>
-      </w:r>
-      <w:r>
-        <w:rPr>
-          <w:rFonts w:asciiTheme="majorHAnsi" w:eastAsia="Times New Roman" w:hAnsiTheme="majorHAnsi" w:cs="Times New Roman"/>
-          <w:lang w:eastAsia="de-DE"/>
-        </w:rPr>
-        <w:t xml:space="preserve"> architectures.</w:t>
+        <w:rPr>
+          <w:rFonts w:asciiTheme="majorHAnsi" w:hAnsiTheme="majorHAnsi" w:cs="Times New Roman"/>
+          <w:color w:val="000000"/>
+        </w:rPr>
+      </w:pPr>
+      <w:r>
+        <w:rPr>
+          <w:rFonts w:asciiTheme="majorHAnsi" w:hAnsiTheme="majorHAnsi" w:cs="Times New Roman"/>
+          <w:color w:val="000000"/>
+        </w:rPr>
+        <w:t>Proven track record in designing high-performance, cost-optimized, and resilient distributed systems.</w:t>
       </w:r>
     </w:p>
     <w:p>
@@ -394,21 +265,7 @@
           <w:rFonts w:asciiTheme="majorHAnsi" w:hAnsiTheme="majorHAnsi" w:cs="Times New Roman"/>
           <w:color w:val="000000"/>
         </w:rPr>
-        <w:t xml:space="preserve">Advocate for validating ideas via </w:t>
-      </w:r>
-      <w:r>
-        <w:rPr>
-          <w:rFonts w:asciiTheme="majorHAnsi" w:hAnsiTheme="majorHAnsi" w:cs="Times New Roman"/>
-          <w:color w:val="000000"/>
-        </w:rPr>
-        <w:t>proof-of-concepts (POCs)</w:t>
-      </w:r>
-      <w:r>
-        <w:rPr>
-          <w:rFonts w:asciiTheme="majorHAnsi" w:hAnsiTheme="majorHAnsi" w:cs="Times New Roman"/>
-          <w:color w:val="000000"/>
-        </w:rPr>
-        <w:t>.</w:t>
+        <w:t>Strong advocate of rapid validation through proof-of-concepts (POCs).</w:t>
       </w:r>
     </w:p>
     <w:p>
@@ -451,7 +308,21 @@
           <w:rFonts w:asciiTheme="majorHAnsi" w:hAnsiTheme="majorHAnsi" w:cs="Times New Roman"/>
           <w:color w:val="000000"/>
         </w:rPr>
-        <w:t xml:space="preserve"> IAM, EC2, S3, Lambda, Step Functions, Batch, API Gateway, AppSync, DynamoDB, IoT, EventBridge, CloudWatch, RDS, Aurora, Redshift, Glue, Athena, ECS, Elastic Beanstalk, CloudFront, Route 53, ECR, EMR, Kinesis, Greengrass, and more.</w:t>
+        <w:t xml:space="preserve"> IAM, EC2, S3, Lambda, Step Functions, Batch, API Gateway, AppSync, DynamoDB, IoT, EventBridge, CloudWatch, RDS, Aurora, Redshift, Glue, Athena, ECS, Elastic Beanstalk, CloudFront, Route 53, ECR, EMR, Kinesis, Greengrass</w:t>
+      </w:r>
+      <w:r>
+        <w:rPr>
+          <w:rFonts w:asciiTheme="majorHAnsi" w:hAnsiTheme="majorHAnsi" w:cs="Times New Roman"/>
+          <w:color w:val="000000"/>
+        </w:rPr>
+        <w:t xml:space="preserve">, </w:t>
+      </w:r>
+      <w:r>
+        <w:rPr>
+          <w:rFonts w:asciiTheme="majorHAnsi" w:hAnsiTheme="majorHAnsi" w:cs="Times New Roman"/>
+          <w:color w:val="000000"/>
+        </w:rPr>
+        <w:t>OpenSearch</w:t>
       </w:r>
     </w:p>
     <w:p>
@@ -516,7 +387,21 @@
           <w:rFonts w:asciiTheme="majorHAnsi" w:hAnsiTheme="majorHAnsi" w:cs="Times New Roman"/>
           <w:color w:val="000000"/>
         </w:rPr>
-        <w:t xml:space="preserve"> Hadoop HDFS, MapReduce, HBase, Kafka, Flink, Spark, Redis</w:t>
+        <w:t xml:space="preserve"> HDFS, HBase, Kafka, </w:t>
+      </w:r>
+      <w:r>
+        <w:rPr>
+          <w:rFonts w:asciiTheme="majorHAnsi" w:hAnsiTheme="majorHAnsi" w:cs="Times New Roman"/>
+          <w:color w:val="000000"/>
+        </w:rPr>
+        <w:t xml:space="preserve">Airflow, </w:t>
+      </w:r>
+      <w:r>
+        <w:rPr>
+          <w:rFonts w:asciiTheme="majorHAnsi" w:hAnsiTheme="majorHAnsi" w:cs="Times New Roman"/>
+          <w:color w:val="000000"/>
+        </w:rPr>
+        <w:t>Flink, Spark, Redis</w:t>
       </w:r>
     </w:p>
     <w:p>
@@ -550,17 +435,6 @@
     </w:p>
     <w:p>
       <w:pPr>
-        <w:ind w:left="720"/>
-        <w:rPr>
-          <w:rFonts w:asciiTheme="majorHAnsi" w:hAnsiTheme="majorHAnsi" w:cs="Times New Roman"/>
-          <w:b/>
-          <w:color w:val="000000"/>
-          <w:lang w:bidi="en-US"/>
-        </w:rPr>
-      </w:pPr>
-    </w:p>
-    <w:p>
-      <w:pPr>
         <w:pStyle w:val="Heading2"/>
         <w:rPr>
           <w:rFonts w:asciiTheme="majorHAnsi" w:hAnsiTheme="majorHAnsi" w:cs="Times New Roman"/>
@@ -872,7 +746,73 @@
         <w:rPr>
           <w:rFonts w:asciiTheme="majorHAnsi" w:hAnsiTheme="majorHAnsi"/>
         </w:rPr>
-        <w:t>: dataset generation (Bedrock, S3), fine-tuning (GPU EC2), containerization (ECR), and deployment (ECS), enabling rapid iteration as schemas evolve.</w:t>
+        <w:t>: dataset generation (Bedrock, S3), fine-tuning</w:t>
+      </w:r>
+      <w:r>
+        <w:rPr>
+          <w:rFonts w:asciiTheme="majorHAnsi" w:hAnsiTheme="majorHAnsi"/>
+        </w:rPr>
+        <w:t xml:space="preserve">, </w:t>
+      </w:r>
+      <w:r>
+        <w:rPr>
+          <w:rFonts w:asciiTheme="majorHAnsi" w:hAnsiTheme="majorHAnsi"/>
+        </w:rPr>
+        <w:t>containerization</w:t>
+      </w:r>
+      <w:r>
+        <w:rPr>
+          <w:rFonts w:asciiTheme="majorHAnsi" w:hAnsiTheme="majorHAnsi"/>
+        </w:rPr>
+        <w:t xml:space="preserve">, </w:t>
+      </w:r>
+      <w:r>
+        <w:rPr>
+          <w:rFonts w:asciiTheme="majorHAnsi" w:hAnsiTheme="majorHAnsi"/>
+        </w:rPr>
+        <w:t xml:space="preserve">and deployment, enabling rapid iteration </w:t>
+      </w:r>
+      <w:r>
+        <w:rPr>
+          <w:rFonts w:asciiTheme="majorHAnsi" w:hAnsiTheme="majorHAnsi"/>
+        </w:rPr>
+        <w:t>as</w:t>
+      </w:r>
+      <w:r>
+        <w:rPr>
+          <w:rFonts w:asciiTheme="majorHAnsi" w:hAnsiTheme="majorHAnsi"/>
+        </w:rPr>
+        <w:t xml:space="preserve"> </w:t>
+      </w:r>
+      <w:r>
+        <w:rPr>
+          <w:rFonts w:asciiTheme="majorHAnsi" w:hAnsiTheme="majorHAnsi"/>
+        </w:rPr>
+        <w:t>schema</w:t>
+      </w:r>
+      <w:r>
+        <w:rPr>
+          <w:rFonts w:asciiTheme="majorHAnsi" w:hAnsiTheme="majorHAnsi"/>
+        </w:rPr>
+        <w:t xml:space="preserve"> </w:t>
+      </w:r>
+      <w:r>
+        <w:rPr>
+          <w:rFonts w:asciiTheme="majorHAnsi" w:hAnsiTheme="majorHAnsi"/>
+        </w:rPr>
+        <w:t>evol</w:t>
+      </w:r>
+      <w:r>
+        <w:rPr>
+          <w:rFonts w:asciiTheme="majorHAnsi" w:hAnsiTheme="majorHAnsi"/>
+        </w:rPr>
+        <w:t>ves</w:t>
+      </w:r>
+      <w:r>
+        <w:rPr>
+          <w:rFonts w:asciiTheme="majorHAnsi" w:hAnsiTheme="majorHAnsi"/>
+        </w:rPr>
+        <w:t>.</w:t>
       </w:r>
       <w:r>
         <w:rPr>
@@ -880,6 +820,14 @@
         </w:rPr>
         <w:br/>
       </w:r>
+    </w:p>
+    <w:p>
+      <w:pPr>
+        <w:pStyle w:val="ListParagraph"/>
+        <w:rPr>
+          <w:rFonts w:asciiTheme="majorHAnsi" w:hAnsiTheme="majorHAnsi"/>
+        </w:rPr>
+      </w:pPr>
     </w:p>
     <w:p>
       <w:pPr>
@@ -914,7 +862,19 @@
         <w:rPr>
           <w:rFonts w:asciiTheme="majorHAnsi" w:hAnsiTheme="majorHAnsi"/>
         </w:rPr>
-        <w:t xml:space="preserve">Inherited an inefficient batch-processing workflow bleeding money. </w:t>
+        <w:t>Inherited an inefficient batch-processing workflow bleeding money</w:t>
+      </w:r>
+      <w:r>
+        <w:rPr>
+          <w:rFonts w:asciiTheme="majorHAnsi" w:hAnsiTheme="majorHAnsi"/>
+        </w:rPr>
+        <w:t xml:space="preserve"> using Airflow, EFS, S3 and AWS Batch</w:t>
+      </w:r>
+      <w:r>
+        <w:rPr>
+          <w:rFonts w:asciiTheme="majorHAnsi" w:hAnsiTheme="majorHAnsi"/>
+        </w:rPr>
+        <w:t>.</w:t>
       </w:r>
     </w:p>
     <w:p>
@@ -932,7 +892,19 @@
         <w:rPr>
           <w:rFonts w:asciiTheme="majorHAnsi" w:hAnsiTheme="majorHAnsi"/>
         </w:rPr>
-        <w:t>Re-architected it using Step Functions, Batch, Spot Instances, and S3 runtime mounts.</w:t>
+        <w:t>Re-</w:t>
+      </w:r>
+      <w:r>
+        <w:rPr>
+          <w:rFonts w:asciiTheme="majorHAnsi" w:hAnsiTheme="majorHAnsi"/>
+        </w:rPr>
+        <w:t>architected</w:t>
+      </w:r>
+      <w:r>
+        <w:rPr>
+          <w:rFonts w:asciiTheme="majorHAnsi" w:hAnsiTheme="majorHAnsi"/>
+        </w:rPr>
+        <w:t xml:space="preserve"> using Step Functions, Batch, Spot Instances, and S3 runtime mounts.</w:t>
       </w:r>
     </w:p>
     <w:p>
@@ -944,13 +916,49 @@
         </w:numPr>
         <w:rPr>
           <w:rFonts w:asciiTheme="majorHAnsi" w:hAnsiTheme="majorHAnsi"/>
-        </w:rPr>
-      </w:pPr>
-      <w:r>
-        <w:rPr>
-          <w:rFonts w:asciiTheme="majorHAnsi" w:hAnsiTheme="majorHAnsi"/>
-        </w:rPr>
-        <w:t>Cut compute costs by 90%, while improving reliability and scalability.</w:t>
+          <w:b/>
+          <w:bCs/>
+        </w:rPr>
+      </w:pPr>
+      <w:r>
+        <w:rPr>
+          <w:rFonts w:asciiTheme="majorHAnsi" w:hAnsiTheme="majorHAnsi"/>
+          <w:b/>
+          <w:bCs/>
+        </w:rPr>
+        <w:t xml:space="preserve">Cut </w:t>
+      </w:r>
+      <w:r>
+        <w:rPr>
+          <w:rFonts w:asciiTheme="majorHAnsi" w:hAnsiTheme="majorHAnsi"/>
+          <w:b/>
+          <w:bCs/>
+        </w:rPr>
+        <w:t>computing</w:t>
+      </w:r>
+      <w:r>
+        <w:rPr>
+          <w:rFonts w:asciiTheme="majorHAnsi" w:hAnsiTheme="majorHAnsi"/>
+          <w:b/>
+          <w:bCs/>
+        </w:rPr>
+        <w:t xml:space="preserve"> costs </w:t>
+      </w:r>
+      <w:r>
+        <w:rPr>
+          <w:rFonts w:asciiTheme="majorHAnsi" w:hAnsiTheme="majorHAnsi"/>
+          <w:b/>
+          <w:bCs/>
+        </w:rPr>
+        <w:t>by 90</w:t>
+      </w:r>
+      <w:r>
+        <w:rPr>
+          <w:rFonts w:asciiTheme="majorHAnsi" w:hAnsiTheme="majorHAnsi"/>
+          <w:b/>
+          <w:bCs/>
+        </w:rPr>
+        <w:t>%, while improving reliability and scalability.</w:t>
       </w:r>
     </w:p>
     <w:p>
@@ -1006,13 +1014,7 @@
         <w:rPr>
           <w:rFonts w:asciiTheme="majorHAnsi" w:hAnsiTheme="majorHAnsi"/>
         </w:rPr>
-        <w:t>replaced</w:t>
-      </w:r>
-      <w:r>
-        <w:rPr>
-          <w:rFonts w:asciiTheme="majorHAnsi" w:hAnsiTheme="majorHAnsi"/>
-        </w:rPr>
-        <w:t xml:space="preserve"> a legacy monolith with a cloud-native, auto-scaling architecture on Kubernetes (using KEDA). Optimized data throughput using AWS Kinesis and Pandas, slashing stock recalculation latency from 30 minutes to under 2 seconds</w:t>
+        <w:t>replaced a legacy monolith with a cloud-native, auto-scaling architecture on Kubernetes (using KEDA). Optimized data throughput using AWS Kinesis and Pandas, slashing stock recalculation latency from 30 minutes to under 2 seconds</w:t>
       </w:r>
     </w:p>
     <w:p>
@@ -1030,13 +1032,7 @@
         <w:rPr>
           <w:rFonts w:asciiTheme="majorHAnsi" w:hAnsiTheme="majorHAnsi"/>
         </w:rPr>
-        <w:t>Re-</w:t>
-      </w:r>
-      <w:r>
-        <w:rPr>
-          <w:rFonts w:asciiTheme="majorHAnsi" w:hAnsiTheme="majorHAnsi"/>
-        </w:rPr>
-        <w:t>Designed the organization's go-to solution for real-time article data status, consolidating fragmented streams from various upstream services into a single, authoritative source of truth. Eliminated critical blind spots in article status tracking by delivering accurate, up-to-date data with minimal latency, directly enhancing operational decision-making</w:t>
+        <w:t>Re-Designed the organization's go-to solution for real-time article data status, consolidating fragmented streams from various upstream services into a single, authoritative source of truth. Eliminated critical blind spots in article status tracking by delivering accurate, up-to-date data with minimal latency, directly enhancing operational decision-making</w:t>
       </w:r>
     </w:p>
     <w:p>
@@ -1341,6 +1337,68 @@
     </w:p>
     <w:p>
       <w:pPr>
+        <w:rPr>
+          <w:rFonts w:asciiTheme="majorHAnsi" w:hAnsiTheme="majorHAnsi"/>
+        </w:rPr>
+      </w:pPr>
+    </w:p>
+    <w:p>
+      <w:pPr>
+        <w:rPr>
+          <w:rFonts w:asciiTheme="majorHAnsi" w:hAnsiTheme="majorHAnsi" w:cs="Times New Roman"/>
+          <w:b/>
+          <w:bCs/>
+          <w:color w:val="000000"/>
+        </w:rPr>
+      </w:pPr>
+      <w:r>
+        <w:rPr>
+          <w:rFonts w:asciiTheme="majorHAnsi" w:hAnsiTheme="majorHAnsi" w:cs="Times New Roman"/>
+          <w:b/>
+          <w:bCs/>
+          <w:color w:val="000000"/>
+        </w:rPr>
+        <w:t>Steered Architecture for High-Stakes Clients: BMW, VW, Amazon, Continental</w:t>
+      </w:r>
+    </w:p>
+    <w:p>
+      <w:pPr>
+        <w:pStyle w:val="ListParagraph"/>
+        <w:numPr>
+          <w:ilvl w:val="0"/>
+          <w:numId w:val="37"/>
+        </w:numPr>
+        <w:rPr>
+          <w:rFonts w:asciiTheme="majorHAnsi" w:hAnsiTheme="majorHAnsi"/>
+        </w:rPr>
+      </w:pPr>
+      <w:r>
+        <w:rPr>
+          <w:rFonts w:asciiTheme="majorHAnsi" w:hAnsiTheme="majorHAnsi"/>
+        </w:rPr>
+        <w:t>Reviewed architectures, built POCs, and led technical direction across multiple clients.</w:t>
+      </w:r>
+    </w:p>
+    <w:p>
+      <w:pPr>
+        <w:pStyle w:val="ListParagraph"/>
+        <w:numPr>
+          <w:ilvl w:val="0"/>
+          <w:numId w:val="37"/>
+        </w:numPr>
+        <w:rPr>
+          <w:rFonts w:asciiTheme="majorHAnsi" w:hAnsiTheme="majorHAnsi"/>
+        </w:rPr>
+      </w:pPr>
+      <w:r>
+        <w:rPr>
+          <w:rFonts w:asciiTheme="majorHAnsi" w:hAnsiTheme="majorHAnsi"/>
+        </w:rPr>
+        <w:t>Replaced brittle systems with scalable, observable, secure solutions.</w:t>
+      </w:r>
+    </w:p>
+    <w:p>
+      <w:pPr>
         <w:pStyle w:val="Heading2"/>
         <w:rPr>
           <w:rFonts w:asciiTheme="majorHAnsi" w:hAnsiTheme="majorHAnsi"/>
@@ -1356,6 +1414,7 @@
           <w:sz w:val="22"/>
           <w:szCs w:val="22"/>
         </w:rPr>
+        <w:lastRenderedPageBreak/>
         <w:t xml:space="preserve">Built </w:t>
       </w:r>
       <w:r>
@@ -1378,27 +1437,23 @@
         </w:numPr>
         <w:rPr>
           <w:rFonts w:asciiTheme="majorHAnsi" w:hAnsiTheme="majorHAnsi"/>
-        </w:rPr>
-      </w:pPr>
-      <w:r>
-        <w:rPr>
-          <w:rFonts w:asciiTheme="majorHAnsi" w:hAnsiTheme="majorHAnsi"/>
           <w:b/>
           <w:bCs/>
         </w:rPr>
+      </w:pPr>
+      <w:r>
+        <w:rPr>
+          <w:rFonts w:asciiTheme="majorHAnsi" w:hAnsiTheme="majorHAnsi"/>
+          <w:b/>
+          <w:bCs/>
+        </w:rPr>
         <w:t>Leveraged Flower federated learning</w:t>
       </w:r>
       <w:r>
         <w:rPr>
           <w:rFonts w:asciiTheme="majorHAnsi" w:hAnsiTheme="majorHAnsi"/>
         </w:rPr>
-        <w:t xml:space="preserve"> with AWS IoT Core, ECS, and Greengrass to train models across distributed vehicle telemetry without centralizing sensitive data</w:t>
-      </w:r>
-      <w:r>
-        <w:rPr>
-          <w:rFonts w:asciiTheme="majorHAnsi" w:hAnsiTheme="majorHAnsi"/>
-        </w:rPr>
-        <w:t xml:space="preserve">. </w:t>
+        <w:t xml:space="preserve"> with AWS IoT Core, ECS, and Greengrass to train models across distributed vehicle telemetry without centralizing sensitive data.</w:t>
       </w:r>
     </w:p>
     <w:p>
@@ -1410,82 +1465,15 @@
         </w:numPr>
         <w:rPr>
           <w:rFonts w:asciiTheme="majorHAnsi" w:hAnsiTheme="majorHAnsi"/>
-        </w:rPr>
-      </w:pPr>
-      <w:r>
-        <w:rPr>
-          <w:rFonts w:asciiTheme="majorHAnsi" w:hAnsiTheme="majorHAnsi"/>
-        </w:rPr>
-        <w:t>Enabled real-time fault detection and fleet-wide model improvements, ensuring low-latency classification while preserving data privacy at the edge</w:t>
-      </w:r>
-      <w:r>
-        <w:rPr>
-          <w:rFonts w:asciiTheme="majorHAnsi" w:hAnsiTheme="majorHAnsi"/>
-        </w:rPr>
-        <w:br/>
-      </w:r>
-    </w:p>
-    <w:p>
-      <w:pPr>
-        <w:rPr>
-          <w:rFonts w:asciiTheme="majorHAnsi" w:hAnsiTheme="majorHAnsi"/>
-        </w:rPr>
-      </w:pPr>
-    </w:p>
-    <w:p>
-      <w:pPr>
-        <w:rPr>
-          <w:rFonts w:asciiTheme="majorHAnsi" w:hAnsiTheme="majorHAnsi" w:cs="Times New Roman"/>
           <w:b/>
           <w:bCs/>
-          <w:color w:val="000000"/>
-        </w:rPr>
-      </w:pPr>
-      <w:r>
-        <w:rPr>
-          <w:rFonts w:asciiTheme="majorHAnsi" w:hAnsiTheme="majorHAnsi" w:cs="Times New Roman"/>
-          <w:b/>
-          <w:bCs/>
-          <w:color w:val="000000"/>
-        </w:rPr>
-        <w:lastRenderedPageBreak/>
-        <w:t>Steered Architecture for High-Stakes Clients: BMW, VW, Amazon, Continental</w:t>
-      </w:r>
-    </w:p>
-    <w:p>
-      <w:pPr>
-        <w:pStyle w:val="ListParagraph"/>
-        <w:numPr>
-          <w:ilvl w:val="0"/>
-          <w:numId w:val="37"/>
-        </w:numPr>
-        <w:rPr>
-          <w:rFonts w:asciiTheme="majorHAnsi" w:hAnsiTheme="majorHAnsi"/>
-        </w:rPr>
-      </w:pPr>
-      <w:r>
-        <w:rPr>
-          <w:rFonts w:asciiTheme="majorHAnsi" w:hAnsiTheme="majorHAnsi"/>
-        </w:rPr>
-        <w:t>Reviewed architectures, built POCs, and led technical direction across multiple clients.</w:t>
-      </w:r>
-    </w:p>
-    <w:p>
-      <w:pPr>
-        <w:pStyle w:val="ListParagraph"/>
-        <w:numPr>
-          <w:ilvl w:val="0"/>
-          <w:numId w:val="37"/>
-        </w:numPr>
-        <w:rPr>
-          <w:rFonts w:asciiTheme="majorHAnsi" w:hAnsiTheme="majorHAnsi"/>
-        </w:rPr>
-      </w:pPr>
-      <w:r>
-        <w:rPr>
-          <w:rFonts w:asciiTheme="majorHAnsi" w:hAnsiTheme="majorHAnsi"/>
-        </w:rPr>
-        <w:t>Replaced brittle systems with scalable, observable, secure solutions.</w:t>
+        </w:rPr>
+      </w:pPr>
+      <w:r>
+        <w:rPr>
+          <w:rFonts w:asciiTheme="majorHAnsi" w:hAnsiTheme="majorHAnsi"/>
+        </w:rPr>
+        <w:t>Enabled real-time fault detection and fleet-wide model improvements, ensuring low-latency classification while preserving data privacy at the edge</w:t>
       </w:r>
     </w:p>
     <w:p>
@@ -1507,7 +1495,27 @@
           <w:sz w:val="22"/>
           <w:szCs w:val="22"/>
         </w:rPr>
-        <w:t>Took Over Projects Others Dropped — and Delivered</w:t>
+        <w:t xml:space="preserve">Took Over Projects Others Dropped </w:t>
+      </w:r>
+      <w:r>
+        <w:rPr>
+          <w:rFonts w:asciiTheme="majorHAnsi" w:hAnsiTheme="majorHAnsi"/>
+          <w:b/>
+          <w:bCs/>
+          <w:sz w:val="22"/>
+          <w:szCs w:val="22"/>
+        </w:rPr>
+        <w:t>-</w:t>
+      </w:r>
+      <w:r>
+        <w:rPr>
+          <w:rFonts w:asciiTheme="majorHAnsi" w:hAnsiTheme="majorHAnsi"/>
+          <w:b/>
+          <w:bCs/>
+          <w:sz w:val="22"/>
+          <w:szCs w:val="22"/>
+        </w:rPr>
+        <w:t xml:space="preserve"> and Delivered</w:t>
       </w:r>
     </w:p>
     <w:p>
@@ -1585,19 +1593,8 @@
           <w:bCs/>
           <w:color w:val="000000"/>
         </w:rPr>
-        <w:t xml:space="preserve">Principal Engineer at </w:t>
-      </w:r>
-      <w:proofErr w:type="spellStart"/>
-      <w:r>
-        <w:rPr>
-          <w:rFonts w:asciiTheme="majorHAnsi" w:hAnsiTheme="majorHAnsi" w:cs="Times New Roman"/>
-          <w:b/>
-          <w:bCs/>
-          <w:color w:val="000000"/>
-        </w:rPr>
-        <w:t>Tradebyte</w:t>
-      </w:r>
-      <w:proofErr w:type="spellEnd"/>
+        <w:t>Principal Engineer at Tradebyte</w:t>
+      </w:r>
       <w:r>
         <w:rPr>
           <w:rFonts w:asciiTheme="majorHAnsi" w:hAnsiTheme="majorHAnsi" w:cs="Times New Roman"/>
@@ -2019,9 +2016,6 @@
       <w:r>
         <w:rPr>
           <w:rFonts w:asciiTheme="majorHAnsi" w:hAnsiTheme="majorHAnsi" w:cs="Times New Roman"/>
-          <w:b/>
-          <w:bCs/>
-          <w:color w:val="000000"/>
         </w:rPr>
         <w:br/>
       </w:r>

--- a/public/RaviGyani_CV.docx
+++ b/public/RaviGyani_CV.docx
@@ -1246,7 +1246,19 @@
         <w:rPr>
           <w:rFonts w:asciiTheme="majorHAnsi" w:hAnsiTheme="majorHAnsi"/>
         </w:rPr>
-        <w:t>minutes, while lowering costs by releasing resources when CPU utilization dropped.</w:t>
+        <w:t>minutes</w:t>
+      </w:r>
+      <w:r>
+        <w:rPr>
+          <w:rFonts w:asciiTheme="majorHAnsi" w:hAnsiTheme="majorHAnsi"/>
+        </w:rPr>
+        <w:t xml:space="preserve"> (the Windows boot up time)</w:t>
+      </w:r>
+      <w:r>
+        <w:rPr>
+          <w:rFonts w:asciiTheme="majorHAnsi" w:hAnsiTheme="majorHAnsi"/>
+        </w:rPr>
+        <w:t>, while lowering costs by releasing resources when CPU utilization dropped.</w:t>
       </w:r>
       <w:r>
         <w:rPr>
@@ -1358,7 +1370,34 @@
           <w:bCs/>
           <w:color w:val="000000"/>
         </w:rPr>
-        <w:t>Steered Architecture for High-Stakes Clients: BMW, VW, Amazon, Continental</w:t>
+        <w:t xml:space="preserve">Automated CVE Detection &amp; Container Hardening </w:t>
+      </w:r>
+      <w:r>
+        <w:rPr>
+          <w:rFonts w:asciiTheme="majorHAnsi" w:hAnsiTheme="majorHAnsi" w:cs="Times New Roman"/>
+          <w:b/>
+          <w:bCs/>
+          <w:color w:val="000000"/>
+        </w:rPr>
+        <w:t xml:space="preserve">using AWS Inspector and </w:t>
+      </w:r>
+      <w:r>
+        <w:rPr>
+          <w:rFonts w:asciiTheme="majorHAnsi" w:hAnsiTheme="majorHAnsi" w:cs="Times New Roman"/>
+          <w:b/>
+          <w:bCs/>
+          <w:color w:val="000000"/>
+        </w:rPr>
+        <w:t>CodePipeline</w:t>
+      </w:r>
+      <w:r>
+        <w:rPr>
+          <w:rFonts w:asciiTheme="majorHAnsi" w:hAnsiTheme="majorHAnsi" w:cs="Times New Roman"/>
+          <w:b/>
+          <w:bCs/>
+          <w:color w:val="000000"/>
+        </w:rPr>
+        <w:br/>
       </w:r>
     </w:p>
     <w:p>
@@ -1376,25 +1415,79 @@
         <w:rPr>
           <w:rFonts w:asciiTheme="majorHAnsi" w:hAnsiTheme="majorHAnsi"/>
         </w:rPr>
-        <w:t>Reviewed architectures, built POCs, and led technical direction across multiple clients.</w:t>
-      </w:r>
-    </w:p>
-    <w:p>
-      <w:pPr>
-        <w:pStyle w:val="ListParagraph"/>
-        <w:numPr>
-          <w:ilvl w:val="0"/>
-          <w:numId w:val="37"/>
-        </w:numPr>
-        <w:rPr>
-          <w:rFonts w:asciiTheme="majorHAnsi" w:hAnsiTheme="majorHAnsi"/>
-        </w:rPr>
-      </w:pPr>
-      <w:r>
-        <w:rPr>
-          <w:rFonts w:asciiTheme="majorHAnsi" w:hAnsiTheme="majorHAnsi"/>
-        </w:rPr>
-        <w:t>Replaced brittle systems with scalable, observable, secure solutions.</w:t>
+        <w:t xml:space="preserve">Eliminated </w:t>
+      </w:r>
+      <w:r>
+        <w:rPr>
+          <w:rFonts w:asciiTheme="majorHAnsi" w:hAnsiTheme="majorHAnsi"/>
+        </w:rPr>
+        <w:t>~</w:t>
+      </w:r>
+      <w:r>
+        <w:rPr>
+          <w:rFonts w:asciiTheme="majorHAnsi" w:hAnsiTheme="majorHAnsi"/>
+        </w:rPr>
+        <w:t>99% of container CVEs</w:t>
+      </w:r>
+      <w:r>
+        <w:rPr>
+          <w:rFonts w:asciiTheme="majorHAnsi" w:hAnsiTheme="majorHAnsi"/>
+        </w:rPr>
+        <w:t xml:space="preserve"> by d</w:t>
+      </w:r>
+      <w:r>
+        <w:rPr>
+          <w:rFonts w:asciiTheme="majorHAnsi" w:hAnsiTheme="majorHAnsi"/>
+        </w:rPr>
+        <w:t>esign</w:t>
+      </w:r>
+      <w:r>
+        <w:rPr>
+          <w:rFonts w:asciiTheme="majorHAnsi" w:hAnsiTheme="majorHAnsi"/>
+        </w:rPr>
+        <w:t xml:space="preserve">ing </w:t>
+      </w:r>
+      <w:r>
+        <w:rPr>
+          <w:rFonts w:asciiTheme="majorHAnsi" w:hAnsiTheme="majorHAnsi"/>
+        </w:rPr>
+        <w:t xml:space="preserve">an automated rebuild and promotion pipeline using AWS Inspector </w:t>
+      </w:r>
+      <w:r>
+        <w:rPr>
+          <w:rFonts w:asciiTheme="majorHAnsi" w:hAnsiTheme="majorHAnsi"/>
+        </w:rPr>
+        <w:t xml:space="preserve">-&gt; </w:t>
+      </w:r>
+      <w:r>
+        <w:rPr>
+          <w:rFonts w:asciiTheme="majorHAnsi" w:hAnsiTheme="majorHAnsi"/>
+        </w:rPr>
+        <w:t xml:space="preserve">EventBridge </w:t>
+      </w:r>
+      <w:r>
+        <w:rPr>
+          <w:rFonts w:asciiTheme="majorHAnsi" w:hAnsiTheme="majorHAnsi"/>
+        </w:rPr>
+        <w:t xml:space="preserve">-&gt; </w:t>
+      </w:r>
+      <w:r>
+        <w:rPr>
+          <w:rFonts w:asciiTheme="majorHAnsi" w:hAnsiTheme="majorHAnsi"/>
+        </w:rPr>
+        <w:t xml:space="preserve">Step Functions </w:t>
+      </w:r>
+      <w:r>
+        <w:rPr>
+          <w:rFonts w:asciiTheme="majorHAnsi" w:hAnsiTheme="majorHAnsi"/>
+        </w:rPr>
+        <w:t>-&gt;</w:t>
+      </w:r>
+      <w:r>
+        <w:rPr>
+          <w:rFonts w:asciiTheme="majorHAnsi" w:hAnsiTheme="majorHAnsi"/>
+        </w:rPr>
+        <w:t xml:space="preserve"> CodePipeline, to automatically rebuild, test, compare outputs, and safely promote ECR images to production</w:t>
       </w:r>
     </w:p>
     <w:p>

--- a/public/RaviGyani_CV.docx
+++ b/public/RaviGyani_CV.docx
@@ -146,14 +146,14 @@
       <w:pPr>
         <w:pStyle w:val="Heading2"/>
         <w:rPr>
-          <w:rFonts w:asciiTheme="majorHAnsi" w:hAnsiTheme="majorHAnsi" w:cs="Times New Roman"/>
+          <w:rFonts w:cs="Times New Roman"/>
         </w:rPr>
       </w:pPr>
       <w:bookmarkStart w:id="0" w:name="_dx_frag_StartFragment"/>
       <w:bookmarkEnd w:id="0"/>
       <w:r>
         <w:rPr>
-          <w:rFonts w:asciiTheme="majorHAnsi" w:hAnsiTheme="majorHAnsi" w:cs="Times New Roman"/>
+          <w:rFonts w:cs="Times New Roman"/>
         </w:rPr>
         <w:t>Quick Summary</w:t>
       </w:r>
@@ -272,12 +272,12 @@
       <w:pPr>
         <w:pStyle w:val="Heading2"/>
         <w:rPr>
-          <w:rFonts w:asciiTheme="majorHAnsi" w:hAnsiTheme="majorHAnsi" w:cs="Times New Roman"/>
-        </w:rPr>
-      </w:pPr>
-      <w:r>
-        <w:rPr>
-          <w:rFonts w:asciiTheme="majorHAnsi" w:hAnsiTheme="majorHAnsi" w:cs="Times New Roman"/>
+          <w:rFonts w:cs="Times New Roman"/>
+        </w:rPr>
+      </w:pPr>
+      <w:r>
+        <w:rPr>
+          <w:rFonts w:cs="Times New Roman"/>
         </w:rPr>
         <w:t>Technologies</w:t>
       </w:r>
@@ -437,12 +437,12 @@
       <w:pPr>
         <w:pStyle w:val="Heading2"/>
         <w:rPr>
-          <w:rFonts w:asciiTheme="majorHAnsi" w:hAnsiTheme="majorHAnsi" w:cs="Times New Roman"/>
-        </w:rPr>
-      </w:pPr>
-      <w:r>
-        <w:rPr>
-          <w:rFonts w:asciiTheme="majorHAnsi" w:hAnsiTheme="majorHAnsi" w:cs="Times New Roman"/>
+          <w:rFonts w:cs="Times New Roman"/>
+        </w:rPr>
+      </w:pPr>
+      <w:r>
+        <w:rPr>
+          <w:rFonts w:cs="Times New Roman"/>
         </w:rPr>
         <w:t>Certifications</w:t>
       </w:r>
@@ -613,12 +613,12 @@
       <w:pPr>
         <w:pStyle w:val="Heading2"/>
         <w:rPr>
-          <w:rFonts w:asciiTheme="majorHAnsi" w:hAnsiTheme="majorHAnsi" w:cs="Times New Roman"/>
-        </w:rPr>
-      </w:pPr>
-      <w:r>
-        <w:rPr>
-          <w:rFonts w:asciiTheme="majorHAnsi" w:hAnsiTheme="majorHAnsi" w:cs="Times New Roman"/>
+          <w:rFonts w:cs="Times New Roman"/>
+        </w:rPr>
+      </w:pPr>
+      <w:r>
+        <w:rPr>
+          <w:rFonts w:cs="Times New Roman"/>
         </w:rPr>
         <w:t>Career Highlights</w:t>
       </w:r>
@@ -627,29 +627,21 @@
       <w:pPr>
         <w:pStyle w:val="Heading2"/>
         <w:rPr>
-          <w:rFonts w:asciiTheme="majorHAnsi" w:hAnsiTheme="majorHAnsi"/>
-          <w:b/>
+          <w:b w:val="0"/>
           <w:bCs/>
-          <w:sz w:val="22"/>
           <w:szCs w:val="22"/>
         </w:rPr>
       </w:pPr>
       <w:r>
         <w:rPr>
-          <w:rFonts w:asciiTheme="majorHAnsi" w:hAnsiTheme="majorHAnsi"/>
-          <w:b/>
           <w:bCs/>
-          <w:sz w:val="22"/>
           <w:szCs w:val="22"/>
         </w:rPr>
         <w:t>Advocated and delivered an AI-first search experience</w:t>
       </w:r>
       <w:r>
         <w:rPr>
-          <w:rFonts w:asciiTheme="majorHAnsi" w:hAnsiTheme="majorHAnsi"/>
-          <w:b/>
           <w:bCs/>
-          <w:sz w:val="22"/>
           <w:szCs w:val="22"/>
         </w:rPr>
         <w:t>.</w:t>
@@ -831,18 +823,9 @@
     </w:p>
     <w:p>
       <w:pPr>
-        <w:rPr>
-          <w:rFonts w:asciiTheme="majorHAnsi" w:hAnsiTheme="majorHAnsi" w:cs="Times New Roman"/>
-          <w:b/>
-          <w:bCs/>
-        </w:rPr>
-      </w:pPr>
-      <w:r>
-        <w:rPr>
-          <w:rFonts w:asciiTheme="majorHAnsi" w:hAnsiTheme="majorHAnsi" w:cs="Times New Roman"/>
-          <w:b/>
-          <w:bCs/>
-        </w:rPr>
+        <w:pStyle w:val="Heading2"/>
+      </w:pPr>
+      <w:r>
         <w:lastRenderedPageBreak/>
         <w:t>Slashed Cloud Compute Costs by 90%</w:t>
       </w:r>
@@ -965,29 +948,21 @@
       <w:pPr>
         <w:pStyle w:val="Heading2"/>
         <w:rPr>
-          <w:rFonts w:asciiTheme="majorHAnsi" w:hAnsiTheme="majorHAnsi"/>
-          <w:b/>
+          <w:b w:val="0"/>
           <w:bCs/>
-          <w:sz w:val="22"/>
           <w:szCs w:val="22"/>
         </w:rPr>
       </w:pPr>
       <w:r>
         <w:rPr>
-          <w:rFonts w:asciiTheme="majorHAnsi" w:hAnsiTheme="majorHAnsi"/>
-          <w:b/>
           <w:bCs/>
-          <w:sz w:val="22"/>
           <w:szCs w:val="22"/>
         </w:rPr>
         <w:t xml:space="preserve">Replaced </w:t>
       </w:r>
       <w:r>
         <w:rPr>
-          <w:rFonts w:asciiTheme="majorHAnsi" w:hAnsiTheme="majorHAnsi"/>
-          <w:b/>
           <w:bCs/>
-          <w:sz w:val="22"/>
           <w:szCs w:val="22"/>
         </w:rPr>
         <w:t>Monolith with Micro-services</w:t>
@@ -1014,7 +989,7 @@
         <w:rPr>
           <w:rFonts w:asciiTheme="majorHAnsi" w:hAnsiTheme="majorHAnsi"/>
         </w:rPr>
-        <w:t>replaced a legacy monolith with a cloud-native, auto-scaling architecture on Kubernetes (using KEDA). Optimized data throughput using AWS Kinesis and Pandas, slashing stock recalculation latency from 30 minutes to under 2 seconds</w:t>
+        <w:t xml:space="preserve">replaced a legacy monolith with a cloud-native, auto-scaling architecture on Kubernetes (using KEDA). </w:t>
       </w:r>
     </w:p>
     <w:p>
@@ -1032,29 +1007,7 @@
         <w:rPr>
           <w:rFonts w:asciiTheme="majorHAnsi" w:hAnsiTheme="majorHAnsi"/>
         </w:rPr>
-        <w:t>Re-Designed the organization's go-to solution for real-time article data status, consolidating fragmented streams from various upstream services into a single, authoritative source of truth. Eliminated critical blind spots in article status tracking by delivering accurate, up-to-date data with minimal latency, directly enhancing operational decision-making</w:t>
-      </w:r>
-    </w:p>
-    <w:p>
-      <w:pPr>
-        <w:pStyle w:val="Heading2"/>
-        <w:rPr>
-          <w:rFonts w:asciiTheme="majorHAnsi" w:hAnsiTheme="majorHAnsi"/>
-          <w:b/>
-          <w:bCs/>
-          <w:sz w:val="22"/>
-          <w:szCs w:val="22"/>
-        </w:rPr>
-      </w:pPr>
-      <w:r>
-        <w:rPr>
-          <w:rFonts w:asciiTheme="majorHAnsi" w:hAnsiTheme="majorHAnsi"/>
-          <w:b/>
-          <w:bCs/>
-          <w:sz w:val="22"/>
-          <w:szCs w:val="22"/>
-        </w:rPr>
-        <w:t>Replaced Legacy Product with National-Scale Big Data Platform</w:t>
+        <w:t>Optimized data throughput using AWS Kinesis and Pandas, slashing stock recalculation latency from 30 minutes to under 2 seconds</w:t>
       </w:r>
     </w:p>
     <w:p>
@@ -1072,7 +1025,7 @@
         <w:rPr>
           <w:rFonts w:asciiTheme="majorHAnsi" w:hAnsiTheme="majorHAnsi"/>
         </w:rPr>
-        <w:t xml:space="preserve">Took ownership of a failing SQL Server-based location tracking system. </w:t>
+        <w:t xml:space="preserve">Re-Designed the organization's go-to solution for real-time article data status, consolidating fragmented streams from various upstream services into a single, authoritative source of truth. </w:t>
       </w:r>
     </w:p>
     <w:p>
@@ -1090,7 +1043,24 @@
         <w:rPr>
           <w:rFonts w:asciiTheme="majorHAnsi" w:hAnsiTheme="majorHAnsi"/>
         </w:rPr>
-        <w:t>Built a custom big data platform from scratch using Hadoop, HBase, Kafka, and Spark</w:t>
+        <w:t>Eliminated critical blind spots in article status tracking by delivering accurate, up-to-date data with minimal latency, directly enhancing operational decision-making</w:t>
+      </w:r>
+    </w:p>
+    <w:p>
+      <w:pPr>
+        <w:pStyle w:val="Heading2"/>
+        <w:rPr>
+          <w:b w:val="0"/>
+          <w:bCs/>
+          <w:szCs w:val="22"/>
+        </w:rPr>
+      </w:pPr>
+      <w:r>
+        <w:rPr>
+          <w:bCs/>
+          <w:szCs w:val="22"/>
+        </w:rPr>
+        <w:t>Replaced Legacy Product with National-Scale Big Data Platform</w:t>
       </w:r>
     </w:p>
     <w:p>
@@ -1108,58 +1078,83 @@
         <w:rPr>
           <w:rFonts w:asciiTheme="majorHAnsi" w:hAnsiTheme="majorHAnsi"/>
         </w:rPr>
-        <w:t>Delivered real-time national security subscriber profiling, scaling analytics across billions of location records</w:t>
-      </w:r>
-      <w:r>
-        <w:rPr>
-          <w:rFonts w:asciiTheme="majorHAnsi" w:hAnsiTheme="majorHAnsi"/>
-        </w:rPr>
-        <w:t>.</w:t>
-      </w:r>
-      <w:r>
-        <w:rPr>
-          <w:rFonts w:asciiTheme="majorHAnsi" w:hAnsiTheme="majorHAnsi"/>
-        </w:rPr>
-        <w:t xml:space="preserve"> </w:t>
+        <w:t xml:space="preserve">Took ownership of a failing SQL Server-based location tracking system. </w:t>
       </w:r>
     </w:p>
     <w:p>
       <w:pPr>
+        <w:pStyle w:val="ListParagraph"/>
+        <w:numPr>
+          <w:ilvl w:val="0"/>
+          <w:numId w:val="31"/>
+        </w:numPr>
+        <w:rPr>
+          <w:rFonts w:asciiTheme="majorHAnsi" w:hAnsiTheme="majorHAnsi"/>
+        </w:rPr>
+      </w:pPr>
+      <w:r>
+        <w:rPr>
+          <w:rFonts w:asciiTheme="majorHAnsi" w:hAnsiTheme="majorHAnsi"/>
+        </w:rPr>
+        <w:t>Built a custom big data platform from scratch using Hadoop, HBase, Kafka, and Spark</w:t>
+      </w:r>
+    </w:p>
+    <w:p>
+      <w:pPr>
+        <w:pStyle w:val="ListParagraph"/>
+        <w:numPr>
+          <w:ilvl w:val="0"/>
+          <w:numId w:val="31"/>
+        </w:numPr>
+        <w:rPr>
+          <w:rFonts w:asciiTheme="majorHAnsi" w:hAnsiTheme="majorHAnsi"/>
+        </w:rPr>
+      </w:pPr>
+      <w:r>
+        <w:rPr>
+          <w:rFonts w:asciiTheme="majorHAnsi" w:hAnsiTheme="majorHAnsi"/>
+        </w:rPr>
+        <w:t>Delivered real-time national security subscriber profiling, scaling analytics across billions of location records</w:t>
+      </w:r>
+      <w:r>
+        <w:rPr>
+          <w:rFonts w:asciiTheme="majorHAnsi" w:hAnsiTheme="majorHAnsi"/>
+        </w:rPr>
+        <w:t>.</w:t>
+      </w:r>
+      <w:r>
+        <w:rPr>
+          <w:rFonts w:asciiTheme="majorHAnsi" w:hAnsiTheme="majorHAnsi"/>
+        </w:rPr>
+        <w:t xml:space="preserve"> </w:t>
+      </w:r>
+    </w:p>
+    <w:p>
+      <w:pPr>
         <w:pStyle w:val="Heading2"/>
         <w:rPr>
-          <w:rFonts w:asciiTheme="majorHAnsi" w:hAnsiTheme="majorHAnsi"/>
-          <w:b/>
+          <w:b w:val="0"/>
           <w:bCs/>
-          <w:sz w:val="22"/>
           <w:szCs w:val="22"/>
         </w:rPr>
       </w:pPr>
       <w:r>
         <w:rPr>
-          <w:rFonts w:asciiTheme="majorHAnsi" w:hAnsiTheme="majorHAnsi"/>
-          <w:b/>
           <w:bCs/>
-          <w:sz w:val="22"/>
           <w:szCs w:val="22"/>
         </w:rPr>
         <w:t xml:space="preserve">Automated AMI Generation: 1 Day </w:t>
       </w:r>
       <w:r>
         <w:rPr>
-          <w:rFonts w:asciiTheme="majorHAnsi" w:hAnsiTheme="majorHAnsi"/>
-          <w:b/>
           <w:bCs/>
-          <w:sz w:val="22"/>
           <w:szCs w:val="22"/>
         </w:rPr>
         <w:t>to</w:t>
       </w:r>
       <w:r>
         <w:rPr>
-          <w:rFonts w:asciiTheme="majorHAnsi" w:hAnsiTheme="majorHAnsi"/>
-          <w:b/>
           <w:bCs/>
-          <w:sz w:val="22"/>
           <w:szCs w:val="22"/>
         </w:rPr>
         <w:t xml:space="preserve"> 5 Minutes</w:t>
@@ -1271,17 +1266,12 @@
       <w:pPr>
         <w:pStyle w:val="Heading2"/>
         <w:rPr>
-          <w:rFonts w:asciiTheme="majorHAnsi" w:hAnsiTheme="majorHAnsi"/>
-          <w:sz w:val="22"/>
           <w:szCs w:val="22"/>
         </w:rPr>
       </w:pPr>
       <w:r>
         <w:rPr>
-          <w:rFonts w:asciiTheme="majorHAnsi" w:hAnsiTheme="majorHAnsi"/>
-          <w:b/>
           <w:bCs/>
-          <w:sz w:val="22"/>
           <w:szCs w:val="22"/>
         </w:rPr>
         <w:t>Created Custom Developer Tooling When Nothing Off-the-Shelf Worked</w:t>
@@ -1302,7 +1292,13 @@
         <w:rPr>
           <w:rFonts w:asciiTheme="majorHAnsi" w:hAnsiTheme="majorHAnsi"/>
         </w:rPr>
-        <w:t xml:space="preserve">Wrote a Grafana plugin in Go + Angular to integrate with MapR clusters. </w:t>
+        <w:t>Built</w:t>
+      </w:r>
+      <w:r>
+        <w:rPr>
+          <w:rFonts w:asciiTheme="majorHAnsi" w:hAnsiTheme="majorHAnsi"/>
+        </w:rPr>
+        <w:t xml:space="preserve"> a Grafana plugin in Go + Angular to integrate with MapR clusters. </w:t>
       </w:r>
     </w:p>
     <w:p>
@@ -1349,55 +1345,26 @@
     </w:p>
     <w:p>
       <w:pPr>
-        <w:rPr>
-          <w:rFonts w:asciiTheme="majorHAnsi" w:hAnsiTheme="majorHAnsi"/>
-        </w:rPr>
-      </w:pPr>
-    </w:p>
-    <w:p>
-      <w:pPr>
-        <w:rPr>
-          <w:rFonts w:asciiTheme="majorHAnsi" w:hAnsiTheme="majorHAnsi" w:cs="Times New Roman"/>
-          <w:b/>
+        <w:pStyle w:val="Heading2"/>
+        <w:rPr>
+          <w:szCs w:val="22"/>
+        </w:rPr>
+      </w:pPr>
+      <w:r>
+        <w:rPr>
+          <w:rFonts w:cs="Times New Roman"/>
           <w:bCs/>
           <w:color w:val="000000"/>
         </w:rPr>
-      </w:pPr>
-      <w:r>
-        <w:rPr>
-          <w:rFonts w:asciiTheme="majorHAnsi" w:hAnsiTheme="majorHAnsi" w:cs="Times New Roman"/>
-          <w:b/>
+        <w:t xml:space="preserve">Automated CVE Detection &amp; Container Hardening </w:t>
+      </w:r>
+      <w:r>
+        <w:rPr>
+          <w:rFonts w:cs="Times New Roman"/>
           <w:bCs/>
           <w:color w:val="000000"/>
         </w:rPr>
-        <w:t xml:space="preserve">Automated CVE Detection &amp; Container Hardening </w:t>
-      </w:r>
-      <w:r>
-        <w:rPr>
-          <w:rFonts w:asciiTheme="majorHAnsi" w:hAnsiTheme="majorHAnsi" w:cs="Times New Roman"/>
-          <w:b/>
-          <w:bCs/>
-          <w:color w:val="000000"/>
-        </w:rPr>
-        <w:t xml:space="preserve">using AWS Inspector and </w:t>
-      </w:r>
-      <w:r>
-        <w:rPr>
-          <w:rFonts w:asciiTheme="majorHAnsi" w:hAnsiTheme="majorHAnsi" w:cs="Times New Roman"/>
-          <w:b/>
-          <w:bCs/>
-          <w:color w:val="000000"/>
-        </w:rPr>
-        <w:t>CodePipeline</w:t>
-      </w:r>
-      <w:r>
-        <w:rPr>
-          <w:rFonts w:asciiTheme="majorHAnsi" w:hAnsiTheme="majorHAnsi" w:cs="Times New Roman"/>
-          <w:b/>
-          <w:bCs/>
-          <w:color w:val="000000"/>
-        </w:rPr>
-        <w:br/>
+        <w:t>using AWS Inspector and CodePipeline</w:t>
       </w:r>
     </w:p>
     <w:p>
@@ -1405,7 +1372,7 @@
         <w:pStyle w:val="ListParagraph"/>
         <w:numPr>
           <w:ilvl w:val="0"/>
-          <w:numId w:val="37"/>
+          <w:numId w:val="35"/>
         </w:numPr>
         <w:rPr>
           <w:rFonts w:asciiTheme="majorHAnsi" w:hAnsiTheme="majorHAnsi"/>
@@ -1487,24 +1454,44 @@
         <w:rPr>
           <w:rFonts w:asciiTheme="majorHAnsi" w:hAnsiTheme="majorHAnsi"/>
         </w:rPr>
-        <w:t xml:space="preserve"> CodePipeline, to automatically rebuild, test, compare outputs, and safely promote ECR images to production</w:t>
+        <w:t xml:space="preserve"> CodePipeline, to automatically </w:t>
+      </w:r>
+      <w:r>
+        <w:rPr>
+          <w:rFonts w:asciiTheme="majorHAnsi" w:hAnsiTheme="majorHAnsi"/>
+        </w:rPr>
+        <w:t xml:space="preserve">detect, </w:t>
+      </w:r>
+      <w:r>
+        <w:rPr>
+          <w:rFonts w:asciiTheme="majorHAnsi" w:hAnsiTheme="majorHAnsi"/>
+        </w:rPr>
+        <w:t xml:space="preserve">rebuild, test, compare outputs, </w:t>
+      </w:r>
+      <w:r>
+        <w:rPr>
+          <w:rFonts w:asciiTheme="majorHAnsi" w:hAnsiTheme="majorHAnsi"/>
+        </w:rPr>
+        <w:t xml:space="preserve">notify </w:t>
+      </w:r>
+      <w:r>
+        <w:rPr>
+          <w:rFonts w:asciiTheme="majorHAnsi" w:hAnsiTheme="majorHAnsi"/>
+        </w:rPr>
+        <w:t>and safely promote ECR images to production</w:t>
       </w:r>
     </w:p>
     <w:p>
       <w:pPr>
         <w:pStyle w:val="Heading2"/>
         <w:rPr>
-          <w:rFonts w:asciiTheme="majorHAnsi" w:hAnsiTheme="majorHAnsi"/>
-          <w:b/>
+          <w:b w:val="0"/>
           <w:bCs/>
         </w:rPr>
       </w:pPr>
       <w:r>
         <w:rPr>
-          <w:rFonts w:asciiTheme="majorHAnsi" w:hAnsiTheme="majorHAnsi"/>
-          <w:b/>
           <w:bCs/>
-          <w:sz w:val="22"/>
           <w:szCs w:val="22"/>
         </w:rPr>
         <w:lastRenderedPageBreak/>
@@ -1512,10 +1499,7 @@
       </w:r>
       <w:r>
         <w:rPr>
-          <w:rFonts w:asciiTheme="majorHAnsi" w:hAnsiTheme="majorHAnsi"/>
-          <w:b/>
           <w:bCs/>
-          <w:sz w:val="22"/>
           <w:szCs w:val="22"/>
         </w:rPr>
         <w:t>Real-Time Federated ML Pipeline for Automotive Fault Detection</w:t>
@@ -1573,39 +1557,28 @@
       <w:pPr>
         <w:pStyle w:val="Heading2"/>
         <w:rPr>
-          <w:rFonts w:asciiTheme="majorHAnsi" w:hAnsiTheme="majorHAnsi"/>
-          <w:b/>
+          <w:b w:val="0"/>
           <w:bCs/>
-          <w:sz w:val="22"/>
           <w:szCs w:val="22"/>
         </w:rPr>
       </w:pPr>
       <w:r>
         <w:rPr>
-          <w:rFonts w:asciiTheme="majorHAnsi" w:hAnsiTheme="majorHAnsi"/>
-          <w:b/>
           <w:bCs/>
-          <w:sz w:val="22"/>
           <w:szCs w:val="22"/>
         </w:rPr>
         <w:t xml:space="preserve">Took Over Projects Others Dropped </w:t>
       </w:r>
       <w:r>
         <w:rPr>
-          <w:rFonts w:asciiTheme="majorHAnsi" w:hAnsiTheme="majorHAnsi"/>
-          <w:b/>
           <w:bCs/>
-          <w:sz w:val="22"/>
           <w:szCs w:val="22"/>
         </w:rPr>
         <w:t>-</w:t>
       </w:r>
       <w:r>
         <w:rPr>
-          <w:rFonts w:asciiTheme="majorHAnsi" w:hAnsiTheme="majorHAnsi"/>
-          <w:b/>
           <w:bCs/>
-          <w:sz w:val="22"/>
           <w:szCs w:val="22"/>
         </w:rPr>
         <w:t xml:space="preserve"> and Delivered</w:t>
@@ -1660,12 +1633,12 @@
       <w:pPr>
         <w:pStyle w:val="Heading2"/>
         <w:rPr>
-          <w:rFonts w:asciiTheme="majorHAnsi" w:hAnsiTheme="majorHAnsi" w:cs="Times New Roman"/>
-        </w:rPr>
-      </w:pPr>
-      <w:r>
-        <w:rPr>
-          <w:rFonts w:asciiTheme="majorHAnsi" w:hAnsiTheme="majorHAnsi" w:cs="Times New Roman"/>
+          <w:rFonts w:cs="Times New Roman"/>
+        </w:rPr>
+      </w:pPr>
+      <w:r>
+        <w:rPr>
+          <w:rFonts w:cs="Times New Roman"/>
         </w:rPr>
         <w:t>Work Experience</w:t>
       </w:r>
@@ -2103,18 +2076,18 @@
       <w:pPr>
         <w:pStyle w:val="Heading2"/>
         <w:rPr>
-          <w:rFonts w:asciiTheme="majorHAnsi" w:hAnsiTheme="majorHAnsi" w:cs="Times New Roman"/>
-        </w:rPr>
-      </w:pPr>
-      <w:r>
-        <w:rPr>
-          <w:rFonts w:asciiTheme="majorHAnsi" w:hAnsiTheme="majorHAnsi" w:cs="Times New Roman"/>
+          <w:rFonts w:cs="Times New Roman"/>
+        </w:rPr>
+      </w:pPr>
+      <w:r>
+        <w:rPr>
+          <w:rFonts w:cs="Times New Roman"/>
         </w:rPr>
         <w:br/>
       </w:r>
       <w:r>
         <w:rPr>
-          <w:rFonts w:asciiTheme="majorHAnsi" w:hAnsiTheme="majorHAnsi" w:cs="Times New Roman"/>
+          <w:rFonts w:cs="Times New Roman"/>
         </w:rPr>
         <w:t>Education</w:t>
       </w:r>
@@ -8139,6 +8112,7 @@
     <w:basedOn w:val="Normal"/>
     <w:next w:val="Normal"/>
     <w:qFormat/>
+    <w:rsid w:val="00BA0A1D"/>
     <w:pPr>
       <w:keepNext/>
       <w:keepLines/>
@@ -8146,7 +8120,8 @@
       <w:outlineLvl w:val="1"/>
     </w:pPr>
     <w:rPr>
-      <w:sz w:val="32"/>
+      <w:rFonts w:asciiTheme="majorHAnsi" w:hAnsiTheme="majorHAnsi"/>
+      <w:b/>
       <w:szCs w:val="32"/>
     </w:rPr>
   </w:style>
